--- a/Documentos/Doc de Visão de Negócio-Sistema Web-1.docx
+++ b/Documentos/Doc de Visão de Negócio-Sistema Web-1.docx
@@ -1,6 +1,7 @@
 
 <file path=word/document.xml><?xml version="1.0" encoding="utf-8"?>
-<w:document xmlns:wpc="http://schemas.microsoft.com/office/word/2010/wordprocessingCanvas" xmlns:cx="http://schemas.microsoft.com/office/drawing/2014/chartex" xmlns:cx1="http://schemas.microsoft.com/office/drawing/2015/9/8/chartex" xmlns:cx2="http://schemas.microsoft.com/office/drawing/2015/10/21/chartex" xmlns:cx3="http://schemas.microsoft.com/office/drawing/2016/5/9/chartex" xmlns:cx4="http://schemas.microsoft.com/office/drawing/2016/5/10/chartex" xmlns:cx5="http://schemas.microsoft.com/office/drawing/2016/5/11/chartex" xmlns:cx6="http://schemas.microsoft.com/office/drawing/2016/5/12/chartex" xmlns:cx7="http://schemas.microsoft.com/office/drawing/2016/5/13/chartex" xmlns:cx8="http://schemas.microsoft.com/office/drawing/2016/5/14/chartex" xmlns:mc="http://schemas.openxmlformats.org/markup-compatibility/2006" xmlns:aink="http://schemas.microsoft.com/office/drawing/2016/ink" xmlns:am3d="http://schemas.microsoft.com/office/drawing/2017/model3d" xmlns:o="urn:schemas-microsoft-com:office:office" xmlns:r="http://schemas.openxmlformats.org/officeDocument/2006/relationships" xmlns:m="http://schemas.openxmlformats.org/officeDocument/2006/math" xmlns:v="urn:schemas-microsoft-com:vml" xmlns:wp14="http://schemas.microsoft.com/office/word/2010/wordprocessingDrawing" xmlns:wp="http://schemas.openxmlformats.org/drawingml/2006/wordprocessingDrawing" xmlns:w10="urn:schemas-microsoft-com:office:word" xmlns:w="http://schemas.openxmlformats.org/wordprocessingml/2006/main" xmlns:w14="http://schemas.microsoft.com/office/word/2010/wordml" xmlns:w15="http://schemas.microsoft.com/office/word/2012/wordml" xmlns:w16cex="http://schemas.microsoft.com/office/word/2018/wordml/cex" xmlns:w16cid="http://schemas.microsoft.com/office/word/2016/wordml/cid" xmlns:w16="http://schemas.microsoft.com/office/word/2018/wordml" xmlns:w16se="http://schemas.microsoft.com/office/word/2015/wordml/symex" xmlns:wpg="http://schemas.microsoft.com/office/word/2010/wordprocessingGroup" xmlns:wpi="http://schemas.microsoft.com/office/word/2010/wordprocessingInk" xmlns:wne="http://schemas.microsoft.com/office/word/2006/wordml" xmlns:wps="http://schemas.microsoft.com/office/word/2010/wordprocessingShape" mc:Ignorable="w14 w15 w16se w16cid w16 w16cex wp14">
+<w:document xmlns:wpc="http://schemas.microsoft.com/office/word/2010/wordprocessingCanvas" xmlns:mc="http://schemas.openxmlformats.org/markup-compatibility/2006" xmlns:o="urn:schemas-microsoft-com:office:office" xmlns:r="http://schemas.openxmlformats.org/officeDocument/2006/relationships" xmlns:m="http://schemas.openxmlformats.org/officeDocument/2006/math" xmlns:v="urn:schemas-microsoft-com:vml" xmlns:wp14="http://schemas.microsoft.com/office/word/2010/wordprocessingDrawing" xmlns:wp="http://schemas.openxmlformats.org/drawingml/2006/wordprocessingDrawing" xmlns:w10="urn:schemas-microsoft-com:office:word" xmlns:w="http://schemas.openxmlformats.org/wordprocessingml/2006/main" xmlns:w14="http://schemas.microsoft.com/office/word/2010/wordml" xmlns:wpg="http://schemas.microsoft.com/office/word/2010/wordprocessingGroup" xmlns:wpi="http://schemas.microsoft.com/office/word/2010/wordprocessingInk" xmlns:wne="http://schemas.microsoft.com/office/word/2006/wordml" xmlns:wps="http://schemas.microsoft.com/office/word/2010/wordprocessingShape" mc:Ignorable="w14 wp14">
+  <w:background w:color="FFFFFF"/>
   <w:body>
     <w:p>
       <w:pPr>
@@ -9,18 +10,21 @@
           <w:rFonts w:ascii="Arial" w:hAnsi="Arial" w:cs="Arial"/>
           <w:b/>
           <w:bCs/>
+          <w:color w:val="000000"/>
           <w:sz w:val="36"/>
           <w:szCs w:val="36"/>
-        </w:rPr>
-      </w:pPr>
-      <w:proofErr w:type="spellStart"/>
+          <w:lang w:val="pt-BR"/>
+        </w:rPr>
+      </w:pPr>
       <w:r>
         <w:rPr>
           <w:rFonts w:ascii="Arial" w:hAnsi="Arial" w:cs="Arial"/>
           <w:b/>
           <w:bCs/>
+          <w:color w:val="000000"/>
           <w:sz w:val="36"/>
           <w:szCs w:val="36"/>
+          <w:lang w:val="pt-BR"/>
         </w:rPr>
         <w:t>Sistema</w:t>
       </w:r>
@@ -29,21 +33,24 @@
           <w:rFonts w:ascii="Arial" w:hAnsi="Arial" w:cs="Arial"/>
           <w:b/>
           <w:bCs/>
+          <w:color w:val="000000"/>
           <w:sz w:val="36"/>
           <w:szCs w:val="36"/>
-        </w:rPr>
-        <w:t>Transparência</w:t>
-      </w:r>
-      <w:proofErr w:type="spellEnd"/>
+          <w:lang w:val="pt-BR"/>
+        </w:rPr>
+        <w:t xml:space="preserve"> </w:t>
+      </w:r>
       <w:r>
         <w:rPr>
           <w:rFonts w:ascii="Arial" w:hAnsi="Arial" w:cs="Arial"/>
           <w:b/>
           <w:bCs/>
+          <w:color w:val="000000"/>
           <w:sz w:val="36"/>
           <w:szCs w:val="36"/>
-        </w:rPr>
-        <w:t xml:space="preserve"> PMMC</w:t>
+          <w:lang w:val="pt-BR"/>
+        </w:rPr>
+        <w:t>Transparência PMMC</w:t>
       </w:r>
     </w:p>
     <w:p>
@@ -53,8 +60,10 @@
           <w:rFonts w:ascii="Arial" w:hAnsi="Arial" w:cs="Arial"/>
           <w:b/>
           <w:bCs/>
+          <w:color w:val="000000"/>
           <w:sz w:val="36"/>
           <w:szCs w:val="36"/>
+          <w:lang w:val="pt-BR"/>
         </w:rPr>
       </w:pPr>
       <w:r>
@@ -62,32 +71,131 @@
           <w:rFonts w:ascii="Arial" w:hAnsi="Arial" w:cs="Arial"/>
           <w:b/>
           <w:bCs/>
+          <w:color w:val="000000"/>
           <w:sz w:val="36"/>
           <w:szCs w:val="36"/>
-        </w:rPr>
-        <w:t xml:space="preserve"> (</w:t>
-      </w:r>
-      <w:proofErr w:type="spellStart"/>
-      <w:r>
+          <w:lang w:val="pt-BR"/>
+        </w:rPr>
+        <w:t xml:space="preserve"> (Prefeitura Municipal de Mogi das Cruzes)</w:t>
+      </w:r>
+    </w:p>
+    <w:p>
+      <w:pPr>
+        <w:jc w:val="right"/>
         <w:rPr>
           <w:rFonts w:ascii="Arial" w:hAnsi="Arial" w:cs="Arial"/>
           <w:b/>
           <w:bCs/>
+          <w:color w:val="000000"/>
           <w:sz w:val="36"/>
           <w:szCs w:val="36"/>
-        </w:rPr>
-        <w:t>Prefeitura</w:t>
-      </w:r>
-      <w:proofErr w:type="spellEnd"/>
+          <w:lang w:val="pt-BR"/>
+        </w:rPr>
+      </w:pPr>
       <w:r>
         <w:rPr>
           <w:rFonts w:ascii="Arial" w:hAnsi="Arial" w:cs="Arial"/>
           <w:b/>
           <w:bCs/>
+          <w:color w:val="000000"/>
           <w:sz w:val="36"/>
           <w:szCs w:val="36"/>
         </w:rPr>
-        <w:t xml:space="preserve"> Municipal de Mogi das Cruzes)</w:t>
+        <w:fldChar w:fldCharType="begin"/>
+      </w:r>
+      <w:r>
+        <w:rPr>
+          <w:rFonts w:ascii="Arial" w:hAnsi="Arial" w:cs="Arial"/>
+          <w:b/>
+          <w:bCs/>
+          <w:color w:val="000000"/>
+          <w:sz w:val="36"/>
+          <w:szCs w:val="36"/>
+          <w:lang w:val="pt-BR"/>
+        </w:rPr>
+        <w:instrText xml:space="preserve"> TITLE  \* MERGEFORMAT </w:instrText>
+      </w:r>
+      <w:r>
+        <w:rPr>
+          <w:rFonts w:ascii="Arial" w:hAnsi="Arial" w:cs="Arial"/>
+          <w:b/>
+          <w:bCs/>
+          <w:color w:val="000000"/>
+          <w:sz w:val="36"/>
+          <w:szCs w:val="36"/>
+        </w:rPr>
+        <w:fldChar w:fldCharType="separate"/>
+      </w:r>
+      <w:r>
+        <w:rPr>
+          <w:rFonts w:ascii="Arial" w:hAnsi="Arial" w:cs="Arial"/>
+          <w:b/>
+          <w:bCs/>
+          <w:color w:val="000000"/>
+          <w:sz w:val="36"/>
+          <w:szCs w:val="36"/>
+          <w:lang w:val="pt-BR"/>
+        </w:rPr>
+        <w:t>Documento</w:t>
+      </w:r>
+      <w:r>
+        <w:rPr>
+          <w:rFonts w:ascii="Arial" w:hAnsi="Arial" w:cs="Arial"/>
+          <w:b/>
+          <w:bCs/>
+          <w:color w:val="000000"/>
+          <w:sz w:val="36"/>
+          <w:szCs w:val="36"/>
+          <w:lang w:val="pt-BR"/>
+        </w:rPr>
+        <w:t xml:space="preserve"> Visão</w:t>
+      </w:r>
+      <w:r>
+        <w:rPr>
+          <w:rFonts w:ascii="Arial" w:hAnsi="Arial" w:cs="Arial"/>
+          <w:b/>
+          <w:bCs/>
+          <w:color w:val="000000"/>
+          <w:sz w:val="36"/>
+          <w:szCs w:val="36"/>
+        </w:rPr>
+        <w:fldChar w:fldCharType="end"/>
+      </w:r>
+      <w:r>
+        <w:rPr>
+          <w:rFonts w:ascii="Arial" w:hAnsi="Arial" w:cs="Arial"/>
+          <w:b/>
+          <w:bCs/>
+          <w:color w:val="000000"/>
+          <w:sz w:val="36"/>
+          <w:szCs w:val="36"/>
+          <w:lang w:val="pt-BR"/>
+        </w:rPr>
+        <w:t xml:space="preserve"> </w:t>
+      </w:r>
+      <w:r>
+        <w:rPr>
+          <w:rFonts w:ascii="Arial" w:hAnsi="Arial" w:cs="Arial"/>
+          <w:b/>
+          <w:bCs/>
+          <w:color w:val="000000"/>
+          <w:sz w:val="36"/>
+          <w:szCs w:val="36"/>
+          <w:lang w:val="pt-BR"/>
+        </w:rPr>
+        <w:t>de</w:t>
+      </w:r>
+      <w:r>
+        <w:rPr>
+          <w:rFonts w:ascii="Arial" w:hAnsi="Arial" w:cs="Arial"/>
+          <w:b/>
+          <w:bCs/>
+          <w:color w:val="000000"/>
+          <w:sz w:val="36"/>
+          <w:szCs w:val="36"/>
+          <w:lang w:val="pt-BR"/>
+        </w:rPr>
+        <w:t xml:space="preserve"> Negócio</w:t>
       </w:r>
     </w:p>
     <w:p>
@@ -97,198 +205,85 @@
           <w:rFonts w:ascii="Arial" w:hAnsi="Arial" w:cs="Arial"/>
           <w:b/>
           <w:bCs/>
+          <w:color w:val="000000"/>
           <w:sz w:val="36"/>
           <w:szCs w:val="36"/>
-        </w:rPr>
-      </w:pPr>
-      <w:r>
-        <w:rPr>
-          <w:rFonts w:ascii="Arial" w:hAnsi="Arial" w:cs="Arial"/>
-          <w:b/>
-          <w:bCs/>
-          <w:sz w:val="36"/>
-          <w:szCs w:val="36"/>
-        </w:rPr>
-        <w:fldChar w:fldCharType="begin"/>
-      </w:r>
-      <w:r>
-        <w:rPr>
-          <w:rFonts w:ascii="Arial" w:hAnsi="Arial" w:cs="Arial"/>
-          <w:b/>
-          <w:bCs/>
-          <w:sz w:val="36"/>
-          <w:szCs w:val="36"/>
-        </w:rPr>
-        <w:instrText xml:space="preserve"> TITLE  \* MERGEFORMAT </w:instrText>
-      </w:r>
-      <w:r>
-        <w:rPr>
-          <w:rFonts w:ascii="Arial" w:hAnsi="Arial" w:cs="Arial"/>
-          <w:b/>
-          <w:bCs/>
-          <w:sz w:val="36"/>
-          <w:szCs w:val="36"/>
-        </w:rPr>
-        <w:fldChar w:fldCharType="separate"/>
-      </w:r>
-      <w:proofErr w:type="spellStart"/>
-      <w:r>
-        <w:rPr>
-          <w:rFonts w:ascii="Arial" w:hAnsi="Arial" w:cs="Arial"/>
-          <w:b/>
-          <w:bCs/>
-          <w:sz w:val="36"/>
-          <w:szCs w:val="36"/>
-        </w:rPr>
-        <w:t>Documento</w:t>
-      </w:r>
-      <w:proofErr w:type="spellEnd"/>
-      <w:r>
-        <w:rPr>
-          <w:rFonts w:ascii="Arial" w:hAnsi="Arial" w:cs="Arial"/>
-          <w:b/>
-          <w:bCs/>
-          <w:sz w:val="36"/>
-          <w:szCs w:val="36"/>
-        </w:rPr>
-        <w:t xml:space="preserve"> </w:t>
-      </w:r>
-      <w:proofErr w:type="spellStart"/>
-      <w:r>
-        <w:rPr>
-          <w:rFonts w:ascii="Arial" w:hAnsi="Arial" w:cs="Arial"/>
-          <w:b/>
-          <w:bCs/>
-          <w:sz w:val="36"/>
-          <w:szCs w:val="36"/>
-        </w:rPr>
-        <w:t>Visão</w:t>
-      </w:r>
-      <w:proofErr w:type="spellEnd"/>
-      <w:r>
-        <w:rPr>
-          <w:rFonts w:ascii="Arial" w:hAnsi="Arial" w:cs="Arial"/>
-          <w:b/>
-          <w:bCs/>
-          <w:sz w:val="36"/>
-          <w:szCs w:val="36"/>
-        </w:rPr>
-        <w:fldChar w:fldCharType="end"/>
-      </w:r>
-      <w:r>
-        <w:rPr>
-          <w:rFonts w:ascii="Arial" w:hAnsi="Arial" w:cs="Arial"/>
-          <w:b/>
-          <w:bCs/>
-          <w:sz w:val="36"/>
-          <w:szCs w:val="36"/>
-        </w:rPr>
-        <w:t xml:space="preserve"> </w:t>
-      </w:r>
-      <w:r>
-        <w:rPr>
-          <w:rFonts w:ascii="Arial" w:hAnsi="Arial" w:cs="Arial"/>
-          <w:b/>
-          <w:bCs/>
-          <w:sz w:val="36"/>
-          <w:szCs w:val="36"/>
-        </w:rPr>
-        <w:t>de</w:t>
-      </w:r>
-      <w:r>
-        <w:rPr>
-          <w:rFonts w:ascii="Arial" w:hAnsi="Arial" w:cs="Arial"/>
-          <w:b/>
-          <w:bCs/>
-          <w:sz w:val="36"/>
-          <w:szCs w:val="36"/>
-        </w:rPr>
-        <w:t xml:space="preserve"> </w:t>
-      </w:r>
-      <w:proofErr w:type="spellStart"/>
-      <w:r>
-        <w:rPr>
-          <w:rFonts w:ascii="Arial" w:hAnsi="Arial" w:cs="Arial"/>
-          <w:b/>
-          <w:bCs/>
-          <w:sz w:val="36"/>
-          <w:szCs w:val="36"/>
-        </w:rPr>
-        <w:t>Negócio</w:t>
-      </w:r>
-      <w:proofErr w:type="spellEnd"/>
+          <w:lang w:val="pt-BR"/>
+        </w:rPr>
+      </w:pPr>
     </w:p>
     <w:p>
       <w:pPr>
+        <w:pStyle w:val="Ttulo"/>
         <w:jc w:val="right"/>
         <w:rPr>
-          <w:rFonts w:ascii="Arial" w:hAnsi="Arial" w:cs="Arial"/>
-          <w:b/>
-          <w:bCs/>
-          <w:sz w:val="36"/>
-          <w:szCs w:val="36"/>
-        </w:rPr>
-      </w:pPr>
+          <w:color w:val="000000"/>
+          <w:sz w:val="28"/>
+          <w:szCs w:val="28"/>
+          <w:lang w:val="pt-BR"/>
+        </w:rPr>
+      </w:pPr>
+      <w:r>
+        <w:rPr>
+          <w:color w:val="000000"/>
+          <w:sz w:val="28"/>
+          <w:szCs w:val="28"/>
+          <w:lang w:val="pt-BR"/>
+        </w:rPr>
+        <w:t xml:space="preserve">Versão </w:t>
+      </w:r>
+      <w:r>
+        <w:rPr>
+          <w:color w:val="000000"/>
+          <w:sz w:val="28"/>
+          <w:szCs w:val="28"/>
+          <w:lang w:val="pt-BR"/>
+        </w:rPr>
+        <w:t>1.0</w:t>
+      </w:r>
     </w:p>
     <w:p>
       <w:pPr>
         <w:pStyle w:val="Ttulo"/>
-        <w:jc w:val="right"/>
-        <w:rPr>
+        <w:rPr>
+          <w:color w:val="000000"/>
           <w:sz w:val="28"/>
           <w:szCs w:val="28"/>
-        </w:rPr>
-      </w:pPr>
-      <w:proofErr w:type="spellStart"/>
-      <w:r>
-        <w:rPr>
-          <w:sz w:val="28"/>
-          <w:szCs w:val="28"/>
-        </w:rPr>
-        <w:t>Versão</w:t>
-      </w:r>
-      <w:proofErr w:type="spellEnd"/>
-      <w:r>
-        <w:rPr>
-          <w:sz w:val="28"/>
-          <w:szCs w:val="28"/>
-        </w:rPr>
-        <w:t xml:space="preserve"> </w:t>
-      </w:r>
-      <w:r>
-        <w:rPr>
-          <w:sz w:val="28"/>
-          <w:szCs w:val="28"/>
-        </w:rPr>
-        <w:t>1.0</w:t>
-      </w:r>
+          <w:lang w:val="pt-BR"/>
+        </w:rPr>
+      </w:pPr>
     </w:p>
     <w:p>
       <w:pPr>
-        <w:pStyle w:val="Ttulo"/>
-        <w:rPr>
-          <w:sz w:val="28"/>
-          <w:szCs w:val="28"/>
-        </w:rPr>
-      </w:pPr>
-    </w:p>
-    <w:p/>
-    <w:p>
-      <w:pPr>
-        <w:pStyle w:val="InfoBlue"/>
-      </w:pPr>
-      <w:r>
-        <w:t xml:space="preserve"> </w:t>
-      </w:r>
+        <w:rPr>
+          <w:color w:val="000000"/>
+          <w:lang w:val="pt-BR"/>
+        </w:rPr>
+      </w:pPr>
     </w:p>
     <w:p>
       <w:pPr>
-        <w:rPr>
+        <w:pStyle w:val="InfoBlue"/>
+        <w:rPr>
+          <w:color w:val="000000"/>
+        </w:rPr>
+      </w:pPr>
+      <w:r>
+        <w:rPr>
+          <w:color w:val="000000"/>
+        </w:rPr>
+        <w:t xml:space="preserve"> </w:t>
+      </w:r>
+    </w:p>
+    <w:p>
+      <w:pPr>
+        <w:rPr>
+          <w:color w:val="000000"/>
           <w:u w:val="single"/>
           <w:lang w:val="fr-FR"/>
         </w:rPr>
         <w:sectPr>
-          <w:headerReference w:type="default" r:id="rId7"/>
+          <w:headerReference w:type="default" r:id="rId8"/>
           <w:pgSz w:w="12240" w:h="15840" w:code="1"/>
           <w:pgMar w:top="1417" w:right="1440" w:bottom="1417" w:left="1440" w:header="720" w:footer="720" w:gutter="0"/>
           <w:cols w:space="720"/>
@@ -301,12 +296,14 @@
         <w:pStyle w:val="Ttulo"/>
         <w:rPr>
           <w:rFonts w:cs="Arial"/>
+          <w:color w:val="000000"/>
           <w:lang w:val="pt-BR"/>
         </w:rPr>
       </w:pPr>
       <w:r>
         <w:rPr>
           <w:rFonts w:cs="Arial"/>
+          <w:color w:val="000000"/>
           <w:lang w:val="pt-BR"/>
         </w:rPr>
         <w:lastRenderedPageBreak/>
@@ -352,6 +349,7 @@
                 <w:rFonts w:ascii="Arial" w:hAnsi="Arial" w:cs="Arial"/>
                 <w:b/>
                 <w:bCs/>
+                <w:color w:val="000000"/>
                 <w:lang w:val="pt-BR"/>
               </w:rPr>
             </w:pPr>
@@ -360,6 +358,7 @@
                 <w:rFonts w:ascii="Arial" w:hAnsi="Arial" w:cs="Arial"/>
                 <w:b/>
                 <w:bCs/>
+                <w:color w:val="000000"/>
                 <w:lang w:val="pt-BR"/>
               </w:rPr>
               <w:t>Data</w:t>
@@ -384,6 +383,7 @@
                 <w:rFonts w:ascii="Arial" w:hAnsi="Arial" w:cs="Arial"/>
                 <w:b/>
                 <w:bCs/>
+                <w:color w:val="000000"/>
                 <w:lang w:val="pt-BR"/>
               </w:rPr>
             </w:pPr>
@@ -392,6 +392,7 @@
                 <w:rFonts w:ascii="Arial" w:hAnsi="Arial" w:cs="Arial"/>
                 <w:b/>
                 <w:bCs/>
+                <w:color w:val="000000"/>
                 <w:lang w:val="pt-BR"/>
               </w:rPr>
               <w:t>Versão</w:t>
@@ -416,6 +417,7 @@
                 <w:rFonts w:ascii="Arial" w:hAnsi="Arial" w:cs="Arial"/>
                 <w:b/>
                 <w:bCs/>
+                <w:color w:val="000000"/>
                 <w:lang w:val="pt-BR"/>
               </w:rPr>
             </w:pPr>
@@ -424,6 +426,7 @@
                 <w:rFonts w:ascii="Arial" w:hAnsi="Arial" w:cs="Arial"/>
                 <w:b/>
                 <w:bCs/>
+                <w:color w:val="000000"/>
                 <w:lang w:val="pt-BR"/>
               </w:rPr>
               <w:t>Descrição</w:t>
@@ -448,6 +451,7 @@
                 <w:rFonts w:ascii="Arial" w:hAnsi="Arial" w:cs="Arial"/>
                 <w:b/>
                 <w:bCs/>
+                <w:color w:val="000000"/>
                 <w:lang w:val="pt-BR"/>
               </w:rPr>
             </w:pPr>
@@ -456,6 +460,7 @@
                 <w:rFonts w:ascii="Arial" w:hAnsi="Arial" w:cs="Arial"/>
                 <w:b/>
                 <w:bCs/>
+                <w:color w:val="000000"/>
                 <w:lang w:val="pt-BR"/>
               </w:rPr>
               <w:t>Autor</w:t>
@@ -479,11 +484,13 @@
               <w:jc w:val="center"/>
               <w:rPr>
                 <w:rFonts w:ascii="Arial" w:hAnsi="Arial" w:cs="Arial"/>
+                <w:color w:val="000000"/>
               </w:rPr>
             </w:pPr>
             <w:r>
               <w:rPr>
                 <w:rFonts w:ascii="Arial" w:hAnsi="Arial" w:cs="Arial"/>
+                <w:color w:val="000000"/>
               </w:rPr>
               <w:t>13/03/2020</w:t>
             </w:r>
@@ -504,11 +511,13 @@
               <w:jc w:val="center"/>
               <w:rPr>
                 <w:rFonts w:ascii="Arial" w:hAnsi="Arial" w:cs="Arial"/>
+                <w:color w:val="000000"/>
               </w:rPr>
             </w:pPr>
             <w:r>
               <w:rPr>
                 <w:rFonts w:ascii="Arial" w:hAnsi="Arial" w:cs="Arial"/>
+                <w:color w:val="000000"/>
               </w:rPr>
               <w:t>1.0</w:t>
             </w:r>
@@ -529,44 +538,16 @@
               <w:jc w:val="center"/>
               <w:rPr>
                 <w:rFonts w:ascii="Arial" w:hAnsi="Arial" w:cs="Arial"/>
+                <w:color w:val="000000"/>
               </w:rPr>
             </w:pPr>
-            <w:proofErr w:type="spellStart"/>
-            <w:r>
-              <w:rPr>
-                <w:rFonts w:ascii="Arial" w:hAnsi="Arial" w:cs="Arial"/>
-              </w:rPr>
-              <w:t>Primeira</w:t>
-            </w:r>
-            <w:proofErr w:type="spellEnd"/>
-            <w:r>
-              <w:rPr>
-                <w:rFonts w:ascii="Arial" w:hAnsi="Arial" w:cs="Arial"/>
-              </w:rPr>
-              <w:t xml:space="preserve"> </w:t>
-            </w:r>
-            <w:proofErr w:type="spellStart"/>
-            <w:r>
-              <w:rPr>
-                <w:rFonts w:ascii="Arial" w:hAnsi="Arial" w:cs="Arial"/>
-              </w:rPr>
-              <w:t>versão</w:t>
-            </w:r>
-            <w:proofErr w:type="spellEnd"/>
-            <w:r>
-              <w:rPr>
-                <w:rFonts w:ascii="Arial" w:hAnsi="Arial" w:cs="Arial"/>
-              </w:rPr>
-              <w:t xml:space="preserve"> do </w:t>
-            </w:r>
-            <w:proofErr w:type="spellStart"/>
-            <w:r>
-              <w:rPr>
-                <w:rFonts w:ascii="Arial" w:hAnsi="Arial" w:cs="Arial"/>
-              </w:rPr>
-              <w:t>documento</w:t>
-            </w:r>
-            <w:proofErr w:type="spellEnd"/>
+            <w:r>
+              <w:rPr>
+                <w:rFonts w:ascii="Arial" w:hAnsi="Arial" w:cs="Arial"/>
+                <w:color w:val="000000"/>
+              </w:rPr>
+              <w:t>Primeira versão do documento</w:t>
+            </w:r>
           </w:p>
         </w:tc>
         <w:tc>
@@ -584,11 +565,13 @@
               <w:jc w:val="center"/>
               <w:rPr>
                 <w:rFonts w:ascii="Arial" w:hAnsi="Arial" w:cs="Arial"/>
+                <w:color w:val="000000"/>
               </w:rPr>
             </w:pPr>
             <w:r>
               <w:rPr>
                 <w:rFonts w:ascii="Arial" w:hAnsi="Arial" w:cs="Arial"/>
+                <w:color w:val="000000"/>
               </w:rPr>
               <w:t>Jefferson Akira Fukamizu</w:t>
             </w:r>
@@ -611,11 +594,13 @@
               <w:jc w:val="center"/>
               <w:rPr>
                 <w:rFonts w:ascii="Arial" w:hAnsi="Arial" w:cs="Arial"/>
+                <w:color w:val="000000"/>
               </w:rPr>
             </w:pPr>
             <w:r>
               <w:rPr>
                 <w:rFonts w:ascii="Arial" w:hAnsi="Arial" w:cs="Arial"/>
+                <w:color w:val="000000"/>
               </w:rPr>
               <w:t>14/03/2020</w:t>
             </w:r>
@@ -636,11 +621,13 @@
               <w:jc w:val="center"/>
               <w:rPr>
                 <w:rFonts w:ascii="Arial" w:hAnsi="Arial" w:cs="Arial"/>
+                <w:color w:val="000000"/>
               </w:rPr>
             </w:pPr>
             <w:r>
               <w:rPr>
                 <w:rFonts w:ascii="Arial" w:hAnsi="Arial" w:cs="Arial"/>
+                <w:color w:val="000000"/>
               </w:rPr>
               <w:t>1.0</w:t>
             </w:r>
@@ -661,183 +648,51 @@
               <w:jc w:val="center"/>
               <w:rPr>
                 <w:rFonts w:ascii="Arial" w:hAnsi="Arial" w:cs="Arial"/>
+                <w:color w:val="000000"/>
+                <w:lang w:val="pt-BR"/>
               </w:rPr>
             </w:pPr>
-            <w:proofErr w:type="spellStart"/>
-            <w:r>
-              <w:rPr>
-                <w:rFonts w:ascii="Arial" w:hAnsi="Arial" w:cs="Arial"/>
-              </w:rPr>
-              <w:t>Ajuste</w:t>
-            </w:r>
-            <w:proofErr w:type="spellEnd"/>
-            <w:r>
-              <w:rPr>
-                <w:rFonts w:ascii="Arial" w:hAnsi="Arial" w:cs="Arial"/>
-              </w:rPr>
-              <w:t xml:space="preserve"> </w:t>
-            </w:r>
-            <w:proofErr w:type="spellStart"/>
-            <w:r>
-              <w:rPr>
-                <w:rFonts w:ascii="Arial" w:hAnsi="Arial" w:cs="Arial"/>
-              </w:rPr>
-              <w:t>na</w:t>
-            </w:r>
-            <w:proofErr w:type="spellEnd"/>
-            <w:r>
-              <w:rPr>
-                <w:rFonts w:ascii="Arial" w:hAnsi="Arial" w:cs="Arial"/>
-              </w:rPr>
-              <w:t xml:space="preserve"> </w:t>
-            </w:r>
-            <w:proofErr w:type="spellStart"/>
-            <w:r>
-              <w:rPr>
-                <w:rFonts w:ascii="Arial" w:hAnsi="Arial" w:cs="Arial"/>
-              </w:rPr>
-              <w:t>formatação</w:t>
-            </w:r>
-            <w:proofErr w:type="spellEnd"/>
-            <w:r>
-              <w:rPr>
-                <w:rFonts w:ascii="Arial" w:hAnsi="Arial" w:cs="Arial"/>
-              </w:rPr>
-              <w:t xml:space="preserve"> do </w:t>
-            </w:r>
-            <w:proofErr w:type="spellStart"/>
-            <w:r>
-              <w:rPr>
-                <w:rFonts w:ascii="Arial" w:hAnsi="Arial" w:cs="Arial"/>
+            <w:r>
+              <w:rPr>
+                <w:rFonts w:ascii="Arial" w:hAnsi="Arial" w:cs="Arial"/>
+                <w:color w:val="000000"/>
+                <w:lang w:val="pt-BR"/>
+              </w:rPr>
+              <w:t xml:space="preserve">Ajuste na formatação do </w:t>
+            </w:r>
+            <w:r>
+              <w:rPr>
+                <w:rFonts w:ascii="Arial" w:hAnsi="Arial" w:cs="Arial"/>
+                <w:color w:val="000000"/>
+                <w:lang w:val="pt-BR"/>
               </w:rPr>
               <w:t>documento</w:t>
             </w:r>
-            <w:proofErr w:type="spellEnd"/>
           </w:p>
           <w:p>
             <w:pPr>
               <w:jc w:val="center"/>
               <w:rPr>
                 <w:rFonts w:ascii="Arial" w:hAnsi="Arial" w:cs="Arial"/>
+                <w:color w:val="000000"/>
+                <w:lang w:val="pt-BR"/>
               </w:rPr>
             </w:pPr>
             <w:r>
               <w:rPr>
                 <w:rFonts w:ascii="Arial" w:hAnsi="Arial" w:cs="Arial"/>
-              </w:rPr>
-              <w:t xml:space="preserve">E </w:t>
-            </w:r>
-            <w:proofErr w:type="spellStart"/>
-            <w:r>
-              <w:rPr>
-                <w:rFonts w:ascii="Arial" w:hAnsi="Arial" w:cs="Arial"/>
-              </w:rPr>
-              <w:t>correção</w:t>
-            </w:r>
-            <w:proofErr w:type="spellEnd"/>
-            <w:r>
-              <w:rPr>
-                <w:rFonts w:ascii="Arial" w:hAnsi="Arial" w:cs="Arial"/>
-              </w:rPr>
-              <w:t xml:space="preserve"> de </w:t>
-            </w:r>
-            <w:proofErr w:type="spellStart"/>
-            <w:r>
-              <w:rPr>
-                <w:rFonts w:ascii="Arial" w:hAnsi="Arial" w:cs="Arial"/>
-              </w:rPr>
-              <w:t>erros</w:t>
-            </w:r>
-            <w:proofErr w:type="spellEnd"/>
-            <w:r>
-              <w:rPr>
-                <w:rFonts w:ascii="Arial" w:hAnsi="Arial" w:cs="Arial"/>
-              </w:rPr>
-              <w:t xml:space="preserve"> de </w:t>
-            </w:r>
-            <w:proofErr w:type="spellStart"/>
-            <w:r>
-              <w:rPr>
-                <w:rFonts w:ascii="Arial" w:hAnsi="Arial" w:cs="Arial"/>
-              </w:rPr>
-              <w:t>digitação</w:t>
-            </w:r>
-            <w:proofErr w:type="spellEnd"/>
-            <w:r>
-              <w:rPr>
-                <w:rFonts w:ascii="Arial" w:hAnsi="Arial" w:cs="Arial"/>
-              </w:rPr>
-              <w:t xml:space="preserve">, </w:t>
-            </w:r>
-            <w:proofErr w:type="spellStart"/>
-            <w:r>
-              <w:rPr>
-                <w:rFonts w:ascii="Arial" w:hAnsi="Arial" w:cs="Arial"/>
-              </w:rPr>
-              <w:t>título</w:t>
-            </w:r>
-            <w:proofErr w:type="spellEnd"/>
-            <w:r>
-              <w:rPr>
-                <w:rFonts w:ascii="Arial" w:hAnsi="Arial" w:cs="Arial"/>
-              </w:rPr>
-              <w:t xml:space="preserve"> </w:t>
-            </w:r>
-            <w:proofErr w:type="spellStart"/>
-            <w:r>
-              <w:rPr>
-                <w:rFonts w:ascii="Arial" w:hAnsi="Arial" w:cs="Arial"/>
-              </w:rPr>
-              <w:t>mudado</w:t>
-            </w:r>
-            <w:proofErr w:type="spellEnd"/>
-            <w:r>
-              <w:rPr>
-                <w:rFonts w:ascii="Arial" w:hAnsi="Arial" w:cs="Arial"/>
-              </w:rPr>
-              <w:t xml:space="preserve"> para “</w:t>
-            </w:r>
-            <w:proofErr w:type="spellStart"/>
-            <w:r>
-              <w:rPr>
-                <w:rFonts w:ascii="Arial" w:hAnsi="Arial" w:cs="Arial"/>
-              </w:rPr>
-              <w:t>Documento</w:t>
-            </w:r>
-            <w:proofErr w:type="spellEnd"/>
-            <w:r>
-              <w:rPr>
-                <w:rFonts w:ascii="Arial" w:hAnsi="Arial" w:cs="Arial"/>
-              </w:rPr>
-              <w:t xml:space="preserve"> </w:t>
-            </w:r>
-            <w:proofErr w:type="spellStart"/>
-            <w:r>
-              <w:rPr>
-                <w:rFonts w:ascii="Arial" w:hAnsi="Arial" w:cs="Arial"/>
-              </w:rPr>
-              <w:t>Visão</w:t>
-            </w:r>
-            <w:proofErr w:type="spellEnd"/>
-            <w:r>
-              <w:rPr>
-                <w:rFonts w:ascii="Arial" w:hAnsi="Arial" w:cs="Arial"/>
-              </w:rPr>
-              <w:t xml:space="preserve"> de </w:t>
-            </w:r>
-            <w:proofErr w:type="spellStart"/>
-            <w:r>
-              <w:rPr>
-                <w:rFonts w:ascii="Arial" w:hAnsi="Arial" w:cs="Arial"/>
-              </w:rPr>
-              <w:t>Negócio</w:t>
-            </w:r>
-            <w:proofErr w:type="spellEnd"/>
-            <w:r>
-              <w:rPr>
-                <w:rFonts w:ascii="Arial" w:hAnsi="Arial" w:cs="Arial"/>
-              </w:rPr>
-              <w:t>”</w:t>
+                <w:color w:val="000000"/>
+                <w:lang w:val="pt-BR"/>
+              </w:rPr>
+              <w:t>E correção de erros de digitação</w:t>
+            </w:r>
+            <w:r>
+              <w:rPr>
+                <w:rFonts w:ascii="Arial" w:hAnsi="Arial" w:cs="Arial"/>
+                <w:color w:val="000000"/>
+                <w:lang w:val="pt-BR"/>
+              </w:rPr>
+              <w:t>, título mudado para “Documento Visão de Negócio”</w:t>
             </w:r>
           </w:p>
         </w:tc>
@@ -856,13 +711,171 @@
               <w:jc w:val="center"/>
               <w:rPr>
                 <w:rFonts w:ascii="Arial" w:hAnsi="Arial" w:cs="Arial"/>
+                <w:color w:val="000000"/>
               </w:rPr>
             </w:pPr>
             <w:r>
               <w:rPr>
                 <w:rFonts w:ascii="Arial" w:hAnsi="Arial" w:cs="Arial"/>
+                <w:color w:val="000000"/>
               </w:rPr>
               <w:t>Leonardo Ferreira dos Santos</w:t>
+            </w:r>
+          </w:p>
+        </w:tc>
+      </w:tr>
+      <w:tr>
+        <w:tc>
+          <w:tcPr>
+            <w:tcW w:w="2304" w:type="dxa"/>
+            <w:tcBorders>
+              <w:top w:val="single" w:sz="6" w:space="0" w:color="auto"/>
+              <w:left w:val="single" w:sz="6" w:space="0" w:color="auto"/>
+              <w:bottom w:val="single" w:sz="6" w:space="0" w:color="auto"/>
+              <w:right w:val="single" w:sz="6" w:space="0" w:color="auto"/>
+            </w:tcBorders>
+          </w:tcPr>
+          <w:p>
+            <w:pPr>
+              <w:jc w:val="center"/>
+              <w:rPr>
+                <w:rFonts w:ascii="Arial" w:hAnsi="Arial" w:cs="Arial"/>
+                <w:color w:val="000000"/>
+              </w:rPr>
+            </w:pPr>
+            <w:r>
+              <w:rPr>
+                <w:rFonts w:ascii="Arial" w:hAnsi="Arial" w:cs="Arial"/>
+                <w:color w:val="000000"/>
+              </w:rPr>
+              <w:t>16/05/2020</w:t>
+            </w:r>
+          </w:p>
+        </w:tc>
+        <w:tc>
+          <w:tcPr>
+            <w:tcW w:w="1152" w:type="dxa"/>
+            <w:tcBorders>
+              <w:top w:val="single" w:sz="6" w:space="0" w:color="auto"/>
+              <w:left w:val="single" w:sz="6" w:space="0" w:color="auto"/>
+              <w:bottom w:val="single" w:sz="6" w:space="0" w:color="auto"/>
+              <w:right w:val="single" w:sz="6" w:space="0" w:color="auto"/>
+            </w:tcBorders>
+          </w:tcPr>
+          <w:p>
+            <w:pPr>
+              <w:jc w:val="center"/>
+              <w:rPr>
+                <w:rFonts w:ascii="Arial" w:hAnsi="Arial" w:cs="Arial"/>
+                <w:color w:val="000000"/>
+              </w:rPr>
+            </w:pPr>
+            <w:r>
+              <w:rPr>
+                <w:rFonts w:ascii="Arial" w:hAnsi="Arial" w:cs="Arial"/>
+                <w:color w:val="000000"/>
+              </w:rPr>
+              <w:t>1.1</w:t>
+            </w:r>
+          </w:p>
+        </w:tc>
+        <w:tc>
+          <w:tcPr>
+            <w:tcW w:w="3744" w:type="dxa"/>
+            <w:tcBorders>
+              <w:top w:val="single" w:sz="6" w:space="0" w:color="auto"/>
+              <w:left w:val="single" w:sz="6" w:space="0" w:color="auto"/>
+              <w:bottom w:val="single" w:sz="6" w:space="0" w:color="auto"/>
+              <w:right w:val="single" w:sz="6" w:space="0" w:color="auto"/>
+            </w:tcBorders>
+          </w:tcPr>
+          <w:p>
+            <w:pPr>
+              <w:jc w:val="center"/>
+              <w:rPr>
+                <w:rFonts w:ascii="Arial" w:hAnsi="Arial" w:cs="Arial"/>
+                <w:color w:val="000000"/>
+                <w:lang w:val="pt-BR"/>
+              </w:rPr>
+            </w:pPr>
+            <w:r>
+              <w:rPr>
+                <w:rFonts w:ascii="Arial" w:hAnsi="Arial" w:cs="Arial"/>
+                <w:color w:val="000000"/>
+                <w:lang w:val="pt-BR"/>
+              </w:rPr>
+              <w:t>C</w:t>
+            </w:r>
+            <w:r>
+              <w:rPr>
+                <w:rFonts w:ascii="Arial" w:hAnsi="Arial" w:cs="Arial"/>
+                <w:color w:val="000000"/>
+                <w:lang w:val="pt-BR"/>
+              </w:rPr>
+              <w:t>orreção de erros de digitação</w:t>
+            </w:r>
+            <w:r>
+              <w:rPr>
+                <w:rFonts w:ascii="Arial" w:hAnsi="Arial" w:cs="Arial"/>
+                <w:color w:val="000000"/>
+                <w:lang w:val="pt-BR"/>
+              </w:rPr>
+              <w:t xml:space="preserve">; Revisão e correção das regras de negócio conforme o arquivo </w:t>
+            </w:r>
+            <w:r>
+              <w:rPr>
+                <w:rFonts w:ascii="Arial" w:hAnsi="Arial" w:cs="Arial"/>
+                <w:color w:val="000000"/>
+                <w:lang w:val="pt-BR"/>
+              </w:rPr>
+              <w:t>Documento de Negócio Webcrawler PMMC</w:t>
+            </w:r>
+            <w:r>
+              <w:rPr>
+                <w:rFonts w:ascii="Arial" w:hAnsi="Arial" w:cs="Arial"/>
+                <w:color w:val="000000"/>
+                <w:lang w:val="pt-BR"/>
+              </w:rPr>
+              <w:t xml:space="preserve"> 1.3</w:t>
+            </w:r>
+          </w:p>
+        </w:tc>
+        <w:tc>
+          <w:tcPr>
+            <w:tcW w:w="2304" w:type="dxa"/>
+            <w:tcBorders>
+              <w:top w:val="single" w:sz="6" w:space="0" w:color="auto"/>
+              <w:left w:val="single" w:sz="6" w:space="0" w:color="auto"/>
+              <w:bottom w:val="single" w:sz="6" w:space="0" w:color="auto"/>
+              <w:right w:val="single" w:sz="6" w:space="0" w:color="auto"/>
+            </w:tcBorders>
+          </w:tcPr>
+          <w:p>
+            <w:pPr>
+              <w:jc w:val="center"/>
+              <w:rPr>
+                <w:rFonts w:ascii="Arial" w:hAnsi="Arial" w:cs="Arial"/>
+                <w:color w:val="000000"/>
+                <w:lang w:val="pt-BR"/>
+              </w:rPr>
+            </w:pPr>
+            <w:r>
+              <w:rPr>
+                <w:rFonts w:ascii="Arial" w:hAnsi="Arial" w:cs="Arial"/>
+                <w:color w:val="000000"/>
+                <w:lang w:val="pt-BR"/>
+              </w:rPr>
+              <w:t xml:space="preserve">Jefferson Perluxo </w:t>
+            </w:r>
+            <w:bookmarkStart w:id="0" w:name="_GoBack"/>
+            <w:bookmarkEnd w:id="0"/>
+            <w:r>
+              <w:rPr>
+                <w:rFonts w:ascii="Arial" w:hAnsi="Arial" w:cs="Arial"/>
+                <w:color w:val="000000"/>
+                <w:lang w:val="pt-BR"/>
+              </w:rPr>
+              <w:t>Clemente</w:t>
             </w:r>
           </w:p>
         </w:tc>
@@ -872,6 +885,7 @@
       <w:pPr>
         <w:rPr>
           <w:rFonts w:ascii="Arial" w:hAnsi="Arial" w:cs="Arial"/>
+          <w:color w:val="000000"/>
           <w:lang w:val="pt-BR"/>
         </w:rPr>
       </w:pPr>
@@ -885,12 +899,15 @@
         <w:rPr>
           <w:rFonts w:ascii="Arial" w:hAnsi="Arial" w:cs="Arial"/>
           <w:noProof/>
+          <w:color w:val="000000"/>
           <w:lang w:val="pt-BR"/>
         </w:rPr>
       </w:pPr>
       <w:r>
         <w:rPr>
           <w:rFonts w:cs="Arial"/>
+          <w:color w:val="000000"/>
+          <w:lang w:val="pt-BR"/>
         </w:rPr>
         <w:br w:type="page"/>
       </w:r>
@@ -898,6 +915,7 @@
         <w:rPr>
           <w:rFonts w:ascii="Arial" w:hAnsi="Arial" w:cs="Arial"/>
           <w:noProof/>
+          <w:color w:val="000000"/>
           <w:lang w:val="pt-BR"/>
         </w:rPr>
         <w:lastRenderedPageBreak/>
@@ -914,6 +932,7 @@
           <w:rFonts w:ascii="Arial" w:eastAsiaTheme="minorEastAsia" w:hAnsi="Arial" w:cs="Arial"/>
           <w:noProof/>
           <w:snapToGrid/>
+          <w:color w:val="000000"/>
           <w:sz w:val="22"/>
           <w:szCs w:val="22"/>
           <w:lang w:val="pt-BR" w:eastAsia="pt-BR"/>
@@ -922,12 +941,14 @@
       <w:r>
         <w:rPr>
           <w:rFonts w:ascii="Arial" w:hAnsi="Arial" w:cs="Arial"/>
+          <w:color w:val="000000"/>
         </w:rPr>
         <w:fldChar w:fldCharType="begin"/>
       </w:r>
       <w:r>
         <w:rPr>
           <w:rFonts w:ascii="Arial" w:hAnsi="Arial" w:cs="Arial"/>
+          <w:color w:val="000000"/>
           <w:lang w:val="pt-BR"/>
         </w:rPr>
         <w:instrText xml:space="preserve"> TOC \o "1-3" </w:instrText>
@@ -935,6 +956,7 @@
       <w:r>
         <w:rPr>
           <w:rFonts w:ascii="Arial" w:hAnsi="Arial" w:cs="Arial"/>
+          <w:color w:val="000000"/>
         </w:rPr>
         <w:fldChar w:fldCharType="separate"/>
       </w:r>
@@ -942,6 +964,7 @@
         <w:rPr>
           <w:rFonts w:ascii="Arial" w:hAnsi="Arial" w:cs="Arial"/>
           <w:noProof/>
+          <w:color w:val="000000"/>
           <w:lang w:val="pt-BR"/>
         </w:rPr>
         <w:t>1.</w:t>
@@ -951,6 +974,7 @@
           <w:rFonts w:ascii="Arial" w:eastAsiaTheme="minorEastAsia" w:hAnsi="Arial" w:cs="Arial"/>
           <w:noProof/>
           <w:snapToGrid/>
+          <w:color w:val="000000"/>
           <w:sz w:val="22"/>
           <w:szCs w:val="22"/>
           <w:lang w:val="pt-BR" w:eastAsia="pt-BR"/>
@@ -961,6 +985,7 @@
         <w:rPr>
           <w:rFonts w:ascii="Arial" w:hAnsi="Arial" w:cs="Arial"/>
           <w:noProof/>
+          <w:color w:val="000000"/>
           <w:lang w:val="pt-BR"/>
         </w:rPr>
         <w:t>Introdução</w:t>
@@ -969,6 +994,7 @@
         <w:rPr>
           <w:rFonts w:ascii="Arial" w:hAnsi="Arial" w:cs="Arial"/>
           <w:noProof/>
+          <w:color w:val="000000"/>
           <w:lang w:val="pt-BR"/>
         </w:rPr>
         <w:tab/>
@@ -977,6 +1003,7 @@
         <w:rPr>
           <w:rFonts w:ascii="Arial" w:hAnsi="Arial" w:cs="Arial"/>
           <w:noProof/>
+          <w:color w:val="000000"/>
         </w:rPr>
         <w:t>17</w:t>
       </w:r>
@@ -991,6 +1018,7 @@
           <w:rFonts w:ascii="Arial" w:eastAsiaTheme="minorEastAsia" w:hAnsi="Arial" w:cs="Arial"/>
           <w:noProof/>
           <w:snapToGrid/>
+          <w:color w:val="000000"/>
           <w:sz w:val="22"/>
           <w:szCs w:val="22"/>
           <w:lang w:val="pt-BR" w:eastAsia="pt-BR"/>
@@ -1000,6 +1028,7 @@
         <w:rPr>
           <w:rFonts w:ascii="Arial" w:hAnsi="Arial" w:cs="Arial"/>
           <w:noProof/>
+          <w:color w:val="000000"/>
           <w:lang w:val="pt-BR"/>
         </w:rPr>
         <w:t>1.1</w:t>
@@ -1009,6 +1038,7 @@
           <w:rFonts w:ascii="Arial" w:eastAsiaTheme="minorEastAsia" w:hAnsi="Arial" w:cs="Arial"/>
           <w:noProof/>
           <w:snapToGrid/>
+          <w:color w:val="000000"/>
           <w:sz w:val="22"/>
           <w:szCs w:val="22"/>
           <w:lang w:val="pt-BR" w:eastAsia="pt-BR"/>
@@ -1019,6 +1049,7 @@
         <w:rPr>
           <w:rFonts w:ascii="Arial" w:hAnsi="Arial" w:cs="Arial"/>
           <w:noProof/>
+          <w:color w:val="000000"/>
           <w:lang w:val="pt-BR"/>
         </w:rPr>
         <w:t>Referências</w:t>
@@ -1027,6 +1058,7 @@
         <w:rPr>
           <w:rFonts w:ascii="Arial" w:hAnsi="Arial" w:cs="Arial"/>
           <w:noProof/>
+          <w:color w:val="000000"/>
           <w:lang w:val="pt-BR"/>
         </w:rPr>
         <w:tab/>
@@ -1035,6 +1067,7 @@
         <w:rPr>
           <w:rFonts w:ascii="Arial" w:hAnsi="Arial" w:cs="Arial"/>
           <w:noProof/>
+          <w:color w:val="000000"/>
         </w:rPr>
         <w:t>17</w:t>
       </w:r>
@@ -1049,6 +1082,7 @@
           <w:rFonts w:ascii="Arial" w:eastAsiaTheme="minorEastAsia" w:hAnsi="Arial" w:cs="Arial"/>
           <w:noProof/>
           <w:snapToGrid/>
+          <w:color w:val="000000"/>
           <w:sz w:val="22"/>
           <w:szCs w:val="22"/>
           <w:lang w:val="pt-BR" w:eastAsia="pt-BR"/>
@@ -1058,6 +1092,7 @@
         <w:rPr>
           <w:rFonts w:ascii="Arial" w:hAnsi="Arial" w:cs="Arial"/>
           <w:noProof/>
+          <w:color w:val="000000"/>
           <w:lang w:val="pt-BR"/>
         </w:rPr>
         <w:t>2.</w:t>
@@ -1067,6 +1102,7 @@
           <w:rFonts w:ascii="Arial" w:eastAsiaTheme="minorEastAsia" w:hAnsi="Arial" w:cs="Arial"/>
           <w:noProof/>
           <w:snapToGrid/>
+          <w:color w:val="000000"/>
           <w:sz w:val="22"/>
           <w:szCs w:val="22"/>
           <w:lang w:val="pt-BR" w:eastAsia="pt-BR"/>
@@ -1077,6 +1113,7 @@
         <w:rPr>
           <w:rFonts w:ascii="Arial" w:hAnsi="Arial" w:cs="Arial"/>
           <w:noProof/>
+          <w:color w:val="000000"/>
           <w:lang w:val="pt-BR"/>
         </w:rPr>
         <w:t>Posicionamento</w:t>
@@ -1085,6 +1122,7 @@
         <w:rPr>
           <w:rFonts w:ascii="Arial" w:hAnsi="Arial" w:cs="Arial"/>
           <w:noProof/>
+          <w:color w:val="000000"/>
           <w:lang w:val="pt-BR"/>
         </w:rPr>
         <w:tab/>
@@ -1093,6 +1131,7 @@
         <w:rPr>
           <w:rFonts w:ascii="Arial" w:hAnsi="Arial" w:cs="Arial"/>
           <w:noProof/>
+          <w:color w:val="000000"/>
         </w:rPr>
         <w:t>17</w:t>
       </w:r>
@@ -1107,6 +1146,7 @@
           <w:rFonts w:ascii="Arial" w:eastAsiaTheme="minorEastAsia" w:hAnsi="Arial" w:cs="Arial"/>
           <w:noProof/>
           <w:snapToGrid/>
+          <w:color w:val="000000"/>
           <w:sz w:val="22"/>
           <w:szCs w:val="22"/>
           <w:lang w:val="pt-BR" w:eastAsia="pt-BR"/>
@@ -1116,6 +1156,7 @@
         <w:rPr>
           <w:rFonts w:ascii="Arial" w:hAnsi="Arial" w:cs="Arial"/>
           <w:noProof/>
+          <w:color w:val="000000"/>
           <w:lang w:val="pt-BR"/>
         </w:rPr>
         <w:t>2.1</w:t>
@@ -1125,6 +1166,7 @@
           <w:rFonts w:ascii="Arial" w:eastAsiaTheme="minorEastAsia" w:hAnsi="Arial" w:cs="Arial"/>
           <w:noProof/>
           <w:snapToGrid/>
+          <w:color w:val="000000"/>
           <w:sz w:val="22"/>
           <w:szCs w:val="22"/>
           <w:lang w:val="pt-BR" w:eastAsia="pt-BR"/>
@@ -1135,6 +1177,7 @@
         <w:rPr>
           <w:rFonts w:ascii="Arial" w:hAnsi="Arial" w:cs="Arial"/>
           <w:noProof/>
+          <w:color w:val="000000"/>
           <w:lang w:val="pt-BR"/>
         </w:rPr>
         <w:t>Descrição do Negócio</w:t>
@@ -1143,6 +1186,7 @@
         <w:rPr>
           <w:rFonts w:ascii="Arial" w:hAnsi="Arial" w:cs="Arial"/>
           <w:noProof/>
+          <w:color w:val="000000"/>
           <w:lang w:val="pt-BR"/>
         </w:rPr>
         <w:tab/>
@@ -1151,6 +1195,7 @@
         <w:rPr>
           <w:rFonts w:ascii="Arial" w:hAnsi="Arial" w:cs="Arial"/>
           <w:noProof/>
+          <w:color w:val="000000"/>
         </w:rPr>
         <w:t>17</w:t>
       </w:r>
@@ -1165,6 +1210,7 @@
           <w:rFonts w:ascii="Arial" w:eastAsiaTheme="minorEastAsia" w:hAnsi="Arial" w:cs="Arial"/>
           <w:noProof/>
           <w:snapToGrid/>
+          <w:color w:val="000000"/>
           <w:sz w:val="22"/>
           <w:szCs w:val="22"/>
           <w:lang w:val="pt-BR" w:eastAsia="pt-BR"/>
@@ -1174,6 +1220,7 @@
         <w:rPr>
           <w:rFonts w:ascii="Arial" w:hAnsi="Arial" w:cs="Arial"/>
           <w:noProof/>
+          <w:color w:val="000000"/>
           <w:lang w:val="pt-BR"/>
         </w:rPr>
         <w:t>2.2</w:t>
@@ -1183,6 +1230,7 @@
           <w:rFonts w:ascii="Arial" w:eastAsiaTheme="minorEastAsia" w:hAnsi="Arial" w:cs="Arial"/>
           <w:noProof/>
           <w:snapToGrid/>
+          <w:color w:val="000000"/>
           <w:sz w:val="22"/>
           <w:szCs w:val="22"/>
           <w:lang w:val="pt-BR" w:eastAsia="pt-BR"/>
@@ -1193,6 +1241,7 @@
         <w:rPr>
           <w:rFonts w:ascii="Arial" w:hAnsi="Arial" w:cs="Arial"/>
           <w:noProof/>
+          <w:color w:val="000000"/>
           <w:lang w:val="pt-BR"/>
         </w:rPr>
         <w:t>Regras de Negócio</w:t>
@@ -1201,6 +1250,7 @@
         <w:rPr>
           <w:rFonts w:ascii="Arial" w:hAnsi="Arial" w:cs="Arial"/>
           <w:noProof/>
+          <w:color w:val="000000"/>
           <w:lang w:val="pt-BR"/>
         </w:rPr>
         <w:tab/>
@@ -1209,6 +1259,7 @@
         <w:rPr>
           <w:rFonts w:ascii="Arial" w:hAnsi="Arial" w:cs="Arial"/>
           <w:noProof/>
+          <w:color w:val="000000"/>
         </w:rPr>
         <w:t>17</w:t>
       </w:r>
@@ -1223,6 +1274,7 @@
           <w:rFonts w:ascii="Arial" w:eastAsiaTheme="minorEastAsia" w:hAnsi="Arial" w:cs="Arial"/>
           <w:noProof/>
           <w:snapToGrid/>
+          <w:color w:val="000000"/>
           <w:sz w:val="22"/>
           <w:szCs w:val="22"/>
           <w:lang w:val="pt-BR" w:eastAsia="pt-BR"/>
@@ -1232,6 +1284,7 @@
         <w:rPr>
           <w:rFonts w:ascii="Arial" w:hAnsi="Arial" w:cs="Arial"/>
           <w:noProof/>
+          <w:color w:val="000000"/>
           <w:lang w:val="pt-BR"/>
         </w:rPr>
         <w:t>2.3</w:t>
@@ -1241,6 +1294,7 @@
           <w:rFonts w:ascii="Arial" w:eastAsiaTheme="minorEastAsia" w:hAnsi="Arial" w:cs="Arial"/>
           <w:noProof/>
           <w:snapToGrid/>
+          <w:color w:val="000000"/>
           <w:sz w:val="22"/>
           <w:szCs w:val="22"/>
           <w:lang w:val="pt-BR" w:eastAsia="pt-BR"/>
@@ -1251,6 +1305,7 @@
         <w:rPr>
           <w:rFonts w:ascii="Arial" w:hAnsi="Arial" w:cs="Arial"/>
           <w:noProof/>
+          <w:color w:val="000000"/>
           <w:lang w:val="pt-BR"/>
         </w:rPr>
         <w:t>Descrição do Problema</w:t>
@@ -1259,6 +1314,7 @@
         <w:rPr>
           <w:rFonts w:ascii="Arial" w:hAnsi="Arial" w:cs="Arial"/>
           <w:noProof/>
+          <w:color w:val="000000"/>
           <w:lang w:val="pt-BR"/>
         </w:rPr>
         <w:tab/>
@@ -1267,6 +1323,7 @@
         <w:rPr>
           <w:rFonts w:ascii="Arial" w:hAnsi="Arial" w:cs="Arial"/>
           <w:noProof/>
+          <w:color w:val="000000"/>
         </w:rPr>
         <w:t>18</w:t>
       </w:r>
@@ -1281,6 +1338,7 @@
           <w:rFonts w:ascii="Arial" w:eastAsiaTheme="minorEastAsia" w:hAnsi="Arial" w:cs="Arial"/>
           <w:noProof/>
           <w:snapToGrid/>
+          <w:color w:val="000000"/>
           <w:sz w:val="22"/>
           <w:szCs w:val="22"/>
           <w:lang w:val="pt-BR" w:eastAsia="pt-BR"/>
@@ -1290,6 +1348,7 @@
         <w:rPr>
           <w:rFonts w:ascii="Arial" w:hAnsi="Arial" w:cs="Arial"/>
           <w:noProof/>
+          <w:color w:val="000000"/>
           <w:lang w:val="pt-BR"/>
         </w:rPr>
         <w:t>2.4</w:t>
@@ -1299,6 +1358,7 @@
           <w:rFonts w:ascii="Arial" w:eastAsiaTheme="minorEastAsia" w:hAnsi="Arial" w:cs="Arial"/>
           <w:noProof/>
           <w:snapToGrid/>
+          <w:color w:val="000000"/>
           <w:sz w:val="22"/>
           <w:szCs w:val="22"/>
           <w:lang w:val="pt-BR" w:eastAsia="pt-BR"/>
@@ -1309,6 +1369,7 @@
         <w:rPr>
           <w:rFonts w:ascii="Arial" w:hAnsi="Arial" w:cs="Arial"/>
           <w:noProof/>
+          <w:color w:val="000000"/>
           <w:lang w:val="pt-BR"/>
         </w:rPr>
         <w:t>Sentença de Posição do Produto</w:t>
@@ -1317,6 +1378,7 @@
         <w:rPr>
           <w:rFonts w:ascii="Arial" w:hAnsi="Arial" w:cs="Arial"/>
           <w:noProof/>
+          <w:color w:val="000000"/>
           <w:lang w:val="pt-BR"/>
         </w:rPr>
         <w:tab/>
@@ -1325,6 +1387,8 @@
         <w:rPr>
           <w:rFonts w:ascii="Arial" w:hAnsi="Arial" w:cs="Arial"/>
           <w:noProof/>
+          <w:color w:val="000000"/>
+          <w:lang w:val="pt-BR"/>
         </w:rPr>
         <w:t>18</w:t>
       </w:r>
@@ -1339,6 +1403,7 @@
           <w:rFonts w:ascii="Arial" w:eastAsiaTheme="minorEastAsia" w:hAnsi="Arial" w:cs="Arial"/>
           <w:noProof/>
           <w:snapToGrid/>
+          <w:color w:val="000000"/>
           <w:sz w:val="22"/>
           <w:szCs w:val="22"/>
           <w:lang w:val="pt-BR" w:eastAsia="pt-BR"/>
@@ -1348,6 +1413,7 @@
         <w:rPr>
           <w:rFonts w:ascii="Arial" w:hAnsi="Arial" w:cs="Arial"/>
           <w:noProof/>
+          <w:color w:val="000000"/>
           <w:lang w:val="fr-FR"/>
         </w:rPr>
         <w:t>3.</w:t>
@@ -1357,6 +1423,7 @@
           <w:rFonts w:ascii="Arial" w:eastAsiaTheme="minorEastAsia" w:hAnsi="Arial" w:cs="Arial"/>
           <w:noProof/>
           <w:snapToGrid/>
+          <w:color w:val="000000"/>
           <w:sz w:val="22"/>
           <w:szCs w:val="22"/>
           <w:lang w:val="pt-BR" w:eastAsia="pt-BR"/>
@@ -1367,6 +1434,7 @@
         <w:rPr>
           <w:rFonts w:ascii="Arial" w:hAnsi="Arial" w:cs="Arial"/>
           <w:noProof/>
+          <w:color w:val="000000"/>
           <w:lang w:val="fr-FR"/>
         </w:rPr>
         <w:t>Descrições dos Envolvidos e Usuários</w:t>
@@ -1375,6 +1443,7 @@
         <w:rPr>
           <w:rFonts w:ascii="Arial" w:hAnsi="Arial" w:cs="Arial"/>
           <w:noProof/>
+          <w:color w:val="000000"/>
           <w:lang w:val="pt-BR"/>
         </w:rPr>
         <w:tab/>
@@ -1383,6 +1452,8 @@
         <w:rPr>
           <w:rFonts w:ascii="Arial" w:hAnsi="Arial" w:cs="Arial"/>
           <w:noProof/>
+          <w:color w:val="000000"/>
+          <w:lang w:val="pt-BR"/>
         </w:rPr>
         <w:t>18</w:t>
       </w:r>
@@ -1397,6 +1468,7 @@
           <w:rFonts w:ascii="Arial" w:eastAsiaTheme="minorEastAsia" w:hAnsi="Arial" w:cs="Arial"/>
           <w:noProof/>
           <w:snapToGrid/>
+          <w:color w:val="000000"/>
           <w:sz w:val="22"/>
           <w:szCs w:val="22"/>
           <w:lang w:val="pt-BR" w:eastAsia="pt-BR"/>
@@ -1406,6 +1478,7 @@
         <w:rPr>
           <w:rFonts w:ascii="Arial" w:hAnsi="Arial" w:cs="Arial"/>
           <w:noProof/>
+          <w:color w:val="000000"/>
           <w:lang w:val="pt-BR"/>
         </w:rPr>
         <w:t>3.1</w:t>
@@ -1415,6 +1488,7 @@
           <w:rFonts w:ascii="Arial" w:eastAsiaTheme="minorEastAsia" w:hAnsi="Arial" w:cs="Arial"/>
           <w:noProof/>
           <w:snapToGrid/>
+          <w:color w:val="000000"/>
           <w:sz w:val="22"/>
           <w:szCs w:val="22"/>
           <w:lang w:val="pt-BR" w:eastAsia="pt-BR"/>
@@ -1425,6 +1499,7 @@
         <w:rPr>
           <w:rFonts w:ascii="Arial" w:hAnsi="Arial" w:cs="Arial"/>
           <w:noProof/>
+          <w:color w:val="000000"/>
           <w:lang w:val="pt-BR"/>
         </w:rPr>
         <w:t>Resumo dos Envolvidos</w:t>
@@ -1433,6 +1508,7 @@
         <w:rPr>
           <w:rFonts w:ascii="Arial" w:hAnsi="Arial" w:cs="Arial"/>
           <w:noProof/>
+          <w:color w:val="000000"/>
           <w:lang w:val="pt-BR"/>
         </w:rPr>
         <w:tab/>
@@ -1441,6 +1517,8 @@
         <w:rPr>
           <w:rFonts w:ascii="Arial" w:hAnsi="Arial" w:cs="Arial"/>
           <w:noProof/>
+          <w:color w:val="000000"/>
+          <w:lang w:val="pt-BR"/>
         </w:rPr>
         <w:t>18</w:t>
       </w:r>
@@ -1455,6 +1533,7 @@
           <w:rFonts w:ascii="Arial" w:eastAsiaTheme="minorEastAsia" w:hAnsi="Arial" w:cs="Arial"/>
           <w:noProof/>
           <w:snapToGrid/>
+          <w:color w:val="000000"/>
           <w:sz w:val="22"/>
           <w:szCs w:val="22"/>
           <w:lang w:val="pt-BR" w:eastAsia="pt-BR"/>
@@ -1464,6 +1543,7 @@
         <w:rPr>
           <w:rFonts w:ascii="Arial" w:hAnsi="Arial" w:cs="Arial"/>
           <w:noProof/>
+          <w:color w:val="000000"/>
           <w:lang w:val="fr-FR"/>
         </w:rPr>
         <w:t>3.2</w:t>
@@ -1473,6 +1553,7 @@
           <w:rFonts w:ascii="Arial" w:eastAsiaTheme="minorEastAsia" w:hAnsi="Arial" w:cs="Arial"/>
           <w:noProof/>
           <w:snapToGrid/>
+          <w:color w:val="000000"/>
           <w:sz w:val="22"/>
           <w:szCs w:val="22"/>
           <w:lang w:val="pt-BR" w:eastAsia="pt-BR"/>
@@ -1483,6 +1564,7 @@
         <w:rPr>
           <w:rFonts w:ascii="Arial" w:hAnsi="Arial" w:cs="Arial"/>
           <w:noProof/>
+          <w:color w:val="000000"/>
           <w:lang w:val="fr-FR"/>
         </w:rPr>
         <w:t>Resumo dos Usuários</w:t>
@@ -1491,6 +1573,7 @@
         <w:rPr>
           <w:rFonts w:ascii="Arial" w:hAnsi="Arial" w:cs="Arial"/>
           <w:noProof/>
+          <w:color w:val="000000"/>
           <w:lang w:val="pt-BR"/>
         </w:rPr>
         <w:tab/>
@@ -1499,6 +1582,8 @@
         <w:rPr>
           <w:rFonts w:ascii="Arial" w:hAnsi="Arial" w:cs="Arial"/>
           <w:noProof/>
+          <w:color w:val="000000"/>
+          <w:lang w:val="pt-BR"/>
         </w:rPr>
         <w:t>19</w:t>
       </w:r>
@@ -1511,17 +1596,20 @@
         </w:tabs>
         <w:rPr>
           <w:rFonts w:cs="Arial"/>
+          <w:color w:val="000000"/>
         </w:rPr>
       </w:pPr>
       <w:r>
         <w:rPr>
           <w:rFonts w:cs="Arial"/>
+          <w:color w:val="000000"/>
         </w:rPr>
         <w:fldChar w:fldCharType="end"/>
       </w:r>
       <w:r>
         <w:rPr>
           <w:rFonts w:cs="Arial"/>
+          <w:color w:val="000000"/>
           <w:lang w:val="pt-BR"/>
         </w:rPr>
         <w:br w:type="page"/>
@@ -1529,6 +1617,8 @@
       <w:r>
         <w:rPr>
           <w:rFonts w:cs="Arial"/>
+          <w:color w:val="000000"/>
+          <w:lang w:val="pt-BR"/>
         </w:rPr>
         <w:lastRenderedPageBreak/>
         <w:fldChar w:fldCharType="begin"/>
@@ -1536,40 +1626,38 @@
       <w:r>
         <w:rPr>
           <w:rFonts w:cs="Arial"/>
+          <w:color w:val="000000"/>
+          <w:lang w:val="pt-BR"/>
         </w:rPr>
         <w:instrText xml:space="preserve"> TITLE  \* MERGEFORMAT </w:instrText>
       </w:r>
       <w:r>
         <w:rPr>
           <w:rFonts w:cs="Arial"/>
+          <w:color w:val="000000"/>
+          <w:lang w:val="pt-BR"/>
         </w:rPr>
         <w:fldChar w:fldCharType="separate"/>
       </w:r>
-      <w:proofErr w:type="spellStart"/>
       <w:r>
         <w:rPr>
           <w:rFonts w:cs="Arial"/>
+          <w:color w:val="000000"/>
+          <w:lang w:val="pt-BR"/>
         </w:rPr>
         <w:t>Documento</w:t>
       </w:r>
-      <w:proofErr w:type="spellEnd"/>
       <w:r>
         <w:rPr>
           <w:rFonts w:cs="Arial"/>
-        </w:rPr>
-        <w:t xml:space="preserve"> de </w:t>
-      </w:r>
-      <w:proofErr w:type="spellStart"/>
+          <w:color w:val="000000"/>
+        </w:rPr>
+        <w:t xml:space="preserve"> de Visão</w:t>
+      </w:r>
       <w:r>
         <w:rPr>
           <w:rFonts w:cs="Arial"/>
-        </w:rPr>
-        <w:t>Visão</w:t>
-      </w:r>
-      <w:proofErr w:type="spellEnd"/>
-      <w:r>
-        <w:rPr>
-          <w:rFonts w:cs="Arial"/>
+          <w:color w:val="000000"/>
         </w:rPr>
         <w:fldChar w:fldCharType="end"/>
       </w:r>
@@ -1583,29 +1671,31 @@
         <w:ind w:left="1134" w:hanging="1134"/>
         <w:rPr>
           <w:rFonts w:cs="Arial"/>
+          <w:color w:val="000000"/>
           <w:sz w:val="20"/>
           <w:szCs w:val="20"/>
         </w:rPr>
       </w:pPr>
-      <w:bookmarkStart w:id="0" w:name="_Toc512930904"/>
-      <w:bookmarkStart w:id="1" w:name="_Toc456600917"/>
-      <w:bookmarkStart w:id="2" w:name="_Toc456598586"/>
-      <w:bookmarkStart w:id="3" w:name="_Toc359242506"/>
-      <w:bookmarkStart w:id="4" w:name="_Toc452813577"/>
-      <w:bookmarkStart w:id="5" w:name="_Toc436203377"/>
+      <w:bookmarkStart w:id="1" w:name="_Toc512930904"/>
+      <w:bookmarkStart w:id="2" w:name="_Toc456600917"/>
+      <w:bookmarkStart w:id="3" w:name="_Toc456598586"/>
+      <w:bookmarkStart w:id="4" w:name="_Toc359242506"/>
+      <w:bookmarkStart w:id="5" w:name="_Toc452813577"/>
+      <w:bookmarkStart w:id="6" w:name="_Toc436203377"/>
       <w:proofErr w:type="spellStart"/>
       <w:r>
         <w:rPr>
           <w:rFonts w:cs="Arial"/>
+          <w:color w:val="000000"/>
           <w:sz w:val="20"/>
           <w:szCs w:val="20"/>
         </w:rPr>
         <w:t>Introdução</w:t>
       </w:r>
-      <w:bookmarkEnd w:id="0"/>
       <w:bookmarkEnd w:id="1"/>
       <w:bookmarkEnd w:id="2"/>
       <w:bookmarkEnd w:id="3"/>
+      <w:bookmarkEnd w:id="4"/>
       <w:proofErr w:type="spellEnd"/>
     </w:p>
     <w:p>
@@ -1616,23 +1706,27 @@
         </w:tabs>
         <w:rPr>
           <w:rFonts w:ascii="Arial" w:hAnsi="Arial" w:cs="Arial"/>
-        </w:rPr>
-      </w:pPr>
-      <w:r>
-        <w:rPr>
-          <w:rFonts w:ascii="Arial" w:hAnsi="Arial" w:cs="Arial"/>
+          <w:color w:val="000000"/>
+        </w:rPr>
+      </w:pPr>
+      <w:r>
+        <w:rPr>
+          <w:rFonts w:ascii="Arial" w:hAnsi="Arial" w:cs="Arial"/>
+          <w:color w:val="000000"/>
         </w:rPr>
         <w:tab/>
       </w:r>
       <w:r>
         <w:rPr>
           <w:rFonts w:ascii="Arial" w:hAnsi="Arial" w:cs="Arial"/>
+          <w:color w:val="000000"/>
         </w:rPr>
         <w:t>A finalidade deste documento é coletar, analisar e definir as necessidades e características de nível superior do</w:t>
       </w:r>
       <w:r>
         <w:rPr>
           <w:rFonts w:ascii="Arial" w:hAnsi="Arial" w:cs="Arial"/>
+          <w:color w:val="000000"/>
         </w:rPr>
         <w:t xml:space="preserve"> Sistema Transparência PMMC</w:t>
       </w:r>
@@ -1641,24 +1735,28 @@
           <w:rFonts w:ascii="Arial" w:hAnsi="Arial" w:cs="Arial"/>
           <w:b/>
           <w:bCs/>
+          <w:color w:val="000000"/>
         </w:rPr>
         <w:t xml:space="preserve">. </w:t>
       </w:r>
       <w:r>
         <w:rPr>
           <w:rFonts w:ascii="Arial" w:hAnsi="Arial" w:cs="Arial"/>
+          <w:color w:val="000000"/>
         </w:rPr>
         <w:t>Ele enfoca os recursos de que os envolvidos e usuá</w:t>
       </w:r>
       <w:r>
         <w:rPr>
           <w:rFonts w:ascii="Arial" w:hAnsi="Arial" w:cs="Arial"/>
+          <w:color w:val="000000"/>
         </w:rPr>
         <w:t>rios-alvo precisam e mostra por</w:t>
       </w:r>
       <w:r>
         <w:rPr>
           <w:rFonts w:ascii="Arial" w:hAnsi="Arial" w:cs="Arial"/>
+          <w:color w:val="000000"/>
         </w:rPr>
         <w:t xml:space="preserve">que essas necessidades existem. </w:t>
       </w:r>
@@ -1671,24 +1769,26 @@
         </w:tabs>
         <w:rPr>
           <w:rFonts w:cs="Arial"/>
-          <w:lang w:val="pt-BR"/>
-        </w:rPr>
-      </w:pPr>
-      <w:bookmarkStart w:id="6" w:name="_Toc512930905"/>
-      <w:bookmarkStart w:id="7" w:name="_Toc456600921"/>
-      <w:bookmarkStart w:id="8" w:name="_Toc456598590"/>
-      <w:bookmarkStart w:id="9" w:name="_Toc359242507"/>
+          <w:color w:val="000000"/>
+          <w:lang w:val="pt-BR"/>
+        </w:rPr>
+      </w:pPr>
+      <w:bookmarkStart w:id="7" w:name="_Toc512930905"/>
+      <w:bookmarkStart w:id="8" w:name="_Toc456600921"/>
+      <w:bookmarkStart w:id="9" w:name="_Toc456598590"/>
+      <w:bookmarkStart w:id="10" w:name="_Toc359242507"/>
       <w:r>
         <w:rPr>
           <w:rFonts w:cs="Arial"/>
+          <w:color w:val="000000"/>
           <w:lang w:val="pt-BR"/>
         </w:rPr>
         <w:t>Referências</w:t>
       </w:r>
-      <w:bookmarkEnd w:id="6"/>
       <w:bookmarkEnd w:id="7"/>
       <w:bookmarkEnd w:id="8"/>
       <w:bookmarkEnd w:id="9"/>
+      <w:bookmarkEnd w:id="10"/>
     </w:p>
     <w:p>
       <w:pPr>
@@ -1698,11 +1798,13 @@
         </w:tabs>
         <w:rPr>
           <w:rFonts w:ascii="Arial" w:hAnsi="Arial" w:cs="Arial"/>
-        </w:rPr>
-      </w:pPr>
-      <w:r>
-        <w:rPr>
-          <w:rFonts w:ascii="Arial" w:hAnsi="Arial" w:cs="Arial"/>
+          <w:color w:val="000000"/>
+        </w:rPr>
+      </w:pPr>
+      <w:r>
+        <w:rPr>
+          <w:rFonts w:ascii="Arial" w:hAnsi="Arial" w:cs="Arial"/>
+          <w:color w:val="000000"/>
         </w:rPr>
         <w:t>Os detalhes de como o sistema atende as necessidades descritas neste documento estão detalhados no documento de Especificação de Requisitos de Software.</w:t>
       </w:r>
@@ -1716,26 +1818,28 @@
         <w:ind w:left="1080" w:hanging="360"/>
         <w:rPr>
           <w:rFonts w:cs="Arial"/>
+          <w:color w:val="000000"/>
           <w:sz w:val="20"/>
           <w:szCs w:val="20"/>
           <w:lang w:val="pt-BR"/>
         </w:rPr>
       </w:pPr>
-      <w:bookmarkStart w:id="10" w:name="_Toc512930906"/>
-      <w:bookmarkStart w:id="11" w:name="_Toc359242508"/>
+      <w:bookmarkStart w:id="11" w:name="_Toc512930906"/>
+      <w:bookmarkStart w:id="12" w:name="_Toc359242508"/>
       <w:r>
         <w:rPr>
           <w:rFonts w:cs="Arial"/>
+          <w:color w:val="000000"/>
           <w:sz w:val="20"/>
           <w:szCs w:val="20"/>
           <w:lang w:val="pt-BR"/>
         </w:rPr>
         <w:t>Posicionamento</w:t>
       </w:r>
-      <w:bookmarkEnd w:id="4"/>
       <w:bookmarkEnd w:id="5"/>
-      <w:bookmarkEnd w:id="10"/>
+      <w:bookmarkEnd w:id="6"/>
       <w:bookmarkEnd w:id="11"/>
+      <w:bookmarkEnd w:id="12"/>
     </w:p>
     <w:p>
       <w:pPr>
@@ -1745,61 +1849,49 @@
         </w:tabs>
         <w:rPr>
           <w:rFonts w:ascii="Arial" w:hAnsi="Arial" w:cs="Arial"/>
-        </w:rPr>
-      </w:pPr>
-      <w:r>
-        <w:rPr>
-          <w:rFonts w:ascii="Arial" w:hAnsi="Arial" w:cs="Arial"/>
-        </w:rPr>
-        <w:t>Esta seção descreve o negócio e o problema que motivaram a criação do sistema</w:t>
+          <w:color w:val="000000"/>
+        </w:rPr>
+      </w:pPr>
+      <w:r>
+        <w:rPr>
+          <w:rFonts w:ascii="Arial" w:hAnsi="Arial" w:cs="Arial"/>
+          <w:color w:val="000000"/>
+        </w:rPr>
+        <w:t xml:space="preserve">Esta seção descreve o negócio e o problema que motivaram a criação do </w:t>
       </w:r>
       <w:r>
         <w:rPr>
           <w:rFonts w:ascii="Arial" w:hAnsi="Arial" w:cs="Arial"/>
           <w:b/>
           <w:bCs/>
-        </w:rPr>
-        <w:t xml:space="preserve"> </w:t>
-      </w:r>
-      <w:proofErr w:type="spellStart"/>
+          <w:color w:val="000000"/>
+        </w:rPr>
+        <w:t>Sistema de transp</w:t>
+      </w:r>
       <w:r>
         <w:rPr>
           <w:rFonts w:ascii="Arial" w:hAnsi="Arial" w:cs="Arial"/>
           <w:b/>
           <w:bCs/>
-        </w:rPr>
-        <w:t>Sistema</w:t>
-      </w:r>
-      <w:proofErr w:type="spellEnd"/>
+          <w:color w:val="000000"/>
+        </w:rPr>
+        <w:t>arência PMM</w:t>
+      </w:r>
       <w:r>
         <w:rPr>
           <w:rFonts w:ascii="Arial" w:hAnsi="Arial" w:cs="Arial"/>
           <w:b/>
           <w:bCs/>
-        </w:rPr>
-        <w:t xml:space="preserve"> de transp</w:t>
+          <w:color w:val="000000"/>
+        </w:rPr>
+        <w:t>C</w:t>
       </w:r>
       <w:r>
         <w:rPr>
           <w:rFonts w:ascii="Arial" w:hAnsi="Arial" w:cs="Arial"/>
           <w:b/>
           <w:bCs/>
-        </w:rPr>
-        <w:t>arência PMM</w:t>
-      </w:r>
-      <w:r>
-        <w:rPr>
-          <w:rFonts w:ascii="Arial" w:hAnsi="Arial" w:cs="Arial"/>
-          <w:b/>
-          <w:bCs/>
-        </w:rPr>
-        <w:t>C</w:t>
-      </w:r>
-      <w:r>
-        <w:rPr>
-          <w:rFonts w:ascii="Arial" w:hAnsi="Arial" w:cs="Arial"/>
-          <w:b/>
-          <w:bCs/>
+          <w:color w:val="000000"/>
         </w:rPr>
         <w:t>.</w:t>
       </w:r>
@@ -1812,18 +1904,20 @@
         </w:tabs>
         <w:rPr>
           <w:rFonts w:cs="Arial"/>
-          <w:lang w:val="pt-BR"/>
-        </w:rPr>
-      </w:pPr>
-      <w:bookmarkStart w:id="12" w:name="_Toc359242509"/>
+          <w:color w:val="000000"/>
+          <w:lang w:val="pt-BR"/>
+        </w:rPr>
+      </w:pPr>
+      <w:bookmarkStart w:id="13" w:name="_Toc359242509"/>
       <w:r>
         <w:rPr>
           <w:rFonts w:cs="Arial"/>
+          <w:color w:val="000000"/>
           <w:lang w:val="pt-BR"/>
         </w:rPr>
         <w:t>Descrição do Negócio</w:t>
       </w:r>
-      <w:bookmarkEnd w:id="12"/>
+      <w:bookmarkEnd w:id="13"/>
     </w:p>
     <w:p>
       <w:pPr>
@@ -1833,85 +1927,87 @@
         </w:tabs>
         <w:rPr>
           <w:rFonts w:ascii="Arial" w:hAnsi="Arial" w:cs="Arial"/>
-        </w:rPr>
-      </w:pPr>
-      <w:r>
-        <w:rPr>
-          <w:rFonts w:ascii="Arial" w:hAnsi="Arial" w:cs="Arial"/>
-        </w:rPr>
-        <w:t xml:space="preserve">O domínio do negócio abordado no sistema </w:t>
-      </w:r>
-      <w:proofErr w:type="spellStart"/>
+          <w:color w:val="000000"/>
+        </w:rPr>
+      </w:pPr>
+      <w:r>
+        <w:rPr>
+          <w:rFonts w:ascii="Arial" w:hAnsi="Arial" w:cs="Arial"/>
+          <w:color w:val="000000"/>
+        </w:rPr>
+        <w:t xml:space="preserve">O domínio do negócio abordado no </w:t>
+      </w:r>
       <w:r>
         <w:rPr>
           <w:rFonts w:ascii="Arial" w:hAnsi="Arial" w:cs="Arial"/>
           <w:b/>
           <w:bCs/>
-        </w:rPr>
-        <w:t>Sistema</w:t>
-      </w:r>
-      <w:proofErr w:type="spellEnd"/>
+          <w:color w:val="000000"/>
+        </w:rPr>
+        <w:t>Sistema de transparência PMMC</w:t>
+      </w:r>
       <w:r>
         <w:rPr>
           <w:rFonts w:ascii="Arial" w:hAnsi="Arial" w:cs="Arial"/>
           <w:b/>
           <w:bCs/>
-        </w:rPr>
-        <w:t xml:space="preserve"> de transparência PMMC</w:t>
-      </w:r>
-      <w:r>
-        <w:rPr>
-          <w:rFonts w:ascii="Arial" w:hAnsi="Arial" w:cs="Arial"/>
-          <w:b/>
-          <w:bCs/>
+          <w:color w:val="000000"/>
         </w:rPr>
         <w:t xml:space="preserve"> </w:t>
       </w:r>
       <w:r>
         <w:rPr>
           <w:rFonts w:ascii="Arial" w:hAnsi="Arial" w:cs="Arial"/>
+          <w:color w:val="000000"/>
         </w:rPr>
         <w:t xml:space="preserve">é o </w:t>
       </w:r>
       <w:r>
         <w:rPr>
           <w:rFonts w:ascii="Arial" w:hAnsi="Arial" w:cs="Arial"/>
+          <w:color w:val="000000"/>
         </w:rPr>
         <w:t xml:space="preserve">não </w:t>
       </w:r>
       <w:r>
         <w:rPr>
           <w:rFonts w:ascii="Arial" w:hAnsi="Arial" w:cs="Arial"/>
+          <w:color w:val="000000"/>
         </w:rPr>
         <w:t>comercial, especificamente</w:t>
       </w:r>
       <w:r>
         <w:rPr>
           <w:rFonts w:ascii="Arial" w:hAnsi="Arial" w:cs="Arial"/>
+          <w:color w:val="000000"/>
         </w:rPr>
         <w:t xml:space="preserve"> para ser utilizado de forma pública</w:t>
       </w:r>
       <w:r>
         <w:rPr>
           <w:rFonts w:ascii="Arial" w:hAnsi="Arial" w:cs="Arial"/>
+          <w:color w:val="000000"/>
         </w:rPr>
         <w:t xml:space="preserve">, </w:t>
       </w:r>
       <w:r>
         <w:rPr>
           <w:rFonts w:ascii="Arial" w:hAnsi="Arial" w:cs="Arial"/>
+          <w:color w:val="000000"/>
         </w:rPr>
         <w:t xml:space="preserve">desenvolvido para </w:t>
       </w:r>
       <w:r>
         <w:rPr>
           <w:rFonts w:ascii="Arial" w:hAnsi="Arial" w:cs="Arial"/>
+          <w:color w:val="000000"/>
         </w:rPr>
         <w:t xml:space="preserve">ajudar na identificação de </w:t>
       </w:r>
       <w:r>
         <w:rPr>
           <w:rFonts w:ascii="Arial" w:hAnsi="Arial" w:cs="Arial"/>
+          <w:color w:val="000000"/>
         </w:rPr>
         <w:t>informações.</w:t>
       </w:r>
@@ -1926,12 +2022,14 @@
         <w:jc w:val="both"/>
         <w:rPr>
           <w:rFonts w:ascii="Arial" w:hAnsi="Arial" w:cs="Arial"/>
-          <w:lang w:val="pt-BR"/>
-        </w:rPr>
-      </w:pPr>
-      <w:r>
-        <w:rPr>
-          <w:rFonts w:ascii="Arial" w:hAnsi="Arial" w:cs="Arial"/>
+          <w:color w:val="000000"/>
+          <w:lang w:val="pt-BR"/>
+        </w:rPr>
+      </w:pPr>
+      <w:r>
+        <w:rPr>
+          <w:rFonts w:ascii="Arial" w:hAnsi="Arial" w:cs="Arial"/>
+          <w:color w:val="000000"/>
           <w:lang w:val="pt-BR"/>
         </w:rPr>
         <w:t>Alguns dos principais</w:t>
@@ -1939,6 +2037,7 @@
       <w:r>
         <w:rPr>
           <w:rFonts w:ascii="Arial" w:hAnsi="Arial" w:cs="Arial"/>
+          <w:color w:val="000000"/>
           <w:lang w:val="pt-BR"/>
         </w:rPr>
         <w:t xml:space="preserve"> processos de negócio e </w:t>
@@ -1947,6 +2046,7 @@
         <w:rPr>
           <w:rFonts w:ascii="Arial" w:hAnsi="Arial" w:cs="Arial"/>
           <w:i/>
+          <w:color w:val="000000"/>
           <w:lang w:val="pt-BR"/>
         </w:rPr>
         <w:t>stakeholders</w:t>
@@ -1954,6 +2054,7 @@
       <w:r>
         <w:rPr>
           <w:rFonts w:ascii="Arial" w:hAnsi="Arial" w:cs="Arial"/>
+          <w:color w:val="000000"/>
           <w:lang w:val="pt-BR"/>
         </w:rPr>
         <w:t xml:space="preserve"> são representados </w:t>
@@ -1961,6 +2062,7 @@
       <w:r>
         <w:rPr>
           <w:rFonts w:ascii="Arial" w:hAnsi="Arial" w:cs="Arial"/>
+          <w:color w:val="000000"/>
           <w:lang w:val="pt-BR"/>
         </w:rPr>
         <w:t xml:space="preserve">a </w:t>
@@ -1968,6 +2070,7 @@
       <w:r>
         <w:rPr>
           <w:rFonts w:ascii="Arial" w:hAnsi="Arial" w:cs="Arial"/>
+          <w:color w:val="000000"/>
           <w:lang w:val="pt-BR"/>
         </w:rPr>
         <w:t>seguir: Usuário</w:t>
@@ -1975,6 +2078,7 @@
       <w:r>
         <w:rPr>
           <w:rFonts w:ascii="Arial" w:hAnsi="Arial" w:cs="Arial"/>
+          <w:color w:val="000000"/>
           <w:lang w:val="pt-BR"/>
         </w:rPr>
         <w:t xml:space="preserve">, </w:t>
@@ -1982,6 +2086,7 @@
       <w:r>
         <w:rPr>
           <w:rFonts w:ascii="Arial" w:hAnsi="Arial" w:cs="Arial"/>
+          <w:color w:val="000000"/>
           <w:lang w:val="pt-BR"/>
         </w:rPr>
         <w:t xml:space="preserve">Administrador, </w:t>
@@ -1989,6 +2094,7 @@
       <w:r>
         <w:rPr>
           <w:rFonts w:ascii="Arial" w:hAnsi="Arial" w:cs="Arial"/>
+          <w:color w:val="000000"/>
           <w:lang w:val="pt-BR"/>
         </w:rPr>
         <w:t>pesquisar</w:t>
@@ -1996,6 +2102,7 @@
       <w:r>
         <w:rPr>
           <w:rFonts w:ascii="Arial" w:hAnsi="Arial" w:cs="Arial"/>
+          <w:color w:val="000000"/>
           <w:lang w:val="pt-BR"/>
         </w:rPr>
         <w:t xml:space="preserve"> dados de funcionários públicos,</w:t>
@@ -2003,29 +2110,15 @@
       <w:r>
         <w:rPr>
           <w:rFonts w:ascii="Arial" w:hAnsi="Arial" w:cs="Arial"/>
-          <w:lang w:val="pt-BR"/>
-        </w:rPr>
-        <w:t xml:space="preserve"> </w:t>
-      </w:r>
-      <w:proofErr w:type="gramStart"/>
-      <w:r>
-        <w:rPr>
-          <w:rFonts w:ascii="Arial" w:hAnsi="Arial" w:cs="Arial"/>
-          <w:lang w:val="pt-BR"/>
-        </w:rPr>
-        <w:t>Comparar</w:t>
-      </w:r>
-      <w:proofErr w:type="gramEnd"/>
-      <w:r>
-        <w:rPr>
-          <w:rFonts w:ascii="Arial" w:hAnsi="Arial" w:cs="Arial"/>
-          <w:lang w:val="pt-BR"/>
-        </w:rPr>
-        <w:t xml:space="preserve"> dados entre funcionários públicos, Atualizar dados, Pesquisa de interesses</w:t>
-      </w:r>
-      <w:r>
-        <w:rPr>
-          <w:rFonts w:ascii="Arial" w:hAnsi="Arial" w:cs="Arial"/>
+          <w:color w:val="000000"/>
+          <w:lang w:val="pt-BR"/>
+        </w:rPr>
+        <w:t xml:space="preserve"> Comparar dados entre funcionários públicos, Atualizar dados, Pesquisa de interesses</w:t>
+      </w:r>
+      <w:r>
+        <w:rPr>
+          <w:rFonts w:ascii="Arial" w:hAnsi="Arial" w:cs="Arial"/>
+          <w:color w:val="000000"/>
           <w:lang w:val="pt-BR"/>
         </w:rPr>
         <w:t>.</w:t>
@@ -2041,12 +2134,14 @@
         <w:jc w:val="both"/>
         <w:rPr>
           <w:rFonts w:ascii="Arial" w:hAnsi="Arial" w:cs="Arial"/>
-          <w:lang w:val="pt-BR"/>
-        </w:rPr>
-      </w:pPr>
-      <w:r>
-        <w:rPr>
-          <w:rFonts w:ascii="Arial" w:hAnsi="Arial" w:cs="Arial"/>
+          <w:color w:val="000000"/>
+          <w:lang w:val="pt-BR"/>
+        </w:rPr>
+      </w:pPr>
+      <w:r>
+        <w:rPr>
+          <w:rFonts w:ascii="Arial" w:hAnsi="Arial" w:cs="Arial"/>
+          <w:color w:val="000000"/>
           <w:lang w:val="pt-BR"/>
         </w:rPr>
         <w:t xml:space="preserve">A funcionalidade </w:t>
@@ -2054,6 +2149,7 @@
       <w:r>
         <w:rPr>
           <w:rFonts w:ascii="Arial" w:hAnsi="Arial" w:cs="Arial"/>
+          <w:color w:val="000000"/>
           <w:lang w:val="pt-BR"/>
         </w:rPr>
         <w:t xml:space="preserve">essencial do sistema é a pesquisa por funcionários públicos, que </w:t>
@@ -2061,6 +2157,7 @@
       <w:r>
         <w:rPr>
           <w:rFonts w:ascii="Arial" w:hAnsi="Arial" w:cs="Arial"/>
+          <w:color w:val="000000"/>
           <w:lang w:val="pt-BR"/>
         </w:rPr>
         <w:t>pode ser feito através de três filtros diferentes sendo Salário, Cargo e Nome</w:t>
@@ -2068,24 +2165,15 @@
       <w:r>
         <w:rPr>
           <w:rFonts w:ascii="Arial" w:hAnsi="Arial" w:cs="Arial"/>
-          <w:lang w:val="pt-BR"/>
-        </w:rPr>
-        <w:t xml:space="preserve">. Poderá ser selecionado o </w:t>
-      </w:r>
-      <w:proofErr w:type="spellStart"/>
-      <w:proofErr w:type="gramStart"/>
-      <w:r>
-        <w:rPr>
-          <w:rFonts w:ascii="Arial" w:hAnsi="Arial" w:cs="Arial"/>
-          <w:lang w:val="pt-BR"/>
-        </w:rPr>
-        <w:t>numero</w:t>
-      </w:r>
-      <w:proofErr w:type="spellEnd"/>
-      <w:proofErr w:type="gramEnd"/>
-      <w:r>
-        <w:rPr>
-          <w:rFonts w:ascii="Arial" w:hAnsi="Arial" w:cs="Arial"/>
+          <w:color w:val="000000"/>
+          <w:lang w:val="pt-BR"/>
+        </w:rPr>
+        <w:t>. Poderá ser selecionado o numero</w:t>
+      </w:r>
+      <w:r>
+        <w:rPr>
+          <w:rFonts w:ascii="Arial" w:hAnsi="Arial" w:cs="Arial"/>
+          <w:color w:val="000000"/>
           <w:lang w:val="pt-BR"/>
         </w:rPr>
         <w:t xml:space="preserve"> de dados</w:t>
@@ -2093,6 +2181,7 @@
       <w:r>
         <w:rPr>
           <w:rFonts w:ascii="Arial" w:hAnsi="Arial" w:cs="Arial"/>
+          <w:color w:val="000000"/>
           <w:lang w:val="pt-BR"/>
         </w:rPr>
         <w:t xml:space="preserve"> por </w:t>
@@ -2100,6 +2189,7 @@
       <w:r>
         <w:rPr>
           <w:rFonts w:ascii="Arial" w:hAnsi="Arial" w:cs="Arial"/>
+          <w:color w:val="000000"/>
           <w:lang w:val="pt-BR"/>
         </w:rPr>
         <w:t>página</w:t>
@@ -2107,6 +2197,7 @@
       <w:r>
         <w:rPr>
           <w:rFonts w:ascii="Arial" w:hAnsi="Arial" w:cs="Arial"/>
+          <w:color w:val="000000"/>
           <w:lang w:val="pt-BR"/>
         </w:rPr>
         <w:t xml:space="preserve"> e ao final da pesquisa será mostrado um gráfico que representará</w:t>
@@ -2114,6 +2205,7 @@
       <w:r>
         <w:rPr>
           <w:rFonts w:ascii="Arial" w:hAnsi="Arial" w:cs="Arial"/>
+          <w:color w:val="000000"/>
           <w:lang w:val="pt-BR"/>
         </w:rPr>
         <w:t xml:space="preserve"> os dados da pesquisa em histograma.</w:t>
@@ -2121,6 +2213,7 @@
       <w:r>
         <w:rPr>
           <w:rFonts w:ascii="Arial" w:hAnsi="Arial" w:cs="Arial"/>
+          <w:color w:val="000000"/>
           <w:lang w:val="pt-BR"/>
         </w:rPr>
         <w:t xml:space="preserve"> </w:t>
@@ -2134,21 +2227,23 @@
         </w:tabs>
         <w:rPr>
           <w:rFonts w:cs="Arial"/>
-          <w:lang w:val="pt-BR"/>
-        </w:rPr>
-      </w:pPr>
-      <w:bookmarkStart w:id="13" w:name="_Toc359242510"/>
-      <w:bookmarkStart w:id="14" w:name="_Toc512930907"/>
-      <w:bookmarkStart w:id="15" w:name="_Toc452813579"/>
-      <w:bookmarkStart w:id="16" w:name="_Toc436203379"/>
+          <w:color w:val="000000"/>
+          <w:lang w:val="pt-BR"/>
+        </w:rPr>
+      </w:pPr>
+      <w:bookmarkStart w:id="14" w:name="_Toc359242510"/>
+      <w:bookmarkStart w:id="15" w:name="_Toc512930907"/>
+      <w:bookmarkStart w:id="16" w:name="_Toc452813579"/>
+      <w:bookmarkStart w:id="17" w:name="_Toc436203379"/>
       <w:r>
         <w:rPr>
           <w:rFonts w:cs="Arial"/>
+          <w:color w:val="000000"/>
           <w:lang w:val="pt-BR"/>
         </w:rPr>
         <w:t>Regras de Negócio</w:t>
       </w:r>
-      <w:bookmarkEnd w:id="13"/>
+      <w:bookmarkEnd w:id="14"/>
     </w:p>
     <w:p>
       <w:pPr>
@@ -2159,12 +2254,14 @@
         <w:ind w:left="0"/>
         <w:rPr>
           <w:rFonts w:ascii="Arial" w:hAnsi="Arial" w:cs="Arial"/>
-          <w:lang w:val="pt-BR"/>
-        </w:rPr>
-      </w:pPr>
-      <w:r>
-        <w:rPr>
-          <w:rFonts w:ascii="Arial" w:hAnsi="Arial" w:cs="Arial"/>
+          <w:color w:val="000000"/>
+          <w:lang w:val="pt-BR"/>
+        </w:rPr>
+      </w:pPr>
+      <w:r>
+        <w:rPr>
+          <w:rFonts w:ascii="Arial" w:hAnsi="Arial" w:cs="Arial"/>
+          <w:color w:val="000000"/>
           <w:lang w:val="pt-BR"/>
         </w:rPr>
         <w:t>As regras de negócio pertinentes estão relacionadas a seguir:</w:t>
@@ -2184,37 +2281,17 @@
         </w:tabs>
         <w:rPr>
           <w:rFonts w:ascii="Arial" w:hAnsi="Arial" w:cs="Arial"/>
-        </w:rPr>
-      </w:pPr>
-      <w:bookmarkStart w:id="17" w:name="_Toc359242511"/>
-      <w:r>
-        <w:rPr>
-          <w:rFonts w:ascii="Arial" w:hAnsi="Arial" w:cs="Arial"/>
-        </w:rPr>
-        <w:t xml:space="preserve">RN 01 – </w:t>
-      </w:r>
-      <w:proofErr w:type="spellStart"/>
-      <w:r>
-        <w:rPr>
-          <w:rFonts w:ascii="Arial" w:hAnsi="Arial" w:cs="Arial"/>
-        </w:rPr>
-        <w:t>Restrição</w:t>
-      </w:r>
-      <w:proofErr w:type="spellEnd"/>
-      <w:r>
-        <w:rPr>
-          <w:rFonts w:ascii="Arial" w:hAnsi="Arial" w:cs="Arial"/>
-        </w:rPr>
-        <w:t xml:space="preserve"> dos </w:t>
-      </w:r>
-      <w:proofErr w:type="spellStart"/>
-      <w:r>
-        <w:rPr>
-          <w:rFonts w:ascii="Arial" w:hAnsi="Arial" w:cs="Arial"/>
-        </w:rPr>
-        <w:t>usuários</w:t>
-      </w:r>
-      <w:proofErr w:type="spellEnd"/>
+          <w:color w:val="000000"/>
+        </w:rPr>
+      </w:pPr>
+      <w:bookmarkStart w:id="18" w:name="_Toc359242511"/>
+      <w:r>
+        <w:rPr>
+          <w:rFonts w:ascii="Arial" w:hAnsi="Arial" w:cs="Arial"/>
+          <w:color w:val="000000"/>
+        </w:rPr>
+        <w:t>RN 01 – Restrição dos usuários</w:t>
+      </w:r>
     </w:p>
     <w:p>
       <w:pPr>
@@ -2226,189 +2303,25 @@
         </w:tabs>
         <w:rPr>
           <w:rFonts w:ascii="Arial" w:hAnsi="Arial" w:cs="Arial"/>
-        </w:rPr>
-      </w:pPr>
-      <w:proofErr w:type="spellStart"/>
-      <w:r>
-        <w:rPr>
-          <w:rFonts w:ascii="Arial" w:hAnsi="Arial" w:cs="Arial"/>
-        </w:rPr>
-        <w:t>Todos</w:t>
-      </w:r>
-      <w:proofErr w:type="spellEnd"/>
-      <w:r>
-        <w:rPr>
-          <w:rFonts w:ascii="Arial" w:hAnsi="Arial" w:cs="Arial"/>
-        </w:rPr>
-        <w:t xml:space="preserve"> </w:t>
-      </w:r>
-      <w:proofErr w:type="spellStart"/>
-      <w:r>
-        <w:rPr>
-          <w:rFonts w:ascii="Arial" w:hAnsi="Arial" w:cs="Arial"/>
-        </w:rPr>
-        <w:t>podem</w:t>
-      </w:r>
-      <w:proofErr w:type="spellEnd"/>
-      <w:r>
-        <w:rPr>
-          <w:rFonts w:ascii="Arial" w:hAnsi="Arial" w:cs="Arial"/>
-        </w:rPr>
-        <w:t xml:space="preserve"> </w:t>
-      </w:r>
-      <w:proofErr w:type="spellStart"/>
-      <w:r>
-        <w:rPr>
-          <w:rFonts w:ascii="Arial" w:hAnsi="Arial" w:cs="Arial"/>
-        </w:rPr>
-        <w:t>utilizar</w:t>
-      </w:r>
-      <w:proofErr w:type="spellEnd"/>
-      <w:r>
-        <w:rPr>
-          <w:rFonts w:ascii="Arial" w:hAnsi="Arial" w:cs="Arial"/>
-        </w:rPr>
-        <w:t xml:space="preserve"> o </w:t>
-      </w:r>
-      <w:proofErr w:type="spellStart"/>
-      <w:r>
-        <w:rPr>
-          <w:rFonts w:ascii="Arial" w:hAnsi="Arial" w:cs="Arial"/>
-        </w:rPr>
-        <w:t>sistema</w:t>
-      </w:r>
-      <w:proofErr w:type="spellEnd"/>
-      <w:r>
-        <w:rPr>
-          <w:rFonts w:ascii="Arial" w:hAnsi="Arial" w:cs="Arial"/>
-        </w:rPr>
-        <w:t xml:space="preserve"> de </w:t>
-      </w:r>
-      <w:proofErr w:type="spellStart"/>
-      <w:r>
-        <w:rPr>
-          <w:rFonts w:ascii="Arial" w:hAnsi="Arial" w:cs="Arial"/>
-        </w:rPr>
-        <w:t>transparência</w:t>
-      </w:r>
-      <w:proofErr w:type="spellEnd"/>
-      <w:r>
-        <w:rPr>
-          <w:rFonts w:ascii="Arial" w:hAnsi="Arial" w:cs="Arial"/>
-        </w:rPr>
-        <w:t xml:space="preserve"> para </w:t>
-      </w:r>
-      <w:proofErr w:type="spellStart"/>
-      <w:r>
-        <w:rPr>
-          <w:rFonts w:ascii="Arial" w:hAnsi="Arial" w:cs="Arial"/>
-        </w:rPr>
-        <w:t>pesquisa</w:t>
-      </w:r>
-      <w:proofErr w:type="spellEnd"/>
-      <w:r>
-        <w:rPr>
-          <w:rFonts w:ascii="Arial" w:hAnsi="Arial" w:cs="Arial"/>
-        </w:rPr>
-        <w:t xml:space="preserve"> e </w:t>
-      </w:r>
-      <w:proofErr w:type="spellStart"/>
-      <w:r>
-        <w:rPr>
-          <w:rFonts w:ascii="Arial" w:hAnsi="Arial" w:cs="Arial"/>
-        </w:rPr>
-        <w:t>requisição</w:t>
-      </w:r>
-      <w:proofErr w:type="spellEnd"/>
-      <w:r>
-        <w:rPr>
-          <w:rFonts w:ascii="Arial" w:hAnsi="Arial" w:cs="Arial"/>
-        </w:rPr>
-        <w:t xml:space="preserve"> de </w:t>
-      </w:r>
-      <w:proofErr w:type="spellStart"/>
-      <w:r>
-        <w:rPr>
-          <w:rFonts w:ascii="Arial" w:hAnsi="Arial" w:cs="Arial"/>
-        </w:rPr>
-        <w:t>informações</w:t>
-      </w:r>
-      <w:proofErr w:type="spellEnd"/>
-      <w:r>
-        <w:rPr>
-          <w:rFonts w:ascii="Arial" w:hAnsi="Arial" w:cs="Arial"/>
-        </w:rPr>
-        <w:t xml:space="preserve">, </w:t>
-      </w:r>
-      <w:proofErr w:type="spellStart"/>
-      <w:r>
-        <w:rPr>
-          <w:rFonts w:ascii="Arial" w:hAnsi="Arial" w:cs="Arial"/>
-        </w:rPr>
-        <w:t>como</w:t>
-      </w:r>
-      <w:proofErr w:type="spellEnd"/>
-      <w:r>
-        <w:rPr>
-          <w:rFonts w:ascii="Arial" w:hAnsi="Arial" w:cs="Arial"/>
-        </w:rPr>
-        <w:t xml:space="preserve"> </w:t>
-      </w:r>
-      <w:proofErr w:type="spellStart"/>
-      <w:r>
-        <w:rPr>
-          <w:rFonts w:ascii="Arial" w:hAnsi="Arial" w:cs="Arial"/>
-        </w:rPr>
-        <w:t>previsto</w:t>
-      </w:r>
-      <w:proofErr w:type="spellEnd"/>
-      <w:r>
-        <w:rPr>
-          <w:rFonts w:ascii="Arial" w:hAnsi="Arial" w:cs="Arial"/>
-        </w:rPr>
-        <w:t xml:space="preserve"> </w:t>
-      </w:r>
-      <w:proofErr w:type="spellStart"/>
-      <w:r>
-        <w:rPr>
-          <w:rFonts w:ascii="Arial" w:hAnsi="Arial" w:cs="Arial"/>
-        </w:rPr>
-        <w:t>na</w:t>
-      </w:r>
-      <w:proofErr w:type="spellEnd"/>
-      <w:r>
-        <w:rPr>
-          <w:rFonts w:ascii="Arial" w:hAnsi="Arial" w:cs="Arial"/>
-        </w:rPr>
-        <w:t xml:space="preserve"> lei </w:t>
-      </w:r>
-      <w:proofErr w:type="spellStart"/>
-      <w:r>
-        <w:rPr>
-          <w:rFonts w:ascii="Arial" w:hAnsi="Arial" w:cs="Arial"/>
-        </w:rPr>
-        <w:t>complementar</w:t>
-      </w:r>
-      <w:proofErr w:type="spellEnd"/>
-      <w:r>
-        <w:rPr>
-          <w:rFonts w:ascii="Arial" w:hAnsi="Arial" w:cs="Arial"/>
-        </w:rPr>
-        <w:t xml:space="preserve"> n° 131, de 27 de </w:t>
-      </w:r>
-      <w:proofErr w:type="spellStart"/>
-      <w:r>
-        <w:rPr>
-          <w:rFonts w:ascii="Arial" w:hAnsi="Arial" w:cs="Arial"/>
-        </w:rPr>
-        <w:t>maio</w:t>
-      </w:r>
-      <w:proofErr w:type="spellEnd"/>
-      <w:r>
-        <w:rPr>
-          <w:rFonts w:ascii="Arial" w:hAnsi="Arial" w:cs="Arial"/>
-        </w:rPr>
-        <w:t xml:space="preserve"> de 2009.</w:t>
+          <w:color w:val="000000"/>
+          <w:lang w:val="pt-BR"/>
+        </w:rPr>
+      </w:pPr>
+      <w:r>
+        <w:rPr>
+          <w:rFonts w:ascii="Arial" w:hAnsi="Arial" w:cs="Arial"/>
+          <w:color w:val="000000"/>
+          <w:lang w:val="pt-BR"/>
+        </w:rPr>
+        <w:t>Todos podem utilizar o sistema de transparência para pesquisa e requisição de informações, como previsto na lei complementar n° 131, de 27 de maio de 2009</w:t>
+      </w:r>
+      <w:r>
+        <w:rPr>
+          <w:rFonts w:ascii="Arial" w:hAnsi="Arial" w:cs="Arial"/>
+          <w:color w:val="000000"/>
+          <w:lang w:val="pt-BR"/>
+        </w:rPr>
+        <w:t>.</w:t>
       </w:r>
     </w:p>
     <w:p>
@@ -2421,6 +2334,8 @@
         </w:tabs>
         <w:rPr>
           <w:rFonts w:ascii="Arial" w:hAnsi="Arial" w:cs="Arial"/>
+          <w:color w:val="000000"/>
+          <w:lang w:val="pt-BR"/>
         </w:rPr>
       </w:pPr>
     </w:p>
@@ -2438,64 +2353,18 @@
         </w:tabs>
         <w:rPr>
           <w:rFonts w:ascii="Arial" w:hAnsi="Arial" w:cs="Arial"/>
-        </w:rPr>
-      </w:pPr>
-      <w:r>
-        <w:rPr>
-          <w:rFonts w:ascii="Arial" w:hAnsi="Arial" w:cs="Arial"/>
-        </w:rPr>
-        <w:t xml:space="preserve">RN 02 – </w:t>
-      </w:r>
-      <w:proofErr w:type="spellStart"/>
-      <w:r>
-        <w:rPr>
-          <w:rFonts w:ascii="Arial" w:hAnsi="Arial" w:cs="Arial"/>
-        </w:rPr>
-        <w:t>Requisição</w:t>
-      </w:r>
-      <w:proofErr w:type="spellEnd"/>
-      <w:r>
-        <w:rPr>
-          <w:rFonts w:ascii="Arial" w:hAnsi="Arial" w:cs="Arial"/>
-        </w:rPr>
-        <w:t xml:space="preserve"> de </w:t>
-      </w:r>
-      <w:proofErr w:type="spellStart"/>
-      <w:r>
-        <w:rPr>
-          <w:rFonts w:ascii="Arial" w:hAnsi="Arial" w:cs="Arial"/>
-        </w:rPr>
-        <w:t>Transparência</w:t>
-      </w:r>
-      <w:proofErr w:type="spellEnd"/>
-      <w:r>
-        <w:rPr>
-          <w:rFonts w:ascii="Arial" w:hAnsi="Arial" w:cs="Arial"/>
-        </w:rPr>
-        <w:t xml:space="preserve"> </w:t>
-      </w:r>
-      <w:proofErr w:type="spellStart"/>
-      <w:r>
-        <w:rPr>
-          <w:rFonts w:ascii="Arial" w:hAnsi="Arial" w:cs="Arial"/>
-        </w:rPr>
-        <w:t>ou</w:t>
-      </w:r>
-      <w:proofErr w:type="spellEnd"/>
-      <w:r>
-        <w:rPr>
-          <w:rFonts w:ascii="Arial" w:hAnsi="Arial" w:cs="Arial"/>
-        </w:rPr>
-        <w:t xml:space="preserve"> de </w:t>
-      </w:r>
-      <w:proofErr w:type="spellStart"/>
-      <w:r>
-        <w:rPr>
-          <w:rFonts w:ascii="Arial" w:hAnsi="Arial" w:cs="Arial"/>
-        </w:rPr>
-        <w:t>Ouvidoria</w:t>
-      </w:r>
-      <w:proofErr w:type="spellEnd"/>
+          <w:color w:val="000000"/>
+          <w:lang w:val="pt-BR"/>
+        </w:rPr>
+      </w:pPr>
+      <w:r>
+        <w:rPr>
+          <w:rFonts w:ascii="Arial" w:hAnsi="Arial" w:cs="Arial"/>
+          <w:color w:val="000000"/>
+          <w:lang w:val="pt-BR"/>
+        </w:rPr>
+        <w:t>RN 02 – Requisição de Transparência ou de Ouvidoria</w:t>
+      </w:r>
     </w:p>
     <w:p>
       <w:pPr>
@@ -2507,249 +2376,21 @@
         </w:tabs>
         <w:rPr>
           <w:rFonts w:ascii="Arial" w:hAnsi="Arial" w:cs="Arial"/>
-        </w:rPr>
-      </w:pPr>
-      <w:r>
-        <w:rPr>
-          <w:rFonts w:ascii="Arial" w:hAnsi="Arial" w:cs="Arial"/>
-        </w:rPr>
-        <w:t xml:space="preserve">Para </w:t>
-      </w:r>
-      <w:proofErr w:type="spellStart"/>
-      <w:r>
-        <w:rPr>
-          <w:rFonts w:ascii="Arial" w:hAnsi="Arial" w:cs="Arial"/>
-        </w:rPr>
-        <w:t>fazer</w:t>
-      </w:r>
-      <w:proofErr w:type="spellEnd"/>
-      <w:r>
-        <w:rPr>
-          <w:rFonts w:ascii="Arial" w:hAnsi="Arial" w:cs="Arial"/>
-        </w:rPr>
-        <w:t xml:space="preserve"> </w:t>
-      </w:r>
-      <w:proofErr w:type="spellStart"/>
-      <w:r>
-        <w:rPr>
-          <w:rFonts w:ascii="Arial" w:hAnsi="Arial" w:cs="Arial"/>
-        </w:rPr>
-        <w:t>requisição</w:t>
-      </w:r>
-      <w:proofErr w:type="spellEnd"/>
-      <w:r>
-        <w:rPr>
-          <w:rFonts w:ascii="Arial" w:hAnsi="Arial" w:cs="Arial"/>
-        </w:rPr>
-        <w:t xml:space="preserve"> de </w:t>
-      </w:r>
-      <w:proofErr w:type="spellStart"/>
-      <w:r>
-        <w:rPr>
-          <w:rFonts w:ascii="Arial" w:hAnsi="Arial" w:cs="Arial"/>
-        </w:rPr>
-        <w:t>transparência</w:t>
-      </w:r>
-      <w:proofErr w:type="spellEnd"/>
-      <w:r>
-        <w:rPr>
-          <w:rFonts w:ascii="Arial" w:hAnsi="Arial" w:cs="Arial"/>
-        </w:rPr>
-        <w:t xml:space="preserve"> </w:t>
-      </w:r>
-      <w:proofErr w:type="spellStart"/>
-      <w:r>
-        <w:rPr>
-          <w:rFonts w:ascii="Arial" w:hAnsi="Arial" w:cs="Arial"/>
-        </w:rPr>
-        <w:t>ou</w:t>
-      </w:r>
-      <w:proofErr w:type="spellEnd"/>
-      <w:r>
-        <w:rPr>
-          <w:rFonts w:ascii="Arial" w:hAnsi="Arial" w:cs="Arial"/>
-        </w:rPr>
-        <w:t xml:space="preserve"> </w:t>
-      </w:r>
-      <w:proofErr w:type="spellStart"/>
-      <w:r>
-        <w:rPr>
-          <w:rFonts w:ascii="Arial" w:hAnsi="Arial" w:cs="Arial"/>
-        </w:rPr>
-        <w:t>ouvidoria</w:t>
-      </w:r>
-      <w:proofErr w:type="spellEnd"/>
-      <w:r>
-        <w:rPr>
-          <w:rFonts w:ascii="Arial" w:hAnsi="Arial" w:cs="Arial"/>
-        </w:rPr>
-        <w:t xml:space="preserve">, o </w:t>
-      </w:r>
-      <w:proofErr w:type="spellStart"/>
-      <w:r>
-        <w:rPr>
-          <w:rFonts w:ascii="Arial" w:hAnsi="Arial" w:cs="Arial"/>
-        </w:rPr>
-        <w:t>requerente</w:t>
-      </w:r>
-      <w:proofErr w:type="spellEnd"/>
-      <w:r>
-        <w:rPr>
-          <w:rFonts w:ascii="Arial" w:hAnsi="Arial" w:cs="Arial"/>
-        </w:rPr>
-        <w:t xml:space="preserve"> </w:t>
-      </w:r>
-      <w:proofErr w:type="spellStart"/>
-      <w:r>
-        <w:rPr>
-          <w:rFonts w:ascii="Arial" w:hAnsi="Arial" w:cs="Arial"/>
-        </w:rPr>
-        <w:t>deve</w:t>
-      </w:r>
-      <w:proofErr w:type="spellEnd"/>
-      <w:r>
-        <w:rPr>
-          <w:rFonts w:ascii="Arial" w:hAnsi="Arial" w:cs="Arial"/>
-        </w:rPr>
-        <w:t xml:space="preserve"> </w:t>
-      </w:r>
-      <w:proofErr w:type="spellStart"/>
-      <w:r>
-        <w:rPr>
-          <w:rFonts w:ascii="Arial" w:hAnsi="Arial" w:cs="Arial"/>
-        </w:rPr>
-        <w:t>informar</w:t>
-      </w:r>
-      <w:proofErr w:type="spellEnd"/>
-      <w:r>
-        <w:rPr>
-          <w:rFonts w:ascii="Arial" w:hAnsi="Arial" w:cs="Arial"/>
-        </w:rPr>
-        <w:t xml:space="preserve"> Nome </w:t>
-      </w:r>
-      <w:proofErr w:type="spellStart"/>
-      <w:r>
-        <w:rPr>
-          <w:rFonts w:ascii="Arial" w:hAnsi="Arial" w:cs="Arial"/>
-        </w:rPr>
-        <w:t>completo</w:t>
-      </w:r>
-      <w:proofErr w:type="spellEnd"/>
-      <w:r>
-        <w:rPr>
-          <w:rFonts w:ascii="Arial" w:hAnsi="Arial" w:cs="Arial"/>
-        </w:rPr>
-        <w:t xml:space="preserve">, CPF, </w:t>
-      </w:r>
-      <w:proofErr w:type="spellStart"/>
-      <w:r>
-        <w:rPr>
-          <w:rFonts w:ascii="Arial" w:hAnsi="Arial" w:cs="Arial"/>
-        </w:rPr>
-        <w:t>Telefone</w:t>
-      </w:r>
-      <w:proofErr w:type="spellEnd"/>
-      <w:r>
-        <w:rPr>
-          <w:rFonts w:ascii="Arial" w:hAnsi="Arial" w:cs="Arial"/>
-        </w:rPr>
-        <w:t xml:space="preserve"> e E-mail. O </w:t>
-      </w:r>
-      <w:proofErr w:type="spellStart"/>
-      <w:r>
-        <w:rPr>
-          <w:rFonts w:ascii="Arial" w:hAnsi="Arial" w:cs="Arial"/>
-        </w:rPr>
-        <w:t>mesmo</w:t>
-      </w:r>
-      <w:proofErr w:type="spellEnd"/>
-      <w:r>
-        <w:rPr>
-          <w:rFonts w:ascii="Arial" w:hAnsi="Arial" w:cs="Arial"/>
-        </w:rPr>
-        <w:t xml:space="preserve"> </w:t>
-      </w:r>
-      <w:proofErr w:type="spellStart"/>
-      <w:r>
-        <w:rPr>
-          <w:rFonts w:ascii="Arial" w:hAnsi="Arial" w:cs="Arial"/>
-        </w:rPr>
-        <w:t>deve</w:t>
-      </w:r>
-      <w:proofErr w:type="spellEnd"/>
-      <w:r>
-        <w:rPr>
-          <w:rFonts w:ascii="Arial" w:hAnsi="Arial" w:cs="Arial"/>
-        </w:rPr>
-        <w:t xml:space="preserve"> </w:t>
-      </w:r>
-      <w:proofErr w:type="spellStart"/>
-      <w:r>
-        <w:rPr>
-          <w:rFonts w:ascii="Arial" w:hAnsi="Arial" w:cs="Arial"/>
-        </w:rPr>
-        <w:t>descrever</w:t>
-      </w:r>
-      <w:proofErr w:type="spellEnd"/>
-      <w:r>
-        <w:rPr>
-          <w:rFonts w:ascii="Arial" w:hAnsi="Arial" w:cs="Arial"/>
-        </w:rPr>
-        <w:t xml:space="preserve"> </w:t>
-      </w:r>
-      <w:proofErr w:type="spellStart"/>
-      <w:r>
-        <w:rPr>
-          <w:rFonts w:ascii="Arial" w:hAnsi="Arial" w:cs="Arial"/>
-        </w:rPr>
-        <w:t>numa</w:t>
-      </w:r>
-      <w:proofErr w:type="spellEnd"/>
-      <w:r>
-        <w:rPr>
-          <w:rFonts w:ascii="Arial" w:hAnsi="Arial" w:cs="Arial"/>
-        </w:rPr>
-        <w:t xml:space="preserve"> </w:t>
-      </w:r>
-      <w:proofErr w:type="spellStart"/>
-      <w:r>
-        <w:rPr>
-          <w:rFonts w:ascii="Arial" w:hAnsi="Arial" w:cs="Arial"/>
-        </w:rPr>
-        <w:t>Mensagem</w:t>
-      </w:r>
-      <w:proofErr w:type="spellEnd"/>
-      <w:r>
-        <w:rPr>
-          <w:rFonts w:ascii="Arial" w:hAnsi="Arial" w:cs="Arial"/>
-        </w:rPr>
-        <w:t xml:space="preserve"> a </w:t>
-      </w:r>
-      <w:proofErr w:type="spellStart"/>
-      <w:r>
-        <w:rPr>
-          <w:rFonts w:ascii="Arial" w:hAnsi="Arial" w:cs="Arial"/>
-        </w:rPr>
-        <w:t>sua</w:t>
-      </w:r>
-      <w:proofErr w:type="spellEnd"/>
-      <w:r>
-        <w:rPr>
-          <w:rFonts w:ascii="Arial" w:hAnsi="Arial" w:cs="Arial"/>
-        </w:rPr>
-        <w:t xml:space="preserve"> </w:t>
-      </w:r>
-      <w:proofErr w:type="spellStart"/>
-      <w:r>
-        <w:rPr>
-          <w:rFonts w:ascii="Arial" w:hAnsi="Arial" w:cs="Arial"/>
-        </w:rPr>
-        <w:t>requisição</w:t>
-      </w:r>
-      <w:proofErr w:type="spellEnd"/>
-      <w:r>
-        <w:rPr>
-          <w:rFonts w:ascii="Arial" w:hAnsi="Arial" w:cs="Arial"/>
+          <w:color w:val="000000"/>
+        </w:rPr>
+      </w:pPr>
+      <w:r>
+        <w:rPr>
+          <w:rFonts w:ascii="Arial" w:hAnsi="Arial" w:cs="Arial"/>
+          <w:color w:val="000000"/>
+          <w:lang w:val="pt-BR"/>
+        </w:rPr>
+        <w:t>Para fazer requisição de transparência ou ouvidoria, o requerente deve informar nome completo, CPF, Telefone e e-mail. O mesmo deve descrever numa mensagem a sua requisição</w:t>
+      </w:r>
+      <w:r>
+        <w:rPr>
+          <w:rFonts w:ascii="Arial" w:hAnsi="Arial" w:cs="Arial"/>
+          <w:color w:val="000000"/>
         </w:rPr>
         <w:t>.</w:t>
       </w:r>
@@ -2764,6 +2405,7 @@
         </w:tabs>
         <w:rPr>
           <w:rFonts w:ascii="Arial" w:hAnsi="Arial" w:cs="Arial"/>
+          <w:color w:val="000000"/>
         </w:rPr>
       </w:pPr>
     </w:p>
@@ -2781,41 +2423,15 @@
         </w:tabs>
         <w:rPr>
           <w:rFonts w:ascii="Arial" w:hAnsi="Arial" w:cs="Arial"/>
-        </w:rPr>
-      </w:pPr>
-      <w:r>
-        <w:rPr>
-          <w:rFonts w:ascii="Arial" w:hAnsi="Arial" w:cs="Arial"/>
-        </w:rPr>
-        <w:t>RN 03 –</w:t>
-      </w:r>
-      <w:proofErr w:type="spellStart"/>
-      <w:r>
-        <w:rPr>
-          <w:rFonts w:ascii="Arial" w:hAnsi="Arial" w:cs="Arial"/>
-        </w:rPr>
-        <w:t>Divulgação</w:t>
-      </w:r>
-      <w:proofErr w:type="spellEnd"/>
-      <w:r>
-        <w:rPr>
-          <w:rFonts w:ascii="Arial" w:hAnsi="Arial" w:cs="Arial"/>
-        </w:rPr>
-        <w:t xml:space="preserve"> das </w:t>
-      </w:r>
-      <w:proofErr w:type="spellStart"/>
-      <w:r>
-        <w:rPr>
-          <w:rFonts w:ascii="Arial" w:hAnsi="Arial" w:cs="Arial"/>
-        </w:rPr>
-        <w:t>Informações</w:t>
-      </w:r>
-      <w:proofErr w:type="spellEnd"/>
-      <w:r>
-        <w:rPr>
-          <w:rFonts w:ascii="Arial" w:hAnsi="Arial" w:cs="Arial"/>
-        </w:rPr>
-        <w:t>.</w:t>
+          <w:color w:val="000000"/>
+        </w:rPr>
+      </w:pPr>
+      <w:r>
+        <w:rPr>
+          <w:rFonts w:ascii="Arial" w:hAnsi="Arial" w:cs="Arial"/>
+          <w:color w:val="000000"/>
+        </w:rPr>
+        <w:t>RN 03 –Divulgação das Informações.</w:t>
       </w:r>
     </w:p>
     <w:p>
@@ -2828,355 +2444,23 @@
         </w:tabs>
         <w:rPr>
           <w:rFonts w:ascii="Arial" w:hAnsi="Arial" w:cs="Arial"/>
-        </w:rPr>
-      </w:pPr>
-      <w:proofErr w:type="spellStart"/>
-      <w:r>
-        <w:rPr>
-          <w:rFonts w:ascii="Arial" w:hAnsi="Arial" w:cs="Arial"/>
-        </w:rPr>
-        <w:t>Aqueles</w:t>
-      </w:r>
-      <w:proofErr w:type="spellEnd"/>
-      <w:r>
-        <w:rPr>
-          <w:rFonts w:ascii="Arial" w:hAnsi="Arial" w:cs="Arial"/>
-        </w:rPr>
-        <w:t xml:space="preserve"> que </w:t>
-      </w:r>
-      <w:proofErr w:type="spellStart"/>
-      <w:r>
-        <w:rPr>
-          <w:rFonts w:ascii="Arial" w:hAnsi="Arial" w:cs="Arial"/>
-        </w:rPr>
-        <w:t>tem</w:t>
-      </w:r>
-      <w:proofErr w:type="spellEnd"/>
-      <w:r>
-        <w:rPr>
-          <w:rFonts w:ascii="Arial" w:hAnsi="Arial" w:cs="Arial"/>
-        </w:rPr>
-        <w:t xml:space="preserve"> </w:t>
-      </w:r>
-      <w:proofErr w:type="spellStart"/>
-      <w:r>
-        <w:rPr>
-          <w:rFonts w:ascii="Arial" w:hAnsi="Arial" w:cs="Arial"/>
-        </w:rPr>
-        <w:t>devem</w:t>
-      </w:r>
-      <w:proofErr w:type="spellEnd"/>
-      <w:r>
-        <w:rPr>
-          <w:rFonts w:ascii="Arial" w:hAnsi="Arial" w:cs="Arial"/>
-        </w:rPr>
-        <w:t xml:space="preserve"> </w:t>
-      </w:r>
-      <w:proofErr w:type="spellStart"/>
-      <w:r>
-        <w:rPr>
-          <w:rFonts w:ascii="Arial" w:hAnsi="Arial" w:cs="Arial"/>
-        </w:rPr>
-        <w:t>divulgar</w:t>
-      </w:r>
-      <w:proofErr w:type="spellEnd"/>
-      <w:r>
-        <w:rPr>
-          <w:rFonts w:ascii="Arial" w:hAnsi="Arial" w:cs="Arial"/>
-        </w:rPr>
-        <w:t xml:space="preserve"> </w:t>
-      </w:r>
-      <w:proofErr w:type="spellStart"/>
-      <w:r>
-        <w:rPr>
-          <w:rFonts w:ascii="Arial" w:hAnsi="Arial" w:cs="Arial"/>
-        </w:rPr>
-        <w:t>informações</w:t>
-      </w:r>
-      <w:proofErr w:type="spellEnd"/>
-      <w:r>
-        <w:rPr>
-          <w:rFonts w:ascii="Arial" w:hAnsi="Arial" w:cs="Arial"/>
-        </w:rPr>
-        <w:t xml:space="preserve"> no site de </w:t>
-      </w:r>
-      <w:proofErr w:type="spellStart"/>
-      <w:r>
-        <w:rPr>
-          <w:rFonts w:ascii="Arial" w:hAnsi="Arial" w:cs="Arial"/>
-        </w:rPr>
-        <w:t>transparência</w:t>
-      </w:r>
-      <w:proofErr w:type="spellEnd"/>
-      <w:r>
-        <w:rPr>
-          <w:rFonts w:ascii="Arial" w:hAnsi="Arial" w:cs="Arial"/>
-        </w:rPr>
-        <w:t xml:space="preserve"> PMMC </w:t>
-      </w:r>
-      <w:proofErr w:type="spellStart"/>
-      <w:r>
-        <w:rPr>
-          <w:rFonts w:ascii="Arial" w:hAnsi="Arial" w:cs="Arial"/>
-        </w:rPr>
-        <w:t>são</w:t>
-      </w:r>
-      <w:proofErr w:type="spellEnd"/>
-      <w:r>
-        <w:rPr>
-          <w:rFonts w:ascii="Arial" w:hAnsi="Arial" w:cs="Arial"/>
-        </w:rPr>
-        <w:t xml:space="preserve"> </w:t>
-      </w:r>
-      <w:proofErr w:type="spellStart"/>
-      <w:r>
-        <w:rPr>
-          <w:rFonts w:ascii="Arial" w:hAnsi="Arial" w:cs="Arial"/>
-        </w:rPr>
-        <w:t>todos</w:t>
-      </w:r>
-      <w:proofErr w:type="spellEnd"/>
-      <w:r>
-        <w:rPr>
-          <w:rFonts w:ascii="Arial" w:hAnsi="Arial" w:cs="Arial"/>
-        </w:rPr>
-        <w:t xml:space="preserve"> </w:t>
-      </w:r>
-      <w:proofErr w:type="spellStart"/>
-      <w:r>
-        <w:rPr>
-          <w:rFonts w:ascii="Arial" w:hAnsi="Arial" w:cs="Arial"/>
-        </w:rPr>
-        <w:t>os</w:t>
-      </w:r>
-      <w:proofErr w:type="spellEnd"/>
-      <w:r>
-        <w:rPr>
-          <w:rFonts w:ascii="Arial" w:hAnsi="Arial" w:cs="Arial"/>
-        </w:rPr>
-        <w:t xml:space="preserve"> </w:t>
-      </w:r>
-      <w:proofErr w:type="spellStart"/>
-      <w:r>
-        <w:rPr>
-          <w:rFonts w:ascii="Arial" w:hAnsi="Arial" w:cs="Arial"/>
-        </w:rPr>
-        <w:t>órgãos</w:t>
-      </w:r>
-      <w:proofErr w:type="spellEnd"/>
-      <w:r>
-        <w:rPr>
-          <w:rFonts w:ascii="Arial" w:hAnsi="Arial" w:cs="Arial"/>
-        </w:rPr>
-        <w:t xml:space="preserve"> de </w:t>
-      </w:r>
-      <w:proofErr w:type="spellStart"/>
-      <w:r>
-        <w:rPr>
-          <w:rFonts w:ascii="Arial" w:hAnsi="Arial" w:cs="Arial"/>
-        </w:rPr>
-        <w:t>gestão</w:t>
-      </w:r>
-      <w:proofErr w:type="spellEnd"/>
-      <w:r>
-        <w:rPr>
-          <w:rFonts w:ascii="Arial" w:hAnsi="Arial" w:cs="Arial"/>
-        </w:rPr>
-        <w:t xml:space="preserve"> </w:t>
-      </w:r>
-      <w:proofErr w:type="spellStart"/>
-      <w:r>
-        <w:rPr>
-          <w:rFonts w:ascii="Arial" w:hAnsi="Arial" w:cs="Arial"/>
-        </w:rPr>
-        <w:t>direta</w:t>
-      </w:r>
-      <w:proofErr w:type="spellEnd"/>
-      <w:r>
-        <w:rPr>
-          <w:rFonts w:ascii="Arial" w:hAnsi="Arial" w:cs="Arial"/>
-        </w:rPr>
-        <w:t xml:space="preserve"> e </w:t>
-      </w:r>
-      <w:proofErr w:type="spellStart"/>
-      <w:r>
-        <w:rPr>
-          <w:rFonts w:ascii="Arial" w:hAnsi="Arial" w:cs="Arial"/>
-        </w:rPr>
-        <w:t>indireta</w:t>
-      </w:r>
-      <w:proofErr w:type="spellEnd"/>
-      <w:r>
-        <w:rPr>
-          <w:rFonts w:ascii="Arial" w:hAnsi="Arial" w:cs="Arial"/>
-        </w:rPr>
-        <w:t xml:space="preserve"> do </w:t>
-      </w:r>
-      <w:proofErr w:type="spellStart"/>
-      <w:r>
-        <w:rPr>
-          <w:rFonts w:ascii="Arial" w:hAnsi="Arial" w:cs="Arial"/>
-        </w:rPr>
-        <w:t>poder</w:t>
-      </w:r>
-      <w:proofErr w:type="spellEnd"/>
-      <w:r>
-        <w:rPr>
-          <w:rFonts w:ascii="Arial" w:hAnsi="Arial" w:cs="Arial"/>
-        </w:rPr>
-        <w:t xml:space="preserve"> </w:t>
-      </w:r>
-      <w:proofErr w:type="spellStart"/>
-      <w:r>
-        <w:rPr>
-          <w:rFonts w:ascii="Arial" w:hAnsi="Arial" w:cs="Arial"/>
-        </w:rPr>
-        <w:t>executivo</w:t>
-      </w:r>
-      <w:proofErr w:type="spellEnd"/>
-      <w:r>
-        <w:rPr>
-          <w:rFonts w:ascii="Arial" w:hAnsi="Arial" w:cs="Arial"/>
-        </w:rPr>
-        <w:t xml:space="preserve"> de </w:t>
-      </w:r>
-      <w:proofErr w:type="spellStart"/>
-      <w:r>
-        <w:rPr>
-          <w:rFonts w:ascii="Arial" w:hAnsi="Arial" w:cs="Arial"/>
-        </w:rPr>
-        <w:t>sua</w:t>
-      </w:r>
-      <w:proofErr w:type="spellEnd"/>
-      <w:r>
-        <w:rPr>
-          <w:rFonts w:ascii="Arial" w:hAnsi="Arial" w:cs="Arial"/>
-        </w:rPr>
-        <w:t xml:space="preserve"> </w:t>
-      </w:r>
-      <w:proofErr w:type="spellStart"/>
-      <w:r>
-        <w:rPr>
-          <w:rFonts w:ascii="Arial" w:hAnsi="Arial" w:cs="Arial"/>
-        </w:rPr>
-        <w:t>respectiva</w:t>
-      </w:r>
-      <w:proofErr w:type="spellEnd"/>
-      <w:r>
-        <w:rPr>
-          <w:rFonts w:ascii="Arial" w:hAnsi="Arial" w:cs="Arial"/>
-        </w:rPr>
-        <w:t xml:space="preserve"> </w:t>
-      </w:r>
-      <w:proofErr w:type="spellStart"/>
-      <w:r>
-        <w:rPr>
-          <w:rFonts w:ascii="Arial" w:hAnsi="Arial" w:cs="Arial"/>
-        </w:rPr>
-        <w:t>hierarquia</w:t>
-      </w:r>
-      <w:proofErr w:type="spellEnd"/>
-      <w:r>
-        <w:rPr>
-          <w:rFonts w:ascii="Arial" w:hAnsi="Arial" w:cs="Arial"/>
-        </w:rPr>
-        <w:t xml:space="preserve"> </w:t>
-      </w:r>
-      <w:proofErr w:type="spellStart"/>
-      <w:r>
-        <w:rPr>
-          <w:rFonts w:ascii="Arial" w:hAnsi="Arial" w:cs="Arial"/>
-        </w:rPr>
-        <w:t>administrativa</w:t>
-      </w:r>
-      <w:proofErr w:type="spellEnd"/>
-      <w:r>
-        <w:rPr>
-          <w:rFonts w:ascii="Arial" w:hAnsi="Arial" w:cs="Arial"/>
-        </w:rPr>
-        <w:t xml:space="preserve">, </w:t>
-      </w:r>
-      <w:proofErr w:type="spellStart"/>
-      <w:r>
-        <w:rPr>
-          <w:rFonts w:ascii="Arial" w:hAnsi="Arial" w:cs="Arial"/>
-        </w:rPr>
-        <w:t>mantendo</w:t>
-      </w:r>
-      <w:proofErr w:type="spellEnd"/>
-      <w:r>
-        <w:rPr>
-          <w:rFonts w:ascii="Arial" w:hAnsi="Arial" w:cs="Arial"/>
-        </w:rPr>
-        <w:t xml:space="preserve"> </w:t>
-      </w:r>
-      <w:proofErr w:type="spellStart"/>
-      <w:r>
-        <w:rPr>
-          <w:rFonts w:ascii="Arial" w:hAnsi="Arial" w:cs="Arial"/>
-        </w:rPr>
-        <w:t>na</w:t>
-      </w:r>
-      <w:proofErr w:type="spellEnd"/>
-      <w:r>
-        <w:rPr>
-          <w:rFonts w:ascii="Arial" w:hAnsi="Arial" w:cs="Arial"/>
-        </w:rPr>
-        <w:t xml:space="preserve"> internet, </w:t>
-      </w:r>
-      <w:proofErr w:type="spellStart"/>
-      <w:r>
-        <w:rPr>
-          <w:rFonts w:ascii="Arial" w:hAnsi="Arial" w:cs="Arial"/>
-        </w:rPr>
-        <w:t>os</w:t>
-      </w:r>
-      <w:proofErr w:type="spellEnd"/>
-      <w:r>
-        <w:rPr>
-          <w:rFonts w:ascii="Arial" w:hAnsi="Arial" w:cs="Arial"/>
-        </w:rPr>
-        <w:t xml:space="preserve"> </w:t>
-      </w:r>
-      <w:proofErr w:type="spellStart"/>
-      <w:r>
-        <w:rPr>
-          <w:rFonts w:ascii="Arial" w:hAnsi="Arial" w:cs="Arial"/>
-        </w:rPr>
-        <w:t>documentos</w:t>
-      </w:r>
-      <w:proofErr w:type="spellEnd"/>
-      <w:r>
-        <w:rPr>
-          <w:rFonts w:ascii="Arial" w:hAnsi="Arial" w:cs="Arial"/>
-        </w:rPr>
-        <w:t xml:space="preserve"> e </w:t>
-      </w:r>
-      <w:proofErr w:type="spellStart"/>
-      <w:r>
-        <w:rPr>
-          <w:rFonts w:ascii="Arial" w:hAnsi="Arial" w:cs="Arial"/>
-        </w:rPr>
-        <w:t>informações</w:t>
-      </w:r>
-      <w:proofErr w:type="spellEnd"/>
-      <w:r>
-        <w:rPr>
-          <w:rFonts w:ascii="Arial" w:hAnsi="Arial" w:cs="Arial"/>
-        </w:rPr>
-        <w:t xml:space="preserve"> de </w:t>
-      </w:r>
-      <w:proofErr w:type="spellStart"/>
-      <w:r>
-        <w:rPr>
-          <w:rFonts w:ascii="Arial" w:hAnsi="Arial" w:cs="Arial"/>
-        </w:rPr>
-        <w:t>transparência</w:t>
-      </w:r>
-      <w:proofErr w:type="spellEnd"/>
-      <w:r>
-        <w:rPr>
-          <w:rFonts w:ascii="Arial" w:hAnsi="Arial" w:cs="Arial"/>
+          <w:color w:val="000000"/>
+          <w:lang w:val="pt-BR"/>
+        </w:rPr>
+      </w:pPr>
+      <w:r>
+        <w:rPr>
+          <w:rFonts w:ascii="Arial" w:hAnsi="Arial" w:cs="Arial"/>
+          <w:color w:val="000000"/>
+          <w:lang w:val="pt-BR"/>
+        </w:rPr>
+        <w:t>Aqueles que devem divulgar informações no site de transparência PMMC são todos os órgãos de gestão direta e indireta do poder executivo de sua respectiva hierarquia administrativos, mantendo na internet, os documentos e informações de transparência</w:t>
+      </w:r>
+      <w:r>
+        <w:rPr>
+          <w:rFonts w:ascii="Arial" w:hAnsi="Arial" w:cs="Arial"/>
+          <w:color w:val="000000"/>
+          <w:lang w:val="pt-BR"/>
         </w:rPr>
         <w:t>.</w:t>
       </w:r>
@@ -3190,6 +2474,8 @@
         </w:tabs>
         <w:rPr>
           <w:rFonts w:ascii="Arial" w:hAnsi="Arial" w:cs="Arial"/>
+          <w:color w:val="000000"/>
+          <w:lang w:val="pt-BR"/>
         </w:rPr>
       </w:pPr>
     </w:p>
@@ -3207,50 +2493,18 @@
         </w:tabs>
         <w:rPr>
           <w:rFonts w:ascii="Arial" w:hAnsi="Arial" w:cs="Arial"/>
-        </w:rPr>
-      </w:pPr>
-      <w:r>
-        <w:rPr>
-          <w:rFonts w:ascii="Arial" w:hAnsi="Arial" w:cs="Arial"/>
-        </w:rPr>
-        <w:t xml:space="preserve">RN 04 – </w:t>
-      </w:r>
-      <w:proofErr w:type="spellStart"/>
-      <w:r>
-        <w:rPr>
-          <w:rFonts w:ascii="Arial" w:hAnsi="Arial" w:cs="Arial"/>
-        </w:rPr>
-        <w:t>Frequência</w:t>
-      </w:r>
-      <w:proofErr w:type="spellEnd"/>
-      <w:r>
-        <w:rPr>
-          <w:rFonts w:ascii="Arial" w:hAnsi="Arial" w:cs="Arial"/>
-        </w:rPr>
-        <w:t xml:space="preserve"> de </w:t>
-      </w:r>
-      <w:proofErr w:type="spellStart"/>
-      <w:r>
-        <w:rPr>
-          <w:rFonts w:ascii="Arial" w:hAnsi="Arial" w:cs="Arial"/>
-        </w:rPr>
-        <w:t>Atualização</w:t>
-      </w:r>
-      <w:proofErr w:type="spellEnd"/>
-      <w:r>
-        <w:rPr>
-          <w:rFonts w:ascii="Arial" w:hAnsi="Arial" w:cs="Arial"/>
-        </w:rPr>
-        <w:t xml:space="preserve"> das </w:t>
-      </w:r>
-      <w:proofErr w:type="spellStart"/>
-      <w:r>
-        <w:rPr>
-          <w:rFonts w:ascii="Arial" w:hAnsi="Arial" w:cs="Arial"/>
-        </w:rPr>
-        <w:t>informações</w:t>
-      </w:r>
-      <w:proofErr w:type="spellEnd"/>
+          <w:color w:val="000000"/>
+          <w:lang w:val="pt-BR"/>
+        </w:rPr>
+      </w:pPr>
+      <w:r>
+        <w:rPr>
+          <w:rFonts w:ascii="Arial" w:hAnsi="Arial" w:cs="Arial"/>
+          <w:color w:val="000000"/>
+          <w:lang w:val="pt-BR"/>
+        </w:rPr>
+        <w:t>RN 04 – Frequência de Atualização das informações</w:t>
+      </w:r>
     </w:p>
     <w:p>
       <w:pPr>
@@ -3262,91 +2516,25 @@
         </w:tabs>
         <w:rPr>
           <w:rFonts w:ascii="Arial" w:hAnsi="Arial" w:cs="Arial"/>
-        </w:rPr>
-      </w:pPr>
-      <w:proofErr w:type="spellStart"/>
-      <w:r>
-        <w:rPr>
-          <w:rFonts w:ascii="Arial" w:hAnsi="Arial" w:cs="Arial"/>
-        </w:rPr>
-        <w:t>sistema</w:t>
-      </w:r>
-      <w:proofErr w:type="spellEnd"/>
-      <w:r>
-        <w:rPr>
-          <w:rFonts w:ascii="Arial" w:hAnsi="Arial" w:cs="Arial"/>
-        </w:rPr>
-        <w:t xml:space="preserve"> é </w:t>
-      </w:r>
-      <w:proofErr w:type="spellStart"/>
-      <w:r>
-        <w:rPr>
-          <w:rFonts w:ascii="Arial" w:hAnsi="Arial" w:cs="Arial"/>
-        </w:rPr>
-        <w:t>atualizado</w:t>
-      </w:r>
-      <w:proofErr w:type="spellEnd"/>
-      <w:r>
-        <w:rPr>
-          <w:rFonts w:ascii="Arial" w:hAnsi="Arial" w:cs="Arial"/>
-        </w:rPr>
-        <w:t xml:space="preserve"> </w:t>
-      </w:r>
-      <w:proofErr w:type="spellStart"/>
-      <w:r>
-        <w:rPr>
-          <w:rFonts w:ascii="Arial" w:hAnsi="Arial" w:cs="Arial"/>
-        </w:rPr>
-        <w:t>diariamente</w:t>
-      </w:r>
-      <w:proofErr w:type="spellEnd"/>
-      <w:r>
-        <w:rPr>
-          <w:rFonts w:ascii="Arial" w:hAnsi="Arial" w:cs="Arial"/>
-        </w:rPr>
-        <w:t xml:space="preserve">, com as </w:t>
-      </w:r>
-      <w:proofErr w:type="spellStart"/>
-      <w:r>
-        <w:rPr>
-          <w:rFonts w:ascii="Arial" w:hAnsi="Arial" w:cs="Arial"/>
-        </w:rPr>
-        <w:t>informações</w:t>
-      </w:r>
-      <w:proofErr w:type="spellEnd"/>
-      <w:r>
-        <w:rPr>
-          <w:rFonts w:ascii="Arial" w:hAnsi="Arial" w:cs="Arial"/>
-        </w:rPr>
-        <w:t xml:space="preserve"> </w:t>
-      </w:r>
-      <w:proofErr w:type="spellStart"/>
-      <w:r>
-        <w:rPr>
-          <w:rFonts w:ascii="Arial" w:hAnsi="Arial" w:cs="Arial"/>
-        </w:rPr>
-        <w:t>disponibilizadas</w:t>
-      </w:r>
-      <w:proofErr w:type="spellEnd"/>
-      <w:r>
-        <w:rPr>
-          <w:rFonts w:ascii="Arial" w:hAnsi="Arial" w:cs="Arial"/>
-        </w:rPr>
-        <w:t xml:space="preserve"> no </w:t>
-      </w:r>
-      <w:proofErr w:type="spellStart"/>
-      <w:r>
-        <w:rPr>
-          <w:rFonts w:ascii="Arial" w:hAnsi="Arial" w:cs="Arial"/>
-        </w:rPr>
-        <w:t>dia</w:t>
-      </w:r>
-      <w:proofErr w:type="spellEnd"/>
-      <w:r>
-        <w:rPr>
-          <w:rFonts w:ascii="Arial" w:hAnsi="Arial" w:cs="Arial"/>
-        </w:rPr>
-        <w:t xml:space="preserve"> anterior.</w:t>
+          <w:color w:val="000000"/>
+          <w:lang w:val="pt-BR"/>
+        </w:rPr>
+      </w:pPr>
+      <w:r>
+        <w:rPr>
+          <w:rFonts w:ascii="Arial" w:hAnsi="Arial" w:cs="Arial"/>
+          <w:color w:val="000000"/>
+          <w:lang w:val="pt-BR"/>
+        </w:rPr>
+        <w:t>O sistema deve ser atualizado diariamente, com as informações disponibilizadas no dia anterior</w:t>
+      </w:r>
+      <w:r>
+        <w:rPr>
+          <w:rFonts w:ascii="Arial" w:hAnsi="Arial" w:cs="Arial"/>
+          <w:color w:val="000000"/>
+          <w:lang w:val="pt-BR"/>
+        </w:rPr>
+        <w:t>.</w:t>
       </w:r>
     </w:p>
     <w:p>
@@ -3359,6 +2547,8 @@
         </w:tabs>
         <w:rPr>
           <w:rFonts w:ascii="Arial" w:hAnsi="Arial" w:cs="Arial"/>
+          <w:color w:val="000000"/>
+          <w:lang w:val="pt-BR"/>
         </w:rPr>
       </w:pPr>
     </w:p>
@@ -3376,22 +2566,16 @@
         </w:tabs>
         <w:rPr>
           <w:rFonts w:ascii="Arial" w:hAnsi="Arial" w:cs="Arial"/>
-        </w:rPr>
-      </w:pPr>
-      <w:r>
-        <w:rPr>
-          <w:rFonts w:ascii="Arial" w:hAnsi="Arial" w:cs="Arial"/>
-        </w:rPr>
-        <w:t xml:space="preserve">RN 05 – Fonte das </w:t>
-      </w:r>
-      <w:proofErr w:type="spellStart"/>
-      <w:r>
-        <w:rPr>
-          <w:rFonts w:ascii="Arial" w:hAnsi="Arial" w:cs="Arial"/>
-        </w:rPr>
-        <w:t>Informações</w:t>
-      </w:r>
-      <w:proofErr w:type="spellEnd"/>
+          <w:color w:val="000000"/>
+        </w:rPr>
+      </w:pPr>
+      <w:r>
+        <w:rPr>
+          <w:rFonts w:ascii="Arial" w:hAnsi="Arial" w:cs="Arial"/>
+          <w:color w:val="000000"/>
+        </w:rPr>
+        <w:t>RN 05 – Fonte das Informações</w:t>
+      </w:r>
     </w:p>
     <w:p>
       <w:pPr>
@@ -3403,145 +2587,23 @@
         </w:tabs>
         <w:rPr>
           <w:rFonts w:ascii="Arial" w:hAnsi="Arial" w:cs="Arial"/>
-        </w:rPr>
-      </w:pPr>
-      <w:proofErr w:type="spellStart"/>
-      <w:r>
-        <w:rPr>
-          <w:rFonts w:ascii="Arial" w:hAnsi="Arial" w:cs="Arial"/>
-        </w:rPr>
-        <w:t>Os</w:t>
-      </w:r>
-      <w:proofErr w:type="spellEnd"/>
-      <w:r>
-        <w:rPr>
-          <w:rFonts w:ascii="Arial" w:hAnsi="Arial" w:cs="Arial"/>
-        </w:rPr>
-        <w:t xml:space="preserve"> dados </w:t>
-      </w:r>
-      <w:proofErr w:type="spellStart"/>
-      <w:r>
-        <w:rPr>
-          <w:rFonts w:ascii="Arial" w:hAnsi="Arial" w:cs="Arial"/>
-        </w:rPr>
-        <w:t>são</w:t>
-      </w:r>
-      <w:proofErr w:type="spellEnd"/>
-      <w:r>
-        <w:rPr>
-          <w:rFonts w:ascii="Arial" w:hAnsi="Arial" w:cs="Arial"/>
-        </w:rPr>
-        <w:t xml:space="preserve"> </w:t>
-      </w:r>
-      <w:proofErr w:type="spellStart"/>
-      <w:r>
-        <w:rPr>
-          <w:rFonts w:ascii="Arial" w:hAnsi="Arial" w:cs="Arial"/>
-        </w:rPr>
-        <w:t>extraídos</w:t>
-      </w:r>
-      <w:proofErr w:type="spellEnd"/>
-      <w:r>
-        <w:rPr>
-          <w:rFonts w:ascii="Arial" w:hAnsi="Arial" w:cs="Arial"/>
-        </w:rPr>
-        <w:t xml:space="preserve"> do Sistema </w:t>
-      </w:r>
-      <w:proofErr w:type="spellStart"/>
-      <w:r>
-        <w:rPr>
-          <w:rFonts w:ascii="Arial" w:hAnsi="Arial" w:cs="Arial"/>
-        </w:rPr>
-        <w:t>Operacional</w:t>
-      </w:r>
-      <w:proofErr w:type="spellEnd"/>
-      <w:r>
-        <w:rPr>
-          <w:rFonts w:ascii="Arial" w:hAnsi="Arial" w:cs="Arial"/>
-        </w:rPr>
-        <w:t xml:space="preserve"> da </w:t>
-      </w:r>
-      <w:proofErr w:type="spellStart"/>
-      <w:r>
-        <w:rPr>
-          <w:rFonts w:ascii="Arial" w:hAnsi="Arial" w:cs="Arial"/>
-        </w:rPr>
-        <w:t>Prefeitura</w:t>
-      </w:r>
-      <w:proofErr w:type="spellEnd"/>
-      <w:r>
-        <w:rPr>
-          <w:rFonts w:ascii="Arial" w:hAnsi="Arial" w:cs="Arial"/>
-        </w:rPr>
-        <w:t xml:space="preserve">, </w:t>
-      </w:r>
-      <w:proofErr w:type="spellStart"/>
-      <w:r>
-        <w:rPr>
-          <w:rFonts w:ascii="Arial" w:hAnsi="Arial" w:cs="Arial"/>
-        </w:rPr>
-        <w:t>como</w:t>
-      </w:r>
-      <w:proofErr w:type="spellEnd"/>
-      <w:r>
-        <w:rPr>
-          <w:rFonts w:ascii="Arial" w:hAnsi="Arial" w:cs="Arial"/>
-        </w:rPr>
-        <w:t xml:space="preserve"> </w:t>
-      </w:r>
-      <w:proofErr w:type="spellStart"/>
-      <w:r>
-        <w:rPr>
-          <w:rFonts w:ascii="Arial" w:hAnsi="Arial" w:cs="Arial"/>
-        </w:rPr>
-        <w:t>arquivos</w:t>
-      </w:r>
-      <w:proofErr w:type="spellEnd"/>
-      <w:r>
-        <w:rPr>
-          <w:rFonts w:ascii="Arial" w:hAnsi="Arial" w:cs="Arial"/>
-        </w:rPr>
-        <w:t xml:space="preserve"> PDF </w:t>
-      </w:r>
-      <w:proofErr w:type="spellStart"/>
-      <w:r>
-        <w:rPr>
-          <w:rFonts w:ascii="Arial" w:hAnsi="Arial" w:cs="Arial"/>
-        </w:rPr>
-        <w:t>ou</w:t>
-      </w:r>
-      <w:proofErr w:type="spellEnd"/>
-      <w:r>
-        <w:rPr>
-          <w:rFonts w:ascii="Arial" w:hAnsi="Arial" w:cs="Arial"/>
-        </w:rPr>
-        <w:t xml:space="preserve"> o </w:t>
-      </w:r>
-      <w:proofErr w:type="spellStart"/>
-      <w:r>
-        <w:rPr>
-          <w:rFonts w:ascii="Arial" w:hAnsi="Arial" w:cs="Arial"/>
-        </w:rPr>
-        <w:t>próprio</w:t>
-      </w:r>
-      <w:proofErr w:type="spellEnd"/>
-      <w:r>
-        <w:rPr>
-          <w:rFonts w:ascii="Arial" w:hAnsi="Arial" w:cs="Arial"/>
-        </w:rPr>
-        <w:t xml:space="preserve"> site da </w:t>
-      </w:r>
-      <w:proofErr w:type="spellStart"/>
-      <w:r>
-        <w:rPr>
-          <w:rFonts w:ascii="Arial" w:hAnsi="Arial" w:cs="Arial"/>
-        </w:rPr>
-        <w:t>prefeitura</w:t>
-      </w:r>
-      <w:proofErr w:type="spellEnd"/>
-      <w:r>
-        <w:rPr>
-          <w:rFonts w:ascii="Arial" w:hAnsi="Arial" w:cs="Arial"/>
+          <w:color w:val="000000"/>
+          <w:lang w:val="pt-BR"/>
+        </w:rPr>
+      </w:pPr>
+      <w:r>
+        <w:rPr>
+          <w:rFonts w:ascii="Arial" w:hAnsi="Arial" w:cs="Arial"/>
+          <w:color w:val="000000"/>
+          <w:lang w:val="pt-BR"/>
+        </w:rPr>
+        <w:t>Os dados devem ser extraídos do Sistema Operacional da Prefeitura, como arquivos PDF ou o próprio site da prefeitura</w:t>
+      </w:r>
+      <w:r>
+        <w:rPr>
+          <w:rFonts w:ascii="Arial" w:hAnsi="Arial" w:cs="Arial"/>
+          <w:color w:val="000000"/>
+          <w:lang w:val="pt-BR"/>
         </w:rPr>
         <w:t>.</w:t>
       </w:r>
@@ -3556,6 +2618,8 @@
         </w:tabs>
         <w:rPr>
           <w:rFonts w:ascii="Arial" w:hAnsi="Arial" w:cs="Arial"/>
+          <w:color w:val="000000"/>
+          <w:lang w:val="pt-BR"/>
         </w:rPr>
       </w:pPr>
     </w:p>
@@ -3569,6 +2633,8 @@
         </w:tabs>
         <w:rPr>
           <w:rFonts w:ascii="Arial" w:hAnsi="Arial" w:cs="Arial"/>
+          <w:color w:val="000000"/>
+          <w:lang w:val="pt-BR"/>
         </w:rPr>
       </w:pPr>
     </w:p>
@@ -3582,6 +2648,8 @@
         </w:tabs>
         <w:rPr>
           <w:rFonts w:ascii="Arial" w:hAnsi="Arial" w:cs="Arial"/>
+          <w:color w:val="000000"/>
+          <w:lang w:val="pt-BR"/>
         </w:rPr>
       </w:pPr>
     </w:p>
@@ -3595,554 +2663,10 @@
         </w:tabs>
         <w:rPr>
           <w:rFonts w:ascii="Arial" w:hAnsi="Arial" w:cs="Arial"/>
-        </w:rPr>
-      </w:pPr>
-    </w:p>
-    <w:p>
-      <w:pPr>
-        <w:pStyle w:val="PargrafodaLista"/>
-        <w:numPr>
-          <w:ilvl w:val="0"/>
-          <w:numId w:val="34"/>
-        </w:numPr>
-        <w:tabs>
-          <w:tab w:val="left" w:pos="284"/>
-          <w:tab w:val="left" w:pos="567"/>
-          <w:tab w:val="left" w:leader="dot" w:pos="7655"/>
-        </w:tabs>
-        <w:rPr>
-          <w:rFonts w:ascii="Arial" w:hAnsi="Arial" w:cs="Arial"/>
-        </w:rPr>
-      </w:pPr>
-      <w:r>
-        <w:rPr>
-          <w:rFonts w:ascii="Arial" w:hAnsi="Arial" w:cs="Arial"/>
-        </w:rPr>
-        <w:t xml:space="preserve">RN 06 – </w:t>
-      </w:r>
-      <w:proofErr w:type="spellStart"/>
-      <w:r>
-        <w:rPr>
-          <w:rFonts w:ascii="Arial" w:hAnsi="Arial" w:cs="Arial"/>
-        </w:rPr>
-        <w:t>Infraestrutura</w:t>
-      </w:r>
-      <w:proofErr w:type="spellEnd"/>
-      <w:r>
-        <w:rPr>
-          <w:rFonts w:ascii="Arial" w:hAnsi="Arial" w:cs="Arial"/>
-        </w:rPr>
-        <w:t xml:space="preserve"> </w:t>
-      </w:r>
-      <w:proofErr w:type="spellStart"/>
-      <w:r>
-        <w:rPr>
-          <w:rFonts w:ascii="Arial" w:hAnsi="Arial" w:cs="Arial"/>
-        </w:rPr>
-        <w:t>atual</w:t>
-      </w:r>
-      <w:proofErr w:type="spellEnd"/>
-      <w:r>
-        <w:rPr>
-          <w:rFonts w:ascii="Arial" w:hAnsi="Arial" w:cs="Arial"/>
-        </w:rPr>
-        <w:t xml:space="preserve"> do site</w:t>
-      </w:r>
-    </w:p>
-    <w:p>
-      <w:pPr>
-        <w:pStyle w:val="PargrafodaLista"/>
-        <w:tabs>
-          <w:tab w:val="left" w:pos="284"/>
-          <w:tab w:val="left" w:pos="567"/>
-          <w:tab w:val="left" w:leader="dot" w:pos="7655"/>
-        </w:tabs>
-        <w:rPr>
-          <w:rFonts w:ascii="Arial" w:hAnsi="Arial" w:cs="Arial"/>
-        </w:rPr>
-      </w:pPr>
-      <w:r>
-        <w:rPr>
-          <w:rFonts w:ascii="Arial" w:hAnsi="Arial" w:cs="Arial"/>
-        </w:rPr>
-        <w:t xml:space="preserve">Portal (site) da </w:t>
-      </w:r>
-      <w:proofErr w:type="spellStart"/>
-      <w:r>
-        <w:rPr>
-          <w:rFonts w:ascii="Arial" w:hAnsi="Arial" w:cs="Arial"/>
-        </w:rPr>
-        <w:t>Transparência</w:t>
-      </w:r>
-      <w:proofErr w:type="spellEnd"/>
-      <w:r>
-        <w:rPr>
-          <w:rFonts w:ascii="Arial" w:hAnsi="Arial" w:cs="Arial"/>
-        </w:rPr>
-        <w:t xml:space="preserve"> é </w:t>
-      </w:r>
-      <w:proofErr w:type="spellStart"/>
-      <w:r>
-        <w:rPr>
-          <w:rFonts w:ascii="Arial" w:hAnsi="Arial" w:cs="Arial"/>
-        </w:rPr>
-        <w:t>subdividido</w:t>
-      </w:r>
-      <w:proofErr w:type="spellEnd"/>
-      <w:r>
-        <w:rPr>
-          <w:rFonts w:ascii="Arial" w:hAnsi="Arial" w:cs="Arial"/>
-        </w:rPr>
-        <w:t xml:space="preserve"> </w:t>
-      </w:r>
-      <w:proofErr w:type="spellStart"/>
-      <w:r>
-        <w:rPr>
-          <w:rFonts w:ascii="Arial" w:hAnsi="Arial" w:cs="Arial"/>
-        </w:rPr>
-        <w:t>em</w:t>
-      </w:r>
-      <w:proofErr w:type="spellEnd"/>
-      <w:r>
-        <w:rPr>
-          <w:rFonts w:ascii="Arial" w:hAnsi="Arial" w:cs="Arial"/>
-        </w:rPr>
-        <w:t xml:space="preserve"> 12 </w:t>
-      </w:r>
-      <w:proofErr w:type="spellStart"/>
-      <w:r>
-        <w:rPr>
-          <w:rFonts w:ascii="Arial" w:hAnsi="Arial" w:cs="Arial"/>
-        </w:rPr>
-        <w:t>itens</w:t>
-      </w:r>
-      <w:proofErr w:type="spellEnd"/>
-      <w:r>
-        <w:rPr>
-          <w:rFonts w:ascii="Arial" w:hAnsi="Arial" w:cs="Arial"/>
-        </w:rPr>
-        <w:t xml:space="preserve">, que </w:t>
-      </w:r>
-      <w:proofErr w:type="spellStart"/>
-      <w:r>
-        <w:rPr>
-          <w:rFonts w:ascii="Arial" w:hAnsi="Arial" w:cs="Arial"/>
-        </w:rPr>
-        <w:t>podem</w:t>
-      </w:r>
-      <w:proofErr w:type="spellEnd"/>
-      <w:r>
-        <w:rPr>
-          <w:rFonts w:ascii="Arial" w:hAnsi="Arial" w:cs="Arial"/>
-        </w:rPr>
-        <w:t xml:space="preserve"> ser </w:t>
-      </w:r>
-      <w:proofErr w:type="spellStart"/>
-      <w:r>
-        <w:rPr>
-          <w:rFonts w:ascii="Arial" w:hAnsi="Arial" w:cs="Arial"/>
-        </w:rPr>
-        <w:t>acessados</w:t>
-      </w:r>
-      <w:proofErr w:type="spellEnd"/>
-      <w:r>
-        <w:rPr>
-          <w:rFonts w:ascii="Arial" w:hAnsi="Arial" w:cs="Arial"/>
-        </w:rPr>
-        <w:t xml:space="preserve"> </w:t>
-      </w:r>
-      <w:proofErr w:type="spellStart"/>
-      <w:r>
-        <w:rPr>
-          <w:rFonts w:ascii="Arial" w:hAnsi="Arial" w:cs="Arial"/>
-        </w:rPr>
-        <w:t>diretamente</w:t>
-      </w:r>
-      <w:proofErr w:type="spellEnd"/>
-      <w:r>
-        <w:rPr>
-          <w:rFonts w:ascii="Arial" w:hAnsi="Arial" w:cs="Arial"/>
-        </w:rPr>
-        <w:t xml:space="preserve"> da </w:t>
-      </w:r>
-      <w:proofErr w:type="spellStart"/>
-      <w:r>
-        <w:rPr>
-          <w:rFonts w:ascii="Arial" w:hAnsi="Arial" w:cs="Arial"/>
-        </w:rPr>
-        <w:t>página</w:t>
-      </w:r>
-      <w:proofErr w:type="spellEnd"/>
-      <w:r>
-        <w:rPr>
-          <w:rFonts w:ascii="Arial" w:hAnsi="Arial" w:cs="Arial"/>
-        </w:rPr>
-        <w:t xml:space="preserve"> </w:t>
-      </w:r>
-      <w:proofErr w:type="spellStart"/>
-      <w:r>
-        <w:rPr>
-          <w:rFonts w:ascii="Arial" w:hAnsi="Arial" w:cs="Arial"/>
-        </w:rPr>
-        <w:t>inicial</w:t>
-      </w:r>
-      <w:proofErr w:type="spellEnd"/>
-      <w:r>
-        <w:rPr>
-          <w:rFonts w:ascii="Arial" w:hAnsi="Arial" w:cs="Arial"/>
-        </w:rPr>
-        <w:t xml:space="preserve">. São </w:t>
-      </w:r>
-      <w:proofErr w:type="spellStart"/>
-      <w:r>
-        <w:rPr>
-          <w:rFonts w:ascii="Arial" w:hAnsi="Arial" w:cs="Arial"/>
-        </w:rPr>
-        <w:t>eles</w:t>
-      </w:r>
-      <w:proofErr w:type="spellEnd"/>
-      <w:r>
-        <w:rPr>
-          <w:rFonts w:ascii="Arial" w:hAnsi="Arial" w:cs="Arial"/>
-        </w:rPr>
-        <w:t xml:space="preserve">: Plano </w:t>
-      </w:r>
-      <w:proofErr w:type="spellStart"/>
-      <w:r>
-        <w:rPr>
-          <w:rFonts w:ascii="Arial" w:hAnsi="Arial" w:cs="Arial"/>
-        </w:rPr>
-        <w:t>Plurianual</w:t>
-      </w:r>
-      <w:proofErr w:type="spellEnd"/>
-      <w:r>
-        <w:rPr>
-          <w:rFonts w:ascii="Arial" w:hAnsi="Arial" w:cs="Arial"/>
-        </w:rPr>
-        <w:t xml:space="preserve"> – PPA, Lei de </w:t>
-      </w:r>
-      <w:proofErr w:type="spellStart"/>
-      <w:r>
-        <w:rPr>
-          <w:rFonts w:ascii="Arial" w:hAnsi="Arial" w:cs="Arial"/>
-        </w:rPr>
-        <w:t>Diretrizes</w:t>
-      </w:r>
-      <w:proofErr w:type="spellEnd"/>
-      <w:r>
-        <w:rPr>
-          <w:rFonts w:ascii="Arial" w:hAnsi="Arial" w:cs="Arial"/>
-        </w:rPr>
-        <w:t xml:space="preserve"> </w:t>
-      </w:r>
-      <w:proofErr w:type="spellStart"/>
-      <w:r>
-        <w:rPr>
-          <w:rFonts w:ascii="Arial" w:hAnsi="Arial" w:cs="Arial"/>
-        </w:rPr>
-        <w:t>Orçamentárias</w:t>
-      </w:r>
-      <w:proofErr w:type="spellEnd"/>
-      <w:r>
-        <w:rPr>
-          <w:rFonts w:ascii="Arial" w:hAnsi="Arial" w:cs="Arial"/>
-        </w:rPr>
-        <w:t xml:space="preserve"> – LDO, Lei </w:t>
-      </w:r>
-      <w:proofErr w:type="spellStart"/>
-      <w:r>
-        <w:rPr>
-          <w:rFonts w:ascii="Arial" w:hAnsi="Arial" w:cs="Arial"/>
-        </w:rPr>
-        <w:t>Orçamentária</w:t>
-      </w:r>
-      <w:proofErr w:type="spellEnd"/>
-      <w:r>
-        <w:rPr>
-          <w:rFonts w:ascii="Arial" w:hAnsi="Arial" w:cs="Arial"/>
-        </w:rPr>
-        <w:t xml:space="preserve"> </w:t>
-      </w:r>
-      <w:proofErr w:type="spellStart"/>
-      <w:r>
-        <w:rPr>
-          <w:rFonts w:ascii="Arial" w:hAnsi="Arial" w:cs="Arial"/>
-        </w:rPr>
-        <w:t>Anual</w:t>
-      </w:r>
-      <w:proofErr w:type="spellEnd"/>
-      <w:r>
-        <w:rPr>
-          <w:rFonts w:ascii="Arial" w:hAnsi="Arial" w:cs="Arial"/>
-        </w:rPr>
-        <w:t xml:space="preserve"> – LOA, </w:t>
-      </w:r>
-      <w:proofErr w:type="spellStart"/>
-      <w:r>
-        <w:rPr>
-          <w:rFonts w:ascii="Arial" w:hAnsi="Arial" w:cs="Arial"/>
-        </w:rPr>
-        <w:t>Receitas</w:t>
-      </w:r>
-      <w:proofErr w:type="spellEnd"/>
-      <w:r>
-        <w:rPr>
-          <w:rFonts w:ascii="Arial" w:hAnsi="Arial" w:cs="Arial"/>
-        </w:rPr>
-        <w:t xml:space="preserve"> e </w:t>
-      </w:r>
-      <w:proofErr w:type="spellStart"/>
-      <w:r>
-        <w:rPr>
-          <w:rFonts w:ascii="Arial" w:hAnsi="Arial" w:cs="Arial"/>
-        </w:rPr>
-        <w:t>Despesas</w:t>
-      </w:r>
-      <w:proofErr w:type="spellEnd"/>
-      <w:r>
-        <w:rPr>
-          <w:rFonts w:ascii="Arial" w:hAnsi="Arial" w:cs="Arial"/>
-        </w:rPr>
-        <w:t xml:space="preserve">, </w:t>
-      </w:r>
-      <w:proofErr w:type="spellStart"/>
-      <w:r>
-        <w:rPr>
-          <w:rFonts w:ascii="Arial" w:hAnsi="Arial" w:cs="Arial"/>
-        </w:rPr>
-        <w:t>Relatório</w:t>
-      </w:r>
-      <w:proofErr w:type="spellEnd"/>
-      <w:r>
-        <w:rPr>
-          <w:rFonts w:ascii="Arial" w:hAnsi="Arial" w:cs="Arial"/>
-        </w:rPr>
-        <w:t xml:space="preserve"> de </w:t>
-      </w:r>
-      <w:proofErr w:type="spellStart"/>
-      <w:r>
-        <w:rPr>
-          <w:rFonts w:ascii="Arial" w:hAnsi="Arial" w:cs="Arial"/>
-        </w:rPr>
-        <w:t>Gestão</w:t>
-      </w:r>
-      <w:proofErr w:type="spellEnd"/>
-      <w:r>
-        <w:rPr>
-          <w:rFonts w:ascii="Arial" w:hAnsi="Arial" w:cs="Arial"/>
-        </w:rPr>
-        <w:t xml:space="preserve"> Fiscal – RGF, </w:t>
-      </w:r>
-      <w:proofErr w:type="spellStart"/>
-      <w:r>
-        <w:rPr>
-          <w:rFonts w:ascii="Arial" w:hAnsi="Arial" w:cs="Arial"/>
-        </w:rPr>
-        <w:t>Relatório</w:t>
-      </w:r>
-      <w:proofErr w:type="spellEnd"/>
-      <w:r>
-        <w:rPr>
-          <w:rFonts w:ascii="Arial" w:hAnsi="Arial" w:cs="Arial"/>
-        </w:rPr>
-        <w:t xml:space="preserve"> </w:t>
-      </w:r>
-      <w:proofErr w:type="spellStart"/>
-      <w:r>
-        <w:rPr>
-          <w:rFonts w:ascii="Arial" w:hAnsi="Arial" w:cs="Arial"/>
-        </w:rPr>
-        <w:t>Resumido</w:t>
-      </w:r>
-      <w:proofErr w:type="spellEnd"/>
-      <w:r>
-        <w:rPr>
-          <w:rFonts w:ascii="Arial" w:hAnsi="Arial" w:cs="Arial"/>
-        </w:rPr>
-        <w:t xml:space="preserve"> de </w:t>
-      </w:r>
-      <w:proofErr w:type="spellStart"/>
-      <w:r>
-        <w:rPr>
-          <w:rFonts w:ascii="Arial" w:hAnsi="Arial" w:cs="Arial"/>
-        </w:rPr>
-        <w:t>Execução</w:t>
-      </w:r>
-      <w:proofErr w:type="spellEnd"/>
-      <w:r>
-        <w:rPr>
-          <w:rFonts w:ascii="Arial" w:hAnsi="Arial" w:cs="Arial"/>
-        </w:rPr>
-        <w:t xml:space="preserve"> </w:t>
-      </w:r>
-      <w:proofErr w:type="spellStart"/>
-      <w:r>
-        <w:rPr>
-          <w:rFonts w:ascii="Arial" w:hAnsi="Arial" w:cs="Arial"/>
-        </w:rPr>
-        <w:t>Orçamentária</w:t>
-      </w:r>
-      <w:proofErr w:type="spellEnd"/>
-      <w:r>
-        <w:rPr>
-          <w:rFonts w:ascii="Arial" w:hAnsi="Arial" w:cs="Arial"/>
-        </w:rPr>
-        <w:t xml:space="preserve">, </w:t>
-      </w:r>
-      <w:proofErr w:type="spellStart"/>
-      <w:r>
-        <w:rPr>
-          <w:rFonts w:ascii="Arial" w:hAnsi="Arial" w:cs="Arial"/>
-        </w:rPr>
-        <w:t>Balanços</w:t>
-      </w:r>
-      <w:proofErr w:type="spellEnd"/>
-      <w:r>
-        <w:rPr>
-          <w:rFonts w:ascii="Arial" w:hAnsi="Arial" w:cs="Arial"/>
-        </w:rPr>
-        <w:t xml:space="preserve"> </w:t>
-      </w:r>
-      <w:proofErr w:type="spellStart"/>
-      <w:r>
-        <w:rPr>
-          <w:rFonts w:ascii="Arial" w:hAnsi="Arial" w:cs="Arial"/>
-        </w:rPr>
-        <w:t>Anuais</w:t>
-      </w:r>
-      <w:proofErr w:type="spellEnd"/>
-      <w:r>
-        <w:rPr>
-          <w:rFonts w:ascii="Arial" w:hAnsi="Arial" w:cs="Arial"/>
-        </w:rPr>
-        <w:t xml:space="preserve">, </w:t>
-      </w:r>
-      <w:proofErr w:type="spellStart"/>
-      <w:r>
-        <w:rPr>
-          <w:rFonts w:ascii="Arial" w:hAnsi="Arial" w:cs="Arial"/>
-        </w:rPr>
-        <w:t>Pareceres</w:t>
-      </w:r>
-      <w:proofErr w:type="spellEnd"/>
-      <w:r>
-        <w:rPr>
-          <w:rFonts w:ascii="Arial" w:hAnsi="Arial" w:cs="Arial"/>
-        </w:rPr>
-        <w:t xml:space="preserve"> do Tribunal, </w:t>
-      </w:r>
-      <w:proofErr w:type="spellStart"/>
-      <w:r>
-        <w:rPr>
-          <w:rFonts w:ascii="Arial" w:hAnsi="Arial" w:cs="Arial"/>
-        </w:rPr>
-        <w:t>Obras</w:t>
-      </w:r>
-      <w:proofErr w:type="spellEnd"/>
-      <w:r>
-        <w:rPr>
-          <w:rFonts w:ascii="Arial" w:hAnsi="Arial" w:cs="Arial"/>
-        </w:rPr>
-        <w:t xml:space="preserve"> </w:t>
-      </w:r>
-      <w:proofErr w:type="spellStart"/>
-      <w:r>
-        <w:rPr>
-          <w:rFonts w:ascii="Arial" w:hAnsi="Arial" w:cs="Arial"/>
-        </w:rPr>
-        <w:t>Públicas</w:t>
-      </w:r>
-      <w:proofErr w:type="spellEnd"/>
-      <w:r>
-        <w:rPr>
-          <w:rFonts w:ascii="Arial" w:hAnsi="Arial" w:cs="Arial"/>
-        </w:rPr>
-        <w:t xml:space="preserve">, </w:t>
-      </w:r>
-      <w:proofErr w:type="spellStart"/>
-      <w:r>
-        <w:rPr>
-          <w:rFonts w:ascii="Arial" w:hAnsi="Arial" w:cs="Arial"/>
-        </w:rPr>
-        <w:t>Compras</w:t>
-      </w:r>
-      <w:proofErr w:type="spellEnd"/>
-      <w:r>
-        <w:rPr>
-          <w:rFonts w:ascii="Arial" w:hAnsi="Arial" w:cs="Arial"/>
-        </w:rPr>
-        <w:t xml:space="preserve"> e </w:t>
-      </w:r>
-      <w:proofErr w:type="spellStart"/>
-      <w:r>
-        <w:rPr>
-          <w:rFonts w:ascii="Arial" w:hAnsi="Arial" w:cs="Arial"/>
-        </w:rPr>
-        <w:t>Licitações</w:t>
-      </w:r>
-      <w:proofErr w:type="spellEnd"/>
-      <w:r>
-        <w:rPr>
-          <w:rFonts w:ascii="Arial" w:hAnsi="Arial" w:cs="Arial"/>
-        </w:rPr>
-        <w:t xml:space="preserve">, </w:t>
-      </w:r>
-      <w:proofErr w:type="spellStart"/>
-      <w:r>
-        <w:rPr>
-          <w:rFonts w:ascii="Arial" w:hAnsi="Arial" w:cs="Arial"/>
-        </w:rPr>
-        <w:t>Convênios</w:t>
-      </w:r>
-      <w:proofErr w:type="spellEnd"/>
-      <w:r>
-        <w:rPr>
-          <w:rFonts w:ascii="Arial" w:hAnsi="Arial" w:cs="Arial"/>
-        </w:rPr>
-        <w:t xml:space="preserve"> e </w:t>
-      </w:r>
-      <w:proofErr w:type="spellStart"/>
-      <w:r>
-        <w:rPr>
-          <w:rFonts w:ascii="Arial" w:hAnsi="Arial" w:cs="Arial"/>
-        </w:rPr>
-        <w:t>Contratos</w:t>
-      </w:r>
-      <w:proofErr w:type="spellEnd"/>
-      <w:r>
-        <w:rPr>
-          <w:rFonts w:ascii="Arial" w:hAnsi="Arial" w:cs="Arial"/>
-        </w:rPr>
-        <w:t xml:space="preserve"> e </w:t>
-      </w:r>
-      <w:proofErr w:type="spellStart"/>
-      <w:r>
-        <w:rPr>
-          <w:rFonts w:ascii="Arial" w:hAnsi="Arial" w:cs="Arial"/>
-        </w:rPr>
-        <w:t>Servidores</w:t>
-      </w:r>
-      <w:proofErr w:type="spellEnd"/>
-      <w:r>
-        <w:rPr>
-          <w:rFonts w:ascii="Arial" w:hAnsi="Arial" w:cs="Arial"/>
-        </w:rPr>
-        <w:t xml:space="preserve"> </w:t>
-      </w:r>
-      <w:proofErr w:type="spellStart"/>
-      <w:r>
-        <w:rPr>
-          <w:rFonts w:ascii="Arial" w:hAnsi="Arial" w:cs="Arial"/>
-        </w:rPr>
-        <w:t>Públicos</w:t>
-      </w:r>
-      <w:proofErr w:type="spellEnd"/>
-      <w:r>
-        <w:rPr>
-          <w:rFonts w:ascii="Arial" w:hAnsi="Arial" w:cs="Arial"/>
-        </w:rPr>
-        <w:t>.</w:t>
-      </w:r>
+          <w:color w:val="000000"/>
+          <w:lang w:val="pt-BR"/>
+        </w:rPr>
+      </w:pPr>
     </w:p>
     <w:p>
       <w:pPr>
@@ -4152,20 +2676,22 @@
         </w:tabs>
         <w:rPr>
           <w:rFonts w:cs="Arial"/>
+          <w:color w:val="000000"/>
           <w:lang w:val="pt-BR"/>
         </w:rPr>
       </w:pPr>
       <w:r>
         <w:rPr>
           <w:rFonts w:cs="Arial"/>
+          <w:color w:val="000000"/>
           <w:lang w:val="pt-BR"/>
         </w:rPr>
         <w:t>Descrição do Problema</w:t>
       </w:r>
-      <w:bookmarkEnd w:id="14"/>
       <w:bookmarkEnd w:id="15"/>
       <w:bookmarkEnd w:id="16"/>
       <w:bookmarkEnd w:id="17"/>
+      <w:bookmarkEnd w:id="18"/>
     </w:p>
     <w:p>
       <w:pPr>
@@ -4175,53 +2701,78 @@
         </w:tabs>
         <w:rPr>
           <w:rFonts w:ascii="Arial" w:hAnsi="Arial" w:cs="Arial"/>
-        </w:rPr>
-      </w:pPr>
-      <w:r>
-        <w:rPr>
-          <w:rFonts w:ascii="Arial" w:hAnsi="Arial" w:cs="Arial"/>
+          <w:color w:val="000000"/>
+        </w:rPr>
+      </w:pPr>
+      <w:r>
+        <w:rPr>
+          <w:rFonts w:ascii="Arial" w:hAnsi="Arial" w:cs="Arial"/>
+          <w:color w:val="000000"/>
         </w:rPr>
         <w:t>Dos problemas encontrados no site da prefeitura</w:t>
       </w:r>
       <w:r>
         <w:rPr>
           <w:rFonts w:ascii="Arial" w:hAnsi="Arial" w:cs="Arial"/>
+          <w:color w:val="000000"/>
         </w:rPr>
         <w:t xml:space="preserve">, foi a dificuldade de visualização da informação e </w:t>
       </w:r>
       <w:r>
         <w:rPr>
           <w:rFonts w:ascii="Arial" w:hAnsi="Arial" w:cs="Arial"/>
+          <w:color w:val="000000"/>
         </w:rPr>
         <w:t xml:space="preserve">uma ambientação </w:t>
       </w:r>
       <w:r>
         <w:rPr>
           <w:rFonts w:ascii="Arial" w:hAnsi="Arial" w:cs="Arial"/>
+          <w:color w:val="000000"/>
         </w:rPr>
         <w:t>poluída de informações que não tem valor para o usuário</w:t>
       </w:r>
       <w:r>
         <w:rPr>
           <w:rFonts w:ascii="Arial" w:hAnsi="Arial" w:cs="Arial"/>
-        </w:rPr>
-        <w:t xml:space="preserve">, o que causa um certo desconforto para </w:t>
-      </w:r>
-      <w:r>
-        <w:rPr>
-          <w:rFonts w:ascii="Arial" w:hAnsi="Arial" w:cs="Arial"/>
+          <w:color w:val="000000"/>
+        </w:rPr>
+        <w:t xml:space="preserve">, o que causa </w:t>
+      </w:r>
+      <w:proofErr w:type="gramStart"/>
+      <w:r>
+        <w:rPr>
+          <w:rFonts w:ascii="Arial" w:hAnsi="Arial" w:cs="Arial"/>
+          <w:color w:val="000000"/>
+        </w:rPr>
+        <w:t>um certo</w:t>
+      </w:r>
+      <w:proofErr w:type="gramEnd"/>
+      <w:r>
+        <w:rPr>
+          <w:rFonts w:ascii="Arial" w:hAnsi="Arial" w:cs="Arial"/>
+          <w:color w:val="000000"/>
+        </w:rPr>
+        <w:t xml:space="preserve"> desconforto para </w:t>
+      </w:r>
+      <w:r>
+        <w:rPr>
+          <w:rFonts w:ascii="Arial" w:hAnsi="Arial" w:cs="Arial"/>
+          <w:color w:val="000000"/>
         </w:rPr>
         <w:t>a experiencia do</w:t>
       </w:r>
       <w:r>
         <w:rPr>
           <w:rFonts w:ascii="Arial" w:hAnsi="Arial" w:cs="Arial"/>
+          <w:color w:val="000000"/>
         </w:rPr>
         <w:t xml:space="preserve"> usuário</w:t>
       </w:r>
       <w:r>
         <w:rPr>
           <w:rFonts w:ascii="Arial" w:hAnsi="Arial" w:cs="Arial"/>
+          <w:color w:val="000000"/>
         </w:rPr>
         <w:t>.</w:t>
       </w:r>
@@ -4256,12 +2807,14 @@
               <w:ind w:left="72"/>
               <w:rPr>
                 <w:rFonts w:ascii="Arial" w:hAnsi="Arial" w:cs="Arial"/>
+                <w:color w:val="000000"/>
                 <w:lang w:val="pt-BR"/>
               </w:rPr>
             </w:pPr>
             <w:r>
               <w:rPr>
                 <w:rFonts w:ascii="Arial" w:hAnsi="Arial" w:cs="Arial"/>
+                <w:color w:val="000000"/>
                 <w:lang w:val="pt-BR"/>
               </w:rPr>
               <w:t>O problema</w:t>
@@ -4282,12 +2835,14 @@
             <w:pPr>
               <w:rPr>
                 <w:rFonts w:ascii="Arial" w:hAnsi="Arial" w:cs="Arial"/>
+                <w:color w:val="000000"/>
                 <w:lang w:val="pt-BR"/>
               </w:rPr>
             </w:pPr>
             <w:r>
               <w:rPr>
                 <w:rFonts w:ascii="Arial" w:hAnsi="Arial" w:cs="Arial"/>
+                <w:color w:val="000000"/>
                 <w:lang w:val="pt-BR"/>
               </w:rPr>
               <w:t>Dificuldades em achar informações</w:t>
@@ -4295,6 +2850,7 @@
             <w:r>
               <w:rPr>
                 <w:rFonts w:ascii="Arial" w:hAnsi="Arial" w:cs="Arial"/>
+                <w:color w:val="000000"/>
                 <w:lang w:val="pt-BR"/>
               </w:rPr>
               <w:t xml:space="preserve"> de interesse.</w:t>
@@ -4321,12 +2877,14 @@
               <w:ind w:left="72"/>
               <w:rPr>
                 <w:rFonts w:ascii="Arial" w:hAnsi="Arial" w:cs="Arial"/>
+                <w:color w:val="000000"/>
                 <w:lang w:val="fr-FR"/>
               </w:rPr>
             </w:pPr>
             <w:r>
               <w:rPr>
                 <w:rFonts w:ascii="Arial" w:hAnsi="Arial" w:cs="Arial"/>
+                <w:color w:val="000000"/>
                 <w:lang w:val="fr-FR"/>
               </w:rPr>
               <w:t>Afeta</w:t>
@@ -4347,12 +2905,14 @@
             <w:pPr>
               <w:rPr>
                 <w:rFonts w:ascii="Arial" w:hAnsi="Arial" w:cs="Arial"/>
+                <w:color w:val="000000"/>
                 <w:lang w:val="pt-BR"/>
               </w:rPr>
             </w:pPr>
             <w:r>
               <w:rPr>
                 <w:rFonts w:ascii="Arial" w:hAnsi="Arial" w:cs="Arial"/>
+                <w:color w:val="000000"/>
                 <w:lang w:val="pt-BR"/>
               </w:rPr>
               <w:t>Os usuários</w:t>
@@ -4360,6 +2920,7 @@
             <w:r>
               <w:rPr>
                 <w:rFonts w:ascii="Arial" w:hAnsi="Arial" w:cs="Arial"/>
+                <w:color w:val="000000"/>
                 <w:lang w:val="pt-BR"/>
               </w:rPr>
               <w:t xml:space="preserve">, que perdem o interesse e ficam </w:t>
@@ -4367,6 +2928,7 @@
             <w:r>
               <w:rPr>
                 <w:rFonts w:ascii="Arial" w:hAnsi="Arial" w:cs="Arial"/>
+                <w:color w:val="000000"/>
                 <w:lang w:val="pt-BR"/>
               </w:rPr>
               <w:t>desconfortáveis em ter de buscar as informações no site.</w:t>
@@ -4393,12 +2955,14 @@
               <w:ind w:left="72"/>
               <w:rPr>
                 <w:rFonts w:ascii="Arial" w:hAnsi="Arial" w:cs="Arial"/>
+                <w:color w:val="000000"/>
                 <w:lang w:val="fr-FR"/>
               </w:rPr>
             </w:pPr>
             <w:r>
               <w:rPr>
                 <w:rFonts w:ascii="Arial" w:hAnsi="Arial" w:cs="Arial"/>
+                <w:color w:val="000000"/>
                 <w:lang w:val="fr-FR"/>
               </w:rPr>
               <w:t>cujo impacto é</w:t>
@@ -4419,12 +2983,14 @@
             <w:pPr>
               <w:rPr>
                 <w:rFonts w:ascii="Arial" w:hAnsi="Arial" w:cs="Arial"/>
+                <w:color w:val="000000"/>
                 <w:lang w:val="pt-BR"/>
               </w:rPr>
             </w:pPr>
             <w:r>
               <w:rPr>
                 <w:rFonts w:ascii="Arial" w:hAnsi="Arial" w:cs="Arial"/>
+                <w:color w:val="000000"/>
                 <w:lang w:val="pt-BR"/>
               </w:rPr>
               <w:t xml:space="preserve">Falta de informações </w:t>
@@ -4432,6 +2998,7 @@
             <w:r>
               <w:rPr>
                 <w:rFonts w:ascii="Arial" w:hAnsi="Arial" w:cs="Arial"/>
+                <w:color w:val="000000"/>
                 <w:lang w:val="pt-BR"/>
               </w:rPr>
               <w:t>aos usuários</w:t>
@@ -4439,6 +3006,7 @@
             <w:r>
               <w:rPr>
                 <w:rFonts w:ascii="Arial" w:hAnsi="Arial" w:cs="Arial"/>
+                <w:color w:val="000000"/>
                 <w:lang w:val="pt-BR"/>
               </w:rPr>
               <w:t xml:space="preserve"> fugindo da proposta do site.</w:t>
@@ -4464,17 +3032,20 @@
               <w:ind w:left="72"/>
               <w:rPr>
                 <w:rFonts w:ascii="Arial" w:hAnsi="Arial" w:cs="Arial"/>
+                <w:color w:val="000000"/>
               </w:rPr>
             </w:pPr>
             <w:r>
               <w:rPr>
                 <w:rFonts w:ascii="Arial" w:hAnsi="Arial" w:cs="Arial"/>
+                <w:color w:val="000000"/>
               </w:rPr>
               <w:t>Uma</w:t>
             </w:r>
             <w:r>
               <w:rPr>
                 <w:rFonts w:ascii="Arial" w:hAnsi="Arial" w:cs="Arial"/>
+                <w:color w:val="000000"/>
               </w:rPr>
               <w:t xml:space="preserve"> boa </w:t>
             </w:r>
@@ -4482,6 +3053,7 @@
             <w:r>
               <w:rPr>
                 <w:rFonts w:ascii="Arial" w:hAnsi="Arial" w:cs="Arial"/>
+                <w:color w:val="000000"/>
               </w:rPr>
               <w:t>solução</w:t>
             </w:r>
@@ -4489,6 +3061,7 @@
             <w:r>
               <w:rPr>
                 <w:rFonts w:ascii="Arial" w:hAnsi="Arial" w:cs="Arial"/>
+                <w:color w:val="000000"/>
               </w:rPr>
               <w:t xml:space="preserve"> </w:t>
             </w:r>
@@ -4496,6 +3069,7 @@
             <w:r>
               <w:rPr>
                 <w:rFonts w:ascii="Arial" w:hAnsi="Arial" w:cs="Arial"/>
+                <w:color w:val="000000"/>
               </w:rPr>
               <w:t>seria</w:t>
             </w:r>
@@ -4516,12 +3090,14 @@
             <w:pPr>
               <w:rPr>
                 <w:rFonts w:ascii="Arial" w:hAnsi="Arial" w:cs="Arial"/>
+                <w:color w:val="000000"/>
                 <w:lang w:val="pt-BR"/>
               </w:rPr>
             </w:pPr>
             <w:r>
               <w:rPr>
                 <w:rFonts w:ascii="Arial" w:hAnsi="Arial" w:cs="Arial"/>
+                <w:color w:val="000000"/>
                 <w:lang w:val="pt-BR"/>
               </w:rPr>
               <w:t xml:space="preserve">Uma boa reorganização de informações e ambientes menos </w:t>
@@ -4529,6 +3105,7 @@
             <w:r>
               <w:rPr>
                 <w:rFonts w:ascii="Arial" w:hAnsi="Arial" w:cs="Arial"/>
+                <w:color w:val="000000"/>
                 <w:lang w:val="pt-BR"/>
               </w:rPr>
               <w:t>poluídos com objetividade e clareza das informações</w:t>
@@ -4541,19 +3118,21 @@
       <w:pPr>
         <w:rPr>
           <w:rFonts w:ascii="Arial" w:hAnsi="Arial" w:cs="Arial"/>
+          <w:color w:val="000000"/>
           <w:lang w:val="fr-FR"/>
         </w:rPr>
       </w:pPr>
-      <w:bookmarkStart w:id="18" w:name="_Toc512930908"/>
-      <w:bookmarkStart w:id="19" w:name="_Toc452813580"/>
-      <w:bookmarkStart w:id="20" w:name="_Toc436203380"/>
-      <w:bookmarkStart w:id="21" w:name="_Toc425054392"/>
-      <w:bookmarkStart w:id="22" w:name="_Toc422186485"/>
+      <w:bookmarkStart w:id="19" w:name="_Toc512930908"/>
+      <w:bookmarkStart w:id="20" w:name="_Toc452813580"/>
+      <w:bookmarkStart w:id="21" w:name="_Toc436203380"/>
+      <w:bookmarkStart w:id="22" w:name="_Toc425054392"/>
+      <w:bookmarkStart w:id="23" w:name="_Toc422186485"/>
     </w:p>
     <w:p>
       <w:pPr>
         <w:rPr>
           <w:rFonts w:ascii="Arial" w:hAnsi="Arial" w:cs="Arial"/>
+          <w:color w:val="000000"/>
           <w:lang w:val="pt-BR"/>
         </w:rPr>
       </w:pPr>
@@ -4562,6 +3141,7 @@
       <w:pPr>
         <w:rPr>
           <w:rFonts w:ascii="Arial" w:hAnsi="Arial" w:cs="Arial"/>
+          <w:color w:val="000000"/>
           <w:lang w:val="fr-FR"/>
         </w:rPr>
       </w:pPr>
@@ -4571,23 +3151,25 @@
         <w:pStyle w:val="Ttulo2"/>
         <w:rPr>
           <w:rFonts w:cs="Arial"/>
-          <w:lang w:val="pt-BR"/>
-        </w:rPr>
-      </w:pPr>
-      <w:bookmarkStart w:id="23" w:name="_Toc359242512"/>
+          <w:color w:val="000000"/>
+          <w:lang w:val="pt-BR"/>
+        </w:rPr>
+      </w:pPr>
+      <w:bookmarkStart w:id="24" w:name="_Toc359242512"/>
       <w:r>
         <w:rPr>
           <w:rFonts w:cs="Arial"/>
+          <w:color w:val="000000"/>
           <w:lang w:val="pt-BR"/>
         </w:rPr>
         <w:t>Sentença de Posição do Produto</w:t>
       </w:r>
-      <w:bookmarkEnd w:id="18"/>
       <w:bookmarkEnd w:id="19"/>
       <w:bookmarkEnd w:id="20"/>
       <w:bookmarkEnd w:id="21"/>
       <w:bookmarkEnd w:id="22"/>
       <w:bookmarkEnd w:id="23"/>
+      <w:bookmarkEnd w:id="24"/>
     </w:p>
     <w:tbl>
       <w:tblPr>
@@ -4619,11 +3201,13 @@
               <w:ind w:left="72"/>
               <w:rPr>
                 <w:rFonts w:ascii="Arial" w:hAnsi="Arial" w:cs="Arial"/>
+                <w:color w:val="000000"/>
               </w:rPr>
             </w:pPr>
             <w:r>
               <w:rPr>
                 <w:rFonts w:ascii="Arial" w:hAnsi="Arial" w:cs="Arial"/>
+                <w:color w:val="000000"/>
               </w:rPr>
               <w:t>Para</w:t>
             </w:r>
@@ -4643,12 +3227,14 @@
             <w:pPr>
               <w:rPr>
                 <w:rFonts w:ascii="Arial" w:hAnsi="Arial" w:cs="Arial"/>
+                <w:color w:val="000000"/>
                 <w:lang w:val="pt-BR"/>
               </w:rPr>
             </w:pPr>
             <w:r>
               <w:rPr>
                 <w:rFonts w:ascii="Arial" w:hAnsi="Arial" w:cs="Arial"/>
+                <w:color w:val="000000"/>
                 <w:lang w:val="pt-BR"/>
               </w:rPr>
               <w:t>Todo usuário do site</w:t>
@@ -4675,12 +3261,14 @@
               <w:ind w:left="72"/>
               <w:rPr>
                 <w:rFonts w:ascii="Arial" w:hAnsi="Arial" w:cs="Arial"/>
+                <w:color w:val="000000"/>
               </w:rPr>
             </w:pPr>
             <w:proofErr w:type="spellStart"/>
             <w:r>
               <w:rPr>
                 <w:rFonts w:ascii="Arial" w:hAnsi="Arial" w:cs="Arial"/>
+                <w:color w:val="000000"/>
               </w:rPr>
               <w:t>Quem</w:t>
             </w:r>
@@ -4701,12 +3289,14 @@
             <w:pPr>
               <w:rPr>
                 <w:rFonts w:ascii="Arial" w:hAnsi="Arial" w:cs="Arial"/>
+                <w:color w:val="000000"/>
                 <w:lang w:val="pt-BR"/>
               </w:rPr>
             </w:pPr>
             <w:r>
               <w:rPr>
                 <w:rFonts w:ascii="Arial" w:hAnsi="Arial" w:cs="Arial"/>
+                <w:color w:val="000000"/>
                 <w:lang w:val="pt-BR"/>
               </w:rPr>
               <w:t>Todas as pessoas</w:t>
@@ -4714,6 +3304,7 @@
             <w:r>
               <w:rPr>
                 <w:rFonts w:ascii="Arial" w:hAnsi="Arial" w:cs="Arial"/>
+                <w:color w:val="000000"/>
                 <w:lang w:val="pt-BR"/>
               </w:rPr>
               <w:t xml:space="preserve"> que precisem reunir informações públicas </w:t>
@@ -4721,6 +3312,7 @@
             <w:r>
               <w:rPr>
                 <w:rFonts w:ascii="Arial" w:hAnsi="Arial" w:cs="Arial"/>
+                <w:color w:val="000000"/>
                 <w:lang w:val="pt-BR"/>
               </w:rPr>
               <w:t xml:space="preserve">que devem por lei ser disponibilizadas pela prefeitura de </w:t>
@@ -4728,6 +3320,7 @@
             <w:r>
               <w:rPr>
                 <w:rFonts w:ascii="Arial" w:hAnsi="Arial" w:cs="Arial"/>
+                <w:color w:val="000000"/>
                 <w:lang w:val="pt-BR"/>
               </w:rPr>
               <w:t>Mogi</w:t>
@@ -4735,6 +3328,7 @@
             <w:r>
               <w:rPr>
                 <w:rFonts w:ascii="Arial" w:hAnsi="Arial" w:cs="Arial"/>
+                <w:color w:val="000000"/>
                 <w:lang w:val="pt-BR"/>
               </w:rPr>
               <w:t xml:space="preserve"> das Cruzes</w:t>
@@ -4761,12 +3355,14 @@
               <w:ind w:left="72"/>
               <w:rPr>
                 <w:rFonts w:ascii="Arial" w:hAnsi="Arial" w:cs="Arial"/>
+                <w:color w:val="000000"/>
                 <w:lang w:val="pt-BR"/>
               </w:rPr>
             </w:pPr>
             <w:r>
               <w:rPr>
                 <w:rFonts w:ascii="Arial" w:hAnsi="Arial" w:cs="Arial"/>
+                <w:color w:val="000000"/>
                 <w:lang w:val="pt-BR"/>
               </w:rPr>
               <w:t>O (nome do produto)</w:t>
@@ -4787,17 +3383,20 @@
             <w:pPr>
               <w:rPr>
                 <w:rFonts w:ascii="Arial" w:hAnsi="Arial" w:cs="Arial"/>
+                <w:color w:val="000000"/>
               </w:rPr>
             </w:pPr>
             <w:r>
               <w:rPr>
                 <w:rFonts w:ascii="Arial" w:hAnsi="Arial" w:cs="Arial"/>
+                <w:color w:val="000000"/>
               </w:rPr>
               <w:t>Sistema</w:t>
             </w:r>
             <w:r>
               <w:rPr>
                 <w:rFonts w:ascii="Arial" w:hAnsi="Arial" w:cs="Arial"/>
+                <w:color w:val="000000"/>
               </w:rPr>
               <w:t xml:space="preserve"> </w:t>
             </w:r>
@@ -4805,6 +3404,7 @@
             <w:r>
               <w:rPr>
                 <w:rFonts w:ascii="Arial" w:hAnsi="Arial" w:cs="Arial"/>
+                <w:color w:val="000000"/>
               </w:rPr>
               <w:t>Transparência</w:t>
             </w:r>
@@ -4812,6 +3412,7 @@
             <w:r>
               <w:rPr>
                 <w:rFonts w:ascii="Arial" w:hAnsi="Arial" w:cs="Arial"/>
+                <w:color w:val="000000"/>
               </w:rPr>
               <w:t xml:space="preserve"> PMMC</w:t>
             </w:r>
@@ -4837,12 +3438,14 @@
               <w:ind w:left="72"/>
               <w:rPr>
                 <w:rFonts w:ascii="Arial" w:hAnsi="Arial" w:cs="Arial"/>
+                <w:color w:val="000000"/>
                 <w:lang w:val="pt-BR"/>
               </w:rPr>
             </w:pPr>
             <w:r>
               <w:rPr>
                 <w:rFonts w:ascii="Arial" w:hAnsi="Arial" w:cs="Arial"/>
+                <w:color w:val="000000"/>
                 <w:lang w:val="pt-BR"/>
               </w:rPr>
               <w:t>Que</w:t>
@@ -4863,12 +3466,14 @@
             <w:pPr>
               <w:rPr>
                 <w:rFonts w:ascii="Arial" w:hAnsi="Arial" w:cs="Arial"/>
+                <w:color w:val="000000"/>
                 <w:lang w:val="pt-BR"/>
               </w:rPr>
             </w:pPr>
             <w:r>
               <w:rPr>
                 <w:rFonts w:ascii="Arial" w:hAnsi="Arial" w:cs="Arial"/>
+                <w:color w:val="000000"/>
                 <w:lang w:val="pt-BR"/>
               </w:rPr>
               <w:t>Possibilitará a melhoria do nível de</w:t>
@@ -4876,6 +3481,7 @@
             <w:r>
               <w:rPr>
                 <w:rFonts w:ascii="Arial" w:hAnsi="Arial" w:cs="Arial"/>
+                <w:color w:val="000000"/>
                 <w:lang w:val="pt-BR"/>
               </w:rPr>
               <w:t xml:space="preserve"> disponibilização de informações</w:t>
@@ -4883,6 +3489,7 @@
             <w:r>
               <w:rPr>
                 <w:rFonts w:ascii="Arial" w:hAnsi="Arial" w:cs="Arial"/>
+                <w:color w:val="000000"/>
                 <w:lang w:val="pt-BR"/>
               </w:rPr>
               <w:t xml:space="preserve"> e </w:t>
@@ -4890,6 +3497,7 @@
             <w:r>
               <w:rPr>
                 <w:rFonts w:ascii="Arial" w:hAnsi="Arial" w:cs="Arial"/>
+                <w:color w:val="000000"/>
                 <w:lang w:val="pt-BR"/>
               </w:rPr>
               <w:t xml:space="preserve">aquisição de informações de interesse </w:t>
@@ -4897,6 +3505,7 @@
             <w:r>
               <w:rPr>
                 <w:rFonts w:ascii="Arial" w:hAnsi="Arial" w:cs="Arial"/>
+                <w:color w:val="000000"/>
                 <w:lang w:val="pt-BR"/>
               </w:rPr>
               <w:t>público</w:t>
@@ -4904,6 +3513,7 @@
             <w:r>
               <w:rPr>
                 <w:rFonts w:ascii="Arial" w:hAnsi="Arial" w:cs="Arial"/>
+                <w:color w:val="000000"/>
                 <w:lang w:val="pt-BR"/>
               </w:rPr>
               <w:t>.</w:t>
@@ -4930,12 +3540,14 @@
               <w:ind w:left="72"/>
               <w:rPr>
                 <w:rFonts w:ascii="Arial" w:hAnsi="Arial" w:cs="Arial"/>
+                <w:color w:val="000000"/>
                 <w:lang w:val="pt-BR"/>
               </w:rPr>
             </w:pPr>
             <w:r>
               <w:rPr>
                 <w:rFonts w:ascii="Arial" w:hAnsi="Arial" w:cs="Arial"/>
+                <w:color w:val="000000"/>
                 <w:lang w:val="pt-BR"/>
               </w:rPr>
               <w:t>Diferente de</w:t>
@@ -4956,6 +3568,7 @@
             <w:pPr>
               <w:rPr>
                 <w:rFonts w:ascii="Arial" w:hAnsi="Arial" w:cs="Arial"/>
+                <w:color w:val="000000"/>
                 <w:lang w:val="pt-BR"/>
               </w:rPr>
             </w:pPr>
@@ -4980,12 +3593,14 @@
               <w:ind w:left="72"/>
               <w:rPr>
                 <w:rFonts w:ascii="Arial" w:hAnsi="Arial" w:cs="Arial"/>
+                <w:color w:val="000000"/>
               </w:rPr>
             </w:pPr>
             <w:proofErr w:type="spellStart"/>
             <w:r>
               <w:rPr>
                 <w:rFonts w:ascii="Arial" w:hAnsi="Arial" w:cs="Arial"/>
+                <w:color w:val="000000"/>
               </w:rPr>
               <w:t>Nosso</w:t>
             </w:r>
@@ -4993,6 +3608,7 @@
             <w:r>
               <w:rPr>
                 <w:rFonts w:ascii="Arial" w:hAnsi="Arial" w:cs="Arial"/>
+                <w:color w:val="000000"/>
               </w:rPr>
               <w:t xml:space="preserve"> </w:t>
             </w:r>
@@ -5000,6 +3616,7 @@
             <w:r>
               <w:rPr>
                 <w:rFonts w:ascii="Arial" w:hAnsi="Arial" w:cs="Arial"/>
+                <w:color w:val="000000"/>
               </w:rPr>
               <w:t>produto</w:t>
             </w:r>
@@ -5020,12 +3637,14 @@
             <w:pPr>
               <w:rPr>
                 <w:rFonts w:ascii="Arial" w:hAnsi="Arial" w:cs="Arial"/>
+                <w:color w:val="000000"/>
                 <w:lang w:val="pt-BR"/>
               </w:rPr>
             </w:pPr>
             <w:r>
               <w:rPr>
                 <w:rFonts w:ascii="Arial" w:hAnsi="Arial" w:cs="Arial"/>
+                <w:color w:val="000000"/>
                 <w:lang w:val="pt-BR"/>
               </w:rPr>
               <w:t>Permite</w:t>
@@ -5033,6 +3652,7 @@
             <w:r>
               <w:rPr>
                 <w:rFonts w:ascii="Arial" w:hAnsi="Arial" w:cs="Arial"/>
+                <w:color w:val="000000"/>
                 <w:lang w:val="pt-BR"/>
               </w:rPr>
               <w:t xml:space="preserve"> fácil visualização de informações</w:t>
@@ -5040,6 +3660,7 @@
             <w:r>
               <w:rPr>
                 <w:rFonts w:ascii="Arial" w:hAnsi="Arial" w:cs="Arial"/>
+                <w:color w:val="000000"/>
                 <w:lang w:val="pt-BR"/>
               </w:rPr>
               <w:t>, e aquisição de informações que podem ser utilizadas para o melhoramento de serviços públicos</w:t>
@@ -5047,6 +3668,7 @@
             <w:r>
               <w:rPr>
                 <w:rFonts w:ascii="Arial" w:hAnsi="Arial" w:cs="Arial"/>
+                <w:color w:val="000000"/>
                 <w:lang w:val="pt-BR"/>
               </w:rPr>
               <w:t>.</w:t>
@@ -5061,52 +3683,58 @@
         <w:ind w:left="1080" w:hanging="360"/>
         <w:rPr>
           <w:rFonts w:cs="Arial"/>
+          <w:color w:val="000000"/>
           <w:sz w:val="20"/>
           <w:szCs w:val="20"/>
           <w:lang w:val="fr-FR"/>
         </w:rPr>
       </w:pPr>
-      <w:bookmarkStart w:id="24" w:name="_Toc512930909"/>
-      <w:bookmarkStart w:id="25" w:name="_Toc452813581"/>
-      <w:bookmarkStart w:id="26" w:name="_Toc447960005"/>
-      <w:bookmarkStart w:id="27" w:name="_Toc359242513"/>
-      <w:bookmarkStart w:id="28" w:name="_Toc436203381"/>
+      <w:bookmarkStart w:id="25" w:name="_Toc512930909"/>
+      <w:bookmarkStart w:id="26" w:name="_Toc452813581"/>
+      <w:bookmarkStart w:id="27" w:name="_Toc447960005"/>
+      <w:bookmarkStart w:id="28" w:name="_Toc359242513"/>
+      <w:bookmarkStart w:id="29" w:name="_Toc436203381"/>
       <w:r>
         <w:rPr>
           <w:rFonts w:cs="Arial"/>
+          <w:color w:val="000000"/>
           <w:sz w:val="20"/>
           <w:szCs w:val="20"/>
           <w:lang w:val="fr-FR"/>
         </w:rPr>
         <w:t>Descrições dos Envolvidos e Usuários</w:t>
       </w:r>
-      <w:bookmarkEnd w:id="24"/>
       <w:bookmarkEnd w:id="25"/>
       <w:bookmarkEnd w:id="26"/>
       <w:bookmarkEnd w:id="27"/>
+      <w:bookmarkEnd w:id="28"/>
     </w:p>
     <w:p>
       <w:pPr>
         <w:pStyle w:val="InfoBlue"/>
         <w:rPr>
           <w:rFonts w:ascii="Arial" w:hAnsi="Arial" w:cs="Arial"/>
-        </w:rPr>
-      </w:pPr>
-      <w:r>
-        <w:rPr>
-          <w:rFonts w:ascii="Arial" w:hAnsi="Arial" w:cs="Arial"/>
+          <w:color w:val="000000"/>
+        </w:rPr>
+      </w:pPr>
+      <w:r>
+        <w:rPr>
+          <w:rFonts w:ascii="Arial" w:hAnsi="Arial" w:cs="Arial"/>
+          <w:color w:val="000000"/>
         </w:rPr>
         <w:t>Estão envolvidos no desenvolvimento e uso deste produto:</w:t>
       </w:r>
       <w:r>
         <w:rPr>
           <w:rFonts w:ascii="Arial" w:hAnsi="Arial" w:cs="Arial"/>
+          <w:color w:val="000000"/>
         </w:rPr>
         <w:t xml:space="preserve"> Todos os usuários do site</w:t>
       </w:r>
       <w:r>
         <w:rPr>
           <w:rFonts w:ascii="Arial" w:hAnsi="Arial" w:cs="Arial"/>
+          <w:color w:val="000000"/>
         </w:rPr>
         <w:t>.</w:t>
       </w:r>
@@ -5115,6 +3743,7 @@
       <w:pPr>
         <w:pStyle w:val="Corpodetexto"/>
         <w:rPr>
+          <w:color w:val="000000"/>
           <w:lang w:val="pt-BR"/>
         </w:rPr>
       </w:pPr>
@@ -5123,6 +3752,7 @@
       <w:pPr>
         <w:pStyle w:val="Corpodetexto"/>
         <w:rPr>
+          <w:color w:val="000000"/>
           <w:lang w:val="pt-BR"/>
         </w:rPr>
       </w:pPr>
@@ -5131,6 +3761,7 @@
       <w:pPr>
         <w:pStyle w:val="Corpodetexto"/>
         <w:rPr>
+          <w:color w:val="000000"/>
           <w:lang w:val="pt-BR"/>
         </w:rPr>
       </w:pPr>
@@ -5140,22 +3771,24 @@
         <w:pStyle w:val="Ttulo2"/>
         <w:rPr>
           <w:rFonts w:cs="Arial"/>
-          <w:lang w:val="pt-BR"/>
-        </w:rPr>
-      </w:pPr>
-      <w:bookmarkStart w:id="29" w:name="_Toc512930910"/>
-      <w:bookmarkStart w:id="30" w:name="_Toc452813583"/>
-      <w:bookmarkStart w:id="31" w:name="_Toc359242514"/>
+          <w:color w:val="000000"/>
+          <w:lang w:val="pt-BR"/>
+        </w:rPr>
+      </w:pPr>
+      <w:bookmarkStart w:id="30" w:name="_Toc512930910"/>
+      <w:bookmarkStart w:id="31" w:name="_Toc452813583"/>
+      <w:bookmarkStart w:id="32" w:name="_Toc359242514"/>
       <w:r>
         <w:rPr>
           <w:rFonts w:cs="Arial"/>
+          <w:color w:val="000000"/>
           <w:lang w:val="pt-BR"/>
         </w:rPr>
         <w:t>Resumo dos Envolvidos</w:t>
       </w:r>
-      <w:bookmarkEnd w:id="29"/>
       <w:bookmarkEnd w:id="30"/>
       <w:bookmarkEnd w:id="31"/>
+      <w:bookmarkEnd w:id="32"/>
     </w:p>
     <w:tbl>
       <w:tblPr>
@@ -5197,6 +3830,7 @@
                 <w:rFonts w:ascii="Arial" w:hAnsi="Arial" w:cs="Arial"/>
                 <w:b/>
                 <w:bCs/>
+                <w:color w:val="000000"/>
                 <w:lang w:val="pt-BR"/>
               </w:rPr>
             </w:pPr>
@@ -5205,6 +3839,7 @@
                 <w:rFonts w:ascii="Arial" w:hAnsi="Arial" w:cs="Arial"/>
                 <w:b/>
                 <w:bCs/>
+                <w:color w:val="000000"/>
                 <w:lang w:val="pt-BR"/>
               </w:rPr>
               <w:t>Nome</w:t>
@@ -5230,6 +3865,7 @@
                 <w:rFonts w:ascii="Arial" w:hAnsi="Arial" w:cs="Arial"/>
                 <w:b/>
                 <w:bCs/>
+                <w:color w:val="000000"/>
                 <w:lang w:val="pt-BR"/>
               </w:rPr>
             </w:pPr>
@@ -5238,6 +3874,7 @@
                 <w:rFonts w:ascii="Arial" w:hAnsi="Arial" w:cs="Arial"/>
                 <w:b/>
                 <w:bCs/>
+                <w:color w:val="000000"/>
                 <w:lang w:val="pt-BR"/>
               </w:rPr>
               <w:t>Descrição</w:t>
@@ -5263,6 +3900,7 @@
                 <w:rFonts w:ascii="Arial" w:hAnsi="Arial" w:cs="Arial"/>
                 <w:b/>
                 <w:bCs/>
+                <w:color w:val="000000"/>
                 <w:lang w:val="pt-BR"/>
               </w:rPr>
             </w:pPr>
@@ -5271,6 +3909,7 @@
                 <w:rFonts w:ascii="Arial" w:hAnsi="Arial" w:cs="Arial"/>
                 <w:b/>
                 <w:bCs/>
+                <w:color w:val="000000"/>
                 <w:lang w:val="pt-BR"/>
               </w:rPr>
               <w:t>Responsabilidades</w:t>
@@ -5294,18 +3933,20 @@
               <w:pStyle w:val="InfoBlue"/>
               <w:rPr>
                 <w:rFonts w:ascii="Arial" w:hAnsi="Arial" w:cs="Arial"/>
+                <w:color w:val="000000"/>
               </w:rPr>
             </w:pPr>
             <w:r>
               <w:rPr>
                 <w:rFonts w:ascii="Arial" w:hAnsi="Arial" w:cs="Arial"/>
-              </w:rPr>
-              <w:lastRenderedPageBreak/>
+                <w:color w:val="000000"/>
+              </w:rPr>
               <w:t>Danillo</w:t>
             </w:r>
             <w:r>
               <w:rPr>
                 <w:rFonts w:ascii="Arial" w:hAnsi="Arial" w:cs="Arial"/>
+                <w:color w:val="000000"/>
               </w:rPr>
               <w:t xml:space="preserve"> Ferreira</w:t>
             </w:r>
@@ -5326,11 +3967,13 @@
               <w:pStyle w:val="InfoBlue"/>
               <w:rPr>
                 <w:rFonts w:ascii="Arial" w:hAnsi="Arial" w:cs="Arial"/>
+                <w:color w:val="000000"/>
               </w:rPr>
             </w:pPr>
             <w:r>
               <w:rPr>
                 <w:rFonts w:ascii="Arial" w:hAnsi="Arial" w:cs="Arial"/>
+                <w:color w:val="000000"/>
               </w:rPr>
               <w:t>Aluno do curso Análise e Desenvolvimento de Sistemas da Fatec Mogi das Cruzes</w:t>
             </w:r>
@@ -5351,11 +3994,13 @@
               <w:pStyle w:val="InfoBlue"/>
               <w:rPr>
                 <w:rFonts w:ascii="Arial" w:hAnsi="Arial" w:cs="Arial"/>
+                <w:color w:val="000000"/>
               </w:rPr>
             </w:pPr>
             <w:r>
               <w:rPr>
                 <w:rFonts w:ascii="Arial" w:hAnsi="Arial" w:cs="Arial"/>
+                <w:color w:val="000000"/>
               </w:rPr>
               <w:t>Responsável pelo desenvolvimento do projeto</w:t>
             </w:r>
@@ -5378,17 +4023,20 @@
               <w:pStyle w:val="InfoBlue"/>
               <w:rPr>
                 <w:rFonts w:ascii="Arial" w:hAnsi="Arial" w:cs="Arial"/>
+                <w:color w:val="000000"/>
               </w:rPr>
             </w:pPr>
             <w:r>
               <w:rPr>
                 <w:rFonts w:ascii="Arial" w:hAnsi="Arial" w:cs="Arial"/>
+                <w:color w:val="000000"/>
               </w:rPr>
               <w:t xml:space="preserve">Jefferson </w:t>
             </w:r>
             <w:r>
               <w:rPr>
                 <w:rFonts w:ascii="Arial" w:hAnsi="Arial" w:cs="Arial"/>
+                <w:color w:val="000000"/>
               </w:rPr>
               <w:t>Akira</w:t>
             </w:r>
@@ -5409,11 +4057,13 @@
               <w:pStyle w:val="InfoBlue"/>
               <w:rPr>
                 <w:rFonts w:ascii="Arial" w:hAnsi="Arial" w:cs="Arial"/>
+                <w:color w:val="000000"/>
               </w:rPr>
             </w:pPr>
             <w:r>
               <w:rPr>
                 <w:rFonts w:ascii="Arial" w:hAnsi="Arial" w:cs="Arial"/>
+                <w:color w:val="000000"/>
               </w:rPr>
               <w:t>Aluno do curso Análise e Desenvolvimento de Sistemas da Fatec Mogi das Cruzes</w:t>
             </w:r>
@@ -5434,11 +4084,13 @@
               <w:pStyle w:val="InfoBlue"/>
               <w:rPr>
                 <w:rFonts w:ascii="Arial" w:hAnsi="Arial" w:cs="Arial"/>
+                <w:color w:val="000000"/>
               </w:rPr>
             </w:pPr>
             <w:r>
               <w:rPr>
                 <w:rFonts w:ascii="Arial" w:hAnsi="Arial" w:cs="Arial"/>
+                <w:color w:val="000000"/>
               </w:rPr>
               <w:t>Responsável pelo desenvolvimento do projeto</w:t>
             </w:r>
@@ -5461,23 +4113,28 @@
               <w:pStyle w:val="InfoBlue"/>
               <w:rPr>
                 <w:rFonts w:ascii="Arial" w:hAnsi="Arial" w:cs="Arial"/>
+                <w:color w:val="000000"/>
               </w:rPr>
             </w:pPr>
             <w:r>
               <w:rPr>
                 <w:rFonts w:ascii="Arial" w:hAnsi="Arial" w:cs="Arial"/>
-              </w:rPr>
+                <w:color w:val="000000"/>
+              </w:rPr>
+              <w:lastRenderedPageBreak/>
               <w:t>Jefferson</w:t>
             </w:r>
             <w:r>
               <w:rPr>
                 <w:rFonts w:ascii="Arial" w:hAnsi="Arial" w:cs="Arial"/>
+                <w:color w:val="000000"/>
               </w:rPr>
               <w:t xml:space="preserve"> </w:t>
             </w:r>
             <w:r>
               <w:rPr>
                 <w:rFonts w:ascii="Arial" w:hAnsi="Arial" w:cs="Arial"/>
+                <w:color w:val="000000"/>
               </w:rPr>
               <w:t>Perluxo Clemente</w:t>
             </w:r>
@@ -5498,11 +4155,13 @@
               <w:pStyle w:val="InfoBlue"/>
               <w:rPr>
                 <w:rFonts w:ascii="Arial" w:hAnsi="Arial" w:cs="Arial"/>
+                <w:color w:val="000000"/>
               </w:rPr>
             </w:pPr>
             <w:r>
               <w:rPr>
                 <w:rFonts w:ascii="Arial" w:hAnsi="Arial" w:cs="Arial"/>
+                <w:color w:val="000000"/>
               </w:rPr>
               <w:t>Aluno do curso Análise e Desenvolvimento de Sistemas da Fatec Mogi das Cruzes</w:t>
             </w:r>
@@ -5523,11 +4182,13 @@
               <w:pStyle w:val="InfoBlue"/>
               <w:rPr>
                 <w:rFonts w:ascii="Arial" w:hAnsi="Arial" w:cs="Arial"/>
+                <w:color w:val="000000"/>
               </w:rPr>
             </w:pPr>
             <w:r>
               <w:rPr>
                 <w:rFonts w:ascii="Arial" w:hAnsi="Arial" w:cs="Arial"/>
+                <w:color w:val="000000"/>
               </w:rPr>
               <w:t>Responsável pelo desenvolvimento do projeto</w:t>
             </w:r>
@@ -5550,17 +4211,20 @@
               <w:pStyle w:val="InfoBlue"/>
               <w:rPr>
                 <w:rFonts w:ascii="Arial" w:hAnsi="Arial" w:cs="Arial"/>
+                <w:color w:val="000000"/>
               </w:rPr>
             </w:pPr>
             <w:r>
               <w:rPr>
                 <w:rFonts w:ascii="Arial" w:hAnsi="Arial" w:cs="Arial"/>
+                <w:color w:val="000000"/>
               </w:rPr>
               <w:t>Leonardo Fe</w:t>
             </w:r>
             <w:r>
               <w:rPr>
                 <w:rFonts w:ascii="Arial" w:hAnsi="Arial" w:cs="Arial"/>
+                <w:color w:val="000000"/>
               </w:rPr>
               <w:t>rreira dos Santos</w:t>
             </w:r>
@@ -5581,11 +4245,13 @@
               <w:pStyle w:val="InfoBlue"/>
               <w:rPr>
                 <w:rFonts w:ascii="Arial" w:hAnsi="Arial" w:cs="Arial"/>
+                <w:color w:val="000000"/>
               </w:rPr>
             </w:pPr>
             <w:r>
               <w:rPr>
                 <w:rFonts w:ascii="Arial" w:hAnsi="Arial" w:cs="Arial"/>
+                <w:color w:val="000000"/>
               </w:rPr>
               <w:t>Aluno do curso Análise e Desenvolvimento de Sistemas da Fatec Mogi das Cruzes</w:t>
             </w:r>
@@ -5606,11 +4272,13 @@
               <w:pStyle w:val="InfoBlue"/>
               <w:rPr>
                 <w:rFonts w:ascii="Arial" w:hAnsi="Arial" w:cs="Arial"/>
+                <w:color w:val="000000"/>
               </w:rPr>
             </w:pPr>
             <w:r>
               <w:rPr>
                 <w:rFonts w:ascii="Arial" w:hAnsi="Arial" w:cs="Arial"/>
+                <w:color w:val="000000"/>
               </w:rPr>
               <w:t>Responsável pelo desenvolvimento do projeto</w:t>
             </w:r>
@@ -5633,14 +4301,25 @@
               <w:pStyle w:val="InfoBlue"/>
               <w:rPr>
                 <w:rFonts w:ascii="Arial" w:hAnsi="Arial" w:cs="Arial"/>
+                <w:color w:val="000000"/>
               </w:rPr>
             </w:pPr>
             <w:r>
               <w:rPr>
                 <w:rFonts w:ascii="Arial" w:hAnsi="Arial" w:cs="Arial"/>
-              </w:rPr>
-              <w:t>Leandro Luque</w:t>
-            </w:r>
+                <w:color w:val="000000"/>
+              </w:rPr>
+              <w:t xml:space="preserve">Leandro </w:t>
+            </w:r>
+            <w:proofErr w:type="spellStart"/>
+            <w:r>
+              <w:rPr>
+                <w:rFonts w:ascii="Arial" w:hAnsi="Arial" w:cs="Arial"/>
+                <w:color w:val="000000"/>
+              </w:rPr>
+              <w:t>Luque</w:t>
+            </w:r>
+            <w:proofErr w:type="spellEnd"/>
           </w:p>
         </w:tc>
         <w:tc>
@@ -5658,11 +4337,13 @@
               <w:pStyle w:val="InfoBlue"/>
               <w:rPr>
                 <w:rFonts w:ascii="Arial" w:hAnsi="Arial" w:cs="Arial"/>
+                <w:color w:val="000000"/>
               </w:rPr>
             </w:pPr>
             <w:r>
               <w:rPr>
                 <w:rFonts w:ascii="Arial" w:hAnsi="Arial" w:cs="Arial"/>
+                <w:color w:val="000000"/>
               </w:rPr>
               <w:t>Professor do curso Análise e Desenvolvimento de Sistemas da Fatec Mogi das Cruzes</w:t>
             </w:r>
@@ -5683,11 +4364,13 @@
               <w:pStyle w:val="InfoBlue"/>
               <w:rPr>
                 <w:rFonts w:ascii="Arial" w:hAnsi="Arial" w:cs="Arial"/>
+                <w:color w:val="000000"/>
               </w:rPr>
             </w:pPr>
             <w:r>
               <w:rPr>
                 <w:rFonts w:ascii="Arial" w:hAnsi="Arial" w:cs="Arial"/>
+                <w:color w:val="000000"/>
               </w:rPr>
               <w:t xml:space="preserve">Responsável pela </w:t>
             </w:r>
@@ -5695,19 +4378,22 @@
             <w:r>
               <w:rPr>
                 <w:rFonts w:ascii="Arial" w:hAnsi="Arial" w:cs="Arial"/>
-              </w:rPr>
-              <w:t>orientação ,avaliação</w:t>
+                <w:color w:val="000000"/>
+              </w:rPr>
+              <w:t>orientação ,</w:t>
             </w:r>
             <w:proofErr w:type="gramEnd"/>
             <w:r>
               <w:rPr>
                 <w:rFonts w:ascii="Arial" w:hAnsi="Arial" w:cs="Arial"/>
-              </w:rPr>
-              <w:t xml:space="preserve"> e </w:t>
-            </w:r>
-            <w:r>
-              <w:rPr>
-                <w:rFonts w:ascii="Arial" w:hAnsi="Arial" w:cs="Arial"/>
+                <w:color w:val="000000"/>
+              </w:rPr>
+              <w:t xml:space="preserve">avaliação e </w:t>
+            </w:r>
+            <w:r>
+              <w:rPr>
+                <w:rFonts w:ascii="Arial" w:hAnsi="Arial" w:cs="Arial"/>
+                <w:color w:val="000000"/>
               </w:rPr>
               <w:t>revisão do projeto</w:t>
             </w:r>
@@ -5720,22 +4406,24 @@
         <w:pStyle w:val="Ttulo2"/>
         <w:rPr>
           <w:rFonts w:cs="Arial"/>
+          <w:color w:val="000000"/>
           <w:lang w:val="fr-FR"/>
         </w:rPr>
       </w:pPr>
-      <w:bookmarkStart w:id="32" w:name="_Toc512930911"/>
-      <w:bookmarkStart w:id="33" w:name="_Toc452813584"/>
-      <w:bookmarkStart w:id="34" w:name="_Toc359242515"/>
+      <w:bookmarkStart w:id="33" w:name="_Toc512930911"/>
+      <w:bookmarkStart w:id="34" w:name="_Toc452813584"/>
+      <w:bookmarkStart w:id="35" w:name="_Toc359242515"/>
       <w:r>
         <w:rPr>
           <w:rFonts w:cs="Arial"/>
+          <w:color w:val="000000"/>
           <w:lang w:val="fr-FR"/>
         </w:rPr>
         <w:t>Resumo dos Usuários</w:t>
       </w:r>
-      <w:bookmarkEnd w:id="32"/>
       <w:bookmarkEnd w:id="33"/>
       <w:bookmarkEnd w:id="34"/>
+      <w:bookmarkEnd w:id="35"/>
     </w:p>
     <w:tbl>
       <w:tblPr>
@@ -5777,6 +4465,7 @@
                 <w:rFonts w:ascii="Arial" w:hAnsi="Arial" w:cs="Arial"/>
                 <w:b/>
                 <w:bCs/>
+                <w:color w:val="000000"/>
                 <w:lang w:val="pt-BR"/>
               </w:rPr>
             </w:pPr>
@@ -5785,6 +4474,7 @@
                 <w:rFonts w:ascii="Arial" w:hAnsi="Arial" w:cs="Arial"/>
                 <w:b/>
                 <w:bCs/>
+                <w:color w:val="000000"/>
                 <w:lang w:val="pt-BR"/>
               </w:rPr>
               <w:t>Nome</w:t>
@@ -5810,6 +4500,7 @@
                 <w:rFonts w:ascii="Arial" w:hAnsi="Arial" w:cs="Arial"/>
                 <w:b/>
                 <w:bCs/>
+                <w:color w:val="000000"/>
                 <w:lang w:val="pt-BR"/>
               </w:rPr>
             </w:pPr>
@@ -5818,6 +4509,7 @@
                 <w:rFonts w:ascii="Arial" w:hAnsi="Arial" w:cs="Arial"/>
                 <w:b/>
                 <w:bCs/>
+                <w:color w:val="000000"/>
                 <w:lang w:val="pt-BR"/>
               </w:rPr>
               <w:t>Descrição</w:t>
@@ -5843,6 +4535,7 @@
                 <w:rFonts w:ascii="Arial" w:hAnsi="Arial" w:cs="Arial"/>
                 <w:b/>
                 <w:bCs/>
+                <w:color w:val="000000"/>
                 <w:lang w:val="pt-BR"/>
               </w:rPr>
             </w:pPr>
@@ -5851,6 +4544,7 @@
                 <w:rFonts w:ascii="Arial" w:hAnsi="Arial" w:cs="Arial"/>
                 <w:b/>
                 <w:bCs/>
+                <w:color w:val="000000"/>
                 <w:lang w:val="pt-BR"/>
               </w:rPr>
               <w:t>Responsabilidades</w:t>
@@ -5873,18 +4567,21 @@
             <w:pPr>
               <w:rPr>
                 <w:rFonts w:ascii="Arial" w:hAnsi="Arial" w:cs="Arial"/>
+                <w:color w:val="000000"/>
               </w:rPr>
             </w:pPr>
             <w:proofErr w:type="spellStart"/>
             <w:r>
               <w:rPr>
                 <w:rFonts w:ascii="Arial" w:hAnsi="Arial" w:cs="Arial"/>
+                <w:color w:val="000000"/>
               </w:rPr>
               <w:t>Usuá</w:t>
             </w:r>
             <w:r>
               <w:rPr>
                 <w:rFonts w:ascii="Arial" w:hAnsi="Arial" w:cs="Arial"/>
+                <w:color w:val="000000"/>
               </w:rPr>
               <w:t>rio</w:t>
             </w:r>
@@ -5905,12 +4602,14 @@
             <w:pPr>
               <w:rPr>
                 <w:rFonts w:ascii="Arial" w:hAnsi="Arial" w:cs="Arial"/>
+                <w:color w:val="000000"/>
                 <w:lang w:val="pt-BR"/>
               </w:rPr>
             </w:pPr>
             <w:r>
               <w:rPr>
                 <w:rFonts w:ascii="Arial" w:hAnsi="Arial" w:cs="Arial"/>
+                <w:color w:val="000000"/>
                 <w:lang w:val="pt-BR"/>
               </w:rPr>
               <w:t>Usuários do site</w:t>
@@ -5932,23 +4631,27 @@
               <w:pStyle w:val="InfoBlue"/>
               <w:rPr>
                 <w:rFonts w:ascii="Arial" w:hAnsi="Arial" w:cs="Arial"/>
+                <w:color w:val="000000"/>
               </w:rPr>
             </w:pPr>
             <w:r>
               <w:rPr>
                 <w:rFonts w:ascii="Arial" w:hAnsi="Arial" w:cs="Arial"/>
+                <w:color w:val="000000"/>
               </w:rPr>
               <w:t xml:space="preserve">- </w:t>
             </w:r>
             <w:r>
               <w:rPr>
                 <w:rFonts w:ascii="Arial" w:hAnsi="Arial" w:cs="Arial"/>
+                <w:color w:val="000000"/>
               </w:rPr>
               <w:t>Pesquisar dados de funcionários públicos</w:t>
             </w:r>
             <w:r>
               <w:rPr>
                 <w:rFonts w:ascii="Arial" w:hAnsi="Arial" w:cs="Arial"/>
+                <w:color w:val="000000"/>
               </w:rPr>
               <w:t>;</w:t>
             </w:r>
@@ -5959,12 +4662,14 @@
               <w:ind w:left="0"/>
               <w:rPr>
                 <w:rFonts w:ascii="Arial" w:hAnsi="Arial" w:cs="Arial"/>
+                <w:color w:val="000000"/>
                 <w:lang w:val="pt-BR"/>
               </w:rPr>
             </w:pPr>
             <w:r>
               <w:rPr>
                 <w:rFonts w:ascii="Arial" w:hAnsi="Arial" w:cs="Arial"/>
+                <w:color w:val="000000"/>
                 <w:lang w:val="pt-BR"/>
               </w:rPr>
               <w:t xml:space="preserve">- </w:t>
@@ -5972,6 +4677,7 @@
             <w:r>
               <w:rPr>
                 <w:rFonts w:ascii="Arial" w:hAnsi="Arial" w:cs="Arial"/>
+                <w:color w:val="000000"/>
                 <w:lang w:val="pt-BR"/>
               </w:rPr>
               <w:t>Comparar dados entre funcionários públicos</w:t>
@@ -5979,6 +4685,7 @@
             <w:r>
               <w:rPr>
                 <w:rFonts w:ascii="Arial" w:hAnsi="Arial" w:cs="Arial"/>
+                <w:color w:val="000000"/>
                 <w:lang w:val="pt-BR"/>
               </w:rPr>
               <w:t>;</w:t>
@@ -6002,11 +4709,13 @@
               <w:pStyle w:val="InfoBlue"/>
               <w:rPr>
                 <w:rFonts w:ascii="Arial" w:hAnsi="Arial" w:cs="Arial"/>
+                <w:color w:val="000000"/>
               </w:rPr>
             </w:pPr>
             <w:r>
               <w:rPr>
                 <w:rFonts w:ascii="Arial" w:hAnsi="Arial" w:cs="Arial"/>
+                <w:color w:val="000000"/>
               </w:rPr>
               <w:t>Administrador</w:t>
             </w:r>
@@ -6027,44 +4736,60 @@
               <w:pStyle w:val="InfoBlue"/>
               <w:rPr>
                 <w:rFonts w:ascii="Arial" w:hAnsi="Arial" w:cs="Arial"/>
+                <w:color w:val="000000"/>
               </w:rPr>
             </w:pPr>
             <w:r>
               <w:rPr>
                 <w:rFonts w:ascii="Arial" w:hAnsi="Arial" w:cs="Arial"/>
+                <w:color w:val="000000"/>
               </w:rPr>
               <w:t>Atualiza</w:t>
             </w:r>
             <w:r>
               <w:rPr>
                 <w:rFonts w:ascii="Arial" w:hAnsi="Arial" w:cs="Arial"/>
+                <w:color w:val="000000"/>
               </w:rPr>
               <w:t>,</w:t>
             </w:r>
             <w:r>
               <w:rPr>
                 <w:rFonts w:ascii="Arial" w:hAnsi="Arial" w:cs="Arial"/>
+                <w:color w:val="000000"/>
               </w:rPr>
               <w:t xml:space="preserve"> observa </w:t>
             </w:r>
             <w:r>
               <w:rPr>
                 <w:rFonts w:ascii="Arial" w:hAnsi="Arial" w:cs="Arial"/>
+                <w:color w:val="000000"/>
               </w:rPr>
               <w:t>dados reunidos do site</w:t>
             </w:r>
             <w:r>
               <w:rPr>
                 <w:rFonts w:ascii="Arial" w:hAnsi="Arial" w:cs="Arial"/>
+                <w:color w:val="000000"/>
               </w:rPr>
               <w:t xml:space="preserve"> e </w:t>
             </w:r>
             <w:r>
               <w:rPr>
                 <w:rFonts w:ascii="Arial" w:hAnsi="Arial" w:cs="Arial"/>
-              </w:rPr>
-              <w:t>gera relatórios</w:t>
-            </w:r>
+                <w:color w:val="000000"/>
+              </w:rPr>
+              <w:t xml:space="preserve">gera </w:t>
+            </w:r>
+            <w:proofErr w:type="gramStart"/>
+            <w:r>
+              <w:rPr>
+                <w:rFonts w:ascii="Arial" w:hAnsi="Arial" w:cs="Arial"/>
+                <w:color w:val="000000"/>
+              </w:rPr>
+              <w:t>relatórios</w:t>
+            </w:r>
+            <w:proofErr w:type="gramEnd"/>
           </w:p>
         </w:tc>
         <w:tc>
@@ -6082,23 +4807,27 @@
               <w:pStyle w:val="InfoBlue"/>
               <w:rPr>
                 <w:rFonts w:ascii="Arial" w:hAnsi="Arial" w:cs="Arial"/>
+                <w:color w:val="000000"/>
               </w:rPr>
             </w:pPr>
             <w:r>
               <w:rPr>
                 <w:rFonts w:ascii="Arial" w:hAnsi="Arial" w:cs="Arial"/>
+                <w:color w:val="000000"/>
               </w:rPr>
               <w:t xml:space="preserve">- </w:t>
             </w:r>
             <w:r>
               <w:rPr>
                 <w:rFonts w:ascii="Arial" w:hAnsi="Arial" w:cs="Arial"/>
+                <w:color w:val="000000"/>
               </w:rPr>
               <w:t>Atualizar dados</w:t>
             </w:r>
             <w:r>
               <w:rPr>
                 <w:rFonts w:ascii="Arial" w:hAnsi="Arial" w:cs="Arial"/>
+                <w:color w:val="000000"/>
               </w:rPr>
               <w:t>;</w:t>
             </w:r>
@@ -6109,12 +4838,14 @@
               <w:ind w:left="0"/>
               <w:rPr>
                 <w:rFonts w:ascii="Arial" w:hAnsi="Arial" w:cs="Arial"/>
+                <w:color w:val="000000"/>
                 <w:lang w:val="pt-BR"/>
               </w:rPr>
             </w:pPr>
             <w:r>
               <w:rPr>
                 <w:rFonts w:ascii="Arial" w:hAnsi="Arial" w:cs="Arial"/>
+                <w:color w:val="000000"/>
                 <w:lang w:val="pt-BR"/>
               </w:rPr>
               <w:t xml:space="preserve">- </w:t>
@@ -6122,6 +4853,7 @@
             <w:r>
               <w:rPr>
                 <w:rFonts w:ascii="Arial" w:hAnsi="Arial" w:cs="Arial"/>
+                <w:color w:val="000000"/>
                 <w:lang w:val="pt-BR"/>
               </w:rPr>
               <w:t>Pesquisar interesses</w:t>
@@ -6129,6 +4861,7 @@
             <w:r>
               <w:rPr>
                 <w:rFonts w:ascii="Arial" w:hAnsi="Arial" w:cs="Arial"/>
+                <w:color w:val="000000"/>
                 <w:lang w:val="pt-BR"/>
               </w:rPr>
               <w:t>;</w:t>
@@ -6144,17 +4877,19 @@
         <w:jc w:val="both"/>
         <w:rPr>
           <w:rFonts w:ascii="Arial" w:hAnsi="Arial" w:cs="Arial"/>
-        </w:rPr>
-      </w:pPr>
-      <w:r>
-        <w:rPr>
-          <w:rFonts w:ascii="Arial" w:hAnsi="Arial" w:cs="Arial"/>
+          <w:color w:val="000000"/>
+        </w:rPr>
+      </w:pPr>
+      <w:r>
+        <w:rPr>
+          <w:rFonts w:ascii="Arial" w:hAnsi="Arial" w:cs="Arial"/>
+          <w:color w:val="000000"/>
           <w:lang w:val="pt-BR"/>
         </w:rPr>
         <w:t xml:space="preserve"> </w:t>
       </w:r>
     </w:p>
-    <w:bookmarkEnd w:id="28"/>
+    <w:bookmarkEnd w:id="29"/>
     <w:p>
       <w:pPr>
         <w:pStyle w:val="Corpodetexto"/>
@@ -6162,13 +4897,14 @@
         <w:jc w:val="both"/>
         <w:rPr>
           <w:rFonts w:ascii="Arial" w:hAnsi="Arial" w:cs="Arial"/>
+          <w:color w:val="000000"/>
           <w:lang w:val="pt-BR"/>
         </w:rPr>
       </w:pPr>
     </w:p>
     <w:sectPr>
-      <w:headerReference w:type="default" r:id="rId8"/>
-      <w:footerReference w:type="default" r:id="rId9"/>
+      <w:headerReference w:type="default" r:id="rId9"/>
+      <w:footerReference w:type="default" r:id="rId10"/>
       <w:pgSz w:w="12240" w:h="15840" w:code="1"/>
       <w:pgMar w:top="1417" w:right="1440" w:bottom="1417" w:left="1440" w:header="720" w:footer="720" w:gutter="0"/>
       <w:pgNumType w:start="15"/>
@@ -6179,7 +4915,7 @@
 </file>
 
 <file path=word/endnotes.xml><?xml version="1.0" encoding="utf-8"?>
-<w:endnotes xmlns:wpc="http://schemas.microsoft.com/office/word/2010/wordprocessingCanvas" xmlns:cx="http://schemas.microsoft.com/office/drawing/2014/chartex" xmlns:cx1="http://schemas.microsoft.com/office/drawing/2015/9/8/chartex" xmlns:cx2="http://schemas.microsoft.com/office/drawing/2015/10/21/chartex" xmlns:cx3="http://schemas.microsoft.com/office/drawing/2016/5/9/chartex" xmlns:cx4="http://schemas.microsoft.com/office/drawing/2016/5/10/chartex" xmlns:cx5="http://schemas.microsoft.com/office/drawing/2016/5/11/chartex" xmlns:cx6="http://schemas.microsoft.com/office/drawing/2016/5/12/chartex" xmlns:cx7="http://schemas.microsoft.com/office/drawing/2016/5/13/chartex" xmlns:cx8="http://schemas.microsoft.com/office/drawing/2016/5/14/chartex" xmlns:mc="http://schemas.openxmlformats.org/markup-compatibility/2006" xmlns:aink="http://schemas.microsoft.com/office/drawing/2016/ink" xmlns:am3d="http://schemas.microsoft.com/office/drawing/2017/model3d" xmlns:o="urn:schemas-microsoft-com:office:office" xmlns:r="http://schemas.openxmlformats.org/officeDocument/2006/relationships" xmlns:m="http://schemas.openxmlformats.org/officeDocument/2006/math" xmlns:v="urn:schemas-microsoft-com:vml" xmlns:wp14="http://schemas.microsoft.com/office/word/2010/wordprocessingDrawing" xmlns:wp="http://schemas.openxmlformats.org/drawingml/2006/wordprocessingDrawing" xmlns:w10="urn:schemas-microsoft-com:office:word" xmlns:w="http://schemas.openxmlformats.org/wordprocessingml/2006/main" xmlns:w14="http://schemas.microsoft.com/office/word/2010/wordml" xmlns:w15="http://schemas.microsoft.com/office/word/2012/wordml" xmlns:w16cex="http://schemas.microsoft.com/office/word/2018/wordml/cex" xmlns:w16cid="http://schemas.microsoft.com/office/word/2016/wordml/cid" xmlns:w16="http://schemas.microsoft.com/office/word/2018/wordml" xmlns:w16se="http://schemas.microsoft.com/office/word/2015/wordml/symex" xmlns:wpg="http://schemas.microsoft.com/office/word/2010/wordprocessingGroup" xmlns:wpi="http://schemas.microsoft.com/office/word/2010/wordprocessingInk" xmlns:wne="http://schemas.microsoft.com/office/word/2006/wordml" xmlns:wps="http://schemas.microsoft.com/office/word/2010/wordprocessingShape" mc:Ignorable="w14 w15 w16se w16cid w16 w16cex wp14">
+<w:endnotes xmlns:wpc="http://schemas.microsoft.com/office/word/2010/wordprocessingCanvas" xmlns:mc="http://schemas.openxmlformats.org/markup-compatibility/2006" xmlns:o="urn:schemas-microsoft-com:office:office" xmlns:r="http://schemas.openxmlformats.org/officeDocument/2006/relationships" xmlns:m="http://schemas.openxmlformats.org/officeDocument/2006/math" xmlns:v="urn:schemas-microsoft-com:vml" xmlns:wp14="http://schemas.microsoft.com/office/word/2010/wordprocessingDrawing" xmlns:wp="http://schemas.openxmlformats.org/drawingml/2006/wordprocessingDrawing" xmlns:w10="urn:schemas-microsoft-com:office:word" xmlns:w="http://schemas.openxmlformats.org/wordprocessingml/2006/main" xmlns:w14="http://schemas.microsoft.com/office/word/2010/wordml" xmlns:wpg="http://schemas.microsoft.com/office/word/2010/wordprocessingGroup" xmlns:wpi="http://schemas.microsoft.com/office/word/2010/wordprocessingInk" xmlns:wne="http://schemas.microsoft.com/office/word/2006/wordml" xmlns:wps="http://schemas.microsoft.com/office/word/2010/wordprocessingShape" mc:Ignorable="w14 wp14">
   <w:endnote w:type="separator" w:id="-1">
     <w:p>
       <w:pPr>
@@ -6204,7 +4940,7 @@
 </file>
 
 <file path=word/footer1.xml><?xml version="1.0" encoding="utf-8"?>
-<w:ftr xmlns:wpc="http://schemas.microsoft.com/office/word/2010/wordprocessingCanvas" xmlns:cx="http://schemas.microsoft.com/office/drawing/2014/chartex" xmlns:cx1="http://schemas.microsoft.com/office/drawing/2015/9/8/chartex" xmlns:cx2="http://schemas.microsoft.com/office/drawing/2015/10/21/chartex" xmlns:cx3="http://schemas.microsoft.com/office/drawing/2016/5/9/chartex" xmlns:cx4="http://schemas.microsoft.com/office/drawing/2016/5/10/chartex" xmlns:cx5="http://schemas.microsoft.com/office/drawing/2016/5/11/chartex" xmlns:cx6="http://schemas.microsoft.com/office/drawing/2016/5/12/chartex" xmlns:cx7="http://schemas.microsoft.com/office/drawing/2016/5/13/chartex" xmlns:cx8="http://schemas.microsoft.com/office/drawing/2016/5/14/chartex" xmlns:mc="http://schemas.openxmlformats.org/markup-compatibility/2006" xmlns:aink="http://schemas.microsoft.com/office/drawing/2016/ink" xmlns:am3d="http://schemas.microsoft.com/office/drawing/2017/model3d" xmlns:o="urn:schemas-microsoft-com:office:office" xmlns:r="http://schemas.openxmlformats.org/officeDocument/2006/relationships" xmlns:m="http://schemas.openxmlformats.org/officeDocument/2006/math" xmlns:v="urn:schemas-microsoft-com:vml" xmlns:wp14="http://schemas.microsoft.com/office/word/2010/wordprocessingDrawing" xmlns:wp="http://schemas.openxmlformats.org/drawingml/2006/wordprocessingDrawing" xmlns:w10="urn:schemas-microsoft-com:office:word" xmlns:w="http://schemas.openxmlformats.org/wordprocessingml/2006/main" xmlns:w14="http://schemas.microsoft.com/office/word/2010/wordml" xmlns:w15="http://schemas.microsoft.com/office/word/2012/wordml" xmlns:w16cex="http://schemas.microsoft.com/office/word/2018/wordml/cex" xmlns:w16cid="http://schemas.microsoft.com/office/word/2016/wordml/cid" xmlns:w16="http://schemas.microsoft.com/office/word/2018/wordml" xmlns:w16se="http://schemas.microsoft.com/office/word/2015/wordml/symex" xmlns:wpg="http://schemas.microsoft.com/office/word/2010/wordprocessingGroup" xmlns:wpi="http://schemas.microsoft.com/office/word/2010/wordprocessingInk" xmlns:wne="http://schemas.microsoft.com/office/word/2006/wordml" xmlns:wps="http://schemas.microsoft.com/office/word/2010/wordprocessingShape" mc:Ignorable="w14 w15 w16se w16cid w16 w16cex wp14">
+<w:ftr xmlns:wpc="http://schemas.microsoft.com/office/word/2010/wordprocessingCanvas" xmlns:mc="http://schemas.openxmlformats.org/markup-compatibility/2006" xmlns:o="urn:schemas-microsoft-com:office:office" xmlns:r="http://schemas.openxmlformats.org/officeDocument/2006/relationships" xmlns:m="http://schemas.openxmlformats.org/officeDocument/2006/math" xmlns:v="urn:schemas-microsoft-com:vml" xmlns:wp14="http://schemas.microsoft.com/office/word/2010/wordprocessingDrawing" xmlns:wp="http://schemas.openxmlformats.org/drawingml/2006/wordprocessingDrawing" xmlns:w10="urn:schemas-microsoft-com:office:word" xmlns:w="http://schemas.openxmlformats.org/wordprocessingml/2006/main" xmlns:w14="http://schemas.microsoft.com/office/word/2010/wordml" xmlns:wpg="http://schemas.microsoft.com/office/word/2010/wordprocessingGroup" xmlns:wpi="http://schemas.microsoft.com/office/word/2010/wordprocessingInk" xmlns:wne="http://schemas.microsoft.com/office/word/2006/wordml" xmlns:wps="http://schemas.microsoft.com/office/word/2010/wordprocessingShape" mc:Ignorable="w14 wp14">
   <w:tbl>
     <w:tblPr>
       <w:tblW w:w="0" w:type="auto"/>
@@ -6311,9 +5047,11 @@
             </w:rPr>
             <w:t>2020</w:t>
           </w:r>
+          <w:proofErr w:type="gramStart"/>
           <w:r>
             <w:fldChar w:fldCharType="end"/>
           </w:r>
+          <w:proofErr w:type="gramEnd"/>
         </w:p>
       </w:tc>
       <w:tc>
@@ -6385,7 +5123,7 @@
 </file>
 
 <file path=word/footnotes.xml><?xml version="1.0" encoding="utf-8"?>
-<w:footnotes xmlns:wpc="http://schemas.microsoft.com/office/word/2010/wordprocessingCanvas" xmlns:cx="http://schemas.microsoft.com/office/drawing/2014/chartex" xmlns:cx1="http://schemas.microsoft.com/office/drawing/2015/9/8/chartex" xmlns:cx2="http://schemas.microsoft.com/office/drawing/2015/10/21/chartex" xmlns:cx3="http://schemas.microsoft.com/office/drawing/2016/5/9/chartex" xmlns:cx4="http://schemas.microsoft.com/office/drawing/2016/5/10/chartex" xmlns:cx5="http://schemas.microsoft.com/office/drawing/2016/5/11/chartex" xmlns:cx6="http://schemas.microsoft.com/office/drawing/2016/5/12/chartex" xmlns:cx7="http://schemas.microsoft.com/office/drawing/2016/5/13/chartex" xmlns:cx8="http://schemas.microsoft.com/office/drawing/2016/5/14/chartex" xmlns:mc="http://schemas.openxmlformats.org/markup-compatibility/2006" xmlns:aink="http://schemas.microsoft.com/office/drawing/2016/ink" xmlns:am3d="http://schemas.microsoft.com/office/drawing/2017/model3d" xmlns:o="urn:schemas-microsoft-com:office:office" xmlns:r="http://schemas.openxmlformats.org/officeDocument/2006/relationships" xmlns:m="http://schemas.openxmlformats.org/officeDocument/2006/math" xmlns:v="urn:schemas-microsoft-com:vml" xmlns:wp14="http://schemas.microsoft.com/office/word/2010/wordprocessingDrawing" xmlns:wp="http://schemas.openxmlformats.org/drawingml/2006/wordprocessingDrawing" xmlns:w10="urn:schemas-microsoft-com:office:word" xmlns:w="http://schemas.openxmlformats.org/wordprocessingml/2006/main" xmlns:w14="http://schemas.microsoft.com/office/word/2010/wordml" xmlns:w15="http://schemas.microsoft.com/office/word/2012/wordml" xmlns:w16cex="http://schemas.microsoft.com/office/word/2018/wordml/cex" xmlns:w16cid="http://schemas.microsoft.com/office/word/2016/wordml/cid" xmlns:w16="http://schemas.microsoft.com/office/word/2018/wordml" xmlns:w16se="http://schemas.microsoft.com/office/word/2015/wordml/symex" xmlns:wpg="http://schemas.microsoft.com/office/word/2010/wordprocessingGroup" xmlns:wpi="http://schemas.microsoft.com/office/word/2010/wordprocessingInk" xmlns:wne="http://schemas.microsoft.com/office/word/2006/wordml" xmlns:wps="http://schemas.microsoft.com/office/word/2010/wordprocessingShape" mc:Ignorable="w14 w15 w16se w16cid w16 w16cex wp14">
+<w:footnotes xmlns:wpc="http://schemas.microsoft.com/office/word/2010/wordprocessingCanvas" xmlns:mc="http://schemas.openxmlformats.org/markup-compatibility/2006" xmlns:o="urn:schemas-microsoft-com:office:office" xmlns:r="http://schemas.openxmlformats.org/officeDocument/2006/relationships" xmlns:m="http://schemas.openxmlformats.org/officeDocument/2006/math" xmlns:v="urn:schemas-microsoft-com:vml" xmlns:wp14="http://schemas.microsoft.com/office/word/2010/wordprocessingDrawing" xmlns:wp="http://schemas.openxmlformats.org/drawingml/2006/wordprocessingDrawing" xmlns:w10="urn:schemas-microsoft-com:office:word" xmlns:w="http://schemas.openxmlformats.org/wordprocessingml/2006/main" xmlns:w14="http://schemas.microsoft.com/office/word/2010/wordml" xmlns:wpg="http://schemas.microsoft.com/office/word/2010/wordprocessingGroup" xmlns:wpi="http://schemas.microsoft.com/office/word/2010/wordprocessingInk" xmlns:wne="http://schemas.microsoft.com/office/word/2006/wordml" xmlns:wps="http://schemas.microsoft.com/office/word/2010/wordprocessingShape" mc:Ignorable="w14 wp14">
   <w:footnote w:type="separator" w:id="-1">
     <w:p>
       <w:pPr>
@@ -6410,7 +5148,7 @@
 </file>
 
 <file path=word/header1.xml><?xml version="1.0" encoding="utf-8"?>
-<w:hdr xmlns:wpc="http://schemas.microsoft.com/office/word/2010/wordprocessingCanvas" xmlns:cx="http://schemas.microsoft.com/office/drawing/2014/chartex" xmlns:cx1="http://schemas.microsoft.com/office/drawing/2015/9/8/chartex" xmlns:cx2="http://schemas.microsoft.com/office/drawing/2015/10/21/chartex" xmlns:cx3="http://schemas.microsoft.com/office/drawing/2016/5/9/chartex" xmlns:cx4="http://schemas.microsoft.com/office/drawing/2016/5/10/chartex" xmlns:cx5="http://schemas.microsoft.com/office/drawing/2016/5/11/chartex" xmlns:cx6="http://schemas.microsoft.com/office/drawing/2016/5/12/chartex" xmlns:cx7="http://schemas.microsoft.com/office/drawing/2016/5/13/chartex" xmlns:cx8="http://schemas.microsoft.com/office/drawing/2016/5/14/chartex" xmlns:mc="http://schemas.openxmlformats.org/markup-compatibility/2006" xmlns:aink="http://schemas.microsoft.com/office/drawing/2016/ink" xmlns:am3d="http://schemas.microsoft.com/office/drawing/2017/model3d" xmlns:o="urn:schemas-microsoft-com:office:office" xmlns:r="http://schemas.openxmlformats.org/officeDocument/2006/relationships" xmlns:m="http://schemas.openxmlformats.org/officeDocument/2006/math" xmlns:v="urn:schemas-microsoft-com:vml" xmlns:wp14="http://schemas.microsoft.com/office/word/2010/wordprocessingDrawing" xmlns:wp="http://schemas.openxmlformats.org/drawingml/2006/wordprocessingDrawing" xmlns:w10="urn:schemas-microsoft-com:office:word" xmlns:w="http://schemas.openxmlformats.org/wordprocessingml/2006/main" xmlns:w14="http://schemas.microsoft.com/office/word/2010/wordml" xmlns:w15="http://schemas.microsoft.com/office/word/2012/wordml" xmlns:w16cex="http://schemas.microsoft.com/office/word/2018/wordml/cex" xmlns:w16cid="http://schemas.microsoft.com/office/word/2016/wordml/cid" xmlns:w16="http://schemas.microsoft.com/office/word/2018/wordml" xmlns:w16se="http://schemas.microsoft.com/office/word/2015/wordml/symex" xmlns:wpg="http://schemas.microsoft.com/office/word/2010/wordprocessingGroup" xmlns:wpi="http://schemas.microsoft.com/office/word/2010/wordprocessingInk" xmlns:wne="http://schemas.microsoft.com/office/word/2006/wordml" xmlns:wps="http://schemas.microsoft.com/office/word/2010/wordprocessingShape" mc:Ignorable="w14 w15 w16se w16cid w16 w16cex wp14">
+<w:hdr xmlns:wpc="http://schemas.microsoft.com/office/word/2010/wordprocessingCanvas" xmlns:mc="http://schemas.openxmlformats.org/markup-compatibility/2006" xmlns:o="urn:schemas-microsoft-com:office:office" xmlns:r="http://schemas.openxmlformats.org/officeDocument/2006/relationships" xmlns:m="http://schemas.openxmlformats.org/officeDocument/2006/math" xmlns:v="urn:schemas-microsoft-com:vml" xmlns:wp14="http://schemas.microsoft.com/office/word/2010/wordprocessingDrawing" xmlns:wp="http://schemas.openxmlformats.org/drawingml/2006/wordprocessingDrawing" xmlns:w10="urn:schemas-microsoft-com:office:word" xmlns:w="http://schemas.openxmlformats.org/wordprocessingml/2006/main" xmlns:w14="http://schemas.microsoft.com/office/word/2010/wordml" xmlns:wpg="http://schemas.microsoft.com/office/word/2010/wordprocessingGroup" xmlns:wpi="http://schemas.microsoft.com/office/word/2010/wordprocessingInk" xmlns:wne="http://schemas.microsoft.com/office/word/2006/wordml" xmlns:wps="http://schemas.microsoft.com/office/word/2010/wordprocessingShape" mc:Ignorable="w14 wp14">
   <w:p>
     <w:pPr>
       <w:pStyle w:val="Ttulo1"/>
@@ -6422,6 +5160,7 @@
       <w:ind w:left="720" w:hanging="720"/>
       <w:rPr>
         <w:rFonts w:cs="Arial"/>
+        <w:color w:val="000000"/>
         <w:lang w:val="pt-BR"/>
       </w:rPr>
     </w:pPr>
@@ -6429,6 +5168,7 @@
       <w:rPr>
         <w:rFonts w:eastAsiaTheme="minorHAnsi" w:cs="Arial"/>
         <w:bCs w:val="0"/>
+        <w:color w:val="000000"/>
         <w:lang w:val="pt-BR"/>
       </w:rPr>
       <w:t xml:space="preserve">ANEXO I- </w:t>
@@ -6436,6 +5176,7 @@
     <w:r>
       <w:rPr>
         <w:rFonts w:cs="Arial"/>
+        <w:color w:val="000000"/>
         <w:lang w:val="pt-BR"/>
       </w:rPr>
       <w:t>DOCUMENTO DE VISÃO</w:t>
@@ -6444,6 +5185,7 @@
   <w:p>
     <w:pPr>
       <w:rPr>
+        <w:color w:val="000000"/>
         <w:sz w:val="24"/>
         <w:szCs w:val="24"/>
         <w:lang w:val="pt-BR"/>
@@ -6456,6 +5198,7 @@
         <w:top w:val="single" w:sz="6" w:space="1" w:color="auto"/>
       </w:pBdr>
       <w:rPr>
+        <w:color w:val="000000"/>
         <w:sz w:val="24"/>
         <w:szCs w:val="24"/>
         <w:lang w:val="pt-BR"/>
@@ -6475,6 +5218,7 @@
         <w:rFonts w:ascii="Arial" w:hAnsi="Arial"/>
         <w:b/>
         <w:bCs/>
+        <w:color w:val="000000"/>
         <w:sz w:val="36"/>
         <w:szCs w:val="36"/>
         <w:lang w:val="pt-BR"/>
@@ -6485,6 +5229,7 @@
         <w:rFonts w:ascii="Arial" w:hAnsi="Arial"/>
         <w:b/>
         <w:bCs/>
+        <w:color w:val="000000"/>
         <w:sz w:val="36"/>
         <w:szCs w:val="36"/>
         <w:lang w:val="pt-BR"/>
@@ -6496,6 +5241,7 @@
         <w:rFonts w:ascii="Arial" w:hAnsi="Arial"/>
         <w:b/>
         <w:bCs/>
+        <w:color w:val="000000"/>
         <w:sz w:val="36"/>
         <w:szCs w:val="36"/>
         <w:lang w:val="pt-BR"/>
@@ -6507,6 +5253,7 @@
         <w:rFonts w:ascii="Arial" w:hAnsi="Arial"/>
         <w:b/>
         <w:bCs/>
+        <w:color w:val="000000"/>
         <w:sz w:val="36"/>
         <w:szCs w:val="36"/>
       </w:rPr>
@@ -6517,6 +5264,7 @@
         <w:rFonts w:ascii="Arial" w:hAnsi="Arial"/>
         <w:b/>
         <w:bCs/>
+        <w:color w:val="000000"/>
         <w:sz w:val="36"/>
         <w:szCs w:val="36"/>
         <w:lang w:val="pt-BR"/>
@@ -6528,6 +5276,7 @@
         <w:rFonts w:ascii="Arial" w:hAnsi="Arial"/>
         <w:b/>
         <w:bCs/>
+        <w:color w:val="000000"/>
         <w:sz w:val="36"/>
         <w:szCs w:val="36"/>
       </w:rPr>
@@ -6537,6 +5286,7 @@
       <w:rPr>
         <w:rFonts w:ascii="Arial" w:hAnsi="Arial"/>
         <w:b/>
+        <w:color w:val="000000"/>
         <w:sz w:val="36"/>
         <w:szCs w:val="36"/>
         <w:lang w:val="pt-BR"/>
@@ -6548,6 +5298,7 @@
         <w:rFonts w:ascii="Arial" w:hAnsi="Arial"/>
         <w:b/>
         <w:bCs/>
+        <w:color w:val="000000"/>
         <w:sz w:val="36"/>
         <w:szCs w:val="36"/>
         <w:lang w:val="pt-BR"/>
@@ -6559,6 +5310,7 @@
         <w:rFonts w:ascii="Arial" w:hAnsi="Arial"/>
         <w:b/>
         <w:bCs/>
+        <w:color w:val="000000"/>
         <w:sz w:val="36"/>
         <w:szCs w:val="36"/>
       </w:rPr>
@@ -6572,6 +5324,7 @@
       </w:pBdr>
       <w:jc w:val="right"/>
       <w:rPr>
+        <w:color w:val="000000"/>
         <w:sz w:val="24"/>
         <w:szCs w:val="24"/>
         <w:lang w:val="pt-BR"/>
@@ -6582,6 +5335,7 @@
     <w:pPr>
       <w:pStyle w:val="Cabealho"/>
       <w:rPr>
+        <w:color w:val="000000"/>
         <w:lang w:val="pt-BR"/>
       </w:rPr>
     </w:pPr>
@@ -6590,7 +5344,7 @@
 </file>
 
 <file path=word/header2.xml><?xml version="1.0" encoding="utf-8"?>
-<w:hdr xmlns:wpc="http://schemas.microsoft.com/office/word/2010/wordprocessingCanvas" xmlns:cx="http://schemas.microsoft.com/office/drawing/2014/chartex" xmlns:cx1="http://schemas.microsoft.com/office/drawing/2015/9/8/chartex" xmlns:cx2="http://schemas.microsoft.com/office/drawing/2015/10/21/chartex" xmlns:cx3="http://schemas.microsoft.com/office/drawing/2016/5/9/chartex" xmlns:cx4="http://schemas.microsoft.com/office/drawing/2016/5/10/chartex" xmlns:cx5="http://schemas.microsoft.com/office/drawing/2016/5/11/chartex" xmlns:cx6="http://schemas.microsoft.com/office/drawing/2016/5/12/chartex" xmlns:cx7="http://schemas.microsoft.com/office/drawing/2016/5/13/chartex" xmlns:cx8="http://schemas.microsoft.com/office/drawing/2016/5/14/chartex" xmlns:mc="http://schemas.openxmlformats.org/markup-compatibility/2006" xmlns:aink="http://schemas.microsoft.com/office/drawing/2016/ink" xmlns:am3d="http://schemas.microsoft.com/office/drawing/2017/model3d" xmlns:o="urn:schemas-microsoft-com:office:office" xmlns:r="http://schemas.openxmlformats.org/officeDocument/2006/relationships" xmlns:m="http://schemas.openxmlformats.org/officeDocument/2006/math" xmlns:v="urn:schemas-microsoft-com:vml" xmlns:wp14="http://schemas.microsoft.com/office/word/2010/wordprocessingDrawing" xmlns:wp="http://schemas.openxmlformats.org/drawingml/2006/wordprocessingDrawing" xmlns:w10="urn:schemas-microsoft-com:office:word" xmlns:w="http://schemas.openxmlformats.org/wordprocessingml/2006/main" xmlns:w14="http://schemas.microsoft.com/office/word/2010/wordml" xmlns:w15="http://schemas.microsoft.com/office/word/2012/wordml" xmlns:w16cex="http://schemas.microsoft.com/office/word/2018/wordml/cex" xmlns:w16cid="http://schemas.microsoft.com/office/word/2016/wordml/cid" xmlns:w16="http://schemas.microsoft.com/office/word/2018/wordml" xmlns:w16se="http://schemas.microsoft.com/office/word/2015/wordml/symex" xmlns:wpg="http://schemas.microsoft.com/office/word/2010/wordprocessingGroup" xmlns:wpi="http://schemas.microsoft.com/office/word/2010/wordprocessingInk" xmlns:wne="http://schemas.microsoft.com/office/word/2006/wordml" xmlns:wps="http://schemas.microsoft.com/office/word/2010/wordprocessingShape" mc:Ignorable="w14 w15 w16se w16cid w16 w16cex wp14">
+<w:hdr xmlns:wpc="http://schemas.microsoft.com/office/word/2010/wordprocessingCanvas" xmlns:mc="http://schemas.openxmlformats.org/markup-compatibility/2006" xmlns:o="urn:schemas-microsoft-com:office:office" xmlns:r="http://schemas.openxmlformats.org/officeDocument/2006/relationships" xmlns:m="http://schemas.openxmlformats.org/officeDocument/2006/math" xmlns:v="urn:schemas-microsoft-com:vml" xmlns:wp14="http://schemas.microsoft.com/office/word/2010/wordprocessingDrawing" xmlns:wp="http://schemas.openxmlformats.org/drawingml/2006/wordprocessingDrawing" xmlns:w10="urn:schemas-microsoft-com:office:word" xmlns:w="http://schemas.openxmlformats.org/wordprocessingml/2006/main" xmlns:w14="http://schemas.microsoft.com/office/word/2010/wordml" xmlns:wpg="http://schemas.microsoft.com/office/word/2010/wordprocessingGroup" xmlns:wpi="http://schemas.microsoft.com/office/word/2010/wordprocessingInk" xmlns:wne="http://schemas.microsoft.com/office/word/2006/wordml" xmlns:wps="http://schemas.microsoft.com/office/word/2010/wordprocessingShape" mc:Ignorable="w14 wp14">
   <w:tbl>
     <w:tblPr>
       <w:tblW w:w="0" w:type="auto"/>
@@ -6624,54 +5378,42 @@
           <w:pPr>
             <w:rPr>
               <w:rFonts w:ascii="Arial" w:hAnsi="Arial" w:cs="Arial"/>
+              <w:color w:val="000000"/>
+              <w:lang w:val="pt-BR"/>
             </w:rPr>
           </w:pPr>
           <w:r>
             <w:rPr>
               <w:rFonts w:ascii="Arial" w:hAnsi="Arial" w:cs="Arial"/>
+              <w:color w:val="000000"/>
+              <w:lang w:val="pt-BR"/>
             </w:rPr>
             <w:t xml:space="preserve">Sistema </w:t>
           </w:r>
-          <w:proofErr w:type="spellStart"/>
           <w:r>
             <w:rPr>
               <w:rFonts w:ascii="Arial" w:hAnsi="Arial" w:cs="Arial"/>
+              <w:color w:val="000000"/>
+              <w:lang w:val="pt-BR"/>
             </w:rPr>
-            <w:t>Transparência</w:t>
-          </w:r>
-          <w:proofErr w:type="spellEnd"/>
-          <w:r>
-            <w:rPr>
-              <w:rFonts w:ascii="Arial" w:hAnsi="Arial" w:cs="Arial"/>
-            </w:rPr>
-            <w:t xml:space="preserve"> PMMC</w:t>
+            <w:t>Transparência PMMC</w:t>
           </w:r>
         </w:p>
         <w:p>
           <w:pPr>
             <w:rPr>
               <w:rFonts w:ascii="Arial" w:hAnsi="Arial" w:cs="Arial"/>
+              <w:color w:val="000000"/>
+              <w:lang w:val="pt-BR"/>
             </w:rPr>
           </w:pPr>
           <w:r>
             <w:rPr>
               <w:rFonts w:ascii="Arial" w:hAnsi="Arial" w:cs="Arial"/>
+              <w:color w:val="000000"/>
+              <w:lang w:val="pt-BR"/>
             </w:rPr>
-            <w:t xml:space="preserve"> (</w:t>
-          </w:r>
-          <w:proofErr w:type="spellStart"/>
-          <w:r>
-            <w:rPr>
-              <w:rFonts w:ascii="Arial" w:hAnsi="Arial" w:cs="Arial"/>
-            </w:rPr>
-            <w:t>Prefeitura</w:t>
-          </w:r>
-          <w:proofErr w:type="spellEnd"/>
-          <w:r>
-            <w:rPr>
-              <w:rFonts w:ascii="Arial" w:hAnsi="Arial" w:cs="Arial"/>
-            </w:rPr>
-            <w:t xml:space="preserve"> Municipal de Mogi das Cruzes)</w:t>
+            <w:t xml:space="preserve"> (Prefeitura Municipal de Mogi das Cruzes)</w:t>
           </w:r>
         </w:p>
       </w:tc>
@@ -6694,24 +5436,21 @@
             <w:ind w:right="68"/>
             <w:rPr>
               <w:rFonts w:ascii="Arial" w:hAnsi="Arial" w:cs="Arial"/>
+              <w:color w:val="000000"/>
             </w:rPr>
           </w:pPr>
           <w:r>
             <w:rPr>
               <w:rFonts w:ascii="Arial" w:hAnsi="Arial" w:cs="Arial"/>
+              <w:color w:val="000000"/>
+              <w:lang w:val="pt-BR"/>
             </w:rPr>
-            <w:t xml:space="preserve">  </w:t>
+            <w:t xml:space="preserve">  Versão:</w:t>
           </w:r>
           <w:r>
             <w:rPr>
               <w:rFonts w:ascii="Arial" w:hAnsi="Arial" w:cs="Arial"/>
-              <w:lang w:val="pt-BR"/>
-            </w:rPr>
-            <w:t>Versão:</w:t>
-          </w:r>
-          <w:r>
-            <w:rPr>
-              <w:rFonts w:ascii="Arial" w:hAnsi="Arial" w:cs="Arial"/>
+              <w:color w:val="000000"/>
             </w:rPr>
             <w:t xml:space="preserve">           1.0</w:t>
           </w:r>
@@ -6733,44 +5472,42 @@
           <w:pPr>
             <w:rPr>
               <w:rFonts w:ascii="Arial" w:hAnsi="Arial" w:cs="Arial"/>
+              <w:color w:val="000000"/>
             </w:rPr>
           </w:pPr>
           <w:r>
             <w:rPr>
               <w:rFonts w:ascii="Arial" w:hAnsi="Arial" w:cs="Arial"/>
+              <w:color w:val="000000"/>
             </w:rPr>
             <w:fldChar w:fldCharType="begin"/>
           </w:r>
           <w:r>
             <w:rPr>
               <w:rFonts w:ascii="Arial" w:hAnsi="Arial" w:cs="Arial"/>
+              <w:color w:val="000000"/>
             </w:rPr>
             <w:instrText xml:space="preserve"> TITLE  \* MERGEFORMAT </w:instrText>
           </w:r>
           <w:r>
             <w:rPr>
               <w:rFonts w:ascii="Arial" w:hAnsi="Arial" w:cs="Arial"/>
+              <w:color w:val="000000"/>
             </w:rPr>
             <w:fldChar w:fldCharType="separate"/>
+          </w:r>
+          <w:r>
+            <w:rPr>
+              <w:rFonts w:ascii="Arial" w:hAnsi="Arial" w:cs="Arial"/>
+              <w:color w:val="000000"/>
+            </w:rPr>
+            <w:t xml:space="preserve">Documento </w:t>
           </w:r>
           <w:proofErr w:type="spellStart"/>
           <w:r>
             <w:rPr>
               <w:rFonts w:ascii="Arial" w:hAnsi="Arial" w:cs="Arial"/>
-            </w:rPr>
-            <w:t>Documento</w:t>
-          </w:r>
-          <w:proofErr w:type="spellEnd"/>
-          <w:r>
-            <w:rPr>
-              <w:rFonts w:ascii="Arial" w:hAnsi="Arial" w:cs="Arial"/>
-            </w:rPr>
-            <w:t xml:space="preserve"> </w:t>
-          </w:r>
-          <w:proofErr w:type="spellStart"/>
-          <w:r>
-            <w:rPr>
-              <w:rFonts w:ascii="Arial" w:hAnsi="Arial" w:cs="Arial"/>
+              <w:color w:val="000000"/>
             </w:rPr>
             <w:t>Visão</w:t>
           </w:r>
@@ -6778,12 +5515,14 @@
           <w:r>
             <w:rPr>
               <w:rFonts w:ascii="Arial" w:hAnsi="Arial" w:cs="Arial"/>
+              <w:color w:val="000000"/>
             </w:rPr>
             <w:fldChar w:fldCharType="end"/>
           </w:r>
           <w:r>
             <w:rPr>
               <w:rFonts w:ascii="Arial" w:hAnsi="Arial" w:cs="Arial"/>
+              <w:color w:val="000000"/>
             </w:rPr>
             <w:t xml:space="preserve"> de </w:t>
           </w:r>
@@ -6791,6 +5530,7 @@
           <w:r>
             <w:rPr>
               <w:rFonts w:ascii="Arial" w:hAnsi="Arial" w:cs="Arial"/>
+              <w:color w:val="000000"/>
             </w:rPr>
             <w:t>Negócio</w:t>
           </w:r>
@@ -6811,18 +5551,21 @@
           <w:pPr>
             <w:rPr>
               <w:rFonts w:ascii="Arial" w:hAnsi="Arial" w:cs="Arial"/>
+              <w:color w:val="000000"/>
               <w:lang w:val="pt-BR"/>
             </w:rPr>
           </w:pPr>
           <w:r>
             <w:rPr>
               <w:rFonts w:ascii="Arial" w:hAnsi="Arial" w:cs="Arial"/>
+              <w:color w:val="000000"/>
             </w:rPr>
             <w:t xml:space="preserve">  </w:t>
           </w:r>
           <w:r>
             <w:rPr>
               <w:rFonts w:ascii="Arial" w:hAnsi="Arial" w:cs="Arial"/>
+              <w:color w:val="000000"/>
               <w:lang w:val="pt-BR"/>
             </w:rPr>
             <w:t xml:space="preserve">Data:  </w:t>
@@ -6830,6 +5573,7 @@
           <w:r>
             <w:rPr>
               <w:rFonts w:ascii="Arial" w:hAnsi="Arial" w:cs="Arial"/>
+              <w:color w:val="000000"/>
               <w:lang w:val="pt-BR"/>
             </w:rPr>
             <w:t>14/03/2010</w:t>
@@ -6842,6 +5586,7 @@
     <w:pPr>
       <w:pStyle w:val="Cabealho"/>
       <w:rPr>
+        <w:color w:val="000000"/>
         <w:lang w:val="pt-BR"/>
       </w:rPr>
     </w:pPr>
@@ -6850,8 +5595,8 @@
 </file>
 
 <file path=word/numbering.xml><?xml version="1.0" encoding="utf-8"?>
-<w:numbering xmlns:wpc="http://schemas.microsoft.com/office/word/2010/wordprocessingCanvas" xmlns:cx="http://schemas.microsoft.com/office/drawing/2014/chartex" xmlns:cx1="http://schemas.microsoft.com/office/drawing/2015/9/8/chartex" xmlns:cx2="http://schemas.microsoft.com/office/drawing/2015/10/21/chartex" xmlns:cx3="http://schemas.microsoft.com/office/drawing/2016/5/9/chartex" xmlns:cx4="http://schemas.microsoft.com/office/drawing/2016/5/10/chartex" xmlns:cx5="http://schemas.microsoft.com/office/drawing/2016/5/11/chartex" xmlns:cx6="http://schemas.microsoft.com/office/drawing/2016/5/12/chartex" xmlns:cx7="http://schemas.microsoft.com/office/drawing/2016/5/13/chartex" xmlns:cx8="http://schemas.microsoft.com/office/drawing/2016/5/14/chartex" xmlns:mc="http://schemas.openxmlformats.org/markup-compatibility/2006" xmlns:aink="http://schemas.microsoft.com/office/drawing/2016/ink" xmlns:am3d="http://schemas.microsoft.com/office/drawing/2017/model3d" xmlns:o="urn:schemas-microsoft-com:office:office" xmlns:r="http://schemas.openxmlformats.org/officeDocument/2006/relationships" xmlns:m="http://schemas.openxmlformats.org/officeDocument/2006/math" xmlns:v="urn:schemas-microsoft-com:vml" xmlns:wp14="http://schemas.microsoft.com/office/word/2010/wordprocessingDrawing" xmlns:wp="http://schemas.openxmlformats.org/drawingml/2006/wordprocessingDrawing" xmlns:w10="urn:schemas-microsoft-com:office:word" xmlns:w="http://schemas.openxmlformats.org/wordprocessingml/2006/main" xmlns:w14="http://schemas.microsoft.com/office/word/2010/wordml" xmlns:w15="http://schemas.microsoft.com/office/word/2012/wordml" xmlns:w16cex="http://schemas.microsoft.com/office/word/2018/wordml/cex" xmlns:w16cid="http://schemas.microsoft.com/office/word/2016/wordml/cid" xmlns:w16="http://schemas.microsoft.com/office/word/2018/wordml" xmlns:w16se="http://schemas.microsoft.com/office/word/2015/wordml/symex" xmlns:wpg="http://schemas.microsoft.com/office/word/2010/wordprocessingGroup" xmlns:wpi="http://schemas.microsoft.com/office/word/2010/wordprocessingInk" xmlns:wne="http://schemas.microsoft.com/office/word/2006/wordml" xmlns:wps="http://schemas.microsoft.com/office/word/2010/wordprocessingShape" mc:Ignorable="w14 w15 w16se w16cid w16 w16cex wp14">
-  <w:abstractNum w:abstractNumId="0" w15:restartNumberingAfterBreak="0">
+<w:numbering xmlns:wpc="http://schemas.microsoft.com/office/word/2010/wordprocessingCanvas" xmlns:mc="http://schemas.openxmlformats.org/markup-compatibility/2006" xmlns:o="urn:schemas-microsoft-com:office:office" xmlns:r="http://schemas.openxmlformats.org/officeDocument/2006/relationships" xmlns:m="http://schemas.openxmlformats.org/officeDocument/2006/math" xmlns:v="urn:schemas-microsoft-com:vml" xmlns:wp14="http://schemas.microsoft.com/office/word/2010/wordprocessingDrawing" xmlns:wp="http://schemas.openxmlformats.org/drawingml/2006/wordprocessingDrawing" xmlns:w10="urn:schemas-microsoft-com:office:word" xmlns:w="http://schemas.openxmlformats.org/wordprocessingml/2006/main" xmlns:w14="http://schemas.microsoft.com/office/word/2010/wordml" xmlns:wpg="http://schemas.microsoft.com/office/word/2010/wordprocessingGroup" xmlns:wpi="http://schemas.microsoft.com/office/word/2010/wordprocessingInk" xmlns:wne="http://schemas.microsoft.com/office/word/2006/wordml" xmlns:wps="http://schemas.microsoft.com/office/word/2010/wordprocessingShape" mc:Ignorable="w14 wp14">
+  <w:abstractNum w:abstractNumId="0">
     <w:nsid w:val="FFFFFFFB"/>
     <w:multiLevelType w:val="multilevel"/>
     <w:tmpl w:val="FFFFFFFF"/>
@@ -6919,7 +5664,7 @@
       <w:lvlJc w:val="left"/>
     </w:lvl>
   </w:abstractNum>
-  <w:abstractNum w:abstractNumId="1" w15:restartNumberingAfterBreak="0">
+  <w:abstractNum w:abstractNumId="1">
     <w:nsid w:val="FFFFFFFE"/>
     <w:multiLevelType w:val="multilevel"/>
     <w:tmpl w:val="FFFFFFFF"/>
@@ -6969,7 +5714,7 @@
       <w:lvlJc w:val="left"/>
     </w:lvl>
   </w:abstractNum>
-  <w:abstractNum w:abstractNumId="2" w15:restartNumberingAfterBreak="0">
+  <w:abstractNum w:abstractNumId="2">
     <w:nsid w:val="00224753"/>
     <w:multiLevelType w:val="multilevel"/>
     <w:tmpl w:val="04090001"/>
@@ -7029,7 +5774,7 @@
       <w:lvlJc w:val="left"/>
     </w:lvl>
   </w:abstractNum>
-  <w:abstractNum w:abstractNumId="3" w15:restartNumberingAfterBreak="0">
+  <w:abstractNum w:abstractNumId="3">
     <w:nsid w:val="0381113C"/>
     <w:multiLevelType w:val="multilevel"/>
     <w:tmpl w:val="04090001"/>
@@ -7089,7 +5834,7 @@
       <w:lvlJc w:val="left"/>
     </w:lvl>
   </w:abstractNum>
-  <w:abstractNum w:abstractNumId="4" w15:restartNumberingAfterBreak="0">
+  <w:abstractNum w:abstractNumId="4">
     <w:nsid w:val="0A117094"/>
     <w:multiLevelType w:val="multilevel"/>
     <w:tmpl w:val="04090001"/>
@@ -7149,7 +5894,7 @@
       <w:lvlJc w:val="left"/>
     </w:lvl>
   </w:abstractNum>
-  <w:abstractNum w:abstractNumId="5" w15:restartNumberingAfterBreak="0">
+  <w:abstractNum w:abstractNumId="5">
     <w:nsid w:val="0F61403F"/>
     <w:multiLevelType w:val="hybridMultilevel"/>
     <w:tmpl w:val="C866673E"/>
@@ -7262,7 +6007,7 @@
       </w:rPr>
     </w:lvl>
   </w:abstractNum>
-  <w:abstractNum w:abstractNumId="6" w15:restartNumberingAfterBreak="0">
+  <w:abstractNum w:abstractNumId="6">
     <w:nsid w:val="17CB6DC4"/>
     <w:multiLevelType w:val="multilevel"/>
     <w:tmpl w:val="04090001"/>
@@ -7322,7 +6067,7 @@
       <w:lvlJc w:val="left"/>
     </w:lvl>
   </w:abstractNum>
-  <w:abstractNum w:abstractNumId="7" w15:restartNumberingAfterBreak="0">
+  <w:abstractNum w:abstractNumId="7">
     <w:nsid w:val="21BC6E10"/>
     <w:multiLevelType w:val="hybridMultilevel"/>
     <w:tmpl w:val="5868E52C"/>
@@ -7435,7 +6180,7 @@
       </w:rPr>
     </w:lvl>
   </w:abstractNum>
-  <w:abstractNum w:abstractNumId="8" w15:restartNumberingAfterBreak="0">
+  <w:abstractNum w:abstractNumId="8">
     <w:nsid w:val="22443AC4"/>
     <w:multiLevelType w:val="multilevel"/>
     <w:tmpl w:val="04090001"/>
@@ -7495,7 +6240,7 @@
       <w:lvlJc w:val="left"/>
     </w:lvl>
   </w:abstractNum>
-  <w:abstractNum w:abstractNumId="9" w15:restartNumberingAfterBreak="0">
+  <w:abstractNum w:abstractNumId="9">
     <w:nsid w:val="2367674E"/>
     <w:multiLevelType w:val="multilevel"/>
     <w:tmpl w:val="04090001"/>
@@ -7555,7 +6300,7 @@
       <w:lvlJc w:val="left"/>
     </w:lvl>
   </w:abstractNum>
-  <w:abstractNum w:abstractNumId="10" w15:restartNumberingAfterBreak="0">
+  <w:abstractNum w:abstractNumId="10">
     <w:nsid w:val="25B671FF"/>
     <w:multiLevelType w:val="multilevel"/>
     <w:tmpl w:val="04090001"/>
@@ -7615,7 +6360,7 @@
       <w:lvlJc w:val="left"/>
     </w:lvl>
   </w:abstractNum>
-  <w:abstractNum w:abstractNumId="11" w15:restartNumberingAfterBreak="0">
+  <w:abstractNum w:abstractNumId="11">
     <w:nsid w:val="279774C4"/>
     <w:multiLevelType w:val="multilevel"/>
     <w:tmpl w:val="FFFFFFFF"/>
@@ -7674,7 +6419,7 @@
       <w:lvlJc w:val="left"/>
     </w:lvl>
   </w:abstractNum>
-  <w:abstractNum w:abstractNumId="12" w15:restartNumberingAfterBreak="0">
+  <w:abstractNum w:abstractNumId="12">
     <w:nsid w:val="27DF5824"/>
     <w:multiLevelType w:val="multilevel"/>
     <w:tmpl w:val="04090001"/>
@@ -7734,7 +6479,7 @@
       <w:lvlJc w:val="left"/>
     </w:lvl>
   </w:abstractNum>
-  <w:abstractNum w:abstractNumId="13" w15:restartNumberingAfterBreak="0">
+  <w:abstractNum w:abstractNumId="13">
     <w:nsid w:val="2D4B634E"/>
     <w:multiLevelType w:val="multilevel"/>
     <w:tmpl w:val="04090001"/>
@@ -7794,7 +6539,7 @@
       <w:lvlJc w:val="left"/>
     </w:lvl>
   </w:abstractNum>
-  <w:abstractNum w:abstractNumId="14" w15:restartNumberingAfterBreak="0">
+  <w:abstractNum w:abstractNumId="14">
     <w:nsid w:val="31DD2C45"/>
     <w:multiLevelType w:val="multilevel"/>
     <w:tmpl w:val="04090001"/>
@@ -7854,7 +6599,7 @@
       <w:lvlJc w:val="left"/>
     </w:lvl>
   </w:abstractNum>
-  <w:abstractNum w:abstractNumId="15" w15:restartNumberingAfterBreak="0">
+  <w:abstractNum w:abstractNumId="15">
     <w:nsid w:val="32982B51"/>
     <w:multiLevelType w:val="multilevel"/>
     <w:tmpl w:val="04090001"/>
@@ -7914,7 +6659,7 @@
       <w:lvlJc w:val="left"/>
     </w:lvl>
   </w:abstractNum>
-  <w:abstractNum w:abstractNumId="16" w15:restartNumberingAfterBreak="0">
+  <w:abstractNum w:abstractNumId="16">
     <w:nsid w:val="3375481C"/>
     <w:multiLevelType w:val="multilevel"/>
     <w:tmpl w:val="E6747DA6"/>
@@ -7974,7 +6719,7 @@
       <w:lvlJc w:val="left"/>
     </w:lvl>
   </w:abstractNum>
-  <w:abstractNum w:abstractNumId="17" w15:restartNumberingAfterBreak="0">
+  <w:abstractNum w:abstractNumId="17">
     <w:nsid w:val="369D5471"/>
     <w:multiLevelType w:val="multilevel"/>
     <w:tmpl w:val="04090001"/>
@@ -8034,7 +6779,7 @@
       <w:lvlJc w:val="left"/>
     </w:lvl>
   </w:abstractNum>
-  <w:abstractNum w:abstractNumId="18" w15:restartNumberingAfterBreak="0">
+  <w:abstractNum w:abstractNumId="18">
     <w:nsid w:val="398C0069"/>
     <w:multiLevelType w:val="multilevel"/>
     <w:tmpl w:val="28E8AA08"/>
@@ -8173,7 +6918,7 @@
       </w:rPr>
     </w:lvl>
   </w:abstractNum>
-  <w:abstractNum w:abstractNumId="19" w15:restartNumberingAfterBreak="0">
+  <w:abstractNum w:abstractNumId="19">
     <w:nsid w:val="42B97F7B"/>
     <w:multiLevelType w:val="multilevel"/>
     <w:tmpl w:val="04090001"/>
@@ -8233,7 +6978,7 @@
       <w:lvlJc w:val="left"/>
     </w:lvl>
   </w:abstractNum>
-  <w:abstractNum w:abstractNumId="20" w15:restartNumberingAfterBreak="0">
+  <w:abstractNum w:abstractNumId="20">
     <w:nsid w:val="49E170D0"/>
     <w:multiLevelType w:val="multilevel"/>
     <w:tmpl w:val="04090001"/>
@@ -8293,7 +7038,7 @@
       <w:lvlJc w:val="left"/>
     </w:lvl>
   </w:abstractNum>
-  <w:abstractNum w:abstractNumId="21" w15:restartNumberingAfterBreak="0">
+  <w:abstractNum w:abstractNumId="21">
     <w:nsid w:val="4F64732B"/>
     <w:multiLevelType w:val="multilevel"/>
     <w:tmpl w:val="04090001"/>
@@ -8353,7 +7098,7 @@
       <w:lvlJc w:val="left"/>
     </w:lvl>
   </w:abstractNum>
-  <w:abstractNum w:abstractNumId="22" w15:restartNumberingAfterBreak="0">
+  <w:abstractNum w:abstractNumId="22">
     <w:nsid w:val="52DF734E"/>
     <w:multiLevelType w:val="multilevel"/>
     <w:tmpl w:val="04090001"/>
@@ -8413,7 +7158,7 @@
       <w:lvlJc w:val="left"/>
     </w:lvl>
   </w:abstractNum>
-  <w:abstractNum w:abstractNumId="23" w15:restartNumberingAfterBreak="0">
+  <w:abstractNum w:abstractNumId="23">
     <w:nsid w:val="59F314B7"/>
     <w:multiLevelType w:val="multilevel"/>
     <w:tmpl w:val="04090001"/>
@@ -8473,7 +7218,7 @@
       <w:lvlJc w:val="left"/>
     </w:lvl>
   </w:abstractNum>
-  <w:abstractNum w:abstractNumId="24" w15:restartNumberingAfterBreak="0">
+  <w:abstractNum w:abstractNumId="24">
     <w:nsid w:val="647235F1"/>
     <w:multiLevelType w:val="multilevel"/>
     <w:tmpl w:val="04090001"/>
@@ -8533,7 +7278,7 @@
       <w:lvlJc w:val="left"/>
     </w:lvl>
   </w:abstractNum>
-  <w:abstractNum w:abstractNumId="25" w15:restartNumberingAfterBreak="0">
+  <w:abstractNum w:abstractNumId="25">
     <w:nsid w:val="69EC5F06"/>
     <w:multiLevelType w:val="hybridMultilevel"/>
     <w:tmpl w:val="E744A85C"/>
@@ -8646,7 +7391,7 @@
       </w:rPr>
     </w:lvl>
   </w:abstractNum>
-  <w:abstractNum w:abstractNumId="26" w15:restartNumberingAfterBreak="0">
+  <w:abstractNum w:abstractNumId="26">
     <w:nsid w:val="6D2F7D46"/>
     <w:multiLevelType w:val="multilevel"/>
     <w:tmpl w:val="04090001"/>
@@ -8706,7 +7451,7 @@
       <w:lvlJc w:val="left"/>
     </w:lvl>
   </w:abstractNum>
-  <w:abstractNum w:abstractNumId="27" w15:restartNumberingAfterBreak="0">
+  <w:abstractNum w:abstractNumId="27">
     <w:nsid w:val="71F21F2A"/>
     <w:multiLevelType w:val="multilevel"/>
     <w:tmpl w:val="04090001"/>
@@ -8766,7 +7511,7 @@
       <w:lvlJc w:val="left"/>
     </w:lvl>
   </w:abstractNum>
-  <w:abstractNum w:abstractNumId="28" w15:restartNumberingAfterBreak="0">
+  <w:abstractNum w:abstractNumId="28">
     <w:nsid w:val="743601FB"/>
     <w:multiLevelType w:val="multilevel"/>
     <w:tmpl w:val="04090001"/>
@@ -8826,7 +7571,7 @@
       <w:lvlJc w:val="left"/>
     </w:lvl>
   </w:abstractNum>
-  <w:abstractNum w:abstractNumId="29" w15:restartNumberingAfterBreak="0">
+  <w:abstractNum w:abstractNumId="29">
     <w:nsid w:val="745650C9"/>
     <w:multiLevelType w:val="multilevel"/>
     <w:tmpl w:val="0DDAAEB8"/>
@@ -8939,7 +7684,7 @@
       </w:pPr>
     </w:lvl>
   </w:abstractNum>
-  <w:abstractNum w:abstractNumId="30" w15:restartNumberingAfterBreak="0">
+  <w:abstractNum w:abstractNumId="30">
     <w:nsid w:val="756150CA"/>
     <w:multiLevelType w:val="multilevel"/>
     <w:tmpl w:val="04090001"/>
@@ -8999,7 +7744,7 @@
       <w:lvlJc w:val="left"/>
     </w:lvl>
   </w:abstractNum>
-  <w:abstractNum w:abstractNumId="31" w15:restartNumberingAfterBreak="0">
+  <w:abstractNum w:abstractNumId="31">
     <w:nsid w:val="7BE434D7"/>
     <w:multiLevelType w:val="multilevel"/>
     <w:tmpl w:val="04090001"/>
@@ -9059,7 +7804,7 @@
       <w:lvlJc w:val="left"/>
     </w:lvl>
   </w:abstractNum>
-  <w:abstractNum w:abstractNumId="32" w15:restartNumberingAfterBreak="0">
+  <w:abstractNum w:abstractNumId="32">
     <w:nsid w:val="7C9362FF"/>
     <w:multiLevelType w:val="multilevel"/>
     <w:tmpl w:val="23B07F92"/>
@@ -9332,7 +8077,7 @@
 </file>
 
 <file path=word/styles.xml><?xml version="1.0" encoding="utf-8"?>
-<w:styles xmlns:mc="http://schemas.openxmlformats.org/markup-compatibility/2006" xmlns:r="http://schemas.openxmlformats.org/officeDocument/2006/relationships" xmlns:w="http://schemas.openxmlformats.org/wordprocessingml/2006/main" xmlns:w14="http://schemas.microsoft.com/office/word/2010/wordml" xmlns:w15="http://schemas.microsoft.com/office/word/2012/wordml" xmlns:w16cex="http://schemas.microsoft.com/office/word/2018/wordml/cex" xmlns:w16cid="http://schemas.microsoft.com/office/word/2016/wordml/cid" xmlns:w16="http://schemas.microsoft.com/office/word/2018/wordml" xmlns:w16se="http://schemas.microsoft.com/office/word/2015/wordml/symex" mc:Ignorable="w14 w15 w16se w16cid w16 w16cex">
+<w:styles xmlns:mc="http://schemas.openxmlformats.org/markup-compatibility/2006" xmlns:r="http://schemas.openxmlformats.org/officeDocument/2006/relationships" xmlns:w="http://schemas.openxmlformats.org/wordprocessingml/2006/main" xmlns:w14="http://schemas.microsoft.com/office/word/2010/wordml" mc:Ignorable="w14">
   <w:docDefaults>
     <w:rPrDefault>
       <w:rPr>
@@ -9342,379 +8087,149 @@
     </w:rPrDefault>
     <w:pPrDefault/>
   </w:docDefaults>
-  <w:latentStyles w:defLockedState="0" w:defUIPriority="99" w:defSemiHidden="0" w:defUnhideWhenUsed="0" w:defQFormat="0" w:count="376">
-    <w:lsdException w:name="Normal" w:uiPriority="0" w:qFormat="1"/>
-    <w:lsdException w:name="heading 1" w:uiPriority="9" w:qFormat="1"/>
-    <w:lsdException w:name="heading 2" w:uiPriority="9" w:qFormat="1"/>
-    <w:lsdException w:name="heading 3" w:uiPriority="9" w:qFormat="1"/>
-    <w:lsdException w:name="heading 4" w:uiPriority="9" w:qFormat="1"/>
-    <w:lsdException w:name="heading 5" w:uiPriority="9" w:qFormat="1"/>
-    <w:lsdException w:name="heading 6" w:uiPriority="9" w:qFormat="1"/>
-    <w:lsdException w:name="heading 7" w:uiPriority="9" w:qFormat="1"/>
-    <w:lsdException w:name="heading 8" w:uiPriority="9" w:qFormat="1"/>
-    <w:lsdException w:name="heading 9" w:uiPriority="9" w:qFormat="1"/>
-    <w:lsdException w:name="index 1" w:semiHidden="1" w:unhideWhenUsed="1"/>
-    <w:lsdException w:name="index 2" w:semiHidden="1" w:unhideWhenUsed="1"/>
-    <w:lsdException w:name="index 3" w:semiHidden="1" w:unhideWhenUsed="1"/>
-    <w:lsdException w:name="index 4" w:semiHidden="1" w:unhideWhenUsed="1"/>
-    <w:lsdException w:name="index 5" w:semiHidden="1" w:unhideWhenUsed="1"/>
-    <w:lsdException w:name="index 6" w:semiHidden="1" w:unhideWhenUsed="1"/>
-    <w:lsdException w:name="index 7" w:semiHidden="1" w:unhideWhenUsed="1"/>
-    <w:lsdException w:name="index 8" w:semiHidden="1" w:unhideWhenUsed="1"/>
-    <w:lsdException w:name="index 9" w:semiHidden="1" w:unhideWhenUsed="1"/>
-    <w:lsdException w:name="toc 1" w:semiHidden="1" w:uiPriority="39" w:unhideWhenUsed="1"/>
-    <w:lsdException w:name="toc 2" w:semiHidden="1" w:uiPriority="39" w:unhideWhenUsed="1"/>
-    <w:lsdException w:name="toc 3" w:semiHidden="1" w:uiPriority="39" w:unhideWhenUsed="1"/>
-    <w:lsdException w:name="toc 4" w:semiHidden="1" w:uiPriority="39" w:unhideWhenUsed="1"/>
-    <w:lsdException w:name="toc 5" w:semiHidden="1" w:uiPriority="39" w:unhideWhenUsed="1"/>
-    <w:lsdException w:name="toc 6" w:semiHidden="1" w:uiPriority="39" w:unhideWhenUsed="1"/>
-    <w:lsdException w:name="toc 7" w:semiHidden="1" w:uiPriority="39" w:unhideWhenUsed="1"/>
-    <w:lsdException w:name="toc 8" w:semiHidden="1" w:uiPriority="39" w:unhideWhenUsed="1"/>
-    <w:lsdException w:name="toc 9" w:semiHidden="1" w:uiPriority="39" w:unhideWhenUsed="1"/>
-    <w:lsdException w:name="Normal Indent" w:semiHidden="1" w:unhideWhenUsed="1"/>
-    <w:lsdException w:name="footnote text" w:semiHidden="1" w:unhideWhenUsed="1"/>
-    <w:lsdException w:name="annotation text" w:semiHidden="1" w:unhideWhenUsed="1"/>
-    <w:lsdException w:name="header" w:semiHidden="1" w:unhideWhenUsed="1"/>
-    <w:lsdException w:name="footer" w:semiHidden="1" w:unhideWhenUsed="1"/>
-    <w:lsdException w:name="index heading" w:semiHidden="1" w:unhideWhenUsed="1"/>
-    <w:lsdException w:name="caption" w:semiHidden="1" w:uiPriority="35" w:unhideWhenUsed="1" w:qFormat="1"/>
-    <w:lsdException w:name="table of figures" w:semiHidden="1" w:unhideWhenUsed="1"/>
-    <w:lsdException w:name="envelope address" w:semiHidden="1" w:unhideWhenUsed="1"/>
-    <w:lsdException w:name="envelope return" w:semiHidden="1" w:unhideWhenUsed="1"/>
-    <w:lsdException w:name="footnote reference" w:semiHidden="1" w:unhideWhenUsed="1"/>
-    <w:lsdException w:name="annotation reference" w:semiHidden="1" w:unhideWhenUsed="1"/>
-    <w:lsdException w:name="line number" w:semiHidden="1" w:unhideWhenUsed="1"/>
-    <w:lsdException w:name="page number" w:semiHidden="1" w:unhideWhenUsed="1"/>
-    <w:lsdException w:name="endnote reference" w:semiHidden="1" w:unhideWhenUsed="1"/>
-    <w:lsdException w:name="endnote text" w:semiHidden="1" w:unhideWhenUsed="1"/>
-    <w:lsdException w:name="table of authorities" w:semiHidden="1" w:unhideWhenUsed="1"/>
-    <w:lsdException w:name="macro" w:semiHidden="1" w:unhideWhenUsed="1"/>
-    <w:lsdException w:name="toa heading" w:semiHidden="1" w:unhideWhenUsed="1"/>
-    <w:lsdException w:name="List" w:semiHidden="1" w:unhideWhenUsed="1"/>
-    <w:lsdException w:name="List Bullet" w:semiHidden="1" w:unhideWhenUsed="1"/>
-    <w:lsdException w:name="List Number" w:semiHidden="1" w:unhideWhenUsed="1"/>
-    <w:lsdException w:name="List 2" w:semiHidden="1" w:unhideWhenUsed="1"/>
-    <w:lsdException w:name="List 3" w:semiHidden="1" w:unhideWhenUsed="1"/>
-    <w:lsdException w:name="List 4" w:semiHidden="1" w:unhideWhenUsed="1"/>
-    <w:lsdException w:name="List 5" w:semiHidden="1" w:unhideWhenUsed="1"/>
-    <w:lsdException w:name="List Bullet 2" w:semiHidden="1" w:unhideWhenUsed="1"/>
-    <w:lsdException w:name="List Bullet 3" w:semiHidden="1" w:unhideWhenUsed="1"/>
-    <w:lsdException w:name="List Bullet 4" w:semiHidden="1" w:unhideWhenUsed="1"/>
-    <w:lsdException w:name="List Bullet 5" w:semiHidden="1" w:unhideWhenUsed="1"/>
-    <w:lsdException w:name="List Number 2" w:semiHidden="1" w:unhideWhenUsed="1"/>
-    <w:lsdException w:name="List Number 3" w:semiHidden="1" w:unhideWhenUsed="1"/>
-    <w:lsdException w:name="List Number 4" w:semiHidden="1" w:unhideWhenUsed="1"/>
-    <w:lsdException w:name="List Number 5" w:semiHidden="1" w:unhideWhenUsed="1"/>
-    <w:lsdException w:name="Title" w:uiPriority="10" w:qFormat="1"/>
-    <w:lsdException w:name="Closing" w:semiHidden="1" w:unhideWhenUsed="1"/>
-    <w:lsdException w:name="Signature" w:semiHidden="1" w:unhideWhenUsed="1"/>
-    <w:lsdException w:name="Default Paragraph Font" w:semiHidden="1" w:uiPriority="1" w:unhideWhenUsed="1"/>
-    <w:lsdException w:name="Body Text" w:semiHidden="1" w:uiPriority="0" w:unhideWhenUsed="1"/>
-    <w:lsdException w:name="Body Text Indent" w:semiHidden="1" w:unhideWhenUsed="1"/>
-    <w:lsdException w:name="List Continue" w:semiHidden="1" w:unhideWhenUsed="1"/>
-    <w:lsdException w:name="List Continue 2" w:semiHidden="1" w:unhideWhenUsed="1"/>
-    <w:lsdException w:name="List Continue 3" w:semiHidden="1" w:unhideWhenUsed="1"/>
-    <w:lsdException w:name="List Continue 4" w:semiHidden="1" w:unhideWhenUsed="1"/>
-    <w:lsdException w:name="List Continue 5" w:semiHidden="1" w:unhideWhenUsed="1"/>
-    <w:lsdException w:name="Message Header" w:semiHidden="1" w:unhideWhenUsed="1"/>
-    <w:lsdException w:name="Subtitle" w:uiPriority="11" w:qFormat="1"/>
-    <w:lsdException w:name="Salutation" w:semiHidden="1" w:unhideWhenUsed="1"/>
-    <w:lsdException w:name="Date" w:semiHidden="1" w:unhideWhenUsed="1"/>
-    <w:lsdException w:name="Body Text First Indent" w:semiHidden="1" w:unhideWhenUsed="1"/>
-    <w:lsdException w:name="Body Text First Indent 2" w:semiHidden="1" w:unhideWhenUsed="1"/>
-    <w:lsdException w:name="Note Heading" w:semiHidden="1" w:unhideWhenUsed="1"/>
-    <w:lsdException w:name="Body Text 2" w:semiHidden="1" w:unhideWhenUsed="1"/>
-    <w:lsdException w:name="Body Text 3" w:semiHidden="1" w:unhideWhenUsed="1"/>
-    <w:lsdException w:name="Body Text Indent 2" w:semiHidden="1" w:unhideWhenUsed="1"/>
-    <w:lsdException w:name="Body Text Indent 3" w:semiHidden="1" w:unhideWhenUsed="1"/>
-    <w:lsdException w:name="Block Text" w:semiHidden="1" w:unhideWhenUsed="1"/>
-    <w:lsdException w:name="Hyperlink" w:semiHidden="1" w:unhideWhenUsed="1"/>
-    <w:lsdException w:name="FollowedHyperlink" w:semiHidden="1" w:unhideWhenUsed="1"/>
-    <w:lsdException w:name="Strong" w:uiPriority="22" w:qFormat="1"/>
-    <w:lsdException w:name="Emphasis" w:uiPriority="20" w:qFormat="1"/>
-    <w:lsdException w:name="Document Map" w:semiHidden="1" w:unhideWhenUsed="1"/>
-    <w:lsdException w:name="Plain Text" w:semiHidden="1" w:unhideWhenUsed="1"/>
-    <w:lsdException w:name="E-mail Signature" w:semiHidden="1" w:unhideWhenUsed="1"/>
-    <w:lsdException w:name="HTML Top of Form" w:semiHidden="1" w:unhideWhenUsed="1"/>
-    <w:lsdException w:name="HTML Bottom of Form" w:semiHidden="1" w:unhideWhenUsed="1"/>
-    <w:lsdException w:name="Normal (Web)" w:semiHidden="1" w:unhideWhenUsed="1"/>
-    <w:lsdException w:name="HTML Acronym" w:semiHidden="1" w:unhideWhenUsed="1"/>
-    <w:lsdException w:name="HTML Address" w:semiHidden="1" w:unhideWhenUsed="1"/>
-    <w:lsdException w:name="HTML Cite" w:semiHidden="1" w:unhideWhenUsed="1"/>
-    <w:lsdException w:name="HTML Code" w:semiHidden="1" w:unhideWhenUsed="1"/>
-    <w:lsdException w:name="HTML Definition" w:semiHidden="1" w:unhideWhenUsed="1"/>
-    <w:lsdException w:name="HTML Keyboard" w:semiHidden="1" w:unhideWhenUsed="1"/>
-    <w:lsdException w:name="HTML Preformatted" w:semiHidden="1" w:unhideWhenUsed="1"/>
-    <w:lsdException w:name="HTML Sample" w:semiHidden="1" w:unhideWhenUsed="1"/>
-    <w:lsdException w:name="HTML Typewriter" w:semiHidden="1" w:unhideWhenUsed="1"/>
-    <w:lsdException w:name="HTML Variable" w:semiHidden="1" w:unhideWhenUsed="1"/>
-    <w:lsdException w:name="annotation subject" w:semiHidden="1" w:unhideWhenUsed="1"/>
-    <w:lsdException w:name="No List" w:semiHidden="1" w:unhideWhenUsed="1"/>
-    <w:lsdException w:name="Outline List 1" w:semiHidden="1" w:unhideWhenUsed="1"/>
-    <w:lsdException w:name="Outline List 2" w:semiHidden="1" w:unhideWhenUsed="1"/>
-    <w:lsdException w:name="Outline List 3" w:semiHidden="1" w:unhideWhenUsed="1"/>
-    <w:lsdException w:name="Table Simple 1" w:semiHidden="1" w:unhideWhenUsed="1"/>
-    <w:lsdException w:name="Table Simple 2" w:semiHidden="1" w:unhideWhenUsed="1"/>
-    <w:lsdException w:name="Table Simple 3" w:semiHidden="1" w:unhideWhenUsed="1"/>
-    <w:lsdException w:name="Table Classic 1" w:semiHidden="1" w:unhideWhenUsed="1"/>
-    <w:lsdException w:name="Table Classic 2" w:semiHidden="1" w:unhideWhenUsed="1"/>
-    <w:lsdException w:name="Table Classic 3" w:semiHidden="1" w:unhideWhenUsed="1"/>
-    <w:lsdException w:name="Table Classic 4" w:semiHidden="1" w:unhideWhenUsed="1"/>
-    <w:lsdException w:name="Table Colorful 1" w:semiHidden="1" w:unhideWhenUsed="1"/>
-    <w:lsdException w:name="Table Colorful 2" w:semiHidden="1" w:unhideWhenUsed="1"/>
-    <w:lsdException w:name="Table Colorful 3" w:semiHidden="1" w:unhideWhenUsed="1"/>
-    <w:lsdException w:name="Table Columns 1" w:semiHidden="1" w:unhideWhenUsed="1"/>
-    <w:lsdException w:name="Table Columns 2" w:semiHidden="1" w:unhideWhenUsed="1"/>
-    <w:lsdException w:name="Table Columns 3" w:semiHidden="1" w:unhideWhenUsed="1"/>
-    <w:lsdException w:name="Table Columns 4" w:semiHidden="1" w:unhideWhenUsed="1"/>
-    <w:lsdException w:name="Table Columns 5" w:semiHidden="1" w:unhideWhenUsed="1"/>
-    <w:lsdException w:name="Table Grid 1" w:semiHidden="1" w:unhideWhenUsed="1"/>
-    <w:lsdException w:name="Table Grid 2" w:semiHidden="1" w:unhideWhenUsed="1"/>
-    <w:lsdException w:name="Table Grid 3" w:semiHidden="1" w:unhideWhenUsed="1"/>
-    <w:lsdException w:name="Table Grid 4" w:semiHidden="1" w:unhideWhenUsed="1"/>
-    <w:lsdException w:name="Table Grid 5" w:semiHidden="1" w:unhideWhenUsed="1"/>
-    <w:lsdException w:name="Table Grid 6" w:semiHidden="1" w:unhideWhenUsed="1"/>
-    <w:lsdException w:name="Table Grid 7" w:semiHidden="1" w:unhideWhenUsed="1"/>
-    <w:lsdException w:name="Table Grid 8" w:semiHidden="1" w:unhideWhenUsed="1"/>
-    <w:lsdException w:name="Table List 1" w:semiHidden="1" w:unhideWhenUsed="1"/>
-    <w:lsdException w:name="Table List 2" w:semiHidden="1" w:unhideWhenUsed="1"/>
-    <w:lsdException w:name="Table List 3" w:semiHidden="1" w:unhideWhenUsed="1"/>
-    <w:lsdException w:name="Table List 4" w:semiHidden="1" w:unhideWhenUsed="1"/>
-    <w:lsdException w:name="Table List 5" w:semiHidden="1" w:unhideWhenUsed="1"/>
-    <w:lsdException w:name="Table List 6" w:semiHidden="1" w:unhideWhenUsed="1"/>
-    <w:lsdException w:name="Table List 7" w:semiHidden="1" w:unhideWhenUsed="1"/>
-    <w:lsdException w:name="Table List 8" w:semiHidden="1" w:unhideWhenUsed="1"/>
-    <w:lsdException w:name="Table 3D effects 1" w:semiHidden="1" w:unhideWhenUsed="1"/>
-    <w:lsdException w:name="Table 3D effects 2" w:semiHidden="1" w:unhideWhenUsed="1"/>
-    <w:lsdException w:name="Table 3D effects 3" w:semiHidden="1" w:unhideWhenUsed="1"/>
-    <w:lsdException w:name="Table Contemporary" w:semiHidden="1" w:unhideWhenUsed="1"/>
-    <w:lsdException w:name="Table Elegant" w:semiHidden="1" w:unhideWhenUsed="1"/>
-    <w:lsdException w:name="Table Professional" w:semiHidden="1" w:unhideWhenUsed="1"/>
-    <w:lsdException w:name="Table Subtle 2" w:semiHidden="1" w:unhideWhenUsed="1"/>
-    <w:lsdException w:name="Table Web 1" w:semiHidden="1" w:unhideWhenUsed="1"/>
-    <w:lsdException w:name="Balloon Text" w:semiHidden="1" w:unhideWhenUsed="1"/>
-    <w:lsdException w:name="Table Grid" w:uiPriority="59"/>
-    <w:lsdException w:name="Table Theme" w:semiHidden="1" w:unhideWhenUsed="1"/>
-    <w:lsdException w:name="Placeholder Text" w:semiHidden="1"/>
-    <w:lsdException w:name="No Spacing" w:uiPriority="1" w:qFormat="1"/>
-    <w:lsdException w:name="Light Shading" w:uiPriority="60"/>
-    <w:lsdException w:name="Light List" w:uiPriority="61"/>
-    <w:lsdException w:name="Light Grid" w:uiPriority="62"/>
-    <w:lsdException w:name="Medium Shading 1" w:uiPriority="63"/>
-    <w:lsdException w:name="Medium Shading 2" w:uiPriority="64"/>
-    <w:lsdException w:name="Medium List 1" w:uiPriority="65"/>
-    <w:lsdException w:name="Medium List 2" w:uiPriority="66"/>
-    <w:lsdException w:name="Medium Grid 1" w:uiPriority="67"/>
-    <w:lsdException w:name="Medium Grid 2" w:uiPriority="68"/>
-    <w:lsdException w:name="Medium Grid 3" w:uiPriority="69"/>
-    <w:lsdException w:name="Dark List" w:uiPriority="70"/>
-    <w:lsdException w:name="Colorful Shading" w:uiPriority="71"/>
-    <w:lsdException w:name="Colorful List" w:uiPriority="72"/>
-    <w:lsdException w:name="Colorful Grid" w:uiPriority="73"/>
-    <w:lsdException w:name="Light Shading Accent 1" w:uiPriority="60"/>
-    <w:lsdException w:name="Light List Accent 1" w:uiPriority="61"/>
-    <w:lsdException w:name="Light Grid Accent 1" w:uiPriority="62"/>
-    <w:lsdException w:name="Medium Shading 1 Accent 1" w:uiPriority="63"/>
-    <w:lsdException w:name="Medium Shading 2 Accent 1" w:uiPriority="64"/>
-    <w:lsdException w:name="Medium List 1 Accent 1" w:uiPriority="65"/>
-    <w:lsdException w:name="Revision" w:semiHidden="1"/>
-    <w:lsdException w:name="List Paragraph" w:uiPriority="34" w:qFormat="1"/>
-    <w:lsdException w:name="Quote" w:uiPriority="29" w:qFormat="1"/>
-    <w:lsdException w:name="Intense Quote" w:uiPriority="30" w:qFormat="1"/>
-    <w:lsdException w:name="Medium List 2 Accent 1" w:uiPriority="66"/>
-    <w:lsdException w:name="Medium Grid 1 Accent 1" w:uiPriority="67"/>
-    <w:lsdException w:name="Medium Grid 2 Accent 1" w:uiPriority="68"/>
-    <w:lsdException w:name="Medium Grid 3 Accent 1" w:uiPriority="69"/>
-    <w:lsdException w:name="Dark List Accent 1" w:uiPriority="70"/>
-    <w:lsdException w:name="Colorful Shading Accent 1" w:uiPriority="71"/>
-    <w:lsdException w:name="Colorful List Accent 1" w:uiPriority="72"/>
-    <w:lsdException w:name="Colorful Grid Accent 1" w:uiPriority="73"/>
-    <w:lsdException w:name="Light Shading Accent 2" w:uiPriority="60"/>
-    <w:lsdException w:name="Light List Accent 2" w:uiPriority="61"/>
-    <w:lsdException w:name="Light Grid Accent 2" w:uiPriority="62"/>
-    <w:lsdException w:name="Medium Shading 1 Accent 2" w:uiPriority="63"/>
-    <w:lsdException w:name="Medium Shading 2 Accent 2" w:uiPriority="64"/>
-    <w:lsdException w:name="Medium List 1 Accent 2" w:uiPriority="65"/>
-    <w:lsdException w:name="Medium List 2 Accent 2" w:uiPriority="66"/>
-    <w:lsdException w:name="Medium Grid 1 Accent 2" w:uiPriority="67"/>
-    <w:lsdException w:name="Medium Grid 2 Accent 2" w:uiPriority="68"/>
-    <w:lsdException w:name="Medium Grid 3 Accent 2" w:uiPriority="69"/>
-    <w:lsdException w:name="Dark List Accent 2" w:uiPriority="70"/>
-    <w:lsdException w:name="Colorful Shading Accent 2" w:uiPriority="71"/>
-    <w:lsdException w:name="Colorful List Accent 2" w:uiPriority="72"/>
-    <w:lsdException w:name="Colorful Grid Accent 2" w:uiPriority="73"/>
-    <w:lsdException w:name="Light Shading Accent 3" w:uiPriority="60"/>
-    <w:lsdException w:name="Light List Accent 3" w:uiPriority="61"/>
-    <w:lsdException w:name="Light Grid Accent 3" w:uiPriority="62"/>
-    <w:lsdException w:name="Medium Shading 1 Accent 3" w:uiPriority="63"/>
-    <w:lsdException w:name="Medium Shading 2 Accent 3" w:uiPriority="64"/>
-    <w:lsdException w:name="Medium List 1 Accent 3" w:uiPriority="65"/>
-    <w:lsdException w:name="Medium List 2 Accent 3" w:uiPriority="66"/>
-    <w:lsdException w:name="Medium Grid 1 Accent 3" w:uiPriority="67"/>
-    <w:lsdException w:name="Medium Grid 2 Accent 3" w:uiPriority="68"/>
-    <w:lsdException w:name="Medium Grid 3 Accent 3" w:uiPriority="69"/>
-    <w:lsdException w:name="Dark List Accent 3" w:uiPriority="70"/>
-    <w:lsdException w:name="Colorful Shading Accent 3" w:uiPriority="71"/>
-    <w:lsdException w:name="Colorful List Accent 3" w:uiPriority="72"/>
-    <w:lsdException w:name="Colorful Grid Accent 3" w:uiPriority="73"/>
-    <w:lsdException w:name="Light Shading Accent 4" w:uiPriority="60"/>
-    <w:lsdException w:name="Light List Accent 4" w:uiPriority="61"/>
-    <w:lsdException w:name="Light Grid Accent 4" w:uiPriority="62"/>
-    <w:lsdException w:name="Medium Shading 1 Accent 4" w:uiPriority="63"/>
-    <w:lsdException w:name="Medium Shading 2 Accent 4" w:uiPriority="64"/>
-    <w:lsdException w:name="Medium List 1 Accent 4" w:uiPriority="65"/>
-    <w:lsdException w:name="Medium List 2 Accent 4" w:uiPriority="66"/>
-    <w:lsdException w:name="Medium Grid 1 Accent 4" w:uiPriority="67"/>
-    <w:lsdException w:name="Medium Grid 2 Accent 4" w:uiPriority="68"/>
-    <w:lsdException w:name="Medium Grid 3 Accent 4" w:uiPriority="69"/>
-    <w:lsdException w:name="Dark List Accent 4" w:uiPriority="70"/>
-    <w:lsdException w:name="Colorful Shading Accent 4" w:uiPriority="71"/>
-    <w:lsdException w:name="Colorful List Accent 4" w:uiPriority="72"/>
-    <w:lsdException w:name="Colorful Grid Accent 4" w:uiPriority="73"/>
-    <w:lsdException w:name="Light Shading Accent 5" w:uiPriority="60"/>
-    <w:lsdException w:name="Light List Accent 5" w:uiPriority="61"/>
-    <w:lsdException w:name="Light Grid Accent 5" w:uiPriority="62"/>
-    <w:lsdException w:name="Medium Shading 1 Accent 5" w:uiPriority="63"/>
-    <w:lsdException w:name="Medium Shading 2 Accent 5" w:uiPriority="64"/>
-    <w:lsdException w:name="Medium List 1 Accent 5" w:uiPriority="65"/>
-    <w:lsdException w:name="Medium List 2 Accent 5" w:uiPriority="66"/>
-    <w:lsdException w:name="Medium Grid 1 Accent 5" w:uiPriority="67"/>
-    <w:lsdException w:name="Medium Grid 2 Accent 5" w:uiPriority="68"/>
-    <w:lsdException w:name="Medium Grid 3 Accent 5" w:uiPriority="69"/>
-    <w:lsdException w:name="Dark List Accent 5" w:uiPriority="70"/>
-    <w:lsdException w:name="Colorful Shading Accent 5" w:uiPriority="71"/>
-    <w:lsdException w:name="Colorful List Accent 5" w:uiPriority="72"/>
-    <w:lsdException w:name="Colorful Grid Accent 5" w:uiPriority="73"/>
-    <w:lsdException w:name="Light Shading Accent 6" w:uiPriority="60"/>
-    <w:lsdException w:name="Light List Accent 6" w:uiPriority="61"/>
-    <w:lsdException w:name="Light Grid Accent 6" w:uiPriority="62"/>
-    <w:lsdException w:name="Medium Shading 1 Accent 6" w:uiPriority="63"/>
-    <w:lsdException w:name="Medium Shading 2 Accent 6" w:uiPriority="64"/>
-    <w:lsdException w:name="Medium List 1 Accent 6" w:uiPriority="65"/>
-    <w:lsdException w:name="Medium List 2 Accent 6" w:uiPriority="66"/>
-    <w:lsdException w:name="Medium Grid 1 Accent 6" w:uiPriority="67"/>
-    <w:lsdException w:name="Medium Grid 2 Accent 6" w:uiPriority="68"/>
-    <w:lsdException w:name="Medium Grid 3 Accent 6" w:uiPriority="69"/>
-    <w:lsdException w:name="Dark List Accent 6" w:uiPriority="70"/>
-    <w:lsdException w:name="Colorful Shading Accent 6" w:uiPriority="71"/>
-    <w:lsdException w:name="Colorful List Accent 6" w:uiPriority="72"/>
-    <w:lsdException w:name="Colorful Grid Accent 6" w:uiPriority="73"/>
-    <w:lsdException w:name="Subtle Emphasis" w:uiPriority="19" w:qFormat="1"/>
-    <w:lsdException w:name="Intense Emphasis" w:uiPriority="21" w:qFormat="1"/>
-    <w:lsdException w:name="Subtle Reference" w:uiPriority="31" w:qFormat="1"/>
-    <w:lsdException w:name="Intense Reference" w:uiPriority="32" w:qFormat="1"/>
-    <w:lsdException w:name="Book Title" w:uiPriority="33" w:qFormat="1"/>
-    <w:lsdException w:name="Bibliography" w:semiHidden="1" w:uiPriority="37" w:unhideWhenUsed="1"/>
-    <w:lsdException w:name="TOC Heading" w:semiHidden="1" w:uiPriority="39" w:unhideWhenUsed="1" w:qFormat="1"/>
-    <w:lsdException w:name="Plain Table 1" w:uiPriority="41"/>
-    <w:lsdException w:name="Plain Table 2" w:uiPriority="42"/>
-    <w:lsdException w:name="Plain Table 3" w:uiPriority="43"/>
-    <w:lsdException w:name="Plain Table 4" w:uiPriority="44"/>
-    <w:lsdException w:name="Plain Table 5" w:uiPriority="45"/>
-    <w:lsdException w:name="Grid Table Light" w:uiPriority="40"/>
-    <w:lsdException w:name="Grid Table 1 Light" w:uiPriority="46"/>
-    <w:lsdException w:name="Grid Table 2" w:uiPriority="47"/>
-    <w:lsdException w:name="Grid Table 3" w:uiPriority="48"/>
-    <w:lsdException w:name="Grid Table 4" w:uiPriority="49"/>
-    <w:lsdException w:name="Grid Table 5 Dark" w:uiPriority="50"/>
-    <w:lsdException w:name="Grid Table 6 Colorful" w:uiPriority="51"/>
-    <w:lsdException w:name="Grid Table 7 Colorful" w:uiPriority="52"/>
-    <w:lsdException w:name="Grid Table 1 Light Accent 1" w:uiPriority="46"/>
-    <w:lsdException w:name="Grid Table 2 Accent 1" w:uiPriority="47"/>
-    <w:lsdException w:name="Grid Table 3 Accent 1" w:uiPriority="48"/>
-    <w:lsdException w:name="Grid Table 4 Accent 1" w:uiPriority="49"/>
-    <w:lsdException w:name="Grid Table 5 Dark Accent 1" w:uiPriority="50"/>
-    <w:lsdException w:name="Grid Table 6 Colorful Accent 1" w:uiPriority="51"/>
-    <w:lsdException w:name="Grid Table 7 Colorful Accent 1" w:uiPriority="52"/>
-    <w:lsdException w:name="Grid Table 1 Light Accent 2" w:uiPriority="46"/>
-    <w:lsdException w:name="Grid Table 2 Accent 2" w:uiPriority="47"/>
-    <w:lsdException w:name="Grid Table 3 Accent 2" w:uiPriority="48"/>
-    <w:lsdException w:name="Grid Table 4 Accent 2" w:uiPriority="49"/>
-    <w:lsdException w:name="Grid Table 5 Dark Accent 2" w:uiPriority="50"/>
-    <w:lsdException w:name="Grid Table 6 Colorful Accent 2" w:uiPriority="51"/>
-    <w:lsdException w:name="Grid Table 7 Colorful Accent 2" w:uiPriority="52"/>
-    <w:lsdException w:name="Grid Table 1 Light Accent 3" w:uiPriority="46"/>
-    <w:lsdException w:name="Grid Table 2 Accent 3" w:uiPriority="47"/>
-    <w:lsdException w:name="Grid Table 3 Accent 3" w:uiPriority="48"/>
-    <w:lsdException w:name="Grid Table 4 Accent 3" w:uiPriority="49"/>
-    <w:lsdException w:name="Grid Table 5 Dark Accent 3" w:uiPriority="50"/>
-    <w:lsdException w:name="Grid Table 6 Colorful Accent 3" w:uiPriority="51"/>
-    <w:lsdException w:name="Grid Table 7 Colorful Accent 3" w:uiPriority="52"/>
-    <w:lsdException w:name="Grid Table 1 Light Accent 4" w:uiPriority="46"/>
-    <w:lsdException w:name="Grid Table 2 Accent 4" w:uiPriority="47"/>
-    <w:lsdException w:name="Grid Table 3 Accent 4" w:uiPriority="48"/>
-    <w:lsdException w:name="Grid Table 4 Accent 4" w:uiPriority="49"/>
-    <w:lsdException w:name="Grid Table 5 Dark Accent 4" w:uiPriority="50"/>
-    <w:lsdException w:name="Grid Table 6 Colorful Accent 4" w:uiPriority="51"/>
-    <w:lsdException w:name="Grid Table 7 Colorful Accent 4" w:uiPriority="52"/>
-    <w:lsdException w:name="Grid Table 1 Light Accent 5" w:uiPriority="46"/>
-    <w:lsdException w:name="Grid Table 2 Accent 5" w:uiPriority="47"/>
-    <w:lsdException w:name="Grid Table 3 Accent 5" w:uiPriority="48"/>
-    <w:lsdException w:name="Grid Table 4 Accent 5" w:uiPriority="49"/>
-    <w:lsdException w:name="Grid Table 5 Dark Accent 5" w:uiPriority="50"/>
-    <w:lsdException w:name="Grid Table 6 Colorful Accent 5" w:uiPriority="51"/>
-    <w:lsdException w:name="Grid Table 7 Colorful Accent 5" w:uiPriority="52"/>
-    <w:lsdException w:name="Grid Table 1 Light Accent 6" w:uiPriority="46"/>
-    <w:lsdException w:name="Grid Table 2 Accent 6" w:uiPriority="47"/>
-    <w:lsdException w:name="Grid Table 3 Accent 6" w:uiPriority="48"/>
-    <w:lsdException w:name="Grid Table 4 Accent 6" w:uiPriority="49"/>
-    <w:lsdException w:name="Grid Table 5 Dark Accent 6" w:uiPriority="50"/>
-    <w:lsdException w:name="Grid Table 6 Colorful Accent 6" w:uiPriority="51"/>
-    <w:lsdException w:name="Grid Table 7 Colorful Accent 6" w:uiPriority="52"/>
-    <w:lsdException w:name="List Table 1 Light" w:uiPriority="46"/>
-    <w:lsdException w:name="List Table 2" w:uiPriority="47"/>
-    <w:lsdException w:name="List Table 3" w:uiPriority="48"/>
-    <w:lsdException w:name="List Table 4" w:uiPriority="49"/>
-    <w:lsdException w:name="List Table 5 Dark" w:uiPriority="50"/>
-    <w:lsdException w:name="List Table 6 Colorful" w:uiPriority="51"/>
-    <w:lsdException w:name="List Table 7 Colorful" w:uiPriority="52"/>
-    <w:lsdException w:name="List Table 1 Light Accent 1" w:uiPriority="46"/>
-    <w:lsdException w:name="List Table 2 Accent 1" w:uiPriority="47"/>
-    <w:lsdException w:name="List Table 3 Accent 1" w:uiPriority="48"/>
-    <w:lsdException w:name="List Table 4 Accent 1" w:uiPriority="49"/>
-    <w:lsdException w:name="List Table 5 Dark Accent 1" w:uiPriority="50"/>
-    <w:lsdException w:name="List Table 6 Colorful Accent 1" w:uiPriority="51"/>
-    <w:lsdException w:name="List Table 7 Colorful Accent 1" w:uiPriority="52"/>
-    <w:lsdException w:name="List Table 1 Light Accent 2" w:uiPriority="46"/>
-    <w:lsdException w:name="List Table 2 Accent 2" w:uiPriority="47"/>
-    <w:lsdException w:name="List Table 3 Accent 2" w:uiPriority="48"/>
-    <w:lsdException w:name="List Table 4 Accent 2" w:uiPriority="49"/>
-    <w:lsdException w:name="List Table 5 Dark Accent 2" w:uiPriority="50"/>
-    <w:lsdException w:name="List Table 6 Colorful Accent 2" w:uiPriority="51"/>
-    <w:lsdException w:name="List Table 7 Colorful Accent 2" w:uiPriority="52"/>
-    <w:lsdException w:name="List Table 1 Light Accent 3" w:uiPriority="46"/>
-    <w:lsdException w:name="List Table 2 Accent 3" w:uiPriority="47"/>
-    <w:lsdException w:name="List Table 3 Accent 3" w:uiPriority="48"/>
-    <w:lsdException w:name="List Table 4 Accent 3" w:uiPriority="49"/>
-    <w:lsdException w:name="List Table 5 Dark Accent 3" w:uiPriority="50"/>
-    <w:lsdException w:name="List Table 6 Colorful Accent 3" w:uiPriority="51"/>
-    <w:lsdException w:name="List Table 7 Colorful Accent 3" w:uiPriority="52"/>
-    <w:lsdException w:name="List Table 1 Light Accent 4" w:uiPriority="46"/>
-    <w:lsdException w:name="List Table 2 Accent 4" w:uiPriority="47"/>
-    <w:lsdException w:name="List Table 3 Accent 4" w:uiPriority="48"/>
-    <w:lsdException w:name="List Table 4 Accent 4" w:uiPriority="49"/>
-    <w:lsdException w:name="List Table 5 Dark Accent 4" w:uiPriority="50"/>
-    <w:lsdException w:name="List Table 6 Colorful Accent 4" w:uiPriority="51"/>
-    <w:lsdException w:name="List Table 7 Colorful Accent 4" w:uiPriority="52"/>
-    <w:lsdException w:name="List Table 1 Light Accent 5" w:uiPriority="46"/>
-    <w:lsdException w:name="List Table 2 Accent 5" w:uiPriority="47"/>
-    <w:lsdException w:name="List Table 3 Accent 5" w:uiPriority="48"/>
-    <w:lsdException w:name="List Table 4 Accent 5" w:uiPriority="49"/>
-    <w:lsdException w:name="List Table 5 Dark Accent 5" w:uiPriority="50"/>
-    <w:lsdException w:name="List Table 6 Colorful Accent 5" w:uiPriority="51"/>
-    <w:lsdException w:name="List Table 7 Colorful Accent 5" w:uiPriority="52"/>
-    <w:lsdException w:name="List Table 1 Light Accent 6" w:uiPriority="46"/>
-    <w:lsdException w:name="List Table 2 Accent 6" w:uiPriority="47"/>
-    <w:lsdException w:name="List Table 3 Accent 6" w:uiPriority="48"/>
-    <w:lsdException w:name="List Table 4 Accent 6" w:uiPriority="49"/>
-    <w:lsdException w:name="List Table 5 Dark Accent 6" w:uiPriority="50"/>
-    <w:lsdException w:name="List Table 6 Colorful Accent 6" w:uiPriority="51"/>
-    <w:lsdException w:name="List Table 7 Colorful Accent 6" w:uiPriority="52"/>
-    <w:lsdException w:name="Mention" w:semiHidden="1" w:unhideWhenUsed="1"/>
-    <w:lsdException w:name="Smart Hyperlink" w:semiHidden="1" w:unhideWhenUsed="1"/>
-    <w:lsdException w:name="Hashtag" w:semiHidden="1" w:unhideWhenUsed="1"/>
-    <w:lsdException w:name="Unresolved Mention" w:semiHidden="1" w:unhideWhenUsed="1"/>
-    <w:lsdException w:name="Smart Link" w:semiHidden="1" w:unhideWhenUsed="1"/>
+  <w:latentStyles w:defLockedState="0" w:defUIPriority="99" w:defSemiHidden="1" w:defUnhideWhenUsed="1" w:defQFormat="0" w:count="267">
+    <w:lsdException w:name="Normal" w:semiHidden="0" w:uiPriority="0" w:unhideWhenUsed="0" w:qFormat="1"/>
+    <w:lsdException w:name="heading 1" w:semiHidden="0" w:uiPriority="9" w:unhideWhenUsed="0" w:qFormat="1"/>
+    <w:lsdException w:name="heading 2" w:semiHidden="0" w:uiPriority="9" w:unhideWhenUsed="0" w:qFormat="1"/>
+    <w:lsdException w:name="heading 3" w:semiHidden="0" w:uiPriority="9" w:unhideWhenUsed="0" w:qFormat="1"/>
+    <w:lsdException w:name="heading 4" w:semiHidden="0" w:uiPriority="9" w:unhideWhenUsed="0" w:qFormat="1"/>
+    <w:lsdException w:name="heading 5" w:semiHidden="0" w:uiPriority="9" w:unhideWhenUsed="0" w:qFormat="1"/>
+    <w:lsdException w:name="heading 6" w:semiHidden="0" w:uiPriority="9" w:unhideWhenUsed="0" w:qFormat="1"/>
+    <w:lsdException w:name="heading 7" w:semiHidden="0" w:uiPriority="9" w:unhideWhenUsed="0" w:qFormat="1"/>
+    <w:lsdException w:name="heading 8" w:semiHidden="0" w:uiPriority="9" w:unhideWhenUsed="0" w:qFormat="1"/>
+    <w:lsdException w:name="heading 9" w:semiHidden="0" w:uiPriority="9" w:unhideWhenUsed="0" w:qFormat="1"/>
+    <w:lsdException w:name="toc 1" w:uiPriority="39"/>
+    <w:lsdException w:name="toc 2" w:uiPriority="39"/>
+    <w:lsdException w:name="toc 3" w:uiPriority="39"/>
+    <w:lsdException w:name="toc 4" w:uiPriority="39"/>
+    <w:lsdException w:name="toc 5" w:uiPriority="39"/>
+    <w:lsdException w:name="toc 6" w:uiPriority="39"/>
+    <w:lsdException w:name="toc 7" w:uiPriority="39"/>
+    <w:lsdException w:name="toc 8" w:uiPriority="39"/>
+    <w:lsdException w:name="toc 9" w:uiPriority="39"/>
+    <w:lsdException w:name="caption" w:uiPriority="35" w:qFormat="1"/>
+    <w:lsdException w:name="Title" w:semiHidden="0" w:uiPriority="10" w:unhideWhenUsed="0" w:qFormat="1"/>
+    <w:lsdException w:name="Default Paragraph Font" w:uiPriority="1"/>
+    <w:lsdException w:name="Body Text" w:uiPriority="0"/>
+    <w:lsdException w:name="Subtitle" w:semiHidden="0" w:uiPriority="11" w:unhideWhenUsed="0" w:qFormat="1"/>
+    <w:lsdException w:name="Strong" w:semiHidden="0" w:uiPriority="22" w:unhideWhenUsed="0" w:qFormat="1"/>
+    <w:lsdException w:name="Emphasis" w:semiHidden="0" w:uiPriority="20" w:unhideWhenUsed="0" w:qFormat="1"/>
+    <w:lsdException w:name="Normal Table" w:semiHidden="0" w:unhideWhenUsed="0"/>
+    <w:lsdException w:name="Table Subtle 1" w:semiHidden="0" w:unhideWhenUsed="0"/>
+    <w:lsdException w:name="Table Web 2" w:semiHidden="0" w:unhideWhenUsed="0"/>
+    <w:lsdException w:name="Table Web 3" w:semiHidden="0" w:unhideWhenUsed="0"/>
+    <w:lsdException w:name="Table Grid" w:semiHidden="0" w:uiPriority="59" w:unhideWhenUsed="0"/>
+    <w:lsdException w:name="Placeholder Text" w:unhideWhenUsed="0"/>
+    <w:lsdException w:name="No Spacing" w:semiHidden="0" w:uiPriority="1" w:unhideWhenUsed="0" w:qFormat="1"/>
+    <w:lsdException w:name="Light Shading" w:semiHidden="0" w:uiPriority="60" w:unhideWhenUsed="0"/>
+    <w:lsdException w:name="Light List" w:semiHidden="0" w:uiPriority="61" w:unhideWhenUsed="0"/>
+    <w:lsdException w:name="Light Grid" w:semiHidden="0" w:uiPriority="62" w:unhideWhenUsed="0"/>
+    <w:lsdException w:name="Medium Shading 1" w:semiHidden="0" w:uiPriority="63" w:unhideWhenUsed="0"/>
+    <w:lsdException w:name="Medium Shading 2" w:semiHidden="0" w:uiPriority="64" w:unhideWhenUsed="0"/>
+    <w:lsdException w:name="Medium List 1" w:semiHidden="0" w:uiPriority="65" w:unhideWhenUsed="0"/>
+    <w:lsdException w:name="Medium List 2" w:semiHidden="0" w:uiPriority="66" w:unhideWhenUsed="0"/>
+    <w:lsdException w:name="Medium Grid 1" w:semiHidden="0" w:uiPriority="67" w:unhideWhenUsed="0"/>
+    <w:lsdException w:name="Medium Grid 2" w:semiHidden="0" w:uiPriority="68" w:unhideWhenUsed="0"/>
+    <w:lsdException w:name="Medium Grid 3" w:semiHidden="0" w:uiPriority="69" w:unhideWhenUsed="0"/>
+    <w:lsdException w:name="Dark List" w:semiHidden="0" w:uiPriority="70" w:unhideWhenUsed="0"/>
+    <w:lsdException w:name="Colorful Shading" w:semiHidden="0" w:uiPriority="71" w:unhideWhenUsed="0"/>
+    <w:lsdException w:name="Colorful List" w:semiHidden="0" w:uiPriority="72" w:unhideWhenUsed="0"/>
+    <w:lsdException w:name="Colorful Grid" w:semiHidden="0" w:uiPriority="73" w:unhideWhenUsed="0"/>
+    <w:lsdException w:name="Light Shading Accent 1" w:semiHidden="0" w:uiPriority="60" w:unhideWhenUsed="0"/>
+    <w:lsdException w:name="Light List Accent 1" w:semiHidden="0" w:uiPriority="61" w:unhideWhenUsed="0"/>
+    <w:lsdException w:name="Light Grid Accent 1" w:semiHidden="0" w:uiPriority="62" w:unhideWhenUsed="0"/>
+    <w:lsdException w:name="Medium Shading 1 Accent 1" w:semiHidden="0" w:uiPriority="63" w:unhideWhenUsed="0"/>
+    <w:lsdException w:name="Medium Shading 2 Accent 1" w:semiHidden="0" w:uiPriority="64" w:unhideWhenUsed="0"/>
+    <w:lsdException w:name="Medium List 1 Accent 1" w:semiHidden="0" w:uiPriority="65" w:unhideWhenUsed="0"/>
+    <w:lsdException w:name="Revision" w:unhideWhenUsed="0"/>
+    <w:lsdException w:name="List Paragraph" w:semiHidden="0" w:uiPriority="34" w:unhideWhenUsed="0" w:qFormat="1"/>
+    <w:lsdException w:name="Quote" w:semiHidden="0" w:uiPriority="29" w:unhideWhenUsed="0" w:qFormat="1"/>
+    <w:lsdException w:name="Intense Quote" w:semiHidden="0" w:uiPriority="30" w:unhideWhenUsed="0" w:qFormat="1"/>
+    <w:lsdException w:name="Medium List 2 Accent 1" w:semiHidden="0" w:uiPriority="66" w:unhideWhenUsed="0"/>
+    <w:lsdException w:name="Medium Grid 1 Accent 1" w:semiHidden="0" w:uiPriority="67" w:unhideWhenUsed="0"/>
+    <w:lsdException w:name="Medium Grid 2 Accent 1" w:semiHidden="0" w:uiPriority="68" w:unhideWhenUsed="0"/>
+    <w:lsdException w:name="Medium Grid 3 Accent 1" w:semiHidden="0" w:uiPriority="69" w:unhideWhenUsed="0"/>
+    <w:lsdException w:name="Dark List Accent 1" w:semiHidden="0" w:uiPriority="70" w:unhideWhenUsed="0"/>
+    <w:lsdException w:name="Colorful Shading Accent 1" w:semiHidden="0" w:uiPriority="71" w:unhideWhenUsed="0"/>
+    <w:lsdException w:name="Colorful List Accent 1" w:semiHidden="0" w:uiPriority="72" w:unhideWhenUsed="0"/>
+    <w:lsdException w:name="Colorful Grid Accent 1" w:semiHidden="0" w:uiPriority="73" w:unhideWhenUsed="0"/>
+    <w:lsdException w:name="Light Shading Accent 2" w:semiHidden="0" w:uiPriority="60" w:unhideWhenUsed="0"/>
+    <w:lsdException w:name="Light List Accent 2" w:semiHidden="0" w:uiPriority="61" w:unhideWhenUsed="0"/>
+    <w:lsdException w:name="Light Grid Accent 2" w:semiHidden="0" w:uiPriority="62" w:unhideWhenUsed="0"/>
+    <w:lsdException w:name="Medium Shading 1 Accent 2" w:semiHidden="0" w:uiPriority="63" w:unhideWhenUsed="0"/>
+    <w:lsdException w:name="Medium Shading 2 Accent 2" w:semiHidden="0" w:uiPriority="64" w:unhideWhenUsed="0"/>
+    <w:lsdException w:name="Medium List 1 Accent 2" w:semiHidden="0" w:uiPriority="65" w:unhideWhenUsed="0"/>
+    <w:lsdException w:name="Medium List 2 Accent 2" w:semiHidden="0" w:uiPriority="66" w:unhideWhenUsed="0"/>
+    <w:lsdException w:name="Medium Grid 1 Accent 2" w:semiHidden="0" w:uiPriority="67" w:unhideWhenUsed="0"/>
+    <w:lsdException w:name="Medium Grid 2 Accent 2" w:semiHidden="0" w:uiPriority="68" w:unhideWhenUsed="0"/>
+    <w:lsdException w:name="Medium Grid 3 Accent 2" w:semiHidden="0" w:uiPriority="69" w:unhideWhenUsed="0"/>
+    <w:lsdException w:name="Dark List Accent 2" w:semiHidden="0" w:uiPriority="70" w:unhideWhenUsed="0"/>
+    <w:lsdException w:name="Colorful Shading Accent 2" w:semiHidden="0" w:uiPriority="71" w:unhideWhenUsed="0"/>
+    <w:lsdException w:name="Colorful List Accent 2" w:semiHidden="0" w:uiPriority="72" w:unhideWhenUsed="0"/>
+    <w:lsdException w:name="Colorful Grid Accent 2" w:semiHidden="0" w:uiPriority="73" w:unhideWhenUsed="0"/>
+    <w:lsdException w:name="Light Shading Accent 3" w:semiHidden="0" w:uiPriority="60" w:unhideWhenUsed="0"/>
+    <w:lsdException w:name="Light List Accent 3" w:semiHidden="0" w:uiPriority="61" w:unhideWhenUsed="0"/>
+    <w:lsdException w:name="Light Grid Accent 3" w:semiHidden="0" w:uiPriority="62" w:unhideWhenUsed="0"/>
+    <w:lsdException w:name="Medium Shading 1 Accent 3" w:semiHidden="0" w:uiPriority="63" w:unhideWhenUsed="0"/>
+    <w:lsdException w:name="Medium Shading 2 Accent 3" w:semiHidden="0" w:uiPriority="64" w:unhideWhenUsed="0"/>
+    <w:lsdException w:name="Medium List 1 Accent 3" w:semiHidden="0" w:uiPriority="65" w:unhideWhenUsed="0"/>
+    <w:lsdException w:name="Medium List 2 Accent 3" w:semiHidden="0" w:uiPriority="66" w:unhideWhenUsed="0"/>
+    <w:lsdException w:name="Medium Grid 1 Accent 3" w:semiHidden="0" w:uiPriority="67" w:unhideWhenUsed="0"/>
+    <w:lsdException w:name="Medium Grid 2 Accent 3" w:semiHidden="0" w:uiPriority="68" w:unhideWhenUsed="0"/>
+    <w:lsdException w:name="Medium Grid 3 Accent 3" w:semiHidden="0" w:uiPriority="69" w:unhideWhenUsed="0"/>
+    <w:lsdException w:name="Dark List Accent 3" w:semiHidden="0" w:uiPriority="70" w:unhideWhenUsed="0"/>
+    <w:lsdException w:name="Colorful Shading Accent 3" w:semiHidden="0" w:uiPriority="71" w:unhideWhenUsed="0"/>
+    <w:lsdException w:name="Colorful List Accent 3" w:semiHidden="0" w:uiPriority="72" w:unhideWhenUsed="0"/>
+    <w:lsdException w:name="Colorful Grid Accent 3" w:semiHidden="0" w:uiPriority="73" w:unhideWhenUsed="0"/>
+    <w:lsdException w:name="Light Shading Accent 4" w:semiHidden="0" w:uiPriority="60" w:unhideWhenUsed="0"/>
+    <w:lsdException w:name="Light List Accent 4" w:semiHidden="0" w:uiPriority="61" w:unhideWhenUsed="0"/>
+    <w:lsdException w:name="Light Grid Accent 4" w:semiHidden="0" w:uiPriority="62" w:unhideWhenUsed="0"/>
+    <w:lsdException w:name="Medium Shading 1 Accent 4" w:semiHidden="0" w:uiPriority="63" w:unhideWhenUsed="0"/>
+    <w:lsdException w:name="Medium Shading 2 Accent 4" w:semiHidden="0" w:uiPriority="64" w:unhideWhenUsed="0"/>
+    <w:lsdException w:name="Medium List 1 Accent 4" w:semiHidden="0" w:uiPriority="65" w:unhideWhenUsed="0"/>
+    <w:lsdException w:name="Medium List 2 Accent 4" w:semiHidden="0" w:uiPriority="66" w:unhideWhenUsed="0"/>
+    <w:lsdException w:name="Medium Grid 1 Accent 4" w:semiHidden="0" w:uiPriority="67" w:unhideWhenUsed="0"/>
+    <w:lsdException w:name="Medium Grid 2 Accent 4" w:semiHidden="0" w:uiPriority="68" w:unhideWhenUsed="0"/>
+    <w:lsdException w:name="Medium Grid 3 Accent 4" w:semiHidden="0" w:uiPriority="69" w:unhideWhenUsed="0"/>
+    <w:lsdException w:name="Dark List Accent 4" w:semiHidden="0" w:uiPriority="70" w:unhideWhenUsed="0"/>
+    <w:lsdException w:name="Colorful Shading Accent 4" w:semiHidden="0" w:uiPriority="71" w:unhideWhenUsed="0"/>
+    <w:lsdException w:name="Colorful List Accent 4" w:semiHidden="0" w:uiPriority="72" w:unhideWhenUsed="0"/>
+    <w:lsdException w:name="Colorful Grid Accent 4" w:semiHidden="0" w:uiPriority="73" w:unhideWhenUsed="0"/>
+    <w:lsdException w:name="Light Shading Accent 5" w:semiHidden="0" w:uiPriority="60" w:unhideWhenUsed="0"/>
+    <w:lsdException w:name="Light List Accent 5" w:semiHidden="0" w:uiPriority="61" w:unhideWhenUsed="0"/>
+    <w:lsdException w:name="Light Grid Accent 5" w:semiHidden="0" w:uiPriority="62" w:unhideWhenUsed="0"/>
+    <w:lsdException w:name="Medium Shading 1 Accent 5" w:semiHidden="0" w:uiPriority="63" w:unhideWhenUsed="0"/>
+    <w:lsdException w:name="Medium Shading 2 Accent 5" w:semiHidden="0" w:uiPriority="64" w:unhideWhenUsed="0"/>
+    <w:lsdException w:name="Medium List 1 Accent 5" w:semiHidden="0" w:uiPriority="65" w:unhideWhenUsed="0"/>
+    <w:lsdException w:name="Medium List 2 Accent 5" w:semiHidden="0" w:uiPriority="66" w:unhideWhenUsed="0"/>
+    <w:lsdException w:name="Medium Grid 1 Accent 5" w:semiHidden="0" w:uiPriority="67" w:unhideWhenUsed="0"/>
+    <w:lsdException w:name="Medium Grid 2 Accent 5" w:semiHidden="0" w:uiPriority="68" w:unhideWhenUsed="0"/>
+    <w:lsdException w:name="Medium Grid 3 Accent 5" w:semiHidden="0" w:uiPriority="69" w:unhideWhenUsed="0"/>
+    <w:lsdException w:name="Dark List Accent 5" w:semiHidden="0" w:uiPriority="70" w:unhideWhenUsed="0"/>
+    <w:lsdException w:name="Colorful Shading Accent 5" w:semiHidden="0" w:uiPriority="71" w:unhideWhenUsed="0"/>
+    <w:lsdException w:name="Colorful List Accent 5" w:semiHidden="0" w:uiPriority="72" w:unhideWhenUsed="0"/>
+    <w:lsdException w:name="Colorful Grid Accent 5" w:semiHidden="0" w:uiPriority="73" w:unhideWhenUsed="0"/>
+    <w:lsdException w:name="Light Shading Accent 6" w:semiHidden="0" w:uiPriority="60" w:unhideWhenUsed="0"/>
+    <w:lsdException w:name="Light List Accent 6" w:semiHidden="0" w:uiPriority="61" w:unhideWhenUsed="0"/>
+    <w:lsdException w:name="Light Grid Accent 6" w:semiHidden="0" w:uiPriority="62" w:unhideWhenUsed="0"/>
+    <w:lsdException w:name="Medium Shading 1 Accent 6" w:semiHidden="0" w:uiPriority="63" w:unhideWhenUsed="0"/>
+    <w:lsdException w:name="Medium Shading 2 Accent 6" w:semiHidden="0" w:uiPriority="64" w:unhideWhenUsed="0"/>
+    <w:lsdException w:name="Medium List 1 Accent 6" w:semiHidden="0" w:uiPriority="65" w:unhideWhenUsed="0"/>
+    <w:lsdException w:name="Medium List 2 Accent 6" w:semiHidden="0" w:uiPriority="66" w:unhideWhenUsed="0"/>
+    <w:lsdException w:name="Medium Grid 1 Accent 6" w:semiHidden="0" w:uiPriority="67" w:unhideWhenUsed="0"/>
+    <w:lsdException w:name="Medium Grid 2 Accent 6" w:semiHidden="0" w:uiPriority="68" w:unhideWhenUsed="0"/>
+    <w:lsdException w:name="Medium Grid 3 Accent 6" w:semiHidden="0" w:uiPriority="69" w:unhideWhenUsed="0"/>
+    <w:lsdException w:name="Dark List Accent 6" w:semiHidden="0" w:uiPriority="70" w:unhideWhenUsed="0"/>
+    <w:lsdException w:name="Colorful Shading Accent 6" w:semiHidden="0" w:uiPriority="71" w:unhideWhenUsed="0"/>
+    <w:lsdException w:name="Colorful List Accent 6" w:semiHidden="0" w:uiPriority="72" w:unhideWhenUsed="0"/>
+    <w:lsdException w:name="Colorful Grid Accent 6" w:semiHidden="0" w:uiPriority="73" w:unhideWhenUsed="0"/>
+    <w:lsdException w:name="Subtle Emphasis" w:semiHidden="0" w:uiPriority="19" w:unhideWhenUsed="0" w:qFormat="1"/>
+    <w:lsdException w:name="Intense Emphasis" w:semiHidden="0" w:uiPriority="21" w:unhideWhenUsed="0" w:qFormat="1"/>
+    <w:lsdException w:name="Subtle Reference" w:semiHidden="0" w:uiPriority="31" w:unhideWhenUsed="0" w:qFormat="1"/>
+    <w:lsdException w:name="Intense Reference" w:semiHidden="0" w:uiPriority="32" w:unhideWhenUsed="0" w:qFormat="1"/>
+    <w:lsdException w:name="Book Title" w:semiHidden="0" w:uiPriority="33" w:unhideWhenUsed="0" w:qFormat="1"/>
+    <w:lsdException w:name="Bibliography" w:uiPriority="37"/>
+    <w:lsdException w:name="TOC Heading" w:uiPriority="39" w:qFormat="1"/>
   </w:latentStyles>
   <w:style w:type="paragraph" w:default="1" w:styleId="Normal">
     <w:name w:val="Normal"/>
@@ -10281,7 +8796,7 @@
     </w:pPr>
     <w:rPr>
       <w:iCs/>
-      <w:color w:val="000000" w:themeColor="text1"/>
+      <w:color w:val="727B81" w:themeColor="text1"/>
       <w:lang w:val="pt-BR"/>
     </w:rPr>
   </w:style>
@@ -10456,15 +8971,910 @@
 </w:styles>
 </file>
 
+<file path=word/stylesWithEffects.xml><?xml version="1.0" encoding="utf-8"?>
+<w:styles xmlns:wpc="http://schemas.microsoft.com/office/word/2010/wordprocessingCanvas" xmlns:mc="http://schemas.openxmlformats.org/markup-compatibility/2006" xmlns:o="urn:schemas-microsoft-com:office:office" xmlns:r="http://schemas.openxmlformats.org/officeDocument/2006/relationships" xmlns:m="http://schemas.openxmlformats.org/officeDocument/2006/math" xmlns:v="urn:schemas-microsoft-com:vml" xmlns:wp14="http://schemas.microsoft.com/office/word/2010/wordprocessingDrawing" xmlns:wp="http://schemas.openxmlformats.org/drawingml/2006/wordprocessingDrawing" xmlns:w10="urn:schemas-microsoft-com:office:word" xmlns:w="http://schemas.openxmlformats.org/wordprocessingml/2006/main" xmlns:w14="http://schemas.microsoft.com/office/word/2010/wordml" xmlns:wpg="http://schemas.microsoft.com/office/word/2010/wordprocessingGroup" xmlns:wpi="http://schemas.microsoft.com/office/word/2010/wordprocessingInk" xmlns:wne="http://schemas.microsoft.com/office/word/2006/wordml" xmlns:wps="http://schemas.microsoft.com/office/word/2010/wordprocessingShape" mc:Ignorable="w14 wp14">
+  <w:docDefaults>
+    <w:rPrDefault>
+      <w:rPr>
+        <w:rFonts w:ascii="Times New Roman" w:eastAsia="Times New Roman" w:hAnsi="Times New Roman" w:cs="Times New Roman"/>
+        <w:lang w:val="pt-BR" w:eastAsia="pt-BR" w:bidi="ar-SA"/>
+      </w:rPr>
+    </w:rPrDefault>
+    <w:pPrDefault/>
+  </w:docDefaults>
+  <w:latentStyles w:defLockedState="0" w:defUIPriority="99" w:defSemiHidden="1" w:defUnhideWhenUsed="1" w:defQFormat="0" w:count="267">
+    <w:lsdException w:name="Normal" w:semiHidden="0" w:uiPriority="0" w:unhideWhenUsed="0" w:qFormat="1"/>
+    <w:lsdException w:name="heading 1" w:semiHidden="0" w:uiPriority="9" w:unhideWhenUsed="0" w:qFormat="1"/>
+    <w:lsdException w:name="heading 2" w:semiHidden="0" w:uiPriority="9" w:unhideWhenUsed="0" w:qFormat="1"/>
+    <w:lsdException w:name="heading 3" w:semiHidden="0" w:uiPriority="9" w:unhideWhenUsed="0" w:qFormat="1"/>
+    <w:lsdException w:name="heading 4" w:semiHidden="0" w:uiPriority="9" w:unhideWhenUsed="0" w:qFormat="1"/>
+    <w:lsdException w:name="heading 5" w:semiHidden="0" w:uiPriority="9" w:unhideWhenUsed="0" w:qFormat="1"/>
+    <w:lsdException w:name="heading 6" w:semiHidden="0" w:uiPriority="9" w:unhideWhenUsed="0" w:qFormat="1"/>
+    <w:lsdException w:name="heading 7" w:semiHidden="0" w:uiPriority="9" w:unhideWhenUsed="0" w:qFormat="1"/>
+    <w:lsdException w:name="heading 8" w:semiHidden="0" w:uiPriority="9" w:unhideWhenUsed="0" w:qFormat="1"/>
+    <w:lsdException w:name="heading 9" w:semiHidden="0" w:uiPriority="9" w:unhideWhenUsed="0" w:qFormat="1"/>
+    <w:lsdException w:name="toc 1" w:uiPriority="39"/>
+    <w:lsdException w:name="toc 2" w:uiPriority="39"/>
+    <w:lsdException w:name="toc 3" w:uiPriority="39"/>
+    <w:lsdException w:name="toc 4" w:uiPriority="39"/>
+    <w:lsdException w:name="toc 5" w:uiPriority="39"/>
+    <w:lsdException w:name="toc 6" w:uiPriority="39"/>
+    <w:lsdException w:name="toc 7" w:uiPriority="39"/>
+    <w:lsdException w:name="toc 8" w:uiPriority="39"/>
+    <w:lsdException w:name="toc 9" w:uiPriority="39"/>
+    <w:lsdException w:name="caption" w:uiPriority="35" w:qFormat="1"/>
+    <w:lsdException w:name="Title" w:semiHidden="0" w:uiPriority="10" w:unhideWhenUsed="0" w:qFormat="1"/>
+    <w:lsdException w:name="Default Paragraph Font" w:uiPriority="1"/>
+    <w:lsdException w:name="Body Text" w:uiPriority="0"/>
+    <w:lsdException w:name="Subtitle" w:semiHidden="0" w:uiPriority="11" w:unhideWhenUsed="0" w:qFormat="1"/>
+    <w:lsdException w:name="Strong" w:semiHidden="0" w:uiPriority="22" w:unhideWhenUsed="0" w:qFormat="1"/>
+    <w:lsdException w:name="Emphasis" w:semiHidden="0" w:uiPriority="20" w:unhideWhenUsed="0" w:qFormat="1"/>
+    <w:lsdException w:name="Normal Table" w:semiHidden="0" w:unhideWhenUsed="0"/>
+    <w:lsdException w:name="Table Subtle 1" w:semiHidden="0" w:unhideWhenUsed="0"/>
+    <w:lsdException w:name="Table Web 2" w:semiHidden="0" w:unhideWhenUsed="0"/>
+    <w:lsdException w:name="Table Web 3" w:semiHidden="0" w:unhideWhenUsed="0"/>
+    <w:lsdException w:name="Table Grid" w:semiHidden="0" w:uiPriority="59" w:unhideWhenUsed="0"/>
+    <w:lsdException w:name="Placeholder Text" w:unhideWhenUsed="0"/>
+    <w:lsdException w:name="No Spacing" w:semiHidden="0" w:uiPriority="1" w:unhideWhenUsed="0" w:qFormat="1"/>
+    <w:lsdException w:name="Light Shading" w:semiHidden="0" w:uiPriority="60" w:unhideWhenUsed="0"/>
+    <w:lsdException w:name="Light List" w:semiHidden="0" w:uiPriority="61" w:unhideWhenUsed="0"/>
+    <w:lsdException w:name="Light Grid" w:semiHidden="0" w:uiPriority="62" w:unhideWhenUsed="0"/>
+    <w:lsdException w:name="Medium Shading 1" w:semiHidden="0" w:uiPriority="63" w:unhideWhenUsed="0"/>
+    <w:lsdException w:name="Medium Shading 2" w:semiHidden="0" w:uiPriority="64" w:unhideWhenUsed="0"/>
+    <w:lsdException w:name="Medium List 1" w:semiHidden="0" w:uiPriority="65" w:unhideWhenUsed="0"/>
+    <w:lsdException w:name="Medium List 2" w:semiHidden="0" w:uiPriority="66" w:unhideWhenUsed="0"/>
+    <w:lsdException w:name="Medium Grid 1" w:semiHidden="0" w:uiPriority="67" w:unhideWhenUsed="0"/>
+    <w:lsdException w:name="Medium Grid 2" w:semiHidden="0" w:uiPriority="68" w:unhideWhenUsed="0"/>
+    <w:lsdException w:name="Medium Grid 3" w:semiHidden="0" w:uiPriority="69" w:unhideWhenUsed="0"/>
+    <w:lsdException w:name="Dark List" w:semiHidden="0" w:uiPriority="70" w:unhideWhenUsed="0"/>
+    <w:lsdException w:name="Colorful Shading" w:semiHidden="0" w:uiPriority="71" w:unhideWhenUsed="0"/>
+    <w:lsdException w:name="Colorful List" w:semiHidden="0" w:uiPriority="72" w:unhideWhenUsed="0"/>
+    <w:lsdException w:name="Colorful Grid" w:semiHidden="0" w:uiPriority="73" w:unhideWhenUsed="0"/>
+    <w:lsdException w:name="Light Shading Accent 1" w:semiHidden="0" w:uiPriority="60" w:unhideWhenUsed="0"/>
+    <w:lsdException w:name="Light List Accent 1" w:semiHidden="0" w:uiPriority="61" w:unhideWhenUsed="0"/>
+    <w:lsdException w:name="Light Grid Accent 1" w:semiHidden="0" w:uiPriority="62" w:unhideWhenUsed="0"/>
+    <w:lsdException w:name="Medium Shading 1 Accent 1" w:semiHidden="0" w:uiPriority="63" w:unhideWhenUsed="0"/>
+    <w:lsdException w:name="Medium Shading 2 Accent 1" w:semiHidden="0" w:uiPriority="64" w:unhideWhenUsed="0"/>
+    <w:lsdException w:name="Medium List 1 Accent 1" w:semiHidden="0" w:uiPriority="65" w:unhideWhenUsed="0"/>
+    <w:lsdException w:name="Revision" w:unhideWhenUsed="0"/>
+    <w:lsdException w:name="List Paragraph" w:semiHidden="0" w:uiPriority="34" w:unhideWhenUsed="0" w:qFormat="1"/>
+    <w:lsdException w:name="Quote" w:semiHidden="0" w:uiPriority="29" w:unhideWhenUsed="0" w:qFormat="1"/>
+    <w:lsdException w:name="Intense Quote" w:semiHidden="0" w:uiPriority="30" w:unhideWhenUsed="0" w:qFormat="1"/>
+    <w:lsdException w:name="Medium List 2 Accent 1" w:semiHidden="0" w:uiPriority="66" w:unhideWhenUsed="0"/>
+    <w:lsdException w:name="Medium Grid 1 Accent 1" w:semiHidden="0" w:uiPriority="67" w:unhideWhenUsed="0"/>
+    <w:lsdException w:name="Medium Grid 2 Accent 1" w:semiHidden="0" w:uiPriority="68" w:unhideWhenUsed="0"/>
+    <w:lsdException w:name="Medium Grid 3 Accent 1" w:semiHidden="0" w:uiPriority="69" w:unhideWhenUsed="0"/>
+    <w:lsdException w:name="Dark List Accent 1" w:semiHidden="0" w:uiPriority="70" w:unhideWhenUsed="0"/>
+    <w:lsdException w:name="Colorful Shading Accent 1" w:semiHidden="0" w:uiPriority="71" w:unhideWhenUsed="0"/>
+    <w:lsdException w:name="Colorful List Accent 1" w:semiHidden="0" w:uiPriority="72" w:unhideWhenUsed="0"/>
+    <w:lsdException w:name="Colorful Grid Accent 1" w:semiHidden="0" w:uiPriority="73" w:unhideWhenUsed="0"/>
+    <w:lsdException w:name="Light Shading Accent 2" w:semiHidden="0" w:uiPriority="60" w:unhideWhenUsed="0"/>
+    <w:lsdException w:name="Light List Accent 2" w:semiHidden="0" w:uiPriority="61" w:unhideWhenUsed="0"/>
+    <w:lsdException w:name="Light Grid Accent 2" w:semiHidden="0" w:uiPriority="62" w:unhideWhenUsed="0"/>
+    <w:lsdException w:name="Medium Shading 1 Accent 2" w:semiHidden="0" w:uiPriority="63" w:unhideWhenUsed="0"/>
+    <w:lsdException w:name="Medium Shading 2 Accent 2" w:semiHidden="0" w:uiPriority="64" w:unhideWhenUsed="0"/>
+    <w:lsdException w:name="Medium List 1 Accent 2" w:semiHidden="0" w:uiPriority="65" w:unhideWhenUsed="0"/>
+    <w:lsdException w:name="Medium List 2 Accent 2" w:semiHidden="0" w:uiPriority="66" w:unhideWhenUsed="0"/>
+    <w:lsdException w:name="Medium Grid 1 Accent 2" w:semiHidden="0" w:uiPriority="67" w:unhideWhenUsed="0"/>
+    <w:lsdException w:name="Medium Grid 2 Accent 2" w:semiHidden="0" w:uiPriority="68" w:unhideWhenUsed="0"/>
+    <w:lsdException w:name="Medium Grid 3 Accent 2" w:semiHidden="0" w:uiPriority="69" w:unhideWhenUsed="0"/>
+    <w:lsdException w:name="Dark List Accent 2" w:semiHidden="0" w:uiPriority="70" w:unhideWhenUsed="0"/>
+    <w:lsdException w:name="Colorful Shading Accent 2" w:semiHidden="0" w:uiPriority="71" w:unhideWhenUsed="0"/>
+    <w:lsdException w:name="Colorful List Accent 2" w:semiHidden="0" w:uiPriority="72" w:unhideWhenUsed="0"/>
+    <w:lsdException w:name="Colorful Grid Accent 2" w:semiHidden="0" w:uiPriority="73" w:unhideWhenUsed="0"/>
+    <w:lsdException w:name="Light Shading Accent 3" w:semiHidden="0" w:uiPriority="60" w:unhideWhenUsed="0"/>
+    <w:lsdException w:name="Light List Accent 3" w:semiHidden="0" w:uiPriority="61" w:unhideWhenUsed="0"/>
+    <w:lsdException w:name="Light Grid Accent 3" w:semiHidden="0" w:uiPriority="62" w:unhideWhenUsed="0"/>
+    <w:lsdException w:name="Medium Shading 1 Accent 3" w:semiHidden="0" w:uiPriority="63" w:unhideWhenUsed="0"/>
+    <w:lsdException w:name="Medium Shading 2 Accent 3" w:semiHidden="0" w:uiPriority="64" w:unhideWhenUsed="0"/>
+    <w:lsdException w:name="Medium List 1 Accent 3" w:semiHidden="0" w:uiPriority="65" w:unhideWhenUsed="0"/>
+    <w:lsdException w:name="Medium List 2 Accent 3" w:semiHidden="0" w:uiPriority="66" w:unhideWhenUsed="0"/>
+    <w:lsdException w:name="Medium Grid 1 Accent 3" w:semiHidden="0" w:uiPriority="67" w:unhideWhenUsed="0"/>
+    <w:lsdException w:name="Medium Grid 2 Accent 3" w:semiHidden="0" w:uiPriority="68" w:unhideWhenUsed="0"/>
+    <w:lsdException w:name="Medium Grid 3 Accent 3" w:semiHidden="0" w:uiPriority="69" w:unhideWhenUsed="0"/>
+    <w:lsdException w:name="Dark List Accent 3" w:semiHidden="0" w:uiPriority="70" w:unhideWhenUsed="0"/>
+    <w:lsdException w:name="Colorful Shading Accent 3" w:semiHidden="0" w:uiPriority="71" w:unhideWhenUsed="0"/>
+    <w:lsdException w:name="Colorful List Accent 3" w:semiHidden="0" w:uiPriority="72" w:unhideWhenUsed="0"/>
+    <w:lsdException w:name="Colorful Grid Accent 3" w:semiHidden="0" w:uiPriority="73" w:unhideWhenUsed="0"/>
+    <w:lsdException w:name="Light Shading Accent 4" w:semiHidden="0" w:uiPriority="60" w:unhideWhenUsed="0"/>
+    <w:lsdException w:name="Light List Accent 4" w:semiHidden="0" w:uiPriority="61" w:unhideWhenUsed="0"/>
+    <w:lsdException w:name="Light Grid Accent 4" w:semiHidden="0" w:uiPriority="62" w:unhideWhenUsed="0"/>
+    <w:lsdException w:name="Medium Shading 1 Accent 4" w:semiHidden="0" w:uiPriority="63" w:unhideWhenUsed="0"/>
+    <w:lsdException w:name="Medium Shading 2 Accent 4" w:semiHidden="0" w:uiPriority="64" w:unhideWhenUsed="0"/>
+    <w:lsdException w:name="Medium List 1 Accent 4" w:semiHidden="0" w:uiPriority="65" w:unhideWhenUsed="0"/>
+    <w:lsdException w:name="Medium List 2 Accent 4" w:semiHidden="0" w:uiPriority="66" w:unhideWhenUsed="0"/>
+    <w:lsdException w:name="Medium Grid 1 Accent 4" w:semiHidden="0" w:uiPriority="67" w:unhideWhenUsed="0"/>
+    <w:lsdException w:name="Medium Grid 2 Accent 4" w:semiHidden="0" w:uiPriority="68" w:unhideWhenUsed="0"/>
+    <w:lsdException w:name="Medium Grid 3 Accent 4" w:semiHidden="0" w:uiPriority="69" w:unhideWhenUsed="0"/>
+    <w:lsdException w:name="Dark List Accent 4" w:semiHidden="0" w:uiPriority="70" w:unhideWhenUsed="0"/>
+    <w:lsdException w:name="Colorful Shading Accent 4" w:semiHidden="0" w:uiPriority="71" w:unhideWhenUsed="0"/>
+    <w:lsdException w:name="Colorful List Accent 4" w:semiHidden="0" w:uiPriority="72" w:unhideWhenUsed="0"/>
+    <w:lsdException w:name="Colorful Grid Accent 4" w:semiHidden="0" w:uiPriority="73" w:unhideWhenUsed="0"/>
+    <w:lsdException w:name="Light Shading Accent 5" w:semiHidden="0" w:uiPriority="60" w:unhideWhenUsed="0"/>
+    <w:lsdException w:name="Light List Accent 5" w:semiHidden="0" w:uiPriority="61" w:unhideWhenUsed="0"/>
+    <w:lsdException w:name="Light Grid Accent 5" w:semiHidden="0" w:uiPriority="62" w:unhideWhenUsed="0"/>
+    <w:lsdException w:name="Medium Shading 1 Accent 5" w:semiHidden="0" w:uiPriority="63" w:unhideWhenUsed="0"/>
+    <w:lsdException w:name="Medium Shading 2 Accent 5" w:semiHidden="0" w:uiPriority="64" w:unhideWhenUsed="0"/>
+    <w:lsdException w:name="Medium List 1 Accent 5" w:semiHidden="0" w:uiPriority="65" w:unhideWhenUsed="0"/>
+    <w:lsdException w:name="Medium List 2 Accent 5" w:semiHidden="0" w:uiPriority="66" w:unhideWhenUsed="0"/>
+    <w:lsdException w:name="Medium Grid 1 Accent 5" w:semiHidden="0" w:uiPriority="67" w:unhideWhenUsed="0"/>
+    <w:lsdException w:name="Medium Grid 2 Accent 5" w:semiHidden="0" w:uiPriority="68" w:unhideWhenUsed="0"/>
+    <w:lsdException w:name="Medium Grid 3 Accent 5" w:semiHidden="0" w:uiPriority="69" w:unhideWhenUsed="0"/>
+    <w:lsdException w:name="Dark List Accent 5" w:semiHidden="0" w:uiPriority="70" w:unhideWhenUsed="0"/>
+    <w:lsdException w:name="Colorful Shading Accent 5" w:semiHidden="0" w:uiPriority="71" w:unhideWhenUsed="0"/>
+    <w:lsdException w:name="Colorful List Accent 5" w:semiHidden="0" w:uiPriority="72" w:unhideWhenUsed="0"/>
+    <w:lsdException w:name="Colorful Grid Accent 5" w:semiHidden="0" w:uiPriority="73" w:unhideWhenUsed="0"/>
+    <w:lsdException w:name="Light Shading Accent 6" w:semiHidden="0" w:uiPriority="60" w:unhideWhenUsed="0"/>
+    <w:lsdException w:name="Light List Accent 6" w:semiHidden="0" w:uiPriority="61" w:unhideWhenUsed="0"/>
+    <w:lsdException w:name="Light Grid Accent 6" w:semiHidden="0" w:uiPriority="62" w:unhideWhenUsed="0"/>
+    <w:lsdException w:name="Medium Shading 1 Accent 6" w:semiHidden="0" w:uiPriority="63" w:unhideWhenUsed="0"/>
+    <w:lsdException w:name="Medium Shading 2 Accent 6" w:semiHidden="0" w:uiPriority="64" w:unhideWhenUsed="0"/>
+    <w:lsdException w:name="Medium List 1 Accent 6" w:semiHidden="0" w:uiPriority="65" w:unhideWhenUsed="0"/>
+    <w:lsdException w:name="Medium List 2 Accent 6" w:semiHidden="0" w:uiPriority="66" w:unhideWhenUsed="0"/>
+    <w:lsdException w:name="Medium Grid 1 Accent 6" w:semiHidden="0" w:uiPriority="67" w:unhideWhenUsed="0"/>
+    <w:lsdException w:name="Medium Grid 2 Accent 6" w:semiHidden="0" w:uiPriority="68" w:unhideWhenUsed="0"/>
+    <w:lsdException w:name="Medium Grid 3 Accent 6" w:semiHidden="0" w:uiPriority="69" w:unhideWhenUsed="0"/>
+    <w:lsdException w:name="Dark List Accent 6" w:semiHidden="0" w:uiPriority="70" w:unhideWhenUsed="0"/>
+    <w:lsdException w:name="Colorful Shading Accent 6" w:semiHidden="0" w:uiPriority="71" w:unhideWhenUsed="0"/>
+    <w:lsdException w:name="Colorful List Accent 6" w:semiHidden="0" w:uiPriority="72" w:unhideWhenUsed="0"/>
+    <w:lsdException w:name="Colorful Grid Accent 6" w:semiHidden="0" w:uiPriority="73" w:unhideWhenUsed="0"/>
+    <w:lsdException w:name="Subtle Emphasis" w:semiHidden="0" w:uiPriority="19" w:unhideWhenUsed="0" w:qFormat="1"/>
+    <w:lsdException w:name="Intense Emphasis" w:semiHidden="0" w:uiPriority="21" w:unhideWhenUsed="0" w:qFormat="1"/>
+    <w:lsdException w:name="Subtle Reference" w:semiHidden="0" w:uiPriority="31" w:unhideWhenUsed="0" w:qFormat="1"/>
+    <w:lsdException w:name="Intense Reference" w:semiHidden="0" w:uiPriority="32" w:unhideWhenUsed="0" w:qFormat="1"/>
+    <w:lsdException w:name="Book Title" w:semiHidden="0" w:uiPriority="33" w:unhideWhenUsed="0" w:qFormat="1"/>
+    <w:lsdException w:name="Bibliography" w:uiPriority="37"/>
+    <w:lsdException w:name="TOC Heading" w:uiPriority="39" w:qFormat="1"/>
+  </w:latentStyles>
+  <w:style w:type="paragraph" w:default="1" w:styleId="Normal">
+    <w:name w:val="Normal"/>
+    <w:qFormat/>
+    <w:pPr>
+      <w:widowControl w:val="0"/>
+      <w:autoSpaceDE w:val="0"/>
+      <w:autoSpaceDN w:val="0"/>
+      <w:spacing w:line="240" w:lineRule="atLeast"/>
+    </w:pPr>
+    <w:rPr>
+      <w:snapToGrid w:val="0"/>
+      <w:lang w:val="en-US" w:eastAsia="en-US"/>
+    </w:rPr>
+  </w:style>
+  <w:style w:type="paragraph" w:styleId="Ttulo1">
+    <w:name w:val="heading 1"/>
+    <w:basedOn w:val="Normal"/>
+    <w:next w:val="Normal"/>
+    <w:link w:val="Ttulo1Char"/>
+    <w:uiPriority w:val="9"/>
+    <w:qFormat/>
+    <w:pPr>
+      <w:keepNext/>
+      <w:numPr>
+        <w:numId w:val="1"/>
+      </w:numPr>
+      <w:spacing w:before="120" w:after="60"/>
+      <w:ind w:left="720" w:hanging="720"/>
+      <w:outlineLvl w:val="0"/>
+    </w:pPr>
+    <w:rPr>
+      <w:rFonts w:ascii="Arial" w:hAnsi="Arial"/>
+      <w:b/>
+      <w:bCs/>
+      <w:sz w:val="24"/>
+      <w:szCs w:val="24"/>
+    </w:rPr>
+  </w:style>
+  <w:style w:type="paragraph" w:styleId="Ttulo2">
+    <w:name w:val="heading 2"/>
+    <w:basedOn w:val="Ttulo1"/>
+    <w:next w:val="Normal"/>
+    <w:qFormat/>
+    <w:pPr>
+      <w:numPr>
+        <w:ilvl w:val="1"/>
+      </w:numPr>
+      <w:outlineLvl w:val="1"/>
+    </w:pPr>
+    <w:rPr>
+      <w:sz w:val="20"/>
+      <w:szCs w:val="20"/>
+    </w:rPr>
+  </w:style>
+  <w:style w:type="paragraph" w:styleId="Ttulo3">
+    <w:name w:val="heading 3"/>
+    <w:basedOn w:val="Ttulo1"/>
+    <w:next w:val="Normal"/>
+    <w:qFormat/>
+    <w:pPr>
+      <w:numPr>
+        <w:ilvl w:val="2"/>
+      </w:numPr>
+      <w:outlineLvl w:val="2"/>
+    </w:pPr>
+    <w:rPr>
+      <w:b w:val="0"/>
+      <w:bCs w:val="0"/>
+      <w:i/>
+      <w:iCs/>
+      <w:sz w:val="20"/>
+      <w:szCs w:val="20"/>
+    </w:rPr>
+  </w:style>
+  <w:style w:type="paragraph" w:styleId="Ttulo4">
+    <w:name w:val="heading 4"/>
+    <w:basedOn w:val="Ttulo1"/>
+    <w:next w:val="Normal"/>
+    <w:qFormat/>
+    <w:pPr>
+      <w:numPr>
+        <w:ilvl w:val="3"/>
+      </w:numPr>
+      <w:outlineLvl w:val="3"/>
+    </w:pPr>
+    <w:rPr>
+      <w:b w:val="0"/>
+      <w:bCs w:val="0"/>
+      <w:sz w:val="20"/>
+      <w:szCs w:val="20"/>
+    </w:rPr>
+  </w:style>
+  <w:style w:type="paragraph" w:styleId="Ttulo5">
+    <w:name w:val="heading 5"/>
+    <w:basedOn w:val="Normal"/>
+    <w:next w:val="Normal"/>
+    <w:qFormat/>
+    <w:pPr>
+      <w:numPr>
+        <w:ilvl w:val="4"/>
+        <w:numId w:val="1"/>
+      </w:numPr>
+      <w:spacing w:before="240" w:after="60"/>
+      <w:ind w:left="2880"/>
+      <w:outlineLvl w:val="4"/>
+    </w:pPr>
+    <w:rPr>
+      <w:sz w:val="22"/>
+      <w:szCs w:val="22"/>
+    </w:rPr>
+  </w:style>
+  <w:style w:type="paragraph" w:styleId="Ttulo6">
+    <w:name w:val="heading 6"/>
+    <w:basedOn w:val="Normal"/>
+    <w:next w:val="Normal"/>
+    <w:qFormat/>
+    <w:pPr>
+      <w:numPr>
+        <w:ilvl w:val="5"/>
+        <w:numId w:val="1"/>
+      </w:numPr>
+      <w:spacing w:before="240" w:after="60"/>
+      <w:ind w:left="2880"/>
+      <w:outlineLvl w:val="5"/>
+    </w:pPr>
+    <w:rPr>
+      <w:i/>
+      <w:iCs/>
+      <w:sz w:val="22"/>
+      <w:szCs w:val="22"/>
+    </w:rPr>
+  </w:style>
+  <w:style w:type="paragraph" w:styleId="Ttulo7">
+    <w:name w:val="heading 7"/>
+    <w:basedOn w:val="Normal"/>
+    <w:next w:val="Normal"/>
+    <w:qFormat/>
+    <w:pPr>
+      <w:numPr>
+        <w:ilvl w:val="6"/>
+        <w:numId w:val="1"/>
+      </w:numPr>
+      <w:spacing w:before="240" w:after="60"/>
+      <w:ind w:left="2880"/>
+      <w:outlineLvl w:val="6"/>
+    </w:pPr>
+  </w:style>
+  <w:style w:type="paragraph" w:styleId="Ttulo8">
+    <w:name w:val="heading 8"/>
+    <w:basedOn w:val="Normal"/>
+    <w:next w:val="Normal"/>
+    <w:qFormat/>
+    <w:pPr>
+      <w:numPr>
+        <w:ilvl w:val="7"/>
+        <w:numId w:val="1"/>
+      </w:numPr>
+      <w:spacing w:before="240" w:after="60"/>
+      <w:ind w:left="2880"/>
+      <w:outlineLvl w:val="7"/>
+    </w:pPr>
+    <w:rPr>
+      <w:i/>
+      <w:iCs/>
+    </w:rPr>
+  </w:style>
+  <w:style w:type="paragraph" w:styleId="Ttulo9">
+    <w:name w:val="heading 9"/>
+    <w:basedOn w:val="Normal"/>
+    <w:next w:val="Normal"/>
+    <w:qFormat/>
+    <w:pPr>
+      <w:numPr>
+        <w:ilvl w:val="8"/>
+        <w:numId w:val="1"/>
+      </w:numPr>
+      <w:spacing w:before="240" w:after="60"/>
+      <w:ind w:left="2880"/>
+      <w:outlineLvl w:val="8"/>
+    </w:pPr>
+    <w:rPr>
+      <w:b/>
+      <w:bCs/>
+      <w:i/>
+      <w:iCs/>
+      <w:sz w:val="18"/>
+      <w:szCs w:val="18"/>
+    </w:rPr>
+  </w:style>
+  <w:style w:type="character" w:default="1" w:styleId="Fontepargpadro">
+    <w:name w:val="Default Paragraph Font"/>
+    <w:uiPriority w:val="1"/>
+    <w:semiHidden/>
+    <w:unhideWhenUsed/>
+  </w:style>
+  <w:style w:type="table" w:default="1" w:styleId="Tabelanormal">
+    <w:name w:val="Normal Table"/>
+    <w:uiPriority w:val="99"/>
+    <w:semiHidden/>
+    <w:unhideWhenUsed/>
+    <w:tblPr>
+      <w:tblInd w:w="0" w:type="dxa"/>
+      <w:tblCellMar>
+        <w:top w:w="0" w:type="dxa"/>
+        <w:left w:w="108" w:type="dxa"/>
+        <w:bottom w:w="0" w:type="dxa"/>
+        <w:right w:w="108" w:type="dxa"/>
+      </w:tblCellMar>
+    </w:tblPr>
+  </w:style>
+  <w:style w:type="numbering" w:default="1" w:styleId="Semlista">
+    <w:name w:val="No List"/>
+    <w:uiPriority w:val="99"/>
+    <w:semiHidden/>
+    <w:unhideWhenUsed/>
+  </w:style>
+  <w:style w:type="paragraph" w:customStyle="1" w:styleId="Paragraph2">
+    <w:name w:val="Paragraph2"/>
+    <w:basedOn w:val="Normal"/>
+    <w:pPr>
+      <w:spacing w:before="80"/>
+      <w:ind w:left="720"/>
+      <w:jc w:val="both"/>
+    </w:pPr>
+    <w:rPr>
+      <w:color w:val="000000"/>
+      <w:lang w:val="en-AU"/>
+    </w:rPr>
+  </w:style>
+  <w:style w:type="paragraph" w:styleId="Ttulo">
+    <w:name w:val="Title"/>
+    <w:basedOn w:val="Normal"/>
+    <w:next w:val="Normal"/>
+    <w:qFormat/>
+    <w:pPr>
+      <w:spacing w:line="240" w:lineRule="auto"/>
+      <w:jc w:val="center"/>
+    </w:pPr>
+    <w:rPr>
+      <w:rFonts w:ascii="Arial" w:hAnsi="Arial"/>
+      <w:b/>
+      <w:bCs/>
+      <w:sz w:val="36"/>
+      <w:szCs w:val="36"/>
+    </w:rPr>
+  </w:style>
+  <w:style w:type="paragraph" w:styleId="Subttulo">
+    <w:name w:val="Subtitle"/>
+    <w:basedOn w:val="Normal"/>
+    <w:qFormat/>
+    <w:pPr>
+      <w:spacing w:after="60"/>
+      <w:jc w:val="center"/>
+    </w:pPr>
+    <w:rPr>
+      <w:rFonts w:ascii="Arial" w:hAnsi="Arial"/>
+      <w:i/>
+      <w:iCs/>
+      <w:sz w:val="36"/>
+      <w:szCs w:val="36"/>
+      <w:lang w:val="en-AU"/>
+    </w:rPr>
+  </w:style>
+  <w:style w:type="paragraph" w:styleId="Recuonormal">
+    <w:name w:val="Normal Indent"/>
+    <w:basedOn w:val="Normal"/>
+    <w:semiHidden/>
+    <w:pPr>
+      <w:ind w:left="900" w:hanging="900"/>
+    </w:pPr>
+  </w:style>
+  <w:style w:type="paragraph" w:styleId="Sumrio1">
+    <w:name w:val="toc 1"/>
+    <w:basedOn w:val="Normal"/>
+    <w:next w:val="Normal"/>
+    <w:autoRedefine/>
+    <w:uiPriority w:val="39"/>
+    <w:pPr>
+      <w:tabs>
+        <w:tab w:val="right" w:pos="9360"/>
+      </w:tabs>
+      <w:spacing w:before="240" w:after="60"/>
+      <w:ind w:right="720"/>
+    </w:pPr>
+  </w:style>
+  <w:style w:type="paragraph" w:styleId="Sumrio2">
+    <w:name w:val="toc 2"/>
+    <w:basedOn w:val="Normal"/>
+    <w:next w:val="Normal"/>
+    <w:autoRedefine/>
+    <w:uiPriority w:val="39"/>
+    <w:pPr>
+      <w:tabs>
+        <w:tab w:val="right" w:pos="9360"/>
+      </w:tabs>
+      <w:ind w:left="432" w:right="720"/>
+    </w:pPr>
+  </w:style>
+  <w:style w:type="paragraph" w:styleId="Sumrio3">
+    <w:name w:val="toc 3"/>
+    <w:basedOn w:val="Normal"/>
+    <w:next w:val="Normal"/>
+    <w:autoRedefine/>
+    <w:semiHidden/>
+    <w:pPr>
+      <w:tabs>
+        <w:tab w:val="left" w:pos="1440"/>
+        <w:tab w:val="right" w:pos="9360"/>
+      </w:tabs>
+      <w:ind w:left="864"/>
+    </w:pPr>
+  </w:style>
+  <w:style w:type="paragraph" w:styleId="Cabealho">
+    <w:name w:val="header"/>
+    <w:basedOn w:val="Normal"/>
+    <w:semiHidden/>
+    <w:pPr>
+      <w:tabs>
+        <w:tab w:val="center" w:pos="4320"/>
+        <w:tab w:val="right" w:pos="8640"/>
+      </w:tabs>
+    </w:pPr>
+  </w:style>
+  <w:style w:type="paragraph" w:styleId="Rodap">
+    <w:name w:val="footer"/>
+    <w:basedOn w:val="Normal"/>
+    <w:semiHidden/>
+    <w:pPr>
+      <w:tabs>
+        <w:tab w:val="center" w:pos="4320"/>
+        <w:tab w:val="right" w:pos="8640"/>
+      </w:tabs>
+    </w:pPr>
+  </w:style>
+  <w:style w:type="character" w:styleId="Nmerodepgina">
+    <w:name w:val="page number"/>
+    <w:basedOn w:val="Fontepargpadro"/>
+    <w:semiHidden/>
+  </w:style>
+  <w:style w:type="paragraph" w:customStyle="1" w:styleId="Bullet2">
+    <w:name w:val="Bullet2"/>
+    <w:basedOn w:val="Normal"/>
+    <w:pPr>
+      <w:ind w:left="1440" w:hanging="360"/>
+    </w:pPr>
+    <w:rPr>
+      <w:color w:val="000080"/>
+    </w:rPr>
+  </w:style>
+  <w:style w:type="paragraph" w:customStyle="1" w:styleId="Paragraph1">
+    <w:name w:val="Paragraph1"/>
+    <w:basedOn w:val="Normal"/>
+    <w:pPr>
+      <w:spacing w:before="80" w:line="240" w:lineRule="auto"/>
+      <w:jc w:val="both"/>
+    </w:pPr>
+  </w:style>
+  <w:style w:type="paragraph" w:customStyle="1" w:styleId="Tabletext">
+    <w:name w:val="Tabletext"/>
+    <w:basedOn w:val="Normal"/>
+    <w:pPr>
+      <w:keepLines/>
+      <w:spacing w:after="120"/>
+    </w:pPr>
+  </w:style>
+  <w:style w:type="paragraph" w:styleId="Corpodetexto">
+    <w:name w:val="Body Text"/>
+    <w:basedOn w:val="Normal"/>
+    <w:semiHidden/>
+    <w:pPr>
+      <w:keepLines/>
+      <w:spacing w:after="120"/>
+      <w:ind w:left="720"/>
+    </w:pPr>
+  </w:style>
+  <w:style w:type="paragraph" w:customStyle="1" w:styleId="Paragraph3">
+    <w:name w:val="Paragraph3"/>
+    <w:basedOn w:val="Normal"/>
+    <w:pPr>
+      <w:spacing w:before="80" w:line="240" w:lineRule="auto"/>
+      <w:ind w:left="1530"/>
+      <w:jc w:val="both"/>
+    </w:pPr>
+  </w:style>
+  <w:style w:type="paragraph" w:customStyle="1" w:styleId="Bullet1">
+    <w:name w:val="Bullet1"/>
+    <w:basedOn w:val="Normal"/>
+    <w:pPr>
+      <w:ind w:left="720" w:hanging="432"/>
+    </w:pPr>
+  </w:style>
+  <w:style w:type="character" w:styleId="Refdenotaderodap">
+    <w:name w:val="footnote reference"/>
+    <w:basedOn w:val="Fontepargpadro"/>
+    <w:semiHidden/>
+    <w:rPr>
+      <w:sz w:val="20"/>
+      <w:szCs w:val="20"/>
+      <w:vertAlign w:val="superscript"/>
+    </w:rPr>
+  </w:style>
+  <w:style w:type="paragraph" w:styleId="Textodenotaderodap">
+    <w:name w:val="footnote text"/>
+    <w:basedOn w:val="Normal"/>
+    <w:semiHidden/>
+    <w:pPr>
+      <w:keepNext/>
+      <w:keepLines/>
+      <w:pBdr>
+        <w:bottom w:val="single" w:sz="6" w:space="0" w:color="000000"/>
+      </w:pBdr>
+      <w:spacing w:before="40" w:after="40"/>
+      <w:ind w:left="360" w:hanging="360"/>
+    </w:pPr>
+    <w:rPr>
+      <w:sz w:val="16"/>
+      <w:szCs w:val="16"/>
+    </w:rPr>
+  </w:style>
+  <w:style w:type="paragraph" w:styleId="MapadoDocumento">
+    <w:name w:val="Document Map"/>
+    <w:basedOn w:val="Normal"/>
+    <w:semiHidden/>
+    <w:pPr>
+      <w:shd w:val="clear" w:color="auto" w:fill="000080"/>
+    </w:pPr>
+  </w:style>
+  <w:style w:type="paragraph" w:customStyle="1" w:styleId="Paragraph4">
+    <w:name w:val="Paragraph4"/>
+    <w:basedOn w:val="Normal"/>
+    <w:pPr>
+      <w:spacing w:before="80" w:line="240" w:lineRule="auto"/>
+      <w:ind w:left="2250"/>
+      <w:jc w:val="both"/>
+    </w:pPr>
+  </w:style>
+  <w:style w:type="paragraph" w:styleId="Sumrio4">
+    <w:name w:val="toc 4"/>
+    <w:basedOn w:val="Normal"/>
+    <w:next w:val="Normal"/>
+    <w:autoRedefine/>
+    <w:semiHidden/>
+    <w:pPr>
+      <w:ind w:left="600"/>
+    </w:pPr>
+  </w:style>
+  <w:style w:type="paragraph" w:styleId="Sumrio5">
+    <w:name w:val="toc 5"/>
+    <w:basedOn w:val="Normal"/>
+    <w:next w:val="Normal"/>
+    <w:autoRedefine/>
+    <w:semiHidden/>
+    <w:pPr>
+      <w:ind w:left="800"/>
+    </w:pPr>
+  </w:style>
+  <w:style w:type="paragraph" w:styleId="Sumrio6">
+    <w:name w:val="toc 6"/>
+    <w:basedOn w:val="Normal"/>
+    <w:next w:val="Normal"/>
+    <w:autoRedefine/>
+    <w:semiHidden/>
+    <w:pPr>
+      <w:ind w:left="1000"/>
+    </w:pPr>
+  </w:style>
+  <w:style w:type="paragraph" w:styleId="Sumrio7">
+    <w:name w:val="toc 7"/>
+    <w:basedOn w:val="Normal"/>
+    <w:next w:val="Normal"/>
+    <w:autoRedefine/>
+    <w:semiHidden/>
+    <w:pPr>
+      <w:ind w:left="1200"/>
+    </w:pPr>
+  </w:style>
+  <w:style w:type="paragraph" w:styleId="Sumrio8">
+    <w:name w:val="toc 8"/>
+    <w:basedOn w:val="Normal"/>
+    <w:next w:val="Normal"/>
+    <w:autoRedefine/>
+    <w:semiHidden/>
+    <w:pPr>
+      <w:ind w:left="1400"/>
+    </w:pPr>
+  </w:style>
+  <w:style w:type="paragraph" w:styleId="Sumrio9">
+    <w:name w:val="toc 9"/>
+    <w:basedOn w:val="Normal"/>
+    <w:next w:val="Normal"/>
+    <w:autoRedefine/>
+    <w:semiHidden/>
+    <w:pPr>
+      <w:ind w:left="1600"/>
+    </w:pPr>
+  </w:style>
+  <w:style w:type="paragraph" w:customStyle="1" w:styleId="MainTitle">
+    <w:name w:val="Main Title"/>
+    <w:basedOn w:val="Normal"/>
+    <w:pPr>
+      <w:spacing w:before="480" w:after="60" w:line="240" w:lineRule="auto"/>
+      <w:jc w:val="center"/>
+    </w:pPr>
+    <w:rPr>
+      <w:rFonts w:ascii="Arial" w:hAnsi="Arial"/>
+      <w:b/>
+      <w:bCs/>
+      <w:kern w:val="28"/>
+      <w:sz w:val="32"/>
+      <w:szCs w:val="32"/>
+    </w:rPr>
+  </w:style>
+  <w:style w:type="paragraph" w:styleId="Recuodecorpodetexto">
+    <w:name w:val="Body Text Indent"/>
+    <w:basedOn w:val="Normal"/>
+    <w:semiHidden/>
+    <w:pPr>
+      <w:ind w:left="720"/>
+    </w:pPr>
+    <w:rPr>
+      <w:i/>
+      <w:iCs/>
+      <w:color w:val="0000FF"/>
+      <w:u w:val="single"/>
+    </w:rPr>
+  </w:style>
+  <w:style w:type="paragraph" w:customStyle="1" w:styleId="Body">
+    <w:name w:val="Body"/>
+    <w:basedOn w:val="Normal"/>
+    <w:pPr>
+      <w:widowControl/>
+      <w:spacing w:before="120" w:line="240" w:lineRule="auto"/>
+      <w:jc w:val="both"/>
+    </w:pPr>
+  </w:style>
+  <w:style w:type="paragraph" w:customStyle="1" w:styleId="Bullet">
+    <w:name w:val="Bullet"/>
+    <w:basedOn w:val="Normal"/>
+    <w:pPr>
+      <w:widowControl/>
+      <w:tabs>
+        <w:tab w:val="num" w:pos="360"/>
+        <w:tab w:val="left" w:pos="720"/>
+      </w:tabs>
+      <w:spacing w:before="120" w:line="240" w:lineRule="auto"/>
+      <w:ind w:left="720" w:right="360"/>
+      <w:jc w:val="both"/>
+    </w:pPr>
+  </w:style>
+  <w:style w:type="paragraph" w:customStyle="1" w:styleId="InfoBlue">
+    <w:name w:val="InfoBlue"/>
+    <w:basedOn w:val="Normal"/>
+    <w:next w:val="Corpodetexto"/>
+    <w:autoRedefine/>
+    <w:rsid w:val="009238E1"/>
+    <w:pPr>
+      <w:widowControl/>
+      <w:tabs>
+        <w:tab w:val="left" w:pos="540"/>
+        <w:tab w:val="left" w:pos="1260"/>
+      </w:tabs>
+      <w:spacing w:after="120"/>
+    </w:pPr>
+    <w:rPr>
+      <w:iCs/>
+      <w:color w:val="727B81" w:themeColor="text1"/>
+      <w:lang w:val="pt-BR"/>
+    </w:rPr>
+  </w:style>
+  <w:style w:type="character" w:styleId="Hyperlink">
+    <w:name w:val="Hyperlink"/>
+    <w:basedOn w:val="Fontepargpadro"/>
+    <w:semiHidden/>
+    <w:rPr>
+      <w:color w:val="0000FF"/>
+      <w:u w:val="single"/>
+    </w:rPr>
+  </w:style>
+  <w:style w:type="paragraph" w:customStyle="1" w:styleId="infoblue0">
+    <w:name w:val="infoblue"/>
+    <w:basedOn w:val="Normal"/>
+    <w:pPr>
+      <w:widowControl/>
+      <w:spacing w:before="100" w:after="100" w:line="240" w:lineRule="auto"/>
+    </w:pPr>
+    <w:rPr>
+      <w:sz w:val="24"/>
+      <w:szCs w:val="24"/>
+    </w:rPr>
+  </w:style>
+  <w:style w:type="character" w:customStyle="1" w:styleId="tw4winNone">
+    <w:name w:val="tw4winNone"/>
+    <w:basedOn w:val="Fontepargpadro"/>
+  </w:style>
+  <w:style w:type="character" w:customStyle="1" w:styleId="tw4winExternal">
+    <w:name w:val="tw4winExternal"/>
+    <w:basedOn w:val="Fontepargpadro"/>
+    <w:rPr>
+      <w:rFonts w:ascii="Courier New" w:hAnsi="Courier New"/>
+      <w:noProof/>
+      <w:color w:val="808080"/>
+    </w:rPr>
+  </w:style>
+  <w:style w:type="character" w:customStyle="1" w:styleId="tw4winInternal">
+    <w:name w:val="tw4winInternal"/>
+    <w:basedOn w:val="Fontepargpadro"/>
+    <w:rPr>
+      <w:rFonts w:ascii="Courier New" w:hAnsi="Courier New"/>
+      <w:noProof/>
+      <w:color w:val="FF0000"/>
+    </w:rPr>
+  </w:style>
+  <w:style w:type="character" w:customStyle="1" w:styleId="tw4winMark">
+    <w:name w:val="tw4winMark"/>
+    <w:rPr>
+      <w:rFonts w:ascii="Courier New" w:hAnsi="Courier New"/>
+      <w:vanish/>
+      <w:color w:val="800080"/>
+      <w:sz w:val="24"/>
+      <w:szCs w:val="24"/>
+      <w:vertAlign w:val="subscript"/>
+    </w:rPr>
+  </w:style>
+  <w:style w:type="character" w:customStyle="1" w:styleId="tw4winError">
+    <w:name w:val="tw4winError"/>
+    <w:rPr>
+      <w:rFonts w:ascii="Courier New" w:hAnsi="Courier New"/>
+      <w:color w:val="00FF00"/>
+      <w:sz w:val="40"/>
+      <w:szCs w:val="40"/>
+    </w:rPr>
+  </w:style>
+  <w:style w:type="character" w:customStyle="1" w:styleId="tw4winTerm">
+    <w:name w:val="tw4winTerm"/>
+    <w:rPr>
+      <w:color w:val="0000FF"/>
+    </w:rPr>
+  </w:style>
+  <w:style w:type="character" w:customStyle="1" w:styleId="tw4winPopup">
+    <w:name w:val="tw4winPopup"/>
+    <w:rPr>
+      <w:rFonts w:ascii="Courier New" w:hAnsi="Courier New"/>
+      <w:noProof/>
+      <w:color w:val="008000"/>
+    </w:rPr>
+  </w:style>
+  <w:style w:type="character" w:customStyle="1" w:styleId="tw4winJump">
+    <w:name w:val="tw4winJump"/>
+    <w:rPr>
+      <w:rFonts w:ascii="Courier New" w:hAnsi="Courier New"/>
+      <w:noProof/>
+      <w:color w:val="008080"/>
+    </w:rPr>
+  </w:style>
+  <w:style w:type="character" w:customStyle="1" w:styleId="DONOTTRANSLATE">
+    <w:name w:val="DO_NOT_TRANSLATE"/>
+    <w:rPr>
+      <w:rFonts w:ascii="Courier New" w:hAnsi="Courier New"/>
+      <w:noProof/>
+      <w:color w:val="800000"/>
+    </w:rPr>
+  </w:style>
+  <w:style w:type="paragraph" w:styleId="Textodebalo">
+    <w:name w:val="Balloon Text"/>
+    <w:basedOn w:val="Normal"/>
+    <w:link w:val="TextodebaloChar"/>
+    <w:uiPriority w:val="99"/>
+    <w:semiHidden/>
+    <w:unhideWhenUsed/>
+    <w:rsid w:val="002E2E9F"/>
+    <w:pPr>
+      <w:spacing w:line="240" w:lineRule="auto"/>
+    </w:pPr>
+    <w:rPr>
+      <w:rFonts w:ascii="Tahoma" w:hAnsi="Tahoma" w:cs="Tahoma"/>
+      <w:sz w:val="16"/>
+      <w:szCs w:val="16"/>
+    </w:rPr>
+  </w:style>
+  <w:style w:type="character" w:customStyle="1" w:styleId="TextodebaloChar">
+    <w:name w:val="Texto de balão Char"/>
+    <w:basedOn w:val="Fontepargpadro"/>
+    <w:link w:val="Textodebalo"/>
+    <w:uiPriority w:val="99"/>
+    <w:semiHidden/>
+    <w:rsid w:val="002E2E9F"/>
+    <w:rPr>
+      <w:rFonts w:ascii="Tahoma" w:hAnsi="Tahoma" w:cs="Tahoma"/>
+      <w:snapToGrid w:val="0"/>
+      <w:sz w:val="16"/>
+      <w:szCs w:val="16"/>
+      <w:lang w:val="en-US" w:eastAsia="en-US"/>
+    </w:rPr>
+  </w:style>
+  <w:style w:type="paragraph" w:customStyle="1" w:styleId="PSDS-CorpodeTexto">
+    <w:name w:val="PSDS - Corpo de Texto"/>
+    <w:basedOn w:val="Normal"/>
+    <w:rsid w:val="00CA255D"/>
+    <w:pPr>
+      <w:widowControl/>
+      <w:autoSpaceDE/>
+      <w:autoSpaceDN/>
+      <w:spacing w:line="240" w:lineRule="auto"/>
+    </w:pPr>
+    <w:rPr>
+      <w:rFonts w:ascii="Arial" w:hAnsi="Arial"/>
+      <w:snapToGrid/>
+      <w:lang w:val="pt-BR" w:eastAsia="pt-BR"/>
+    </w:rPr>
+  </w:style>
+  <w:style w:type="character" w:customStyle="1" w:styleId="Ttulo1Char">
+    <w:name w:val="Título 1 Char"/>
+    <w:basedOn w:val="Fontepargpadro"/>
+    <w:link w:val="Ttulo1"/>
+    <w:uiPriority w:val="9"/>
+    <w:rsid w:val="00F02A6A"/>
+    <w:rPr>
+      <w:rFonts w:ascii="Arial" w:hAnsi="Arial"/>
+      <w:b/>
+      <w:bCs/>
+      <w:snapToGrid w:val="0"/>
+      <w:sz w:val="24"/>
+      <w:szCs w:val="24"/>
+      <w:lang w:val="en-US" w:eastAsia="en-US"/>
+    </w:rPr>
+  </w:style>
+  <w:style w:type="paragraph" w:styleId="PargrafodaLista">
+    <w:name w:val="List Paragraph"/>
+    <w:basedOn w:val="Normal"/>
+    <w:uiPriority w:val="34"/>
+    <w:qFormat/>
+    <w:rsid w:val="00686008"/>
+    <w:pPr>
+      <w:ind w:left="720"/>
+      <w:contextualSpacing/>
+    </w:pPr>
+  </w:style>
+</w:styles>
+</file>
+
 <file path=word/theme/theme1.xml><?xml version="1.0" encoding="utf-8"?>
 <a:theme xmlns:a="http://schemas.openxmlformats.org/drawingml/2006/main" name="Tema do Office">
   <a:themeElements>
     <a:clrScheme name="Escritório">
       <a:dk1>
-        <a:sysClr val="windowText" lastClr="000000"/>
+        <a:sysClr val="windowText" lastClr="727B81"/>
       </a:dk1>
       <a:lt1>
-        <a:sysClr val="window" lastClr="FFFFFF"/>
+        <a:sysClr val="window" lastClr="3F4246"/>
       </a:lt1>
       <a:dk2>
         <a:srgbClr val="1F497D"/>

--- a/Documentos/Doc de Visão de Negócio-Sistema Web-1.docx
+++ b/Documentos/Doc de Visão de Negócio-Sistema Web-1.docx
@@ -1,6 +1,6 @@
 
 <file path=word/document.xml><?xml version="1.0" encoding="utf-8"?>
-<w:document xmlns:wpc="http://schemas.microsoft.com/office/word/2010/wordprocessingCanvas" xmlns:mc="http://schemas.openxmlformats.org/markup-compatibility/2006" xmlns:o="urn:schemas-microsoft-com:office:office" xmlns:r="http://schemas.openxmlformats.org/officeDocument/2006/relationships" xmlns:m="http://schemas.openxmlformats.org/officeDocument/2006/math" xmlns:v="urn:schemas-microsoft-com:vml" xmlns:wp14="http://schemas.microsoft.com/office/word/2010/wordprocessingDrawing" xmlns:wp="http://schemas.openxmlformats.org/drawingml/2006/wordprocessingDrawing" xmlns:w10="urn:schemas-microsoft-com:office:word" xmlns:w="http://schemas.openxmlformats.org/wordprocessingml/2006/main" xmlns:w14="http://schemas.microsoft.com/office/word/2010/wordml" xmlns:wpg="http://schemas.microsoft.com/office/word/2010/wordprocessingGroup" xmlns:wpi="http://schemas.microsoft.com/office/word/2010/wordprocessingInk" xmlns:wne="http://schemas.microsoft.com/office/word/2006/wordml" xmlns:wps="http://schemas.microsoft.com/office/word/2010/wordprocessingShape" mc:Ignorable="w14 wp14">
+<w:document xmlns:wpc="http://schemas.microsoft.com/office/word/2010/wordprocessingCanvas" xmlns:cx="http://schemas.microsoft.com/office/drawing/2014/chartex" xmlns:cx1="http://schemas.microsoft.com/office/drawing/2015/9/8/chartex" xmlns:cx2="http://schemas.microsoft.com/office/drawing/2015/10/21/chartex" xmlns:cx3="http://schemas.microsoft.com/office/drawing/2016/5/9/chartex" xmlns:cx4="http://schemas.microsoft.com/office/drawing/2016/5/10/chartex" xmlns:cx5="http://schemas.microsoft.com/office/drawing/2016/5/11/chartex" xmlns:cx6="http://schemas.microsoft.com/office/drawing/2016/5/12/chartex" xmlns:cx7="http://schemas.microsoft.com/office/drawing/2016/5/13/chartex" xmlns:cx8="http://schemas.microsoft.com/office/drawing/2016/5/14/chartex" xmlns:mc="http://schemas.openxmlformats.org/markup-compatibility/2006" xmlns:aink="http://schemas.microsoft.com/office/drawing/2016/ink" xmlns:am3d="http://schemas.microsoft.com/office/drawing/2017/model3d" xmlns:o="urn:schemas-microsoft-com:office:office" xmlns:r="http://schemas.openxmlformats.org/officeDocument/2006/relationships" xmlns:m="http://schemas.openxmlformats.org/officeDocument/2006/math" xmlns:v="urn:schemas-microsoft-com:vml" xmlns:wp14="http://schemas.microsoft.com/office/word/2010/wordprocessingDrawing" xmlns:wp="http://schemas.openxmlformats.org/drawingml/2006/wordprocessingDrawing" xmlns:w10="urn:schemas-microsoft-com:office:word" xmlns:w="http://schemas.openxmlformats.org/wordprocessingml/2006/main" xmlns:w14="http://schemas.microsoft.com/office/word/2010/wordml" xmlns:w15="http://schemas.microsoft.com/office/word/2012/wordml" xmlns:w16cex="http://schemas.microsoft.com/office/word/2018/wordml/cex" xmlns:w16cid="http://schemas.microsoft.com/office/word/2016/wordml/cid" xmlns:w16="http://schemas.microsoft.com/office/word/2018/wordml" xmlns:w16se="http://schemas.microsoft.com/office/word/2015/wordml/symex" xmlns:wpg="http://schemas.microsoft.com/office/word/2010/wordprocessingGroup" xmlns:wpi="http://schemas.microsoft.com/office/word/2010/wordprocessingInk" xmlns:wne="http://schemas.microsoft.com/office/word/2006/wordml" xmlns:wps="http://schemas.microsoft.com/office/word/2010/wordprocessingShape" mc:Ignorable="w14 w15 w16se w16cid w16 w16cex wp14">
   <w:background w:color="FFFFFF"/>
   <w:body>
     <w:p>
@@ -239,7 +239,16 @@
           <w:szCs w:val="28"/>
           <w:lang w:val="pt-BR"/>
         </w:rPr>
-        <w:t>1.0</w:t>
+        <w:t>1.</w:t>
+      </w:r>
+      <w:r>
+        <w:rPr>
+          <w:color w:val="000000"/>
+          <w:sz w:val="28"/>
+          <w:szCs w:val="28"/>
+          <w:lang w:val="pt-BR"/>
+        </w:rPr>
+        <w:t>1</w:t>
       </w:r>
     </w:p>
     <w:p>
@@ -283,7 +292,7 @@
           <w:lang w:val="fr-FR"/>
         </w:rPr>
         <w:sectPr>
-          <w:headerReference w:type="default" r:id="rId8"/>
+          <w:headerReference w:type="default" r:id="rId7"/>
           <w:pgSz w:w="12240" w:h="15840" w:code="1"/>
           <w:pgMar w:top="1417" w:right="1440" w:bottom="1417" w:left="1440" w:header="720" w:footer="720" w:gutter="0"/>
           <w:cols w:space="720"/>
@@ -804,15 +813,7 @@
                 <w:color w:val="000000"/>
                 <w:lang w:val="pt-BR"/>
               </w:rPr>
-              <w:t>C</w:t>
-            </w:r>
-            <w:r>
-              <w:rPr>
-                <w:rFonts w:ascii="Arial" w:hAnsi="Arial" w:cs="Arial"/>
-                <w:color w:val="000000"/>
-                <w:lang w:val="pt-BR"/>
-              </w:rPr>
-              <w:t>orreção de erros de digitação</w:t>
+              <w:t>Correção de erros de digitação</w:t>
             </w:r>
             <w:r>
               <w:rPr>
@@ -865,17 +866,7 @@
                 <w:color w:val="000000"/>
                 <w:lang w:val="pt-BR"/>
               </w:rPr>
-              <w:t xml:space="preserve">Jefferson Perluxo </w:t>
-            </w:r>
-            <w:bookmarkStart w:id="0" w:name="_GoBack"/>
-            <w:bookmarkEnd w:id="0"/>
-            <w:r>
-              <w:rPr>
-                <w:rFonts w:ascii="Arial" w:hAnsi="Arial" w:cs="Arial"/>
-                <w:color w:val="000000"/>
-                <w:lang w:val="pt-BR"/>
-              </w:rPr>
-              <w:t>Clemente</w:t>
+              <w:t>Jefferson Perluxo Clemente</w:t>
             </w:r>
           </w:p>
         </w:tc>
@@ -1325,7 +1316,15 @@
           <w:noProof/>
           <w:color w:val="000000"/>
         </w:rPr>
-        <w:t>18</w:t>
+        <w:t>1</w:t>
+      </w:r>
+      <w:r>
+        <w:rPr>
+          <w:rFonts w:ascii="Arial" w:hAnsi="Arial" w:cs="Arial"/>
+          <w:noProof/>
+          <w:color w:val="000000"/>
+        </w:rPr>
+        <w:t>7</w:t>
       </w:r>
     </w:p>
     <w:p>
@@ -1652,8 +1651,17 @@
           <w:rFonts w:cs="Arial"/>
           <w:color w:val="000000"/>
         </w:rPr>
-        <w:t xml:space="preserve"> de Visão</w:t>
-      </w:r>
+        <w:t xml:space="preserve"> de </w:t>
+      </w:r>
+      <w:proofErr w:type="spellStart"/>
+      <w:r>
+        <w:rPr>
+          <w:rFonts w:cs="Arial"/>
+          <w:color w:val="000000"/>
+        </w:rPr>
+        <w:t>Visão</w:t>
+      </w:r>
+      <w:proofErr w:type="spellEnd"/>
       <w:r>
         <w:rPr>
           <w:rFonts w:cs="Arial"/>
@@ -1676,12 +1684,12 @@
           <w:szCs w:val="20"/>
         </w:rPr>
       </w:pPr>
-      <w:bookmarkStart w:id="1" w:name="_Toc512930904"/>
-      <w:bookmarkStart w:id="2" w:name="_Toc456600917"/>
-      <w:bookmarkStart w:id="3" w:name="_Toc456598586"/>
-      <w:bookmarkStart w:id="4" w:name="_Toc359242506"/>
-      <w:bookmarkStart w:id="5" w:name="_Toc452813577"/>
-      <w:bookmarkStart w:id="6" w:name="_Toc436203377"/>
+      <w:bookmarkStart w:id="0" w:name="_Toc512930904"/>
+      <w:bookmarkStart w:id="1" w:name="_Toc456600917"/>
+      <w:bookmarkStart w:id="2" w:name="_Toc456598586"/>
+      <w:bookmarkStart w:id="3" w:name="_Toc359242506"/>
+      <w:bookmarkStart w:id="4" w:name="_Toc452813577"/>
+      <w:bookmarkStart w:id="5" w:name="_Toc436203377"/>
       <w:proofErr w:type="spellStart"/>
       <w:r>
         <w:rPr>
@@ -1692,10 +1700,10 @@
         </w:rPr>
         <w:t>Introdução</w:t>
       </w:r>
+      <w:bookmarkEnd w:id="0"/>
       <w:bookmarkEnd w:id="1"/>
       <w:bookmarkEnd w:id="2"/>
       <w:bookmarkEnd w:id="3"/>
-      <w:bookmarkEnd w:id="4"/>
       <w:proofErr w:type="spellEnd"/>
     </w:p>
     <w:p>
@@ -1773,10 +1781,10 @@
           <w:lang w:val="pt-BR"/>
         </w:rPr>
       </w:pPr>
-      <w:bookmarkStart w:id="7" w:name="_Toc512930905"/>
-      <w:bookmarkStart w:id="8" w:name="_Toc456600921"/>
-      <w:bookmarkStart w:id="9" w:name="_Toc456598590"/>
-      <w:bookmarkStart w:id="10" w:name="_Toc359242507"/>
+      <w:bookmarkStart w:id="6" w:name="_Toc512930905"/>
+      <w:bookmarkStart w:id="7" w:name="_Toc456600921"/>
+      <w:bookmarkStart w:id="8" w:name="_Toc456598590"/>
+      <w:bookmarkStart w:id="9" w:name="_Toc359242507"/>
       <w:r>
         <w:rPr>
           <w:rFonts w:cs="Arial"/>
@@ -1785,10 +1793,10 @@
         </w:rPr>
         <w:t>Referências</w:t>
       </w:r>
+      <w:bookmarkEnd w:id="6"/>
       <w:bookmarkEnd w:id="7"/>
       <w:bookmarkEnd w:id="8"/>
       <w:bookmarkEnd w:id="9"/>
-      <w:bookmarkEnd w:id="10"/>
     </w:p>
     <w:p>
       <w:pPr>
@@ -1824,8 +1832,8 @@
           <w:lang w:val="pt-BR"/>
         </w:rPr>
       </w:pPr>
-      <w:bookmarkStart w:id="11" w:name="_Toc512930906"/>
-      <w:bookmarkStart w:id="12" w:name="_Toc359242508"/>
+      <w:bookmarkStart w:id="10" w:name="_Toc512930906"/>
+      <w:bookmarkStart w:id="11" w:name="_Toc359242508"/>
       <w:r>
         <w:rPr>
           <w:rFonts w:cs="Arial"/>
@@ -1836,10 +1844,10 @@
         </w:rPr>
         <w:t>Posicionamento</w:t>
       </w:r>
+      <w:bookmarkEnd w:id="4"/>
       <w:bookmarkEnd w:id="5"/>
-      <w:bookmarkEnd w:id="6"/>
+      <w:bookmarkEnd w:id="10"/>
       <w:bookmarkEnd w:id="11"/>
-      <w:bookmarkEnd w:id="12"/>
     </w:p>
     <w:p>
       <w:pPr>
@@ -1908,7 +1916,7 @@
           <w:lang w:val="pt-BR"/>
         </w:rPr>
       </w:pPr>
-      <w:bookmarkStart w:id="13" w:name="_Toc359242509"/>
+      <w:bookmarkStart w:id="12" w:name="_Toc359242509"/>
       <w:r>
         <w:rPr>
           <w:rFonts w:cs="Arial"/>
@@ -1917,7 +1925,7 @@
         </w:rPr>
         <w:t>Descrição do Negócio</w:t>
       </w:r>
-      <w:bookmarkEnd w:id="13"/>
+      <w:bookmarkEnd w:id="12"/>
     </w:p>
     <w:p>
       <w:pPr>
@@ -2231,10 +2239,10 @@
           <w:lang w:val="pt-BR"/>
         </w:rPr>
       </w:pPr>
-      <w:bookmarkStart w:id="14" w:name="_Toc359242510"/>
-      <w:bookmarkStart w:id="15" w:name="_Toc512930907"/>
-      <w:bookmarkStart w:id="16" w:name="_Toc452813579"/>
-      <w:bookmarkStart w:id="17" w:name="_Toc436203379"/>
+      <w:bookmarkStart w:id="13" w:name="_Toc359242510"/>
+      <w:bookmarkStart w:id="14" w:name="_Toc512930907"/>
+      <w:bookmarkStart w:id="15" w:name="_Toc452813579"/>
+      <w:bookmarkStart w:id="16" w:name="_Toc436203379"/>
       <w:r>
         <w:rPr>
           <w:rFonts w:cs="Arial"/>
@@ -2243,7 +2251,7 @@
         </w:rPr>
         <w:t>Regras de Negócio</w:t>
       </w:r>
-      <w:bookmarkEnd w:id="14"/>
+      <w:bookmarkEnd w:id="13"/>
     </w:p>
     <w:p>
       <w:pPr>
@@ -2266,32 +2274,7 @@
         </w:rPr>
         <w:t>As regras de negócio pertinentes estão relacionadas a seguir:</w:t>
       </w:r>
-    </w:p>
-    <w:p>
-      <w:pPr>
-        <w:pStyle w:val="PargrafodaLista"/>
-        <w:numPr>
-          <w:ilvl w:val="0"/>
-          <w:numId w:val="34"/>
-        </w:numPr>
-        <w:tabs>
-          <w:tab w:val="left" w:pos="284"/>
-          <w:tab w:val="left" w:pos="567"/>
-          <w:tab w:val="left" w:leader="dot" w:pos="7655"/>
-        </w:tabs>
-        <w:rPr>
-          <w:rFonts w:ascii="Arial" w:hAnsi="Arial" w:cs="Arial"/>
-          <w:color w:val="000000"/>
-        </w:rPr>
-      </w:pPr>
-      <w:bookmarkStart w:id="18" w:name="_Toc359242511"/>
-      <w:r>
-        <w:rPr>
-          <w:rFonts w:ascii="Arial" w:hAnsi="Arial" w:cs="Arial"/>
-          <w:color w:val="000000"/>
-        </w:rPr>
-        <w:t>RN 01 – Restrição dos usuários</w:t>
-      </w:r>
+      <w:bookmarkStart w:id="17" w:name="_Toc359242511"/>
     </w:p>
     <w:p>
       <w:pPr>
@@ -2307,366 +2290,6 @@
           <w:lang w:val="pt-BR"/>
         </w:rPr>
       </w:pPr>
-      <w:r>
-        <w:rPr>
-          <w:rFonts w:ascii="Arial" w:hAnsi="Arial" w:cs="Arial"/>
-          <w:color w:val="000000"/>
-          <w:lang w:val="pt-BR"/>
-        </w:rPr>
-        <w:t>Todos podem utilizar o sistema de transparência para pesquisa e requisição de informações, como previsto na lei complementar n° 131, de 27 de maio de 2009</w:t>
-      </w:r>
-      <w:r>
-        <w:rPr>
-          <w:rFonts w:ascii="Arial" w:hAnsi="Arial" w:cs="Arial"/>
-          <w:color w:val="000000"/>
-          <w:lang w:val="pt-BR"/>
-        </w:rPr>
-        <w:t>.</w:t>
-      </w:r>
-    </w:p>
-    <w:p>
-      <w:pPr>
-        <w:pStyle w:val="PargrafodaLista"/>
-        <w:tabs>
-          <w:tab w:val="left" w:pos="284"/>
-          <w:tab w:val="left" w:pos="567"/>
-          <w:tab w:val="left" w:leader="dot" w:pos="7655"/>
-        </w:tabs>
-        <w:rPr>
-          <w:rFonts w:ascii="Arial" w:hAnsi="Arial" w:cs="Arial"/>
-          <w:color w:val="000000"/>
-          <w:lang w:val="pt-BR"/>
-        </w:rPr>
-      </w:pPr>
-    </w:p>
-    <w:p>
-      <w:pPr>
-        <w:pStyle w:val="PargrafodaLista"/>
-        <w:numPr>
-          <w:ilvl w:val="0"/>
-          <w:numId w:val="34"/>
-        </w:numPr>
-        <w:tabs>
-          <w:tab w:val="left" w:pos="284"/>
-          <w:tab w:val="left" w:pos="567"/>
-          <w:tab w:val="left" w:leader="dot" w:pos="7655"/>
-        </w:tabs>
-        <w:rPr>
-          <w:rFonts w:ascii="Arial" w:hAnsi="Arial" w:cs="Arial"/>
-          <w:color w:val="000000"/>
-          <w:lang w:val="pt-BR"/>
-        </w:rPr>
-      </w:pPr>
-      <w:r>
-        <w:rPr>
-          <w:rFonts w:ascii="Arial" w:hAnsi="Arial" w:cs="Arial"/>
-          <w:color w:val="000000"/>
-          <w:lang w:val="pt-BR"/>
-        </w:rPr>
-        <w:t>RN 02 – Requisição de Transparência ou de Ouvidoria</w:t>
-      </w:r>
-    </w:p>
-    <w:p>
-      <w:pPr>
-        <w:pStyle w:val="PargrafodaLista"/>
-        <w:tabs>
-          <w:tab w:val="left" w:pos="284"/>
-          <w:tab w:val="left" w:pos="567"/>
-          <w:tab w:val="left" w:leader="dot" w:pos="7655"/>
-        </w:tabs>
-        <w:rPr>
-          <w:rFonts w:ascii="Arial" w:hAnsi="Arial" w:cs="Arial"/>
-          <w:color w:val="000000"/>
-        </w:rPr>
-      </w:pPr>
-      <w:r>
-        <w:rPr>
-          <w:rFonts w:ascii="Arial" w:hAnsi="Arial" w:cs="Arial"/>
-          <w:color w:val="000000"/>
-          <w:lang w:val="pt-BR"/>
-        </w:rPr>
-        <w:t>Para fazer requisição de transparência ou ouvidoria, o requerente deve informar nome completo, CPF, Telefone e e-mail. O mesmo deve descrever numa mensagem a sua requisição</w:t>
-      </w:r>
-      <w:r>
-        <w:rPr>
-          <w:rFonts w:ascii="Arial" w:hAnsi="Arial" w:cs="Arial"/>
-          <w:color w:val="000000"/>
-        </w:rPr>
-        <w:t>.</w:t>
-      </w:r>
-    </w:p>
-    <w:p>
-      <w:pPr>
-        <w:pStyle w:val="PargrafodaLista"/>
-        <w:tabs>
-          <w:tab w:val="left" w:pos="284"/>
-          <w:tab w:val="left" w:pos="567"/>
-          <w:tab w:val="left" w:leader="dot" w:pos="7655"/>
-        </w:tabs>
-        <w:rPr>
-          <w:rFonts w:ascii="Arial" w:hAnsi="Arial" w:cs="Arial"/>
-          <w:color w:val="000000"/>
-        </w:rPr>
-      </w:pPr>
-    </w:p>
-    <w:p>
-      <w:pPr>
-        <w:pStyle w:val="PargrafodaLista"/>
-        <w:numPr>
-          <w:ilvl w:val="0"/>
-          <w:numId w:val="34"/>
-        </w:numPr>
-        <w:tabs>
-          <w:tab w:val="left" w:pos="284"/>
-          <w:tab w:val="left" w:pos="567"/>
-          <w:tab w:val="left" w:leader="dot" w:pos="7655"/>
-        </w:tabs>
-        <w:rPr>
-          <w:rFonts w:ascii="Arial" w:hAnsi="Arial" w:cs="Arial"/>
-          <w:color w:val="000000"/>
-        </w:rPr>
-      </w:pPr>
-      <w:r>
-        <w:rPr>
-          <w:rFonts w:ascii="Arial" w:hAnsi="Arial" w:cs="Arial"/>
-          <w:color w:val="000000"/>
-        </w:rPr>
-        <w:t>RN 03 –Divulgação das Informações.</w:t>
-      </w:r>
-    </w:p>
-    <w:p>
-      <w:pPr>
-        <w:pStyle w:val="PargrafodaLista"/>
-        <w:tabs>
-          <w:tab w:val="left" w:pos="284"/>
-          <w:tab w:val="left" w:pos="567"/>
-          <w:tab w:val="left" w:leader="dot" w:pos="7655"/>
-        </w:tabs>
-        <w:rPr>
-          <w:rFonts w:ascii="Arial" w:hAnsi="Arial" w:cs="Arial"/>
-          <w:color w:val="000000"/>
-          <w:lang w:val="pt-BR"/>
-        </w:rPr>
-      </w:pPr>
-      <w:r>
-        <w:rPr>
-          <w:rFonts w:ascii="Arial" w:hAnsi="Arial" w:cs="Arial"/>
-          <w:color w:val="000000"/>
-          <w:lang w:val="pt-BR"/>
-        </w:rPr>
-        <w:t>Aqueles que devem divulgar informações no site de transparência PMMC são todos os órgãos de gestão direta e indireta do poder executivo de sua respectiva hierarquia administrativos, mantendo na internet, os documentos e informações de transparência</w:t>
-      </w:r>
-      <w:r>
-        <w:rPr>
-          <w:rFonts w:ascii="Arial" w:hAnsi="Arial" w:cs="Arial"/>
-          <w:color w:val="000000"/>
-          <w:lang w:val="pt-BR"/>
-        </w:rPr>
-        <w:t>.</w:t>
-      </w:r>
-    </w:p>
-    <w:p>
-      <w:pPr>
-        <w:tabs>
-          <w:tab w:val="left" w:pos="284"/>
-          <w:tab w:val="left" w:pos="567"/>
-          <w:tab w:val="left" w:leader="dot" w:pos="7655"/>
-        </w:tabs>
-        <w:rPr>
-          <w:rFonts w:ascii="Arial" w:hAnsi="Arial" w:cs="Arial"/>
-          <w:color w:val="000000"/>
-          <w:lang w:val="pt-BR"/>
-        </w:rPr>
-      </w:pPr>
-    </w:p>
-    <w:p>
-      <w:pPr>
-        <w:pStyle w:val="PargrafodaLista"/>
-        <w:numPr>
-          <w:ilvl w:val="0"/>
-          <w:numId w:val="34"/>
-        </w:numPr>
-        <w:tabs>
-          <w:tab w:val="left" w:pos="284"/>
-          <w:tab w:val="left" w:pos="567"/>
-          <w:tab w:val="left" w:leader="dot" w:pos="7655"/>
-        </w:tabs>
-        <w:rPr>
-          <w:rFonts w:ascii="Arial" w:hAnsi="Arial" w:cs="Arial"/>
-          <w:color w:val="000000"/>
-          <w:lang w:val="pt-BR"/>
-        </w:rPr>
-      </w:pPr>
-      <w:r>
-        <w:rPr>
-          <w:rFonts w:ascii="Arial" w:hAnsi="Arial" w:cs="Arial"/>
-          <w:color w:val="000000"/>
-          <w:lang w:val="pt-BR"/>
-        </w:rPr>
-        <w:t>RN 04 – Frequência de Atualização das informações</w:t>
-      </w:r>
-    </w:p>
-    <w:p>
-      <w:pPr>
-        <w:pStyle w:val="PargrafodaLista"/>
-        <w:tabs>
-          <w:tab w:val="left" w:pos="284"/>
-          <w:tab w:val="left" w:pos="567"/>
-          <w:tab w:val="left" w:leader="dot" w:pos="7655"/>
-        </w:tabs>
-        <w:rPr>
-          <w:rFonts w:ascii="Arial" w:hAnsi="Arial" w:cs="Arial"/>
-          <w:color w:val="000000"/>
-          <w:lang w:val="pt-BR"/>
-        </w:rPr>
-      </w:pPr>
-      <w:r>
-        <w:rPr>
-          <w:rFonts w:ascii="Arial" w:hAnsi="Arial" w:cs="Arial"/>
-          <w:color w:val="000000"/>
-          <w:lang w:val="pt-BR"/>
-        </w:rPr>
-        <w:t>O sistema deve ser atualizado diariamente, com as informações disponibilizadas no dia anterior</w:t>
-      </w:r>
-      <w:r>
-        <w:rPr>
-          <w:rFonts w:ascii="Arial" w:hAnsi="Arial" w:cs="Arial"/>
-          <w:color w:val="000000"/>
-          <w:lang w:val="pt-BR"/>
-        </w:rPr>
-        <w:t>.</w:t>
-      </w:r>
-    </w:p>
-    <w:p>
-      <w:pPr>
-        <w:pStyle w:val="PargrafodaLista"/>
-        <w:tabs>
-          <w:tab w:val="left" w:pos="284"/>
-          <w:tab w:val="left" w:pos="567"/>
-          <w:tab w:val="left" w:leader="dot" w:pos="7655"/>
-        </w:tabs>
-        <w:rPr>
-          <w:rFonts w:ascii="Arial" w:hAnsi="Arial" w:cs="Arial"/>
-          <w:color w:val="000000"/>
-          <w:lang w:val="pt-BR"/>
-        </w:rPr>
-      </w:pPr>
-    </w:p>
-    <w:p>
-      <w:pPr>
-        <w:pStyle w:val="PargrafodaLista"/>
-        <w:numPr>
-          <w:ilvl w:val="0"/>
-          <w:numId w:val="34"/>
-        </w:numPr>
-        <w:tabs>
-          <w:tab w:val="left" w:pos="284"/>
-          <w:tab w:val="left" w:pos="567"/>
-          <w:tab w:val="left" w:leader="dot" w:pos="7655"/>
-        </w:tabs>
-        <w:rPr>
-          <w:rFonts w:ascii="Arial" w:hAnsi="Arial" w:cs="Arial"/>
-          <w:color w:val="000000"/>
-        </w:rPr>
-      </w:pPr>
-      <w:r>
-        <w:rPr>
-          <w:rFonts w:ascii="Arial" w:hAnsi="Arial" w:cs="Arial"/>
-          <w:color w:val="000000"/>
-        </w:rPr>
-        <w:t>RN 05 – Fonte das Informações</w:t>
-      </w:r>
-    </w:p>
-    <w:p>
-      <w:pPr>
-        <w:pStyle w:val="PargrafodaLista"/>
-        <w:tabs>
-          <w:tab w:val="left" w:pos="284"/>
-          <w:tab w:val="left" w:pos="567"/>
-          <w:tab w:val="left" w:leader="dot" w:pos="7655"/>
-        </w:tabs>
-        <w:rPr>
-          <w:rFonts w:ascii="Arial" w:hAnsi="Arial" w:cs="Arial"/>
-          <w:color w:val="000000"/>
-          <w:lang w:val="pt-BR"/>
-        </w:rPr>
-      </w:pPr>
-      <w:r>
-        <w:rPr>
-          <w:rFonts w:ascii="Arial" w:hAnsi="Arial" w:cs="Arial"/>
-          <w:color w:val="000000"/>
-          <w:lang w:val="pt-BR"/>
-        </w:rPr>
-        <w:t>Os dados devem ser extraídos do Sistema Operacional da Prefeitura, como arquivos PDF ou o próprio site da prefeitura</w:t>
-      </w:r>
-      <w:r>
-        <w:rPr>
-          <w:rFonts w:ascii="Arial" w:hAnsi="Arial" w:cs="Arial"/>
-          <w:color w:val="000000"/>
-          <w:lang w:val="pt-BR"/>
-        </w:rPr>
-        <w:t>.</w:t>
-      </w:r>
-    </w:p>
-    <w:p>
-      <w:pPr>
-        <w:pStyle w:val="PargrafodaLista"/>
-        <w:tabs>
-          <w:tab w:val="left" w:pos="284"/>
-          <w:tab w:val="left" w:pos="567"/>
-          <w:tab w:val="left" w:leader="dot" w:pos="7655"/>
-        </w:tabs>
-        <w:rPr>
-          <w:rFonts w:ascii="Arial" w:hAnsi="Arial" w:cs="Arial"/>
-          <w:color w:val="000000"/>
-          <w:lang w:val="pt-BR"/>
-        </w:rPr>
-      </w:pPr>
-    </w:p>
-    <w:p>
-      <w:pPr>
-        <w:pStyle w:val="PargrafodaLista"/>
-        <w:tabs>
-          <w:tab w:val="left" w:pos="284"/>
-          <w:tab w:val="left" w:pos="567"/>
-          <w:tab w:val="left" w:leader="dot" w:pos="7655"/>
-        </w:tabs>
-        <w:rPr>
-          <w:rFonts w:ascii="Arial" w:hAnsi="Arial" w:cs="Arial"/>
-          <w:color w:val="000000"/>
-          <w:lang w:val="pt-BR"/>
-        </w:rPr>
-      </w:pPr>
-    </w:p>
-    <w:p>
-      <w:pPr>
-        <w:pStyle w:val="PargrafodaLista"/>
-        <w:tabs>
-          <w:tab w:val="left" w:pos="284"/>
-          <w:tab w:val="left" w:pos="567"/>
-          <w:tab w:val="left" w:leader="dot" w:pos="7655"/>
-        </w:tabs>
-        <w:rPr>
-          <w:rFonts w:ascii="Arial" w:hAnsi="Arial" w:cs="Arial"/>
-          <w:color w:val="000000"/>
-          <w:lang w:val="pt-BR"/>
-        </w:rPr>
-      </w:pPr>
-    </w:p>
-    <w:p>
-      <w:pPr>
-        <w:pStyle w:val="PargrafodaLista"/>
-        <w:tabs>
-          <w:tab w:val="left" w:pos="284"/>
-          <w:tab w:val="left" w:pos="567"/>
-          <w:tab w:val="left" w:leader="dot" w:pos="7655"/>
-        </w:tabs>
-        <w:rPr>
-          <w:rFonts w:ascii="Arial" w:hAnsi="Arial" w:cs="Arial"/>
-          <w:color w:val="000000"/>
-          <w:lang w:val="pt-BR"/>
-        </w:rPr>
-      </w:pPr>
     </w:p>
     <w:p>
       <w:pPr>
@@ -2688,10 +2311,10 @@
         </w:rPr>
         <w:t>Descrição do Problema</w:t>
       </w:r>
+      <w:bookmarkEnd w:id="14"/>
       <w:bookmarkEnd w:id="15"/>
       <w:bookmarkEnd w:id="16"/>
       <w:bookmarkEnd w:id="17"/>
-      <w:bookmarkEnd w:id="18"/>
     </w:p>
     <w:p>
       <w:pPr>
@@ -2737,23 +2360,7 @@
           <w:rFonts w:ascii="Arial" w:hAnsi="Arial" w:cs="Arial"/>
           <w:color w:val="000000"/>
         </w:rPr>
-        <w:t xml:space="preserve">, o que causa </w:t>
-      </w:r>
-      <w:proofErr w:type="gramStart"/>
-      <w:r>
-        <w:rPr>
-          <w:rFonts w:ascii="Arial" w:hAnsi="Arial" w:cs="Arial"/>
-          <w:color w:val="000000"/>
-        </w:rPr>
-        <w:t>um certo</w:t>
-      </w:r>
-      <w:proofErr w:type="gramEnd"/>
-      <w:r>
-        <w:rPr>
-          <w:rFonts w:ascii="Arial" w:hAnsi="Arial" w:cs="Arial"/>
-          <w:color w:val="000000"/>
-        </w:rPr>
-        <w:t xml:space="preserve"> desconforto para </w:t>
+        <w:t xml:space="preserve">, o que causa um certo desconforto para </w:t>
       </w:r>
       <w:r>
         <w:rPr>
@@ -3122,11 +2729,11 @@
           <w:lang w:val="fr-FR"/>
         </w:rPr>
       </w:pPr>
-      <w:bookmarkStart w:id="19" w:name="_Toc512930908"/>
-      <w:bookmarkStart w:id="20" w:name="_Toc452813580"/>
-      <w:bookmarkStart w:id="21" w:name="_Toc436203380"/>
-      <w:bookmarkStart w:id="22" w:name="_Toc425054392"/>
-      <w:bookmarkStart w:id="23" w:name="_Toc422186485"/>
+      <w:bookmarkStart w:id="18" w:name="_Toc512930908"/>
+      <w:bookmarkStart w:id="19" w:name="_Toc452813580"/>
+      <w:bookmarkStart w:id="20" w:name="_Toc436203380"/>
+      <w:bookmarkStart w:id="21" w:name="_Toc425054392"/>
+      <w:bookmarkStart w:id="22" w:name="_Toc422186485"/>
     </w:p>
     <w:p>
       <w:pPr>
@@ -3155,21 +2762,22 @@
           <w:lang w:val="pt-BR"/>
         </w:rPr>
       </w:pPr>
-      <w:bookmarkStart w:id="24" w:name="_Toc359242512"/>
+      <w:bookmarkStart w:id="23" w:name="_Toc359242512"/>
       <w:r>
         <w:rPr>
           <w:rFonts w:cs="Arial"/>
           <w:color w:val="000000"/>
           <w:lang w:val="pt-BR"/>
         </w:rPr>
+        <w:lastRenderedPageBreak/>
         <w:t>Sentença de Posição do Produto</w:t>
       </w:r>
+      <w:bookmarkEnd w:id="18"/>
       <w:bookmarkEnd w:id="19"/>
       <w:bookmarkEnd w:id="20"/>
       <w:bookmarkEnd w:id="21"/>
       <w:bookmarkEnd w:id="22"/>
       <w:bookmarkEnd w:id="23"/>
-      <w:bookmarkEnd w:id="24"/>
     </w:p>
     <w:tbl>
       <w:tblPr>
@@ -3689,11 +3297,11 @@
           <w:lang w:val="fr-FR"/>
         </w:rPr>
       </w:pPr>
-      <w:bookmarkStart w:id="25" w:name="_Toc512930909"/>
-      <w:bookmarkStart w:id="26" w:name="_Toc452813581"/>
-      <w:bookmarkStart w:id="27" w:name="_Toc447960005"/>
-      <w:bookmarkStart w:id="28" w:name="_Toc359242513"/>
-      <w:bookmarkStart w:id="29" w:name="_Toc436203381"/>
+      <w:bookmarkStart w:id="24" w:name="_Toc512930909"/>
+      <w:bookmarkStart w:id="25" w:name="_Toc452813581"/>
+      <w:bookmarkStart w:id="26" w:name="_Toc447960005"/>
+      <w:bookmarkStart w:id="27" w:name="_Toc359242513"/>
+      <w:bookmarkStart w:id="28" w:name="_Toc436203381"/>
       <w:r>
         <w:rPr>
           <w:rFonts w:cs="Arial"/>
@@ -3704,10 +3312,10 @@
         </w:rPr>
         <w:t>Descrições dos Envolvidos e Usuários</w:t>
       </w:r>
+      <w:bookmarkEnd w:id="24"/>
       <w:bookmarkEnd w:id="25"/>
       <w:bookmarkEnd w:id="26"/>
       <w:bookmarkEnd w:id="27"/>
-      <w:bookmarkEnd w:id="28"/>
     </w:p>
     <w:p>
       <w:pPr>
@@ -3775,9 +3383,9 @@
           <w:lang w:val="pt-BR"/>
         </w:rPr>
       </w:pPr>
-      <w:bookmarkStart w:id="30" w:name="_Toc512930910"/>
-      <w:bookmarkStart w:id="31" w:name="_Toc452813583"/>
-      <w:bookmarkStart w:id="32" w:name="_Toc359242514"/>
+      <w:bookmarkStart w:id="29" w:name="_Toc512930910"/>
+      <w:bookmarkStart w:id="30" w:name="_Toc452813583"/>
+      <w:bookmarkStart w:id="31" w:name="_Toc359242514"/>
       <w:r>
         <w:rPr>
           <w:rFonts w:cs="Arial"/>
@@ -3786,9 +3394,9 @@
         </w:rPr>
         <w:t>Resumo dos Envolvidos</w:t>
       </w:r>
+      <w:bookmarkEnd w:id="29"/>
       <w:bookmarkEnd w:id="30"/>
       <w:bookmarkEnd w:id="31"/>
-      <w:bookmarkEnd w:id="32"/>
     </w:p>
     <w:tbl>
       <w:tblPr>
@@ -4121,7 +3729,6 @@
                 <w:rFonts w:ascii="Arial" w:hAnsi="Arial" w:cs="Arial"/>
                 <w:color w:val="000000"/>
               </w:rPr>
-              <w:lastRenderedPageBreak/>
               <w:t>Jefferson</w:t>
             </w:r>
             <w:r>
@@ -4309,17 +3916,8 @@
                 <w:rFonts w:ascii="Arial" w:hAnsi="Arial" w:cs="Arial"/>
                 <w:color w:val="000000"/>
               </w:rPr>
-              <w:t xml:space="preserve">Leandro </w:t>
-            </w:r>
-            <w:proofErr w:type="spellStart"/>
-            <w:r>
-              <w:rPr>
-                <w:rFonts w:ascii="Arial" w:hAnsi="Arial" w:cs="Arial"/>
-                <w:color w:val="000000"/>
-              </w:rPr>
-              <w:t>Luque</w:t>
-            </w:r>
-            <w:proofErr w:type="spellEnd"/>
+              <w:t>Leandro Luque</w:t>
+            </w:r>
           </w:p>
         </w:tc>
         <w:tc>
@@ -4380,7 +3978,7 @@
                 <w:rFonts w:ascii="Arial" w:hAnsi="Arial" w:cs="Arial"/>
                 <w:color w:val="000000"/>
               </w:rPr>
-              <w:t>orientação ,</w:t>
+              <w:t>orientação ,avaliação</w:t>
             </w:r>
             <w:proofErr w:type="gramEnd"/>
             <w:r>
@@ -4388,7 +3986,7 @@
                 <w:rFonts w:ascii="Arial" w:hAnsi="Arial" w:cs="Arial"/>
                 <w:color w:val="000000"/>
               </w:rPr>
-              <w:t xml:space="preserve">avaliação e </w:t>
+              <w:t xml:space="preserve"> e </w:t>
             </w:r>
             <w:r>
               <w:rPr>
@@ -4410,9 +4008,9 @@
           <w:lang w:val="fr-FR"/>
         </w:rPr>
       </w:pPr>
-      <w:bookmarkStart w:id="33" w:name="_Toc512930911"/>
-      <w:bookmarkStart w:id="34" w:name="_Toc452813584"/>
-      <w:bookmarkStart w:id="35" w:name="_Toc359242515"/>
+      <w:bookmarkStart w:id="32" w:name="_Toc512930911"/>
+      <w:bookmarkStart w:id="33" w:name="_Toc452813584"/>
+      <w:bookmarkStart w:id="34" w:name="_Toc359242515"/>
       <w:r>
         <w:rPr>
           <w:rFonts w:cs="Arial"/>
@@ -4421,9 +4019,9 @@
         </w:rPr>
         <w:t>Resumo dos Usuários</w:t>
       </w:r>
+      <w:bookmarkEnd w:id="32"/>
       <w:bookmarkEnd w:id="33"/>
       <w:bookmarkEnd w:id="34"/>
-      <w:bookmarkEnd w:id="35"/>
     </w:p>
     <w:tbl>
       <w:tblPr>
@@ -4717,6 +4315,7 @@
                 <w:rFonts w:ascii="Arial" w:hAnsi="Arial" w:cs="Arial"/>
                 <w:color w:val="000000"/>
               </w:rPr>
+              <w:lastRenderedPageBreak/>
               <w:t>Administrador</w:t>
             </w:r>
           </w:p>
@@ -4779,17 +4378,8 @@
                 <w:rFonts w:ascii="Arial" w:hAnsi="Arial" w:cs="Arial"/>
                 <w:color w:val="000000"/>
               </w:rPr>
-              <w:t xml:space="preserve">gera </w:t>
-            </w:r>
-            <w:proofErr w:type="gramStart"/>
-            <w:r>
-              <w:rPr>
-                <w:rFonts w:ascii="Arial" w:hAnsi="Arial" w:cs="Arial"/>
-                <w:color w:val="000000"/>
-              </w:rPr>
-              <w:t>relatórios</w:t>
-            </w:r>
-            <w:proofErr w:type="gramEnd"/>
+              <w:t>gera relatórios</w:t>
+            </w:r>
           </w:p>
         </w:tc>
         <w:tc>
@@ -4889,7 +4479,7 @@
         <w:t xml:space="preserve"> </w:t>
       </w:r>
     </w:p>
-    <w:bookmarkEnd w:id="29"/>
+    <w:bookmarkEnd w:id="28"/>
     <w:p>
       <w:pPr>
         <w:pStyle w:val="Corpodetexto"/>
@@ -4903,8 +4493,8 @@
       </w:pPr>
     </w:p>
     <w:sectPr>
-      <w:headerReference w:type="default" r:id="rId9"/>
-      <w:footerReference w:type="default" r:id="rId10"/>
+      <w:headerReference w:type="default" r:id="rId8"/>
+      <w:footerReference w:type="default" r:id="rId9"/>
       <w:pgSz w:w="12240" w:h="15840" w:code="1"/>
       <w:pgMar w:top="1417" w:right="1440" w:bottom="1417" w:left="1440" w:header="720" w:footer="720" w:gutter="0"/>
       <w:pgNumType w:start="15"/>
@@ -4915,7 +4505,7 @@
 </file>
 
 <file path=word/endnotes.xml><?xml version="1.0" encoding="utf-8"?>
-<w:endnotes xmlns:wpc="http://schemas.microsoft.com/office/word/2010/wordprocessingCanvas" xmlns:mc="http://schemas.openxmlformats.org/markup-compatibility/2006" xmlns:o="urn:schemas-microsoft-com:office:office" xmlns:r="http://schemas.openxmlformats.org/officeDocument/2006/relationships" xmlns:m="http://schemas.openxmlformats.org/officeDocument/2006/math" xmlns:v="urn:schemas-microsoft-com:vml" xmlns:wp14="http://schemas.microsoft.com/office/word/2010/wordprocessingDrawing" xmlns:wp="http://schemas.openxmlformats.org/drawingml/2006/wordprocessingDrawing" xmlns:w10="urn:schemas-microsoft-com:office:word" xmlns:w="http://schemas.openxmlformats.org/wordprocessingml/2006/main" xmlns:w14="http://schemas.microsoft.com/office/word/2010/wordml" xmlns:wpg="http://schemas.microsoft.com/office/word/2010/wordprocessingGroup" xmlns:wpi="http://schemas.microsoft.com/office/word/2010/wordprocessingInk" xmlns:wne="http://schemas.microsoft.com/office/word/2006/wordml" xmlns:wps="http://schemas.microsoft.com/office/word/2010/wordprocessingShape" mc:Ignorable="w14 wp14">
+<w:endnotes xmlns:wpc="http://schemas.microsoft.com/office/word/2010/wordprocessingCanvas" xmlns:cx="http://schemas.microsoft.com/office/drawing/2014/chartex" xmlns:cx1="http://schemas.microsoft.com/office/drawing/2015/9/8/chartex" xmlns:cx2="http://schemas.microsoft.com/office/drawing/2015/10/21/chartex" xmlns:cx3="http://schemas.microsoft.com/office/drawing/2016/5/9/chartex" xmlns:cx4="http://schemas.microsoft.com/office/drawing/2016/5/10/chartex" xmlns:cx5="http://schemas.microsoft.com/office/drawing/2016/5/11/chartex" xmlns:cx6="http://schemas.microsoft.com/office/drawing/2016/5/12/chartex" xmlns:cx7="http://schemas.microsoft.com/office/drawing/2016/5/13/chartex" xmlns:cx8="http://schemas.microsoft.com/office/drawing/2016/5/14/chartex" xmlns:mc="http://schemas.openxmlformats.org/markup-compatibility/2006" xmlns:aink="http://schemas.microsoft.com/office/drawing/2016/ink" xmlns:am3d="http://schemas.microsoft.com/office/drawing/2017/model3d" xmlns:o="urn:schemas-microsoft-com:office:office" xmlns:r="http://schemas.openxmlformats.org/officeDocument/2006/relationships" xmlns:m="http://schemas.openxmlformats.org/officeDocument/2006/math" xmlns:v="urn:schemas-microsoft-com:vml" xmlns:wp14="http://schemas.microsoft.com/office/word/2010/wordprocessingDrawing" xmlns:wp="http://schemas.openxmlformats.org/drawingml/2006/wordprocessingDrawing" xmlns:w10="urn:schemas-microsoft-com:office:word" xmlns:w="http://schemas.openxmlformats.org/wordprocessingml/2006/main" xmlns:w14="http://schemas.microsoft.com/office/word/2010/wordml" xmlns:w15="http://schemas.microsoft.com/office/word/2012/wordml" xmlns:w16cex="http://schemas.microsoft.com/office/word/2018/wordml/cex" xmlns:w16cid="http://schemas.microsoft.com/office/word/2016/wordml/cid" xmlns:w16="http://schemas.microsoft.com/office/word/2018/wordml" xmlns:w16se="http://schemas.microsoft.com/office/word/2015/wordml/symex" xmlns:wpg="http://schemas.microsoft.com/office/word/2010/wordprocessingGroup" xmlns:wpi="http://schemas.microsoft.com/office/word/2010/wordprocessingInk" xmlns:wne="http://schemas.microsoft.com/office/word/2006/wordml" xmlns:wps="http://schemas.microsoft.com/office/word/2010/wordprocessingShape" mc:Ignorable="w14 w15 w16se w16cid w16 w16cex wp14">
   <w:endnote w:type="separator" w:id="-1">
     <w:p>
       <w:pPr>
@@ -4940,7 +4530,7 @@
 </file>
 
 <file path=word/footer1.xml><?xml version="1.0" encoding="utf-8"?>
-<w:ftr xmlns:wpc="http://schemas.microsoft.com/office/word/2010/wordprocessingCanvas" xmlns:mc="http://schemas.openxmlformats.org/markup-compatibility/2006" xmlns:o="urn:schemas-microsoft-com:office:office" xmlns:r="http://schemas.openxmlformats.org/officeDocument/2006/relationships" xmlns:m="http://schemas.openxmlformats.org/officeDocument/2006/math" xmlns:v="urn:schemas-microsoft-com:vml" xmlns:wp14="http://schemas.microsoft.com/office/word/2010/wordprocessingDrawing" xmlns:wp="http://schemas.openxmlformats.org/drawingml/2006/wordprocessingDrawing" xmlns:w10="urn:schemas-microsoft-com:office:word" xmlns:w="http://schemas.openxmlformats.org/wordprocessingml/2006/main" xmlns:w14="http://schemas.microsoft.com/office/word/2010/wordml" xmlns:wpg="http://schemas.microsoft.com/office/word/2010/wordprocessingGroup" xmlns:wpi="http://schemas.microsoft.com/office/word/2010/wordprocessingInk" xmlns:wne="http://schemas.microsoft.com/office/word/2006/wordml" xmlns:wps="http://schemas.microsoft.com/office/word/2010/wordprocessingShape" mc:Ignorable="w14 wp14">
+<w:ftr xmlns:wpc="http://schemas.microsoft.com/office/word/2010/wordprocessingCanvas" xmlns:cx="http://schemas.microsoft.com/office/drawing/2014/chartex" xmlns:cx1="http://schemas.microsoft.com/office/drawing/2015/9/8/chartex" xmlns:cx2="http://schemas.microsoft.com/office/drawing/2015/10/21/chartex" xmlns:cx3="http://schemas.microsoft.com/office/drawing/2016/5/9/chartex" xmlns:cx4="http://schemas.microsoft.com/office/drawing/2016/5/10/chartex" xmlns:cx5="http://schemas.microsoft.com/office/drawing/2016/5/11/chartex" xmlns:cx6="http://schemas.microsoft.com/office/drawing/2016/5/12/chartex" xmlns:cx7="http://schemas.microsoft.com/office/drawing/2016/5/13/chartex" xmlns:cx8="http://schemas.microsoft.com/office/drawing/2016/5/14/chartex" xmlns:mc="http://schemas.openxmlformats.org/markup-compatibility/2006" xmlns:aink="http://schemas.microsoft.com/office/drawing/2016/ink" xmlns:am3d="http://schemas.microsoft.com/office/drawing/2017/model3d" xmlns:o="urn:schemas-microsoft-com:office:office" xmlns:r="http://schemas.openxmlformats.org/officeDocument/2006/relationships" xmlns:m="http://schemas.openxmlformats.org/officeDocument/2006/math" xmlns:v="urn:schemas-microsoft-com:vml" xmlns:wp14="http://schemas.microsoft.com/office/word/2010/wordprocessingDrawing" xmlns:wp="http://schemas.openxmlformats.org/drawingml/2006/wordprocessingDrawing" xmlns:w10="urn:schemas-microsoft-com:office:word" xmlns:w="http://schemas.openxmlformats.org/wordprocessingml/2006/main" xmlns:w14="http://schemas.microsoft.com/office/word/2010/wordml" xmlns:w15="http://schemas.microsoft.com/office/word/2012/wordml" xmlns:w16cex="http://schemas.microsoft.com/office/word/2018/wordml/cex" xmlns:w16cid="http://schemas.microsoft.com/office/word/2016/wordml/cid" xmlns:w16="http://schemas.microsoft.com/office/word/2018/wordml" xmlns:w16se="http://schemas.microsoft.com/office/word/2015/wordml/symex" xmlns:wpg="http://schemas.microsoft.com/office/word/2010/wordprocessingGroup" xmlns:wpi="http://schemas.microsoft.com/office/word/2010/wordprocessingInk" xmlns:wne="http://schemas.microsoft.com/office/word/2006/wordml" xmlns:wps="http://schemas.microsoft.com/office/word/2010/wordprocessingShape" mc:Ignorable="w14 w15 w16se w16cid w16 w16cex wp14">
   <w:tbl>
     <w:tblPr>
       <w:tblW w:w="0" w:type="auto"/>
@@ -5047,11 +4637,9 @@
             </w:rPr>
             <w:t>2020</w:t>
           </w:r>
-          <w:proofErr w:type="gramStart"/>
           <w:r>
             <w:fldChar w:fldCharType="end"/>
           </w:r>
-          <w:proofErr w:type="gramEnd"/>
         </w:p>
       </w:tc>
       <w:tc>
@@ -5123,7 +4711,7 @@
 </file>
 
 <file path=word/footnotes.xml><?xml version="1.0" encoding="utf-8"?>
-<w:footnotes xmlns:wpc="http://schemas.microsoft.com/office/word/2010/wordprocessingCanvas" xmlns:mc="http://schemas.openxmlformats.org/markup-compatibility/2006" xmlns:o="urn:schemas-microsoft-com:office:office" xmlns:r="http://schemas.openxmlformats.org/officeDocument/2006/relationships" xmlns:m="http://schemas.openxmlformats.org/officeDocument/2006/math" xmlns:v="urn:schemas-microsoft-com:vml" xmlns:wp14="http://schemas.microsoft.com/office/word/2010/wordprocessingDrawing" xmlns:wp="http://schemas.openxmlformats.org/drawingml/2006/wordprocessingDrawing" xmlns:w10="urn:schemas-microsoft-com:office:word" xmlns:w="http://schemas.openxmlformats.org/wordprocessingml/2006/main" xmlns:w14="http://schemas.microsoft.com/office/word/2010/wordml" xmlns:wpg="http://schemas.microsoft.com/office/word/2010/wordprocessingGroup" xmlns:wpi="http://schemas.microsoft.com/office/word/2010/wordprocessingInk" xmlns:wne="http://schemas.microsoft.com/office/word/2006/wordml" xmlns:wps="http://schemas.microsoft.com/office/word/2010/wordprocessingShape" mc:Ignorable="w14 wp14">
+<w:footnotes xmlns:wpc="http://schemas.microsoft.com/office/word/2010/wordprocessingCanvas" xmlns:cx="http://schemas.microsoft.com/office/drawing/2014/chartex" xmlns:cx1="http://schemas.microsoft.com/office/drawing/2015/9/8/chartex" xmlns:cx2="http://schemas.microsoft.com/office/drawing/2015/10/21/chartex" xmlns:cx3="http://schemas.microsoft.com/office/drawing/2016/5/9/chartex" xmlns:cx4="http://schemas.microsoft.com/office/drawing/2016/5/10/chartex" xmlns:cx5="http://schemas.microsoft.com/office/drawing/2016/5/11/chartex" xmlns:cx6="http://schemas.microsoft.com/office/drawing/2016/5/12/chartex" xmlns:cx7="http://schemas.microsoft.com/office/drawing/2016/5/13/chartex" xmlns:cx8="http://schemas.microsoft.com/office/drawing/2016/5/14/chartex" xmlns:mc="http://schemas.openxmlformats.org/markup-compatibility/2006" xmlns:aink="http://schemas.microsoft.com/office/drawing/2016/ink" xmlns:am3d="http://schemas.microsoft.com/office/drawing/2017/model3d" xmlns:o="urn:schemas-microsoft-com:office:office" xmlns:r="http://schemas.openxmlformats.org/officeDocument/2006/relationships" xmlns:m="http://schemas.openxmlformats.org/officeDocument/2006/math" xmlns:v="urn:schemas-microsoft-com:vml" xmlns:wp14="http://schemas.microsoft.com/office/word/2010/wordprocessingDrawing" xmlns:wp="http://schemas.openxmlformats.org/drawingml/2006/wordprocessingDrawing" xmlns:w10="urn:schemas-microsoft-com:office:word" xmlns:w="http://schemas.openxmlformats.org/wordprocessingml/2006/main" xmlns:w14="http://schemas.microsoft.com/office/word/2010/wordml" xmlns:w15="http://schemas.microsoft.com/office/word/2012/wordml" xmlns:w16cex="http://schemas.microsoft.com/office/word/2018/wordml/cex" xmlns:w16cid="http://schemas.microsoft.com/office/word/2016/wordml/cid" xmlns:w16="http://schemas.microsoft.com/office/word/2018/wordml" xmlns:w16se="http://schemas.microsoft.com/office/word/2015/wordml/symex" xmlns:wpg="http://schemas.microsoft.com/office/word/2010/wordprocessingGroup" xmlns:wpi="http://schemas.microsoft.com/office/word/2010/wordprocessingInk" xmlns:wne="http://schemas.microsoft.com/office/word/2006/wordml" xmlns:wps="http://schemas.microsoft.com/office/word/2010/wordprocessingShape" mc:Ignorable="w14 w15 w16se w16cid w16 w16cex wp14">
   <w:footnote w:type="separator" w:id="-1">
     <w:p>
       <w:pPr>
@@ -5148,7 +4736,7 @@
 </file>
 
 <file path=word/header1.xml><?xml version="1.0" encoding="utf-8"?>
-<w:hdr xmlns:wpc="http://schemas.microsoft.com/office/word/2010/wordprocessingCanvas" xmlns:mc="http://schemas.openxmlformats.org/markup-compatibility/2006" xmlns:o="urn:schemas-microsoft-com:office:office" xmlns:r="http://schemas.openxmlformats.org/officeDocument/2006/relationships" xmlns:m="http://schemas.openxmlformats.org/officeDocument/2006/math" xmlns:v="urn:schemas-microsoft-com:vml" xmlns:wp14="http://schemas.microsoft.com/office/word/2010/wordprocessingDrawing" xmlns:wp="http://schemas.openxmlformats.org/drawingml/2006/wordprocessingDrawing" xmlns:w10="urn:schemas-microsoft-com:office:word" xmlns:w="http://schemas.openxmlformats.org/wordprocessingml/2006/main" xmlns:w14="http://schemas.microsoft.com/office/word/2010/wordml" xmlns:wpg="http://schemas.microsoft.com/office/word/2010/wordprocessingGroup" xmlns:wpi="http://schemas.microsoft.com/office/word/2010/wordprocessingInk" xmlns:wne="http://schemas.microsoft.com/office/word/2006/wordml" xmlns:wps="http://schemas.microsoft.com/office/word/2010/wordprocessingShape" mc:Ignorable="w14 wp14">
+<w:hdr xmlns:wpc="http://schemas.microsoft.com/office/word/2010/wordprocessingCanvas" xmlns:cx="http://schemas.microsoft.com/office/drawing/2014/chartex" xmlns:cx1="http://schemas.microsoft.com/office/drawing/2015/9/8/chartex" xmlns:cx2="http://schemas.microsoft.com/office/drawing/2015/10/21/chartex" xmlns:cx3="http://schemas.microsoft.com/office/drawing/2016/5/9/chartex" xmlns:cx4="http://schemas.microsoft.com/office/drawing/2016/5/10/chartex" xmlns:cx5="http://schemas.microsoft.com/office/drawing/2016/5/11/chartex" xmlns:cx6="http://schemas.microsoft.com/office/drawing/2016/5/12/chartex" xmlns:cx7="http://schemas.microsoft.com/office/drawing/2016/5/13/chartex" xmlns:cx8="http://schemas.microsoft.com/office/drawing/2016/5/14/chartex" xmlns:mc="http://schemas.openxmlformats.org/markup-compatibility/2006" xmlns:aink="http://schemas.microsoft.com/office/drawing/2016/ink" xmlns:am3d="http://schemas.microsoft.com/office/drawing/2017/model3d" xmlns:o="urn:schemas-microsoft-com:office:office" xmlns:r="http://schemas.openxmlformats.org/officeDocument/2006/relationships" xmlns:m="http://schemas.openxmlformats.org/officeDocument/2006/math" xmlns:v="urn:schemas-microsoft-com:vml" xmlns:wp14="http://schemas.microsoft.com/office/word/2010/wordprocessingDrawing" xmlns:wp="http://schemas.openxmlformats.org/drawingml/2006/wordprocessingDrawing" xmlns:w10="urn:schemas-microsoft-com:office:word" xmlns:w="http://schemas.openxmlformats.org/wordprocessingml/2006/main" xmlns:w14="http://schemas.microsoft.com/office/word/2010/wordml" xmlns:w15="http://schemas.microsoft.com/office/word/2012/wordml" xmlns:w16cex="http://schemas.microsoft.com/office/word/2018/wordml/cex" xmlns:w16cid="http://schemas.microsoft.com/office/word/2016/wordml/cid" xmlns:w16="http://schemas.microsoft.com/office/word/2018/wordml" xmlns:w16se="http://schemas.microsoft.com/office/word/2015/wordml/symex" xmlns:wpg="http://schemas.microsoft.com/office/word/2010/wordprocessingGroup" xmlns:wpi="http://schemas.microsoft.com/office/word/2010/wordprocessingInk" xmlns:wne="http://schemas.microsoft.com/office/word/2006/wordml" xmlns:wps="http://schemas.microsoft.com/office/word/2010/wordprocessingShape" mc:Ignorable="w14 w15 w16se w16cid w16 w16cex wp14">
   <w:p>
     <w:pPr>
       <w:pStyle w:val="Ttulo1"/>
@@ -5344,7 +4932,7 @@
 </file>
 
 <file path=word/header2.xml><?xml version="1.0" encoding="utf-8"?>
-<w:hdr xmlns:wpc="http://schemas.microsoft.com/office/word/2010/wordprocessingCanvas" xmlns:mc="http://schemas.openxmlformats.org/markup-compatibility/2006" xmlns:o="urn:schemas-microsoft-com:office:office" xmlns:r="http://schemas.openxmlformats.org/officeDocument/2006/relationships" xmlns:m="http://schemas.openxmlformats.org/officeDocument/2006/math" xmlns:v="urn:schemas-microsoft-com:vml" xmlns:wp14="http://schemas.microsoft.com/office/word/2010/wordprocessingDrawing" xmlns:wp="http://schemas.openxmlformats.org/drawingml/2006/wordprocessingDrawing" xmlns:w10="urn:schemas-microsoft-com:office:word" xmlns:w="http://schemas.openxmlformats.org/wordprocessingml/2006/main" xmlns:w14="http://schemas.microsoft.com/office/word/2010/wordml" xmlns:wpg="http://schemas.microsoft.com/office/word/2010/wordprocessingGroup" xmlns:wpi="http://schemas.microsoft.com/office/word/2010/wordprocessingInk" xmlns:wne="http://schemas.microsoft.com/office/word/2006/wordml" xmlns:wps="http://schemas.microsoft.com/office/word/2010/wordprocessingShape" mc:Ignorable="w14 wp14">
+<w:hdr xmlns:wpc="http://schemas.microsoft.com/office/word/2010/wordprocessingCanvas" xmlns:cx="http://schemas.microsoft.com/office/drawing/2014/chartex" xmlns:cx1="http://schemas.microsoft.com/office/drawing/2015/9/8/chartex" xmlns:cx2="http://schemas.microsoft.com/office/drawing/2015/10/21/chartex" xmlns:cx3="http://schemas.microsoft.com/office/drawing/2016/5/9/chartex" xmlns:cx4="http://schemas.microsoft.com/office/drawing/2016/5/10/chartex" xmlns:cx5="http://schemas.microsoft.com/office/drawing/2016/5/11/chartex" xmlns:cx6="http://schemas.microsoft.com/office/drawing/2016/5/12/chartex" xmlns:cx7="http://schemas.microsoft.com/office/drawing/2016/5/13/chartex" xmlns:cx8="http://schemas.microsoft.com/office/drawing/2016/5/14/chartex" xmlns:mc="http://schemas.openxmlformats.org/markup-compatibility/2006" xmlns:aink="http://schemas.microsoft.com/office/drawing/2016/ink" xmlns:am3d="http://schemas.microsoft.com/office/drawing/2017/model3d" xmlns:o="urn:schemas-microsoft-com:office:office" xmlns:r="http://schemas.openxmlformats.org/officeDocument/2006/relationships" xmlns:m="http://schemas.openxmlformats.org/officeDocument/2006/math" xmlns:v="urn:schemas-microsoft-com:vml" xmlns:wp14="http://schemas.microsoft.com/office/word/2010/wordprocessingDrawing" xmlns:wp="http://schemas.openxmlformats.org/drawingml/2006/wordprocessingDrawing" xmlns:w10="urn:schemas-microsoft-com:office:word" xmlns:w="http://schemas.openxmlformats.org/wordprocessingml/2006/main" xmlns:w14="http://schemas.microsoft.com/office/word/2010/wordml" xmlns:w15="http://schemas.microsoft.com/office/word/2012/wordml" xmlns:w16cex="http://schemas.microsoft.com/office/word/2018/wordml/cex" xmlns:w16cid="http://schemas.microsoft.com/office/word/2016/wordml/cid" xmlns:w16="http://schemas.microsoft.com/office/word/2018/wordml" xmlns:w16se="http://schemas.microsoft.com/office/word/2015/wordml/symex" xmlns:wpg="http://schemas.microsoft.com/office/word/2010/wordprocessingGroup" xmlns:wpi="http://schemas.microsoft.com/office/word/2010/wordprocessingInk" xmlns:wne="http://schemas.microsoft.com/office/word/2006/wordml" xmlns:wps="http://schemas.microsoft.com/office/word/2010/wordprocessingShape" mc:Ignorable="w14 w15 w16se w16cid w16 w16cex wp14">
   <w:tbl>
     <w:tblPr>
       <w:tblW w:w="0" w:type="auto"/>
@@ -5452,7 +5040,14 @@
               <w:rFonts w:ascii="Arial" w:hAnsi="Arial" w:cs="Arial"/>
               <w:color w:val="000000"/>
             </w:rPr>
-            <w:t xml:space="preserve">           1.0</w:t>
+            <w:t xml:space="preserve">           1.</w:t>
+          </w:r>
+          <w:r>
+            <w:rPr>
+              <w:rFonts w:ascii="Arial" w:hAnsi="Arial" w:cs="Arial"/>
+              <w:color w:val="000000"/>
+            </w:rPr>
+            <w:t>1</w:t>
           </w:r>
         </w:p>
       </w:tc>
@@ -5496,12 +5091,21 @@
             </w:rPr>
             <w:fldChar w:fldCharType="separate"/>
           </w:r>
+          <w:proofErr w:type="spellStart"/>
           <w:r>
             <w:rPr>
               <w:rFonts w:ascii="Arial" w:hAnsi="Arial" w:cs="Arial"/>
               <w:color w:val="000000"/>
             </w:rPr>
-            <w:t xml:space="preserve">Documento </w:t>
+            <w:t>Documento</w:t>
+          </w:r>
+          <w:proofErr w:type="spellEnd"/>
+          <w:r>
+            <w:rPr>
+              <w:rFonts w:ascii="Arial" w:hAnsi="Arial" w:cs="Arial"/>
+              <w:color w:val="000000"/>
+            </w:rPr>
+            <w:t xml:space="preserve"> </w:t>
           </w:r>
           <w:proofErr w:type="spellStart"/>
           <w:r>
@@ -5595,8 +5199,8 @@
 </file>
 
 <file path=word/numbering.xml><?xml version="1.0" encoding="utf-8"?>
-<w:numbering xmlns:wpc="http://schemas.microsoft.com/office/word/2010/wordprocessingCanvas" xmlns:mc="http://schemas.openxmlformats.org/markup-compatibility/2006" xmlns:o="urn:schemas-microsoft-com:office:office" xmlns:r="http://schemas.openxmlformats.org/officeDocument/2006/relationships" xmlns:m="http://schemas.openxmlformats.org/officeDocument/2006/math" xmlns:v="urn:schemas-microsoft-com:vml" xmlns:wp14="http://schemas.microsoft.com/office/word/2010/wordprocessingDrawing" xmlns:wp="http://schemas.openxmlformats.org/drawingml/2006/wordprocessingDrawing" xmlns:w10="urn:schemas-microsoft-com:office:word" xmlns:w="http://schemas.openxmlformats.org/wordprocessingml/2006/main" xmlns:w14="http://schemas.microsoft.com/office/word/2010/wordml" xmlns:wpg="http://schemas.microsoft.com/office/word/2010/wordprocessingGroup" xmlns:wpi="http://schemas.microsoft.com/office/word/2010/wordprocessingInk" xmlns:wne="http://schemas.microsoft.com/office/word/2006/wordml" xmlns:wps="http://schemas.microsoft.com/office/word/2010/wordprocessingShape" mc:Ignorable="w14 wp14">
-  <w:abstractNum w:abstractNumId="0">
+<w:numbering xmlns:wpc="http://schemas.microsoft.com/office/word/2010/wordprocessingCanvas" xmlns:cx="http://schemas.microsoft.com/office/drawing/2014/chartex" xmlns:cx1="http://schemas.microsoft.com/office/drawing/2015/9/8/chartex" xmlns:cx2="http://schemas.microsoft.com/office/drawing/2015/10/21/chartex" xmlns:cx3="http://schemas.microsoft.com/office/drawing/2016/5/9/chartex" xmlns:cx4="http://schemas.microsoft.com/office/drawing/2016/5/10/chartex" xmlns:cx5="http://schemas.microsoft.com/office/drawing/2016/5/11/chartex" xmlns:cx6="http://schemas.microsoft.com/office/drawing/2016/5/12/chartex" xmlns:cx7="http://schemas.microsoft.com/office/drawing/2016/5/13/chartex" xmlns:cx8="http://schemas.microsoft.com/office/drawing/2016/5/14/chartex" xmlns:mc="http://schemas.openxmlformats.org/markup-compatibility/2006" xmlns:aink="http://schemas.microsoft.com/office/drawing/2016/ink" xmlns:am3d="http://schemas.microsoft.com/office/drawing/2017/model3d" xmlns:o="urn:schemas-microsoft-com:office:office" xmlns:r="http://schemas.openxmlformats.org/officeDocument/2006/relationships" xmlns:m="http://schemas.openxmlformats.org/officeDocument/2006/math" xmlns:v="urn:schemas-microsoft-com:vml" xmlns:wp14="http://schemas.microsoft.com/office/word/2010/wordprocessingDrawing" xmlns:wp="http://schemas.openxmlformats.org/drawingml/2006/wordprocessingDrawing" xmlns:w10="urn:schemas-microsoft-com:office:word" xmlns:w="http://schemas.openxmlformats.org/wordprocessingml/2006/main" xmlns:w14="http://schemas.microsoft.com/office/word/2010/wordml" xmlns:w15="http://schemas.microsoft.com/office/word/2012/wordml" xmlns:w16cex="http://schemas.microsoft.com/office/word/2018/wordml/cex" xmlns:w16cid="http://schemas.microsoft.com/office/word/2016/wordml/cid" xmlns:w16="http://schemas.microsoft.com/office/word/2018/wordml" xmlns:w16se="http://schemas.microsoft.com/office/word/2015/wordml/symex" xmlns:wpg="http://schemas.microsoft.com/office/word/2010/wordprocessingGroup" xmlns:wpi="http://schemas.microsoft.com/office/word/2010/wordprocessingInk" xmlns:wne="http://schemas.microsoft.com/office/word/2006/wordml" xmlns:wps="http://schemas.microsoft.com/office/word/2010/wordprocessingShape" mc:Ignorable="w14 w15 w16se w16cid w16 w16cex wp14">
+  <w:abstractNum w:abstractNumId="0" w15:restartNumberingAfterBreak="0">
     <w:nsid w:val="FFFFFFFB"/>
     <w:multiLevelType w:val="multilevel"/>
     <w:tmpl w:val="FFFFFFFF"/>
@@ -5664,7 +5268,7 @@
       <w:lvlJc w:val="left"/>
     </w:lvl>
   </w:abstractNum>
-  <w:abstractNum w:abstractNumId="1">
+  <w:abstractNum w:abstractNumId="1" w15:restartNumberingAfterBreak="0">
     <w:nsid w:val="FFFFFFFE"/>
     <w:multiLevelType w:val="multilevel"/>
     <w:tmpl w:val="FFFFFFFF"/>
@@ -5714,7 +5318,7 @@
       <w:lvlJc w:val="left"/>
     </w:lvl>
   </w:abstractNum>
-  <w:abstractNum w:abstractNumId="2">
+  <w:abstractNum w:abstractNumId="2" w15:restartNumberingAfterBreak="0">
     <w:nsid w:val="00224753"/>
     <w:multiLevelType w:val="multilevel"/>
     <w:tmpl w:val="04090001"/>
@@ -5774,7 +5378,7 @@
       <w:lvlJc w:val="left"/>
     </w:lvl>
   </w:abstractNum>
-  <w:abstractNum w:abstractNumId="3">
+  <w:abstractNum w:abstractNumId="3" w15:restartNumberingAfterBreak="0">
     <w:nsid w:val="0381113C"/>
     <w:multiLevelType w:val="multilevel"/>
     <w:tmpl w:val="04090001"/>
@@ -5834,7 +5438,7 @@
       <w:lvlJc w:val="left"/>
     </w:lvl>
   </w:abstractNum>
-  <w:abstractNum w:abstractNumId="4">
+  <w:abstractNum w:abstractNumId="4" w15:restartNumberingAfterBreak="0">
     <w:nsid w:val="0A117094"/>
     <w:multiLevelType w:val="multilevel"/>
     <w:tmpl w:val="04090001"/>
@@ -5894,7 +5498,7 @@
       <w:lvlJc w:val="left"/>
     </w:lvl>
   </w:abstractNum>
-  <w:abstractNum w:abstractNumId="5">
+  <w:abstractNum w:abstractNumId="5" w15:restartNumberingAfterBreak="0">
     <w:nsid w:val="0F61403F"/>
     <w:multiLevelType w:val="hybridMultilevel"/>
     <w:tmpl w:val="C866673E"/>
@@ -6007,7 +5611,7 @@
       </w:rPr>
     </w:lvl>
   </w:abstractNum>
-  <w:abstractNum w:abstractNumId="6">
+  <w:abstractNum w:abstractNumId="6" w15:restartNumberingAfterBreak="0">
     <w:nsid w:val="17CB6DC4"/>
     <w:multiLevelType w:val="multilevel"/>
     <w:tmpl w:val="04090001"/>
@@ -6067,7 +5671,7 @@
       <w:lvlJc w:val="left"/>
     </w:lvl>
   </w:abstractNum>
-  <w:abstractNum w:abstractNumId="7">
+  <w:abstractNum w:abstractNumId="7" w15:restartNumberingAfterBreak="0">
     <w:nsid w:val="21BC6E10"/>
     <w:multiLevelType w:val="hybridMultilevel"/>
     <w:tmpl w:val="5868E52C"/>
@@ -6180,7 +5784,7 @@
       </w:rPr>
     </w:lvl>
   </w:abstractNum>
-  <w:abstractNum w:abstractNumId="8">
+  <w:abstractNum w:abstractNumId="8" w15:restartNumberingAfterBreak="0">
     <w:nsid w:val="22443AC4"/>
     <w:multiLevelType w:val="multilevel"/>
     <w:tmpl w:val="04090001"/>
@@ -6240,7 +5844,7 @@
       <w:lvlJc w:val="left"/>
     </w:lvl>
   </w:abstractNum>
-  <w:abstractNum w:abstractNumId="9">
+  <w:abstractNum w:abstractNumId="9" w15:restartNumberingAfterBreak="0">
     <w:nsid w:val="2367674E"/>
     <w:multiLevelType w:val="multilevel"/>
     <w:tmpl w:val="04090001"/>
@@ -6300,7 +5904,7 @@
       <w:lvlJc w:val="left"/>
     </w:lvl>
   </w:abstractNum>
-  <w:abstractNum w:abstractNumId="10">
+  <w:abstractNum w:abstractNumId="10" w15:restartNumberingAfterBreak="0">
     <w:nsid w:val="25B671FF"/>
     <w:multiLevelType w:val="multilevel"/>
     <w:tmpl w:val="04090001"/>
@@ -6360,7 +5964,7 @@
       <w:lvlJc w:val="left"/>
     </w:lvl>
   </w:abstractNum>
-  <w:abstractNum w:abstractNumId="11">
+  <w:abstractNum w:abstractNumId="11" w15:restartNumberingAfterBreak="0">
     <w:nsid w:val="279774C4"/>
     <w:multiLevelType w:val="multilevel"/>
     <w:tmpl w:val="FFFFFFFF"/>
@@ -6419,7 +6023,7 @@
       <w:lvlJc w:val="left"/>
     </w:lvl>
   </w:abstractNum>
-  <w:abstractNum w:abstractNumId="12">
+  <w:abstractNum w:abstractNumId="12" w15:restartNumberingAfterBreak="0">
     <w:nsid w:val="27DF5824"/>
     <w:multiLevelType w:val="multilevel"/>
     <w:tmpl w:val="04090001"/>
@@ -6479,7 +6083,7 @@
       <w:lvlJc w:val="left"/>
     </w:lvl>
   </w:abstractNum>
-  <w:abstractNum w:abstractNumId="13">
+  <w:abstractNum w:abstractNumId="13" w15:restartNumberingAfterBreak="0">
     <w:nsid w:val="2D4B634E"/>
     <w:multiLevelType w:val="multilevel"/>
     <w:tmpl w:val="04090001"/>
@@ -6539,7 +6143,7 @@
       <w:lvlJc w:val="left"/>
     </w:lvl>
   </w:abstractNum>
-  <w:abstractNum w:abstractNumId="14">
+  <w:abstractNum w:abstractNumId="14" w15:restartNumberingAfterBreak="0">
     <w:nsid w:val="31DD2C45"/>
     <w:multiLevelType w:val="multilevel"/>
     <w:tmpl w:val="04090001"/>
@@ -6599,7 +6203,7 @@
       <w:lvlJc w:val="left"/>
     </w:lvl>
   </w:abstractNum>
-  <w:abstractNum w:abstractNumId="15">
+  <w:abstractNum w:abstractNumId="15" w15:restartNumberingAfterBreak="0">
     <w:nsid w:val="32982B51"/>
     <w:multiLevelType w:val="multilevel"/>
     <w:tmpl w:val="04090001"/>
@@ -6659,7 +6263,7 @@
       <w:lvlJc w:val="left"/>
     </w:lvl>
   </w:abstractNum>
-  <w:abstractNum w:abstractNumId="16">
+  <w:abstractNum w:abstractNumId="16" w15:restartNumberingAfterBreak="0">
     <w:nsid w:val="3375481C"/>
     <w:multiLevelType w:val="multilevel"/>
     <w:tmpl w:val="E6747DA6"/>
@@ -6719,7 +6323,7 @@
       <w:lvlJc w:val="left"/>
     </w:lvl>
   </w:abstractNum>
-  <w:abstractNum w:abstractNumId="17">
+  <w:abstractNum w:abstractNumId="17" w15:restartNumberingAfterBreak="0">
     <w:nsid w:val="369D5471"/>
     <w:multiLevelType w:val="multilevel"/>
     <w:tmpl w:val="04090001"/>
@@ -6779,7 +6383,7 @@
       <w:lvlJc w:val="left"/>
     </w:lvl>
   </w:abstractNum>
-  <w:abstractNum w:abstractNumId="18">
+  <w:abstractNum w:abstractNumId="18" w15:restartNumberingAfterBreak="0">
     <w:nsid w:val="398C0069"/>
     <w:multiLevelType w:val="multilevel"/>
     <w:tmpl w:val="28E8AA08"/>
@@ -6918,7 +6522,7 @@
       </w:rPr>
     </w:lvl>
   </w:abstractNum>
-  <w:abstractNum w:abstractNumId="19">
+  <w:abstractNum w:abstractNumId="19" w15:restartNumberingAfterBreak="0">
     <w:nsid w:val="42B97F7B"/>
     <w:multiLevelType w:val="multilevel"/>
     <w:tmpl w:val="04090001"/>
@@ -6978,7 +6582,7 @@
       <w:lvlJc w:val="left"/>
     </w:lvl>
   </w:abstractNum>
-  <w:abstractNum w:abstractNumId="20">
+  <w:abstractNum w:abstractNumId="20" w15:restartNumberingAfterBreak="0">
     <w:nsid w:val="49E170D0"/>
     <w:multiLevelType w:val="multilevel"/>
     <w:tmpl w:val="04090001"/>
@@ -7038,7 +6642,7 @@
       <w:lvlJc w:val="left"/>
     </w:lvl>
   </w:abstractNum>
-  <w:abstractNum w:abstractNumId="21">
+  <w:abstractNum w:abstractNumId="21" w15:restartNumberingAfterBreak="0">
     <w:nsid w:val="4F64732B"/>
     <w:multiLevelType w:val="multilevel"/>
     <w:tmpl w:val="04090001"/>
@@ -7098,7 +6702,7 @@
       <w:lvlJc w:val="left"/>
     </w:lvl>
   </w:abstractNum>
-  <w:abstractNum w:abstractNumId="22">
+  <w:abstractNum w:abstractNumId="22" w15:restartNumberingAfterBreak="0">
     <w:nsid w:val="52DF734E"/>
     <w:multiLevelType w:val="multilevel"/>
     <w:tmpl w:val="04090001"/>
@@ -7158,7 +6762,7 @@
       <w:lvlJc w:val="left"/>
     </w:lvl>
   </w:abstractNum>
-  <w:abstractNum w:abstractNumId="23">
+  <w:abstractNum w:abstractNumId="23" w15:restartNumberingAfterBreak="0">
     <w:nsid w:val="59F314B7"/>
     <w:multiLevelType w:val="multilevel"/>
     <w:tmpl w:val="04090001"/>
@@ -7218,7 +6822,7 @@
       <w:lvlJc w:val="left"/>
     </w:lvl>
   </w:abstractNum>
-  <w:abstractNum w:abstractNumId="24">
+  <w:abstractNum w:abstractNumId="24" w15:restartNumberingAfterBreak="0">
     <w:nsid w:val="647235F1"/>
     <w:multiLevelType w:val="multilevel"/>
     <w:tmpl w:val="04090001"/>
@@ -7278,7 +6882,7 @@
       <w:lvlJc w:val="left"/>
     </w:lvl>
   </w:abstractNum>
-  <w:abstractNum w:abstractNumId="25">
+  <w:abstractNum w:abstractNumId="25" w15:restartNumberingAfterBreak="0">
     <w:nsid w:val="69EC5F06"/>
     <w:multiLevelType w:val="hybridMultilevel"/>
     <w:tmpl w:val="E744A85C"/>
@@ -7391,7 +6995,7 @@
       </w:rPr>
     </w:lvl>
   </w:abstractNum>
-  <w:abstractNum w:abstractNumId="26">
+  <w:abstractNum w:abstractNumId="26" w15:restartNumberingAfterBreak="0">
     <w:nsid w:val="6D2F7D46"/>
     <w:multiLevelType w:val="multilevel"/>
     <w:tmpl w:val="04090001"/>
@@ -7451,7 +7055,7 @@
       <w:lvlJc w:val="left"/>
     </w:lvl>
   </w:abstractNum>
-  <w:abstractNum w:abstractNumId="27">
+  <w:abstractNum w:abstractNumId="27" w15:restartNumberingAfterBreak="0">
     <w:nsid w:val="71F21F2A"/>
     <w:multiLevelType w:val="multilevel"/>
     <w:tmpl w:val="04090001"/>
@@ -7511,7 +7115,7 @@
       <w:lvlJc w:val="left"/>
     </w:lvl>
   </w:abstractNum>
-  <w:abstractNum w:abstractNumId="28">
+  <w:abstractNum w:abstractNumId="28" w15:restartNumberingAfterBreak="0">
     <w:nsid w:val="743601FB"/>
     <w:multiLevelType w:val="multilevel"/>
     <w:tmpl w:val="04090001"/>
@@ -7571,7 +7175,7 @@
       <w:lvlJc w:val="left"/>
     </w:lvl>
   </w:abstractNum>
-  <w:abstractNum w:abstractNumId="29">
+  <w:abstractNum w:abstractNumId="29" w15:restartNumberingAfterBreak="0">
     <w:nsid w:val="745650C9"/>
     <w:multiLevelType w:val="multilevel"/>
     <w:tmpl w:val="0DDAAEB8"/>
@@ -7684,7 +7288,7 @@
       </w:pPr>
     </w:lvl>
   </w:abstractNum>
-  <w:abstractNum w:abstractNumId="30">
+  <w:abstractNum w:abstractNumId="30" w15:restartNumberingAfterBreak="0">
     <w:nsid w:val="756150CA"/>
     <w:multiLevelType w:val="multilevel"/>
     <w:tmpl w:val="04090001"/>
@@ -7744,7 +7348,7 @@
       <w:lvlJc w:val="left"/>
     </w:lvl>
   </w:abstractNum>
-  <w:abstractNum w:abstractNumId="31">
+  <w:abstractNum w:abstractNumId="31" w15:restartNumberingAfterBreak="0">
     <w:nsid w:val="7BE434D7"/>
     <w:multiLevelType w:val="multilevel"/>
     <w:tmpl w:val="04090001"/>
@@ -7804,7 +7408,7 @@
       <w:lvlJc w:val="left"/>
     </w:lvl>
   </w:abstractNum>
-  <w:abstractNum w:abstractNumId="32">
+  <w:abstractNum w:abstractNumId="32" w15:restartNumberingAfterBreak="0">
     <w:nsid w:val="7C9362FF"/>
     <w:multiLevelType w:val="multilevel"/>
     <w:tmpl w:val="23B07F92"/>
@@ -8077,7 +7681,7 @@
 </file>
 
 <file path=word/styles.xml><?xml version="1.0" encoding="utf-8"?>
-<w:styles xmlns:mc="http://schemas.openxmlformats.org/markup-compatibility/2006" xmlns:r="http://schemas.openxmlformats.org/officeDocument/2006/relationships" xmlns:w="http://schemas.openxmlformats.org/wordprocessingml/2006/main" xmlns:w14="http://schemas.microsoft.com/office/word/2010/wordml" mc:Ignorable="w14">
+<w:styles xmlns:mc="http://schemas.openxmlformats.org/markup-compatibility/2006" xmlns:r="http://schemas.openxmlformats.org/officeDocument/2006/relationships" xmlns:w="http://schemas.openxmlformats.org/wordprocessingml/2006/main" xmlns:w14="http://schemas.microsoft.com/office/word/2010/wordml" xmlns:w15="http://schemas.microsoft.com/office/word/2012/wordml" xmlns:w16cex="http://schemas.microsoft.com/office/word/2018/wordml/cex" xmlns:w16cid="http://schemas.microsoft.com/office/word/2016/wordml/cid" xmlns:w16="http://schemas.microsoft.com/office/word/2018/wordml" xmlns:w16se="http://schemas.microsoft.com/office/word/2015/wordml/symex" mc:Ignorable="w14 w15 w16se w16cid w16 w16cex">
   <w:docDefaults>
     <w:rPrDefault>
       <w:rPr>
@@ -8087,149 +7691,383 @@
     </w:rPrDefault>
     <w:pPrDefault/>
   </w:docDefaults>
-  <w:latentStyles w:defLockedState="0" w:defUIPriority="99" w:defSemiHidden="1" w:defUnhideWhenUsed="1" w:defQFormat="0" w:count="267">
-    <w:lsdException w:name="Normal" w:semiHidden="0" w:uiPriority="0" w:unhideWhenUsed="0" w:qFormat="1"/>
-    <w:lsdException w:name="heading 1" w:semiHidden="0" w:uiPriority="9" w:unhideWhenUsed="0" w:qFormat="1"/>
-    <w:lsdException w:name="heading 2" w:semiHidden="0" w:uiPriority="9" w:unhideWhenUsed="0" w:qFormat="1"/>
-    <w:lsdException w:name="heading 3" w:semiHidden="0" w:uiPriority="9" w:unhideWhenUsed="0" w:qFormat="1"/>
-    <w:lsdException w:name="heading 4" w:semiHidden="0" w:uiPriority="9" w:unhideWhenUsed="0" w:qFormat="1"/>
-    <w:lsdException w:name="heading 5" w:semiHidden="0" w:uiPriority="9" w:unhideWhenUsed="0" w:qFormat="1"/>
-    <w:lsdException w:name="heading 6" w:semiHidden="0" w:uiPriority="9" w:unhideWhenUsed="0" w:qFormat="1"/>
-    <w:lsdException w:name="heading 7" w:semiHidden="0" w:uiPriority="9" w:unhideWhenUsed="0" w:qFormat="1"/>
-    <w:lsdException w:name="heading 8" w:semiHidden="0" w:uiPriority="9" w:unhideWhenUsed="0" w:qFormat="1"/>
-    <w:lsdException w:name="heading 9" w:semiHidden="0" w:uiPriority="9" w:unhideWhenUsed="0" w:qFormat="1"/>
-    <w:lsdException w:name="toc 1" w:uiPriority="39"/>
-    <w:lsdException w:name="toc 2" w:uiPriority="39"/>
-    <w:lsdException w:name="toc 3" w:uiPriority="39"/>
-    <w:lsdException w:name="toc 4" w:uiPriority="39"/>
-    <w:lsdException w:name="toc 5" w:uiPriority="39"/>
-    <w:lsdException w:name="toc 6" w:uiPriority="39"/>
-    <w:lsdException w:name="toc 7" w:uiPriority="39"/>
-    <w:lsdException w:name="toc 8" w:uiPriority="39"/>
-    <w:lsdException w:name="toc 9" w:uiPriority="39"/>
-    <w:lsdException w:name="caption" w:uiPriority="35" w:qFormat="1"/>
-    <w:lsdException w:name="Title" w:semiHidden="0" w:uiPriority="10" w:unhideWhenUsed="0" w:qFormat="1"/>
-    <w:lsdException w:name="Default Paragraph Font" w:uiPriority="1"/>
-    <w:lsdException w:name="Body Text" w:uiPriority="0"/>
-    <w:lsdException w:name="Subtitle" w:semiHidden="0" w:uiPriority="11" w:unhideWhenUsed="0" w:qFormat="1"/>
-    <w:lsdException w:name="Strong" w:semiHidden="0" w:uiPriority="22" w:unhideWhenUsed="0" w:qFormat="1"/>
-    <w:lsdException w:name="Emphasis" w:semiHidden="0" w:uiPriority="20" w:unhideWhenUsed="0" w:qFormat="1"/>
-    <w:lsdException w:name="Normal Table" w:semiHidden="0" w:unhideWhenUsed="0"/>
-    <w:lsdException w:name="Table Subtle 1" w:semiHidden="0" w:unhideWhenUsed="0"/>
-    <w:lsdException w:name="Table Web 2" w:semiHidden="0" w:unhideWhenUsed="0"/>
-    <w:lsdException w:name="Table Web 3" w:semiHidden="0" w:unhideWhenUsed="0"/>
-    <w:lsdException w:name="Table Grid" w:semiHidden="0" w:uiPriority="59" w:unhideWhenUsed="0"/>
-    <w:lsdException w:name="Placeholder Text" w:unhideWhenUsed="0"/>
-    <w:lsdException w:name="No Spacing" w:semiHidden="0" w:uiPriority="1" w:unhideWhenUsed="0" w:qFormat="1"/>
-    <w:lsdException w:name="Light Shading" w:semiHidden="0" w:uiPriority="60" w:unhideWhenUsed="0"/>
-    <w:lsdException w:name="Light List" w:semiHidden="0" w:uiPriority="61" w:unhideWhenUsed="0"/>
-    <w:lsdException w:name="Light Grid" w:semiHidden="0" w:uiPriority="62" w:unhideWhenUsed="0"/>
-    <w:lsdException w:name="Medium Shading 1" w:semiHidden="0" w:uiPriority="63" w:unhideWhenUsed="0"/>
-    <w:lsdException w:name="Medium Shading 2" w:semiHidden="0" w:uiPriority="64" w:unhideWhenUsed="0"/>
-    <w:lsdException w:name="Medium List 1" w:semiHidden="0" w:uiPriority="65" w:unhideWhenUsed="0"/>
-    <w:lsdException w:name="Medium List 2" w:semiHidden="0" w:uiPriority="66" w:unhideWhenUsed="0"/>
-    <w:lsdException w:name="Medium Grid 1" w:semiHidden="0" w:uiPriority="67" w:unhideWhenUsed="0"/>
-    <w:lsdException w:name="Medium Grid 2" w:semiHidden="0" w:uiPriority="68" w:unhideWhenUsed="0"/>
-    <w:lsdException w:name="Medium Grid 3" w:semiHidden="0" w:uiPriority="69" w:unhideWhenUsed="0"/>
-    <w:lsdException w:name="Dark List" w:semiHidden="0" w:uiPriority="70" w:unhideWhenUsed="0"/>
-    <w:lsdException w:name="Colorful Shading" w:semiHidden="0" w:uiPriority="71" w:unhideWhenUsed="0"/>
-    <w:lsdException w:name="Colorful List" w:semiHidden="0" w:uiPriority="72" w:unhideWhenUsed="0"/>
-    <w:lsdException w:name="Colorful Grid" w:semiHidden="0" w:uiPriority="73" w:unhideWhenUsed="0"/>
-    <w:lsdException w:name="Light Shading Accent 1" w:semiHidden="0" w:uiPriority="60" w:unhideWhenUsed="0"/>
-    <w:lsdException w:name="Light List Accent 1" w:semiHidden="0" w:uiPriority="61" w:unhideWhenUsed="0"/>
-    <w:lsdException w:name="Light Grid Accent 1" w:semiHidden="0" w:uiPriority="62" w:unhideWhenUsed="0"/>
-    <w:lsdException w:name="Medium Shading 1 Accent 1" w:semiHidden="0" w:uiPriority="63" w:unhideWhenUsed="0"/>
-    <w:lsdException w:name="Medium Shading 2 Accent 1" w:semiHidden="0" w:uiPriority="64" w:unhideWhenUsed="0"/>
-    <w:lsdException w:name="Medium List 1 Accent 1" w:semiHidden="0" w:uiPriority="65" w:unhideWhenUsed="0"/>
-    <w:lsdException w:name="Revision" w:unhideWhenUsed="0"/>
-    <w:lsdException w:name="List Paragraph" w:semiHidden="0" w:uiPriority="34" w:unhideWhenUsed="0" w:qFormat="1"/>
-    <w:lsdException w:name="Quote" w:semiHidden="0" w:uiPriority="29" w:unhideWhenUsed="0" w:qFormat="1"/>
-    <w:lsdException w:name="Intense Quote" w:semiHidden="0" w:uiPriority="30" w:unhideWhenUsed="0" w:qFormat="1"/>
-    <w:lsdException w:name="Medium List 2 Accent 1" w:semiHidden="0" w:uiPriority="66" w:unhideWhenUsed="0"/>
-    <w:lsdException w:name="Medium Grid 1 Accent 1" w:semiHidden="0" w:uiPriority="67" w:unhideWhenUsed="0"/>
-    <w:lsdException w:name="Medium Grid 2 Accent 1" w:semiHidden="0" w:uiPriority="68" w:unhideWhenUsed="0"/>
-    <w:lsdException w:name="Medium Grid 3 Accent 1" w:semiHidden="0" w:uiPriority="69" w:unhideWhenUsed="0"/>
-    <w:lsdException w:name="Dark List Accent 1" w:semiHidden="0" w:uiPriority="70" w:unhideWhenUsed="0"/>
-    <w:lsdException w:name="Colorful Shading Accent 1" w:semiHidden="0" w:uiPriority="71" w:unhideWhenUsed="0"/>
-    <w:lsdException w:name="Colorful List Accent 1" w:semiHidden="0" w:uiPriority="72" w:unhideWhenUsed="0"/>
-    <w:lsdException w:name="Colorful Grid Accent 1" w:semiHidden="0" w:uiPriority="73" w:unhideWhenUsed="0"/>
-    <w:lsdException w:name="Light Shading Accent 2" w:semiHidden="0" w:uiPriority="60" w:unhideWhenUsed="0"/>
-    <w:lsdException w:name="Light List Accent 2" w:semiHidden="0" w:uiPriority="61" w:unhideWhenUsed="0"/>
-    <w:lsdException w:name="Light Grid Accent 2" w:semiHidden="0" w:uiPriority="62" w:unhideWhenUsed="0"/>
-    <w:lsdException w:name="Medium Shading 1 Accent 2" w:semiHidden="0" w:uiPriority="63" w:unhideWhenUsed="0"/>
-    <w:lsdException w:name="Medium Shading 2 Accent 2" w:semiHidden="0" w:uiPriority="64" w:unhideWhenUsed="0"/>
-    <w:lsdException w:name="Medium List 1 Accent 2" w:semiHidden="0" w:uiPriority="65" w:unhideWhenUsed="0"/>
-    <w:lsdException w:name="Medium List 2 Accent 2" w:semiHidden="0" w:uiPriority="66" w:unhideWhenUsed="0"/>
-    <w:lsdException w:name="Medium Grid 1 Accent 2" w:semiHidden="0" w:uiPriority="67" w:unhideWhenUsed="0"/>
-    <w:lsdException w:name="Medium Grid 2 Accent 2" w:semiHidden="0" w:uiPriority="68" w:unhideWhenUsed="0"/>
-    <w:lsdException w:name="Medium Grid 3 Accent 2" w:semiHidden="0" w:uiPriority="69" w:unhideWhenUsed="0"/>
-    <w:lsdException w:name="Dark List Accent 2" w:semiHidden="0" w:uiPriority="70" w:unhideWhenUsed="0"/>
-    <w:lsdException w:name="Colorful Shading Accent 2" w:semiHidden="0" w:uiPriority="71" w:unhideWhenUsed="0"/>
-    <w:lsdException w:name="Colorful List Accent 2" w:semiHidden="0" w:uiPriority="72" w:unhideWhenUsed="0"/>
-    <w:lsdException w:name="Colorful Grid Accent 2" w:semiHidden="0" w:uiPriority="73" w:unhideWhenUsed="0"/>
-    <w:lsdException w:name="Light Shading Accent 3" w:semiHidden="0" w:uiPriority="60" w:unhideWhenUsed="0"/>
-    <w:lsdException w:name="Light List Accent 3" w:semiHidden="0" w:uiPriority="61" w:unhideWhenUsed="0"/>
-    <w:lsdException w:name="Light Grid Accent 3" w:semiHidden="0" w:uiPriority="62" w:unhideWhenUsed="0"/>
-    <w:lsdException w:name="Medium Shading 1 Accent 3" w:semiHidden="0" w:uiPriority="63" w:unhideWhenUsed="0"/>
-    <w:lsdException w:name="Medium Shading 2 Accent 3" w:semiHidden="0" w:uiPriority="64" w:unhideWhenUsed="0"/>
-    <w:lsdException w:name="Medium List 1 Accent 3" w:semiHidden="0" w:uiPriority="65" w:unhideWhenUsed="0"/>
-    <w:lsdException w:name="Medium List 2 Accent 3" w:semiHidden="0" w:uiPriority="66" w:unhideWhenUsed="0"/>
-    <w:lsdException w:name="Medium Grid 1 Accent 3" w:semiHidden="0" w:uiPriority="67" w:unhideWhenUsed="0"/>
-    <w:lsdException w:name="Medium Grid 2 Accent 3" w:semiHidden="0" w:uiPriority="68" w:unhideWhenUsed="0"/>
-    <w:lsdException w:name="Medium Grid 3 Accent 3" w:semiHidden="0" w:uiPriority="69" w:unhideWhenUsed="0"/>
-    <w:lsdException w:name="Dark List Accent 3" w:semiHidden="0" w:uiPriority="70" w:unhideWhenUsed="0"/>
-    <w:lsdException w:name="Colorful Shading Accent 3" w:semiHidden="0" w:uiPriority="71" w:unhideWhenUsed="0"/>
-    <w:lsdException w:name="Colorful List Accent 3" w:semiHidden="0" w:uiPriority="72" w:unhideWhenUsed="0"/>
-    <w:lsdException w:name="Colorful Grid Accent 3" w:semiHidden="0" w:uiPriority="73" w:unhideWhenUsed="0"/>
-    <w:lsdException w:name="Light Shading Accent 4" w:semiHidden="0" w:uiPriority="60" w:unhideWhenUsed="0"/>
-    <w:lsdException w:name="Light List Accent 4" w:semiHidden="0" w:uiPriority="61" w:unhideWhenUsed="0"/>
-    <w:lsdException w:name="Light Grid Accent 4" w:semiHidden="0" w:uiPriority="62" w:unhideWhenUsed="0"/>
-    <w:lsdException w:name="Medium Shading 1 Accent 4" w:semiHidden="0" w:uiPriority="63" w:unhideWhenUsed="0"/>
-    <w:lsdException w:name="Medium Shading 2 Accent 4" w:semiHidden="0" w:uiPriority="64" w:unhideWhenUsed="0"/>
-    <w:lsdException w:name="Medium List 1 Accent 4" w:semiHidden="0" w:uiPriority="65" w:unhideWhenUsed="0"/>
-    <w:lsdException w:name="Medium List 2 Accent 4" w:semiHidden="0" w:uiPriority="66" w:unhideWhenUsed="0"/>
-    <w:lsdException w:name="Medium Grid 1 Accent 4" w:semiHidden="0" w:uiPriority="67" w:unhideWhenUsed="0"/>
-    <w:lsdException w:name="Medium Grid 2 Accent 4" w:semiHidden="0" w:uiPriority="68" w:unhideWhenUsed="0"/>
-    <w:lsdException w:name="Medium Grid 3 Accent 4" w:semiHidden="0" w:uiPriority="69" w:unhideWhenUsed="0"/>
-    <w:lsdException w:name="Dark List Accent 4" w:semiHidden="0" w:uiPriority="70" w:unhideWhenUsed="0"/>
-    <w:lsdException w:name="Colorful Shading Accent 4" w:semiHidden="0" w:uiPriority="71" w:unhideWhenUsed="0"/>
-    <w:lsdException w:name="Colorful List Accent 4" w:semiHidden="0" w:uiPriority="72" w:unhideWhenUsed="0"/>
-    <w:lsdException w:name="Colorful Grid Accent 4" w:semiHidden="0" w:uiPriority="73" w:unhideWhenUsed="0"/>
-    <w:lsdException w:name="Light Shading Accent 5" w:semiHidden="0" w:uiPriority="60" w:unhideWhenUsed="0"/>
-    <w:lsdException w:name="Light List Accent 5" w:semiHidden="0" w:uiPriority="61" w:unhideWhenUsed="0"/>
-    <w:lsdException w:name="Light Grid Accent 5" w:semiHidden="0" w:uiPriority="62" w:unhideWhenUsed="0"/>
-    <w:lsdException w:name="Medium Shading 1 Accent 5" w:semiHidden="0" w:uiPriority="63" w:unhideWhenUsed="0"/>
-    <w:lsdException w:name="Medium Shading 2 Accent 5" w:semiHidden="0" w:uiPriority="64" w:unhideWhenUsed="0"/>
-    <w:lsdException w:name="Medium List 1 Accent 5" w:semiHidden="0" w:uiPriority="65" w:unhideWhenUsed="0"/>
-    <w:lsdException w:name="Medium List 2 Accent 5" w:semiHidden="0" w:uiPriority="66" w:unhideWhenUsed="0"/>
-    <w:lsdException w:name="Medium Grid 1 Accent 5" w:semiHidden="0" w:uiPriority="67" w:unhideWhenUsed="0"/>
-    <w:lsdException w:name="Medium Grid 2 Accent 5" w:semiHidden="0" w:uiPriority="68" w:unhideWhenUsed="0"/>
-    <w:lsdException w:name="Medium Grid 3 Accent 5" w:semiHidden="0" w:uiPriority="69" w:unhideWhenUsed="0"/>
-    <w:lsdException w:name="Dark List Accent 5" w:semiHidden="0" w:uiPriority="70" w:unhideWhenUsed="0"/>
-    <w:lsdException w:name="Colorful Shading Accent 5" w:semiHidden="0" w:uiPriority="71" w:unhideWhenUsed="0"/>
-    <w:lsdException w:name="Colorful List Accent 5" w:semiHidden="0" w:uiPriority="72" w:unhideWhenUsed="0"/>
-    <w:lsdException w:name="Colorful Grid Accent 5" w:semiHidden="0" w:uiPriority="73" w:unhideWhenUsed="0"/>
-    <w:lsdException w:name="Light Shading Accent 6" w:semiHidden="0" w:uiPriority="60" w:unhideWhenUsed="0"/>
-    <w:lsdException w:name="Light List Accent 6" w:semiHidden="0" w:uiPriority="61" w:unhideWhenUsed="0"/>
-    <w:lsdException w:name="Light Grid Accent 6" w:semiHidden="0" w:uiPriority="62" w:unhideWhenUsed="0"/>
-    <w:lsdException w:name="Medium Shading 1 Accent 6" w:semiHidden="0" w:uiPriority="63" w:unhideWhenUsed="0"/>
-    <w:lsdException w:name="Medium Shading 2 Accent 6" w:semiHidden="0" w:uiPriority="64" w:unhideWhenUsed="0"/>
-    <w:lsdException w:name="Medium List 1 Accent 6" w:semiHidden="0" w:uiPriority="65" w:unhideWhenUsed="0"/>
-    <w:lsdException w:name="Medium List 2 Accent 6" w:semiHidden="0" w:uiPriority="66" w:unhideWhenUsed="0"/>
-    <w:lsdException w:name="Medium Grid 1 Accent 6" w:semiHidden="0" w:uiPriority="67" w:unhideWhenUsed="0"/>
-    <w:lsdException w:name="Medium Grid 2 Accent 6" w:semiHidden="0" w:uiPriority="68" w:unhideWhenUsed="0"/>
-    <w:lsdException w:name="Medium Grid 3 Accent 6" w:semiHidden="0" w:uiPriority="69" w:unhideWhenUsed="0"/>
-    <w:lsdException w:name="Dark List Accent 6" w:semiHidden="0" w:uiPriority="70" w:unhideWhenUsed="0"/>
-    <w:lsdException w:name="Colorful Shading Accent 6" w:semiHidden="0" w:uiPriority="71" w:unhideWhenUsed="0"/>
-    <w:lsdException w:name="Colorful List Accent 6" w:semiHidden="0" w:uiPriority="72" w:unhideWhenUsed="0"/>
-    <w:lsdException w:name="Colorful Grid Accent 6" w:semiHidden="0" w:uiPriority="73" w:unhideWhenUsed="0"/>
-    <w:lsdException w:name="Subtle Emphasis" w:semiHidden="0" w:uiPriority="19" w:unhideWhenUsed="0" w:qFormat="1"/>
-    <w:lsdException w:name="Intense Emphasis" w:semiHidden="0" w:uiPriority="21" w:unhideWhenUsed="0" w:qFormat="1"/>
-    <w:lsdException w:name="Subtle Reference" w:semiHidden="0" w:uiPriority="31" w:unhideWhenUsed="0" w:qFormat="1"/>
-    <w:lsdException w:name="Intense Reference" w:semiHidden="0" w:uiPriority="32" w:unhideWhenUsed="0" w:qFormat="1"/>
-    <w:lsdException w:name="Book Title" w:semiHidden="0" w:uiPriority="33" w:unhideWhenUsed="0" w:qFormat="1"/>
-    <w:lsdException w:name="Bibliography" w:uiPriority="37"/>
-    <w:lsdException w:name="TOC Heading" w:uiPriority="39" w:qFormat="1"/>
+  <w:latentStyles w:defLockedState="0" w:defUIPriority="99" w:defSemiHidden="0" w:defUnhideWhenUsed="0" w:defQFormat="0" w:count="376">
+    <w:lsdException w:name="Normal" w:uiPriority="0" w:qFormat="1"/>
+    <w:lsdException w:name="heading 1" w:uiPriority="9" w:qFormat="1"/>
+    <w:lsdException w:name="heading 2" w:uiPriority="9" w:qFormat="1"/>
+    <w:lsdException w:name="heading 3" w:uiPriority="9" w:qFormat="1"/>
+    <w:lsdException w:name="heading 4" w:uiPriority="9" w:qFormat="1"/>
+    <w:lsdException w:name="heading 5" w:uiPriority="9" w:qFormat="1"/>
+    <w:lsdException w:name="heading 6" w:uiPriority="9" w:qFormat="1"/>
+    <w:lsdException w:name="heading 7" w:uiPriority="9" w:qFormat="1"/>
+    <w:lsdException w:name="heading 8" w:uiPriority="9" w:qFormat="1"/>
+    <w:lsdException w:name="heading 9" w:uiPriority="9" w:qFormat="1"/>
+    <w:lsdException w:name="index 1" w:semiHidden="1" w:unhideWhenUsed="1"/>
+    <w:lsdException w:name="index 2" w:semiHidden="1" w:unhideWhenUsed="1"/>
+    <w:lsdException w:name="index 3" w:semiHidden="1" w:unhideWhenUsed="1"/>
+    <w:lsdException w:name="index 4" w:semiHidden="1" w:unhideWhenUsed="1"/>
+    <w:lsdException w:name="index 5" w:semiHidden="1" w:unhideWhenUsed="1"/>
+    <w:lsdException w:name="index 6" w:semiHidden="1" w:unhideWhenUsed="1"/>
+    <w:lsdException w:name="index 7" w:semiHidden="1" w:unhideWhenUsed="1"/>
+    <w:lsdException w:name="index 8" w:semiHidden="1" w:unhideWhenUsed="1"/>
+    <w:lsdException w:name="index 9" w:semiHidden="1" w:unhideWhenUsed="1"/>
+    <w:lsdException w:name="toc 1" w:semiHidden="1" w:uiPriority="39" w:unhideWhenUsed="1"/>
+    <w:lsdException w:name="toc 2" w:semiHidden="1" w:uiPriority="39" w:unhideWhenUsed="1"/>
+    <w:lsdException w:name="toc 3" w:semiHidden="1" w:uiPriority="39" w:unhideWhenUsed="1"/>
+    <w:lsdException w:name="toc 4" w:semiHidden="1" w:uiPriority="39" w:unhideWhenUsed="1"/>
+    <w:lsdException w:name="toc 5" w:semiHidden="1" w:uiPriority="39" w:unhideWhenUsed="1"/>
+    <w:lsdException w:name="toc 6" w:semiHidden="1" w:uiPriority="39" w:unhideWhenUsed="1"/>
+    <w:lsdException w:name="toc 7" w:semiHidden="1" w:uiPriority="39" w:unhideWhenUsed="1"/>
+    <w:lsdException w:name="toc 8" w:semiHidden="1" w:uiPriority="39" w:unhideWhenUsed="1"/>
+    <w:lsdException w:name="toc 9" w:semiHidden="1" w:uiPriority="39" w:unhideWhenUsed="1"/>
+    <w:lsdException w:name="Normal Indent" w:semiHidden="1" w:unhideWhenUsed="1"/>
+    <w:lsdException w:name="footnote text" w:semiHidden="1" w:unhideWhenUsed="1"/>
+    <w:lsdException w:name="annotation text" w:semiHidden="1" w:unhideWhenUsed="1"/>
+    <w:lsdException w:name="header" w:semiHidden="1" w:unhideWhenUsed="1"/>
+    <w:lsdException w:name="footer" w:semiHidden="1" w:unhideWhenUsed="1"/>
+    <w:lsdException w:name="index heading" w:semiHidden="1" w:unhideWhenUsed="1"/>
+    <w:lsdException w:name="caption" w:semiHidden="1" w:uiPriority="35" w:unhideWhenUsed="1" w:qFormat="1"/>
+    <w:lsdException w:name="table of figures" w:semiHidden="1" w:unhideWhenUsed="1"/>
+    <w:lsdException w:name="envelope address" w:semiHidden="1" w:unhideWhenUsed="1"/>
+    <w:lsdException w:name="envelope return" w:semiHidden="1" w:unhideWhenUsed="1"/>
+    <w:lsdException w:name="footnote reference" w:semiHidden="1" w:unhideWhenUsed="1"/>
+    <w:lsdException w:name="annotation reference" w:semiHidden="1" w:unhideWhenUsed="1"/>
+    <w:lsdException w:name="line number" w:semiHidden="1" w:unhideWhenUsed="1"/>
+    <w:lsdException w:name="page number" w:semiHidden="1" w:unhideWhenUsed="1"/>
+    <w:lsdException w:name="endnote reference" w:semiHidden="1" w:unhideWhenUsed="1"/>
+    <w:lsdException w:name="endnote text" w:semiHidden="1" w:unhideWhenUsed="1"/>
+    <w:lsdException w:name="table of authorities" w:semiHidden="1" w:unhideWhenUsed="1"/>
+    <w:lsdException w:name="macro" w:semiHidden="1" w:unhideWhenUsed="1"/>
+    <w:lsdException w:name="toa heading" w:semiHidden="1" w:unhideWhenUsed="1"/>
+    <w:lsdException w:name="List" w:semiHidden="1" w:unhideWhenUsed="1"/>
+    <w:lsdException w:name="List Bullet" w:semiHidden="1" w:unhideWhenUsed="1"/>
+    <w:lsdException w:name="List Number" w:semiHidden="1" w:unhideWhenUsed="1"/>
+    <w:lsdException w:name="List 2" w:semiHidden="1" w:unhideWhenUsed="1"/>
+    <w:lsdException w:name="List 3" w:semiHidden="1" w:unhideWhenUsed="1"/>
+    <w:lsdException w:name="List 4" w:semiHidden="1" w:unhideWhenUsed="1"/>
+    <w:lsdException w:name="List 5" w:semiHidden="1" w:unhideWhenUsed="1"/>
+    <w:lsdException w:name="List Bullet 2" w:semiHidden="1" w:unhideWhenUsed="1"/>
+    <w:lsdException w:name="List Bullet 3" w:semiHidden="1" w:unhideWhenUsed="1"/>
+    <w:lsdException w:name="List Bullet 4" w:semiHidden="1" w:unhideWhenUsed="1"/>
+    <w:lsdException w:name="List Bullet 5" w:semiHidden="1" w:unhideWhenUsed="1"/>
+    <w:lsdException w:name="List Number 2" w:semiHidden="1" w:unhideWhenUsed="1"/>
+    <w:lsdException w:name="List Number 3" w:semiHidden="1" w:unhideWhenUsed="1"/>
+    <w:lsdException w:name="List Number 4" w:semiHidden="1" w:unhideWhenUsed="1"/>
+    <w:lsdException w:name="List Number 5" w:semiHidden="1" w:unhideWhenUsed="1"/>
+    <w:lsdException w:name="Title" w:uiPriority="10" w:qFormat="1"/>
+    <w:lsdException w:name="Closing" w:semiHidden="1" w:unhideWhenUsed="1"/>
+    <w:lsdException w:name="Signature" w:semiHidden="1" w:unhideWhenUsed="1"/>
+    <w:lsdException w:name="Default Paragraph Font" w:semiHidden="1" w:uiPriority="1" w:unhideWhenUsed="1"/>
+    <w:lsdException w:name="Body Text" w:semiHidden="1" w:uiPriority="0" w:unhideWhenUsed="1"/>
+    <w:lsdException w:name="Body Text Indent" w:semiHidden="1" w:unhideWhenUsed="1"/>
+    <w:lsdException w:name="List Continue" w:semiHidden="1" w:unhideWhenUsed="1"/>
+    <w:lsdException w:name="List Continue 2" w:semiHidden="1" w:unhideWhenUsed="1"/>
+    <w:lsdException w:name="List Continue 3" w:semiHidden="1" w:unhideWhenUsed="1"/>
+    <w:lsdException w:name="List Continue 4" w:semiHidden="1" w:unhideWhenUsed="1"/>
+    <w:lsdException w:name="List Continue 5" w:semiHidden="1" w:unhideWhenUsed="1"/>
+    <w:lsdException w:name="Message Header" w:semiHidden="1" w:unhideWhenUsed="1"/>
+    <w:lsdException w:name="Subtitle" w:uiPriority="11" w:qFormat="1"/>
+    <w:lsdException w:name="Salutation" w:semiHidden="1" w:unhideWhenUsed="1"/>
+    <w:lsdException w:name="Date" w:semiHidden="1" w:unhideWhenUsed="1"/>
+    <w:lsdException w:name="Body Text First Indent" w:semiHidden="1" w:unhideWhenUsed="1"/>
+    <w:lsdException w:name="Body Text First Indent 2" w:semiHidden="1" w:unhideWhenUsed="1"/>
+    <w:lsdException w:name="Note Heading" w:semiHidden="1" w:unhideWhenUsed="1"/>
+    <w:lsdException w:name="Body Text 2" w:semiHidden="1" w:unhideWhenUsed="1"/>
+    <w:lsdException w:name="Body Text 3" w:semiHidden="1" w:unhideWhenUsed="1"/>
+    <w:lsdException w:name="Body Text Indent 2" w:semiHidden="1" w:unhideWhenUsed="1"/>
+    <w:lsdException w:name="Body Text Indent 3" w:semiHidden="1" w:unhideWhenUsed="1"/>
+    <w:lsdException w:name="Block Text" w:semiHidden="1" w:unhideWhenUsed="1"/>
+    <w:lsdException w:name="Hyperlink" w:semiHidden="1" w:unhideWhenUsed="1"/>
+    <w:lsdException w:name="FollowedHyperlink" w:semiHidden="1" w:unhideWhenUsed="1"/>
+    <w:lsdException w:name="Strong" w:uiPriority="22" w:qFormat="1"/>
+    <w:lsdException w:name="Emphasis" w:uiPriority="20" w:qFormat="1"/>
+    <w:lsdException w:name="Document Map" w:semiHidden="1" w:unhideWhenUsed="1"/>
+    <w:lsdException w:name="Plain Text" w:semiHidden="1" w:unhideWhenUsed="1"/>
+    <w:lsdException w:name="E-mail Signature" w:semiHidden="1" w:unhideWhenUsed="1"/>
+    <w:lsdException w:name="HTML Top of Form" w:semiHidden="1" w:unhideWhenUsed="1"/>
+    <w:lsdException w:name="HTML Bottom of Form" w:semiHidden="1" w:unhideWhenUsed="1"/>
+    <w:lsdException w:name="Normal (Web)" w:semiHidden="1" w:unhideWhenUsed="1"/>
+    <w:lsdException w:name="HTML Acronym" w:semiHidden="1" w:unhideWhenUsed="1"/>
+    <w:lsdException w:name="HTML Address" w:semiHidden="1" w:unhideWhenUsed="1"/>
+    <w:lsdException w:name="HTML Cite" w:semiHidden="1" w:unhideWhenUsed="1"/>
+    <w:lsdException w:name="HTML Code" w:semiHidden="1" w:unhideWhenUsed="1"/>
+    <w:lsdException w:name="HTML Definition" w:semiHidden="1" w:unhideWhenUsed="1"/>
+    <w:lsdException w:name="HTML Keyboard" w:semiHidden="1" w:unhideWhenUsed="1"/>
+    <w:lsdException w:name="HTML Preformatted" w:semiHidden="1" w:unhideWhenUsed="1"/>
+    <w:lsdException w:name="HTML Sample" w:semiHidden="1" w:unhideWhenUsed="1"/>
+    <w:lsdException w:name="HTML Typewriter" w:semiHidden="1" w:unhideWhenUsed="1"/>
+    <w:lsdException w:name="HTML Variable" w:semiHidden="1" w:unhideWhenUsed="1"/>
+    <w:lsdException w:name="Normal Table" w:semiHidden="1" w:unhideWhenUsed="1"/>
+    <w:lsdException w:name="annotation subject" w:semiHidden="1" w:unhideWhenUsed="1"/>
+    <w:lsdException w:name="No List" w:semiHidden="1" w:unhideWhenUsed="1"/>
+    <w:lsdException w:name="Outline List 1" w:semiHidden="1" w:unhideWhenUsed="1"/>
+    <w:lsdException w:name="Outline List 2" w:semiHidden="1" w:unhideWhenUsed="1"/>
+    <w:lsdException w:name="Outline List 3" w:semiHidden="1" w:unhideWhenUsed="1"/>
+    <w:lsdException w:name="Table Simple 1" w:semiHidden="1" w:unhideWhenUsed="1"/>
+    <w:lsdException w:name="Table Simple 2" w:semiHidden="1" w:unhideWhenUsed="1"/>
+    <w:lsdException w:name="Table Simple 3" w:semiHidden="1" w:unhideWhenUsed="1"/>
+    <w:lsdException w:name="Table Classic 1" w:semiHidden="1" w:unhideWhenUsed="1"/>
+    <w:lsdException w:name="Table Classic 2" w:semiHidden="1" w:unhideWhenUsed="1"/>
+    <w:lsdException w:name="Table Classic 3" w:semiHidden="1" w:unhideWhenUsed="1"/>
+    <w:lsdException w:name="Table Classic 4" w:semiHidden="1" w:unhideWhenUsed="1"/>
+    <w:lsdException w:name="Table Colorful 1" w:semiHidden="1" w:unhideWhenUsed="1"/>
+    <w:lsdException w:name="Table Colorful 2" w:semiHidden="1" w:unhideWhenUsed="1"/>
+    <w:lsdException w:name="Table Colorful 3" w:semiHidden="1" w:unhideWhenUsed="1"/>
+    <w:lsdException w:name="Table Columns 1" w:semiHidden="1" w:unhideWhenUsed="1"/>
+    <w:lsdException w:name="Table Columns 2" w:semiHidden="1" w:unhideWhenUsed="1"/>
+    <w:lsdException w:name="Table Columns 3" w:semiHidden="1" w:unhideWhenUsed="1"/>
+    <w:lsdException w:name="Table Columns 4" w:semiHidden="1" w:unhideWhenUsed="1"/>
+    <w:lsdException w:name="Table Columns 5" w:semiHidden="1" w:unhideWhenUsed="1"/>
+    <w:lsdException w:name="Table Grid 1" w:semiHidden="1" w:unhideWhenUsed="1"/>
+    <w:lsdException w:name="Table Grid 2" w:semiHidden="1" w:unhideWhenUsed="1"/>
+    <w:lsdException w:name="Table Grid 3" w:semiHidden="1" w:unhideWhenUsed="1"/>
+    <w:lsdException w:name="Table Grid 4" w:semiHidden="1" w:unhideWhenUsed="1"/>
+    <w:lsdException w:name="Table Grid 5" w:semiHidden="1" w:unhideWhenUsed="1"/>
+    <w:lsdException w:name="Table Grid 6" w:semiHidden="1" w:unhideWhenUsed="1"/>
+    <w:lsdException w:name="Table Grid 7" w:semiHidden="1" w:unhideWhenUsed="1"/>
+    <w:lsdException w:name="Table Grid 8" w:semiHidden="1" w:unhideWhenUsed="1"/>
+    <w:lsdException w:name="Table List 1" w:semiHidden="1" w:unhideWhenUsed="1"/>
+    <w:lsdException w:name="Table List 2" w:semiHidden="1" w:unhideWhenUsed="1"/>
+    <w:lsdException w:name="Table List 3" w:semiHidden="1" w:unhideWhenUsed="1"/>
+    <w:lsdException w:name="Table List 4" w:semiHidden="1" w:unhideWhenUsed="1"/>
+    <w:lsdException w:name="Table List 5" w:semiHidden="1" w:unhideWhenUsed="1"/>
+    <w:lsdException w:name="Table List 6" w:semiHidden="1" w:unhideWhenUsed="1"/>
+    <w:lsdException w:name="Table List 7" w:semiHidden="1" w:unhideWhenUsed="1"/>
+    <w:lsdException w:name="Table List 8" w:semiHidden="1" w:unhideWhenUsed="1"/>
+    <w:lsdException w:name="Table 3D effects 1" w:semiHidden="1" w:unhideWhenUsed="1"/>
+    <w:lsdException w:name="Table 3D effects 2" w:semiHidden="1" w:unhideWhenUsed="1"/>
+    <w:lsdException w:name="Table 3D effects 3" w:semiHidden="1" w:unhideWhenUsed="1"/>
+    <w:lsdException w:name="Table Contemporary" w:semiHidden="1" w:unhideWhenUsed="1"/>
+    <w:lsdException w:name="Table Elegant" w:semiHidden="1" w:unhideWhenUsed="1"/>
+    <w:lsdException w:name="Table Professional" w:semiHidden="1" w:unhideWhenUsed="1"/>
+    <w:lsdException w:name="Table Subtle 1" w:semiHidden="1" w:unhideWhenUsed="1"/>
+    <w:lsdException w:name="Table Subtle 2" w:semiHidden="1" w:unhideWhenUsed="1"/>
+    <w:lsdException w:name="Table Web 1" w:semiHidden="1" w:unhideWhenUsed="1"/>
+    <w:lsdException w:name="Table Web 2" w:semiHidden="1" w:unhideWhenUsed="1"/>
+    <w:lsdException w:name="Table Web 3" w:semiHidden="1" w:unhideWhenUsed="1"/>
+    <w:lsdException w:name="Balloon Text" w:semiHidden="1" w:unhideWhenUsed="1"/>
+    <w:lsdException w:name="Table Grid" w:uiPriority="59"/>
+    <w:lsdException w:name="Table Theme" w:semiHidden="1" w:unhideWhenUsed="1"/>
+    <w:lsdException w:name="Placeholder Text" w:semiHidden="1"/>
+    <w:lsdException w:name="No Spacing" w:uiPriority="1" w:qFormat="1"/>
+    <w:lsdException w:name="Light Shading" w:uiPriority="60"/>
+    <w:lsdException w:name="Light List" w:uiPriority="61"/>
+    <w:lsdException w:name="Light Grid" w:uiPriority="62"/>
+    <w:lsdException w:name="Medium Shading 1" w:uiPriority="63"/>
+    <w:lsdException w:name="Medium Shading 2" w:uiPriority="64"/>
+    <w:lsdException w:name="Medium List 1" w:uiPriority="65"/>
+    <w:lsdException w:name="Medium List 2" w:uiPriority="66"/>
+    <w:lsdException w:name="Medium Grid 1" w:uiPriority="67"/>
+    <w:lsdException w:name="Medium Grid 2" w:uiPriority="68"/>
+    <w:lsdException w:name="Medium Grid 3" w:uiPriority="69"/>
+    <w:lsdException w:name="Dark List" w:uiPriority="70"/>
+    <w:lsdException w:name="Colorful Shading" w:uiPriority="71"/>
+    <w:lsdException w:name="Colorful List" w:uiPriority="72"/>
+    <w:lsdException w:name="Colorful Grid" w:uiPriority="73"/>
+    <w:lsdException w:name="Light Shading Accent 1" w:uiPriority="60"/>
+    <w:lsdException w:name="Light List Accent 1" w:uiPriority="61"/>
+    <w:lsdException w:name="Light Grid Accent 1" w:uiPriority="62"/>
+    <w:lsdException w:name="Medium Shading 1 Accent 1" w:uiPriority="63"/>
+    <w:lsdException w:name="Medium Shading 2 Accent 1" w:uiPriority="64"/>
+    <w:lsdException w:name="Medium List 1 Accent 1" w:uiPriority="65"/>
+    <w:lsdException w:name="Revision" w:semiHidden="1"/>
+    <w:lsdException w:name="List Paragraph" w:uiPriority="34" w:qFormat="1"/>
+    <w:lsdException w:name="Quote" w:uiPriority="29" w:qFormat="1"/>
+    <w:lsdException w:name="Intense Quote" w:uiPriority="30" w:qFormat="1"/>
+    <w:lsdException w:name="Medium List 2 Accent 1" w:uiPriority="66"/>
+    <w:lsdException w:name="Medium Grid 1 Accent 1" w:uiPriority="67"/>
+    <w:lsdException w:name="Medium Grid 2 Accent 1" w:uiPriority="68"/>
+    <w:lsdException w:name="Medium Grid 3 Accent 1" w:uiPriority="69"/>
+    <w:lsdException w:name="Dark List Accent 1" w:uiPriority="70"/>
+    <w:lsdException w:name="Colorful Shading Accent 1" w:uiPriority="71"/>
+    <w:lsdException w:name="Colorful List Accent 1" w:uiPriority="72"/>
+    <w:lsdException w:name="Colorful Grid Accent 1" w:uiPriority="73"/>
+    <w:lsdException w:name="Light Shading Accent 2" w:uiPriority="60"/>
+    <w:lsdException w:name="Light List Accent 2" w:uiPriority="61"/>
+    <w:lsdException w:name="Light Grid Accent 2" w:uiPriority="62"/>
+    <w:lsdException w:name="Medium Shading 1 Accent 2" w:uiPriority="63"/>
+    <w:lsdException w:name="Medium Shading 2 Accent 2" w:uiPriority="64"/>
+    <w:lsdException w:name="Medium List 1 Accent 2" w:uiPriority="65"/>
+    <w:lsdException w:name="Medium List 2 Accent 2" w:uiPriority="66"/>
+    <w:lsdException w:name="Medium Grid 1 Accent 2" w:uiPriority="67"/>
+    <w:lsdException w:name="Medium Grid 2 Accent 2" w:uiPriority="68"/>
+    <w:lsdException w:name="Medium Grid 3 Accent 2" w:uiPriority="69"/>
+    <w:lsdException w:name="Dark List Accent 2" w:uiPriority="70"/>
+    <w:lsdException w:name="Colorful Shading Accent 2" w:uiPriority="71"/>
+    <w:lsdException w:name="Colorful List Accent 2" w:uiPriority="72"/>
+    <w:lsdException w:name="Colorful Grid Accent 2" w:uiPriority="73"/>
+    <w:lsdException w:name="Light Shading Accent 3" w:uiPriority="60"/>
+    <w:lsdException w:name="Light List Accent 3" w:uiPriority="61"/>
+    <w:lsdException w:name="Light Grid Accent 3" w:uiPriority="62"/>
+    <w:lsdException w:name="Medium Shading 1 Accent 3" w:uiPriority="63"/>
+    <w:lsdException w:name="Medium Shading 2 Accent 3" w:uiPriority="64"/>
+    <w:lsdException w:name="Medium List 1 Accent 3" w:uiPriority="65"/>
+    <w:lsdException w:name="Medium List 2 Accent 3" w:uiPriority="66"/>
+    <w:lsdException w:name="Medium Grid 1 Accent 3" w:uiPriority="67"/>
+    <w:lsdException w:name="Medium Grid 2 Accent 3" w:uiPriority="68"/>
+    <w:lsdException w:name="Medium Grid 3 Accent 3" w:uiPriority="69"/>
+    <w:lsdException w:name="Dark List Accent 3" w:uiPriority="70"/>
+    <w:lsdException w:name="Colorful Shading Accent 3" w:uiPriority="71"/>
+    <w:lsdException w:name="Colorful List Accent 3" w:uiPriority="72"/>
+    <w:lsdException w:name="Colorful Grid Accent 3" w:uiPriority="73"/>
+    <w:lsdException w:name="Light Shading Accent 4" w:uiPriority="60"/>
+    <w:lsdException w:name="Light List Accent 4" w:uiPriority="61"/>
+    <w:lsdException w:name="Light Grid Accent 4" w:uiPriority="62"/>
+    <w:lsdException w:name="Medium Shading 1 Accent 4" w:uiPriority="63"/>
+    <w:lsdException w:name="Medium Shading 2 Accent 4" w:uiPriority="64"/>
+    <w:lsdException w:name="Medium List 1 Accent 4" w:uiPriority="65"/>
+    <w:lsdException w:name="Medium List 2 Accent 4" w:uiPriority="66"/>
+    <w:lsdException w:name="Medium Grid 1 Accent 4" w:uiPriority="67"/>
+    <w:lsdException w:name="Medium Grid 2 Accent 4" w:uiPriority="68"/>
+    <w:lsdException w:name="Medium Grid 3 Accent 4" w:uiPriority="69"/>
+    <w:lsdException w:name="Dark List Accent 4" w:uiPriority="70"/>
+    <w:lsdException w:name="Colorful Shading Accent 4" w:uiPriority="71"/>
+    <w:lsdException w:name="Colorful List Accent 4" w:uiPriority="72"/>
+    <w:lsdException w:name="Colorful Grid Accent 4" w:uiPriority="73"/>
+    <w:lsdException w:name="Light Shading Accent 5" w:uiPriority="60"/>
+    <w:lsdException w:name="Light List Accent 5" w:uiPriority="61"/>
+    <w:lsdException w:name="Light Grid Accent 5" w:uiPriority="62"/>
+    <w:lsdException w:name="Medium Shading 1 Accent 5" w:uiPriority="63"/>
+    <w:lsdException w:name="Medium Shading 2 Accent 5" w:uiPriority="64"/>
+    <w:lsdException w:name="Medium List 1 Accent 5" w:uiPriority="65"/>
+    <w:lsdException w:name="Medium List 2 Accent 5" w:uiPriority="66"/>
+    <w:lsdException w:name="Medium Grid 1 Accent 5" w:uiPriority="67"/>
+    <w:lsdException w:name="Medium Grid 2 Accent 5" w:uiPriority="68"/>
+    <w:lsdException w:name="Medium Grid 3 Accent 5" w:uiPriority="69"/>
+    <w:lsdException w:name="Dark List Accent 5" w:uiPriority="70"/>
+    <w:lsdException w:name="Colorful Shading Accent 5" w:uiPriority="71"/>
+    <w:lsdException w:name="Colorful List Accent 5" w:uiPriority="72"/>
+    <w:lsdException w:name="Colorful Grid Accent 5" w:uiPriority="73"/>
+    <w:lsdException w:name="Light Shading Accent 6" w:uiPriority="60"/>
+    <w:lsdException w:name="Light List Accent 6" w:uiPriority="61"/>
+    <w:lsdException w:name="Light Grid Accent 6" w:uiPriority="62"/>
+    <w:lsdException w:name="Medium Shading 1 Accent 6" w:uiPriority="63"/>
+    <w:lsdException w:name="Medium Shading 2 Accent 6" w:uiPriority="64"/>
+    <w:lsdException w:name="Medium List 1 Accent 6" w:uiPriority="65"/>
+    <w:lsdException w:name="Medium List 2 Accent 6" w:uiPriority="66"/>
+    <w:lsdException w:name="Medium Grid 1 Accent 6" w:uiPriority="67"/>
+    <w:lsdException w:name="Medium Grid 2 Accent 6" w:uiPriority="68"/>
+    <w:lsdException w:name="Medium Grid 3 Accent 6" w:uiPriority="69"/>
+    <w:lsdException w:name="Dark List Accent 6" w:uiPriority="70"/>
+    <w:lsdException w:name="Colorful Shading Accent 6" w:uiPriority="71"/>
+    <w:lsdException w:name="Colorful List Accent 6" w:uiPriority="72"/>
+    <w:lsdException w:name="Colorful Grid Accent 6" w:uiPriority="73"/>
+    <w:lsdException w:name="Subtle Emphasis" w:uiPriority="19" w:qFormat="1"/>
+    <w:lsdException w:name="Intense Emphasis" w:uiPriority="21" w:qFormat="1"/>
+    <w:lsdException w:name="Subtle Reference" w:uiPriority="31" w:qFormat="1"/>
+    <w:lsdException w:name="Intense Reference" w:uiPriority="32" w:qFormat="1"/>
+    <w:lsdException w:name="Book Title" w:uiPriority="33" w:qFormat="1"/>
+    <w:lsdException w:name="Bibliography" w:semiHidden="1" w:uiPriority="37" w:unhideWhenUsed="1"/>
+    <w:lsdException w:name="TOC Heading" w:semiHidden="1" w:uiPriority="39" w:unhideWhenUsed="1" w:qFormat="1"/>
+    <w:lsdException w:name="Plain Table 1" w:uiPriority="41"/>
+    <w:lsdException w:name="Plain Table 2" w:uiPriority="42"/>
+    <w:lsdException w:name="Plain Table 3" w:uiPriority="43"/>
+    <w:lsdException w:name="Plain Table 4" w:uiPriority="44"/>
+    <w:lsdException w:name="Plain Table 5" w:uiPriority="45"/>
+    <w:lsdException w:name="Grid Table Light" w:uiPriority="40"/>
+    <w:lsdException w:name="Grid Table 1 Light" w:uiPriority="46"/>
+    <w:lsdException w:name="Grid Table 2" w:uiPriority="47"/>
+    <w:lsdException w:name="Grid Table 3" w:uiPriority="48"/>
+    <w:lsdException w:name="Grid Table 4" w:uiPriority="49"/>
+    <w:lsdException w:name="Grid Table 5 Dark" w:uiPriority="50"/>
+    <w:lsdException w:name="Grid Table 6 Colorful" w:uiPriority="51"/>
+    <w:lsdException w:name="Grid Table 7 Colorful" w:uiPriority="52"/>
+    <w:lsdException w:name="Grid Table 1 Light Accent 1" w:uiPriority="46"/>
+    <w:lsdException w:name="Grid Table 2 Accent 1" w:uiPriority="47"/>
+    <w:lsdException w:name="Grid Table 3 Accent 1" w:uiPriority="48"/>
+    <w:lsdException w:name="Grid Table 4 Accent 1" w:uiPriority="49"/>
+    <w:lsdException w:name="Grid Table 5 Dark Accent 1" w:uiPriority="50"/>
+    <w:lsdException w:name="Grid Table 6 Colorful Accent 1" w:uiPriority="51"/>
+    <w:lsdException w:name="Grid Table 7 Colorful Accent 1" w:uiPriority="52"/>
+    <w:lsdException w:name="Grid Table 1 Light Accent 2" w:uiPriority="46"/>
+    <w:lsdException w:name="Grid Table 2 Accent 2" w:uiPriority="47"/>
+    <w:lsdException w:name="Grid Table 3 Accent 2" w:uiPriority="48"/>
+    <w:lsdException w:name="Grid Table 4 Accent 2" w:uiPriority="49"/>
+    <w:lsdException w:name="Grid Table 5 Dark Accent 2" w:uiPriority="50"/>
+    <w:lsdException w:name="Grid Table 6 Colorful Accent 2" w:uiPriority="51"/>
+    <w:lsdException w:name="Grid Table 7 Colorful Accent 2" w:uiPriority="52"/>
+    <w:lsdException w:name="Grid Table 1 Light Accent 3" w:uiPriority="46"/>
+    <w:lsdException w:name="Grid Table 2 Accent 3" w:uiPriority="47"/>
+    <w:lsdException w:name="Grid Table 3 Accent 3" w:uiPriority="48"/>
+    <w:lsdException w:name="Grid Table 4 Accent 3" w:uiPriority="49"/>
+    <w:lsdException w:name="Grid Table 5 Dark Accent 3" w:uiPriority="50"/>
+    <w:lsdException w:name="Grid Table 6 Colorful Accent 3" w:uiPriority="51"/>
+    <w:lsdException w:name="Grid Table 7 Colorful Accent 3" w:uiPriority="52"/>
+    <w:lsdException w:name="Grid Table 1 Light Accent 4" w:uiPriority="46"/>
+    <w:lsdException w:name="Grid Table 2 Accent 4" w:uiPriority="47"/>
+    <w:lsdException w:name="Grid Table 3 Accent 4" w:uiPriority="48"/>
+    <w:lsdException w:name="Grid Table 4 Accent 4" w:uiPriority="49"/>
+    <w:lsdException w:name="Grid Table 5 Dark Accent 4" w:uiPriority="50"/>
+    <w:lsdException w:name="Grid Table 6 Colorful Accent 4" w:uiPriority="51"/>
+    <w:lsdException w:name="Grid Table 7 Colorful Accent 4" w:uiPriority="52"/>
+    <w:lsdException w:name="Grid Table 1 Light Accent 5" w:uiPriority="46"/>
+    <w:lsdException w:name="Grid Table 2 Accent 5" w:uiPriority="47"/>
+    <w:lsdException w:name="Grid Table 3 Accent 5" w:uiPriority="48"/>
+    <w:lsdException w:name="Grid Table 4 Accent 5" w:uiPriority="49"/>
+    <w:lsdException w:name="Grid Table 5 Dark Accent 5" w:uiPriority="50"/>
+    <w:lsdException w:name="Grid Table 6 Colorful Accent 5" w:uiPriority="51"/>
+    <w:lsdException w:name="Grid Table 7 Colorful Accent 5" w:uiPriority="52"/>
+    <w:lsdException w:name="Grid Table 1 Light Accent 6" w:uiPriority="46"/>
+    <w:lsdException w:name="Grid Table 2 Accent 6" w:uiPriority="47"/>
+    <w:lsdException w:name="Grid Table 3 Accent 6" w:uiPriority="48"/>
+    <w:lsdException w:name="Grid Table 4 Accent 6" w:uiPriority="49"/>
+    <w:lsdException w:name="Grid Table 5 Dark Accent 6" w:uiPriority="50"/>
+    <w:lsdException w:name="Grid Table 6 Colorful Accent 6" w:uiPriority="51"/>
+    <w:lsdException w:name="Grid Table 7 Colorful Accent 6" w:uiPriority="52"/>
+    <w:lsdException w:name="List Table 1 Light" w:uiPriority="46"/>
+    <w:lsdException w:name="List Table 2" w:uiPriority="47"/>
+    <w:lsdException w:name="List Table 3" w:uiPriority="48"/>
+    <w:lsdException w:name="List Table 4" w:uiPriority="49"/>
+    <w:lsdException w:name="List Table 5 Dark" w:uiPriority="50"/>
+    <w:lsdException w:name="List Table 6 Colorful" w:uiPriority="51"/>
+    <w:lsdException w:name="List Table 7 Colorful" w:uiPriority="52"/>
+    <w:lsdException w:name="List Table 1 Light Accent 1" w:uiPriority="46"/>
+    <w:lsdException w:name="List Table 2 Accent 1" w:uiPriority="47"/>
+    <w:lsdException w:name="List Table 3 Accent 1" w:uiPriority="48"/>
+    <w:lsdException w:name="List Table 4 Accent 1" w:uiPriority="49"/>
+    <w:lsdException w:name="List Table 5 Dark Accent 1" w:uiPriority="50"/>
+    <w:lsdException w:name="List Table 6 Colorful Accent 1" w:uiPriority="51"/>
+    <w:lsdException w:name="List Table 7 Colorful Accent 1" w:uiPriority="52"/>
+    <w:lsdException w:name="List Table 1 Light Accent 2" w:uiPriority="46"/>
+    <w:lsdException w:name="List Table 2 Accent 2" w:uiPriority="47"/>
+    <w:lsdException w:name="List Table 3 Accent 2" w:uiPriority="48"/>
+    <w:lsdException w:name="List Table 4 Accent 2" w:uiPriority="49"/>
+    <w:lsdException w:name="List Table 5 Dark Accent 2" w:uiPriority="50"/>
+    <w:lsdException w:name="List Table 6 Colorful Accent 2" w:uiPriority="51"/>
+    <w:lsdException w:name="List Table 7 Colorful Accent 2" w:uiPriority="52"/>
+    <w:lsdException w:name="List Table 1 Light Accent 3" w:uiPriority="46"/>
+    <w:lsdException w:name="List Table 2 Accent 3" w:uiPriority="47"/>
+    <w:lsdException w:name="List Table 3 Accent 3" w:uiPriority="48"/>
+    <w:lsdException w:name="List Table 4 Accent 3" w:uiPriority="49"/>
+    <w:lsdException w:name="List Table 5 Dark Accent 3" w:uiPriority="50"/>
+    <w:lsdException w:name="List Table 6 Colorful Accent 3" w:uiPriority="51"/>
+    <w:lsdException w:name="List Table 7 Colorful Accent 3" w:uiPriority="52"/>
+    <w:lsdException w:name="List Table 1 Light Accent 4" w:uiPriority="46"/>
+    <w:lsdException w:name="List Table 2 Accent 4" w:uiPriority="47"/>
+    <w:lsdException w:name="List Table 3 Accent 4" w:uiPriority="48"/>
+    <w:lsdException w:name="List Table 4 Accent 4" w:uiPriority="49"/>
+    <w:lsdException w:name="List Table 5 Dark Accent 4" w:uiPriority="50"/>
+    <w:lsdException w:name="List Table 6 Colorful Accent 4" w:uiPriority="51"/>
+    <w:lsdException w:name="List Table 7 Colorful Accent 4" w:uiPriority="52"/>
+    <w:lsdException w:name="List Table 1 Light Accent 5" w:uiPriority="46"/>
+    <w:lsdException w:name="List Table 2 Accent 5" w:uiPriority="47"/>
+    <w:lsdException w:name="List Table 3 Accent 5" w:uiPriority="48"/>
+    <w:lsdException w:name="List Table 4 Accent 5" w:uiPriority="49"/>
+    <w:lsdException w:name="List Table 5 Dark Accent 5" w:uiPriority="50"/>
+    <w:lsdException w:name="List Table 6 Colorful Accent 5" w:uiPriority="51"/>
+    <w:lsdException w:name="List Table 7 Colorful Accent 5" w:uiPriority="52"/>
+    <w:lsdException w:name="List Table 1 Light Accent 6" w:uiPriority="46"/>
+    <w:lsdException w:name="List Table 2 Accent 6" w:uiPriority="47"/>
+    <w:lsdException w:name="List Table 3 Accent 6" w:uiPriority="48"/>
+    <w:lsdException w:name="List Table 4 Accent 6" w:uiPriority="49"/>
+    <w:lsdException w:name="List Table 5 Dark Accent 6" w:uiPriority="50"/>
+    <w:lsdException w:name="List Table 6 Colorful Accent 6" w:uiPriority="51"/>
+    <w:lsdException w:name="List Table 7 Colorful Accent 6" w:uiPriority="52"/>
+    <w:lsdException w:name="Mention" w:semiHidden="1" w:unhideWhenUsed="1"/>
+    <w:lsdException w:name="Smart Hyperlink" w:semiHidden="1" w:unhideWhenUsed="1"/>
+    <w:lsdException w:name="Hashtag" w:semiHidden="1" w:unhideWhenUsed="1"/>
+    <w:lsdException w:name="Unresolved Mention" w:semiHidden="1" w:unhideWhenUsed="1"/>
+    <w:lsdException w:name="Smart Link" w:semiHidden="1" w:unhideWhenUsed="1"/>
   </w:latentStyles>
   <w:style w:type="paragraph" w:default="1" w:styleId="Normal">
     <w:name w:val="Normal"/>
@@ -8796,902 +8634,7 @@
     </w:pPr>
     <w:rPr>
       <w:iCs/>
-      <w:color w:val="727B81" w:themeColor="text1"/>
-      <w:lang w:val="pt-BR"/>
-    </w:rPr>
-  </w:style>
-  <w:style w:type="character" w:styleId="Hyperlink">
-    <w:name w:val="Hyperlink"/>
-    <w:basedOn w:val="Fontepargpadro"/>
-    <w:semiHidden/>
-    <w:rPr>
-      <w:color w:val="0000FF"/>
-      <w:u w:val="single"/>
-    </w:rPr>
-  </w:style>
-  <w:style w:type="paragraph" w:customStyle="1" w:styleId="infoblue0">
-    <w:name w:val="infoblue"/>
-    <w:basedOn w:val="Normal"/>
-    <w:pPr>
-      <w:widowControl/>
-      <w:spacing w:before="100" w:after="100" w:line="240" w:lineRule="auto"/>
-    </w:pPr>
-    <w:rPr>
-      <w:sz w:val="24"/>
-      <w:szCs w:val="24"/>
-    </w:rPr>
-  </w:style>
-  <w:style w:type="character" w:customStyle="1" w:styleId="tw4winNone">
-    <w:name w:val="tw4winNone"/>
-    <w:basedOn w:val="Fontepargpadro"/>
-  </w:style>
-  <w:style w:type="character" w:customStyle="1" w:styleId="tw4winExternal">
-    <w:name w:val="tw4winExternal"/>
-    <w:basedOn w:val="Fontepargpadro"/>
-    <w:rPr>
-      <w:rFonts w:ascii="Courier New" w:hAnsi="Courier New"/>
-      <w:noProof/>
-      <w:color w:val="808080"/>
-    </w:rPr>
-  </w:style>
-  <w:style w:type="character" w:customStyle="1" w:styleId="tw4winInternal">
-    <w:name w:val="tw4winInternal"/>
-    <w:basedOn w:val="Fontepargpadro"/>
-    <w:rPr>
-      <w:rFonts w:ascii="Courier New" w:hAnsi="Courier New"/>
-      <w:noProof/>
-      <w:color w:val="FF0000"/>
-    </w:rPr>
-  </w:style>
-  <w:style w:type="character" w:customStyle="1" w:styleId="tw4winMark">
-    <w:name w:val="tw4winMark"/>
-    <w:rPr>
-      <w:rFonts w:ascii="Courier New" w:hAnsi="Courier New"/>
-      <w:vanish/>
-      <w:color w:val="800080"/>
-      <w:sz w:val="24"/>
-      <w:szCs w:val="24"/>
-      <w:vertAlign w:val="subscript"/>
-    </w:rPr>
-  </w:style>
-  <w:style w:type="character" w:customStyle="1" w:styleId="tw4winError">
-    <w:name w:val="tw4winError"/>
-    <w:rPr>
-      <w:rFonts w:ascii="Courier New" w:hAnsi="Courier New"/>
-      <w:color w:val="00FF00"/>
-      <w:sz w:val="40"/>
-      <w:szCs w:val="40"/>
-    </w:rPr>
-  </w:style>
-  <w:style w:type="character" w:customStyle="1" w:styleId="tw4winTerm">
-    <w:name w:val="tw4winTerm"/>
-    <w:rPr>
-      <w:color w:val="0000FF"/>
-    </w:rPr>
-  </w:style>
-  <w:style w:type="character" w:customStyle="1" w:styleId="tw4winPopup">
-    <w:name w:val="tw4winPopup"/>
-    <w:rPr>
-      <w:rFonts w:ascii="Courier New" w:hAnsi="Courier New"/>
-      <w:noProof/>
-      <w:color w:val="008000"/>
-    </w:rPr>
-  </w:style>
-  <w:style w:type="character" w:customStyle="1" w:styleId="tw4winJump">
-    <w:name w:val="tw4winJump"/>
-    <w:rPr>
-      <w:rFonts w:ascii="Courier New" w:hAnsi="Courier New"/>
-      <w:noProof/>
-      <w:color w:val="008080"/>
-    </w:rPr>
-  </w:style>
-  <w:style w:type="character" w:customStyle="1" w:styleId="DONOTTRANSLATE">
-    <w:name w:val="DO_NOT_TRANSLATE"/>
-    <w:rPr>
-      <w:rFonts w:ascii="Courier New" w:hAnsi="Courier New"/>
-      <w:noProof/>
-      <w:color w:val="800000"/>
-    </w:rPr>
-  </w:style>
-  <w:style w:type="paragraph" w:styleId="Textodebalo">
-    <w:name w:val="Balloon Text"/>
-    <w:basedOn w:val="Normal"/>
-    <w:link w:val="TextodebaloChar"/>
-    <w:uiPriority w:val="99"/>
-    <w:semiHidden/>
-    <w:unhideWhenUsed/>
-    <w:rsid w:val="002E2E9F"/>
-    <w:pPr>
-      <w:spacing w:line="240" w:lineRule="auto"/>
-    </w:pPr>
-    <w:rPr>
-      <w:rFonts w:ascii="Tahoma" w:hAnsi="Tahoma" w:cs="Tahoma"/>
-      <w:sz w:val="16"/>
-      <w:szCs w:val="16"/>
-    </w:rPr>
-  </w:style>
-  <w:style w:type="character" w:customStyle="1" w:styleId="TextodebaloChar">
-    <w:name w:val="Texto de balão Char"/>
-    <w:basedOn w:val="Fontepargpadro"/>
-    <w:link w:val="Textodebalo"/>
-    <w:uiPriority w:val="99"/>
-    <w:semiHidden/>
-    <w:rsid w:val="002E2E9F"/>
-    <w:rPr>
-      <w:rFonts w:ascii="Tahoma" w:hAnsi="Tahoma" w:cs="Tahoma"/>
-      <w:snapToGrid w:val="0"/>
-      <w:sz w:val="16"/>
-      <w:szCs w:val="16"/>
-      <w:lang w:val="en-US" w:eastAsia="en-US"/>
-    </w:rPr>
-  </w:style>
-  <w:style w:type="paragraph" w:customStyle="1" w:styleId="PSDS-CorpodeTexto">
-    <w:name w:val="PSDS - Corpo de Texto"/>
-    <w:basedOn w:val="Normal"/>
-    <w:rsid w:val="00CA255D"/>
-    <w:pPr>
-      <w:widowControl/>
-      <w:autoSpaceDE/>
-      <w:autoSpaceDN/>
-      <w:spacing w:line="240" w:lineRule="auto"/>
-    </w:pPr>
-    <w:rPr>
-      <w:rFonts w:ascii="Arial" w:hAnsi="Arial"/>
-      <w:snapToGrid/>
-      <w:lang w:val="pt-BR" w:eastAsia="pt-BR"/>
-    </w:rPr>
-  </w:style>
-  <w:style w:type="character" w:customStyle="1" w:styleId="Ttulo1Char">
-    <w:name w:val="Título 1 Char"/>
-    <w:basedOn w:val="Fontepargpadro"/>
-    <w:link w:val="Ttulo1"/>
-    <w:uiPriority w:val="9"/>
-    <w:rsid w:val="00F02A6A"/>
-    <w:rPr>
-      <w:rFonts w:ascii="Arial" w:hAnsi="Arial"/>
-      <w:b/>
-      <w:bCs/>
-      <w:snapToGrid w:val="0"/>
-      <w:sz w:val="24"/>
-      <w:szCs w:val="24"/>
-      <w:lang w:val="en-US" w:eastAsia="en-US"/>
-    </w:rPr>
-  </w:style>
-  <w:style w:type="paragraph" w:styleId="PargrafodaLista">
-    <w:name w:val="List Paragraph"/>
-    <w:basedOn w:val="Normal"/>
-    <w:uiPriority w:val="34"/>
-    <w:qFormat/>
-    <w:rsid w:val="00686008"/>
-    <w:pPr>
-      <w:ind w:left="720"/>
-      <w:contextualSpacing/>
-    </w:pPr>
-  </w:style>
-</w:styles>
-</file>
-
-<file path=word/stylesWithEffects.xml><?xml version="1.0" encoding="utf-8"?>
-<w:styles xmlns:wpc="http://schemas.microsoft.com/office/word/2010/wordprocessingCanvas" xmlns:mc="http://schemas.openxmlformats.org/markup-compatibility/2006" xmlns:o="urn:schemas-microsoft-com:office:office" xmlns:r="http://schemas.openxmlformats.org/officeDocument/2006/relationships" xmlns:m="http://schemas.openxmlformats.org/officeDocument/2006/math" xmlns:v="urn:schemas-microsoft-com:vml" xmlns:wp14="http://schemas.microsoft.com/office/word/2010/wordprocessingDrawing" xmlns:wp="http://schemas.openxmlformats.org/drawingml/2006/wordprocessingDrawing" xmlns:w10="urn:schemas-microsoft-com:office:word" xmlns:w="http://schemas.openxmlformats.org/wordprocessingml/2006/main" xmlns:w14="http://schemas.microsoft.com/office/word/2010/wordml" xmlns:wpg="http://schemas.microsoft.com/office/word/2010/wordprocessingGroup" xmlns:wpi="http://schemas.microsoft.com/office/word/2010/wordprocessingInk" xmlns:wne="http://schemas.microsoft.com/office/word/2006/wordml" xmlns:wps="http://schemas.microsoft.com/office/word/2010/wordprocessingShape" mc:Ignorable="w14 wp14">
-  <w:docDefaults>
-    <w:rPrDefault>
-      <w:rPr>
-        <w:rFonts w:ascii="Times New Roman" w:eastAsia="Times New Roman" w:hAnsi="Times New Roman" w:cs="Times New Roman"/>
-        <w:lang w:val="pt-BR" w:eastAsia="pt-BR" w:bidi="ar-SA"/>
-      </w:rPr>
-    </w:rPrDefault>
-    <w:pPrDefault/>
-  </w:docDefaults>
-  <w:latentStyles w:defLockedState="0" w:defUIPriority="99" w:defSemiHidden="1" w:defUnhideWhenUsed="1" w:defQFormat="0" w:count="267">
-    <w:lsdException w:name="Normal" w:semiHidden="0" w:uiPriority="0" w:unhideWhenUsed="0" w:qFormat="1"/>
-    <w:lsdException w:name="heading 1" w:semiHidden="0" w:uiPriority="9" w:unhideWhenUsed="0" w:qFormat="1"/>
-    <w:lsdException w:name="heading 2" w:semiHidden="0" w:uiPriority="9" w:unhideWhenUsed="0" w:qFormat="1"/>
-    <w:lsdException w:name="heading 3" w:semiHidden="0" w:uiPriority="9" w:unhideWhenUsed="0" w:qFormat="1"/>
-    <w:lsdException w:name="heading 4" w:semiHidden="0" w:uiPriority="9" w:unhideWhenUsed="0" w:qFormat="1"/>
-    <w:lsdException w:name="heading 5" w:semiHidden="0" w:uiPriority="9" w:unhideWhenUsed="0" w:qFormat="1"/>
-    <w:lsdException w:name="heading 6" w:semiHidden="0" w:uiPriority="9" w:unhideWhenUsed="0" w:qFormat="1"/>
-    <w:lsdException w:name="heading 7" w:semiHidden="0" w:uiPriority="9" w:unhideWhenUsed="0" w:qFormat="1"/>
-    <w:lsdException w:name="heading 8" w:semiHidden="0" w:uiPriority="9" w:unhideWhenUsed="0" w:qFormat="1"/>
-    <w:lsdException w:name="heading 9" w:semiHidden="0" w:uiPriority="9" w:unhideWhenUsed="0" w:qFormat="1"/>
-    <w:lsdException w:name="toc 1" w:uiPriority="39"/>
-    <w:lsdException w:name="toc 2" w:uiPriority="39"/>
-    <w:lsdException w:name="toc 3" w:uiPriority="39"/>
-    <w:lsdException w:name="toc 4" w:uiPriority="39"/>
-    <w:lsdException w:name="toc 5" w:uiPriority="39"/>
-    <w:lsdException w:name="toc 6" w:uiPriority="39"/>
-    <w:lsdException w:name="toc 7" w:uiPriority="39"/>
-    <w:lsdException w:name="toc 8" w:uiPriority="39"/>
-    <w:lsdException w:name="toc 9" w:uiPriority="39"/>
-    <w:lsdException w:name="caption" w:uiPriority="35" w:qFormat="1"/>
-    <w:lsdException w:name="Title" w:semiHidden="0" w:uiPriority="10" w:unhideWhenUsed="0" w:qFormat="1"/>
-    <w:lsdException w:name="Default Paragraph Font" w:uiPriority="1"/>
-    <w:lsdException w:name="Body Text" w:uiPriority="0"/>
-    <w:lsdException w:name="Subtitle" w:semiHidden="0" w:uiPriority="11" w:unhideWhenUsed="0" w:qFormat="1"/>
-    <w:lsdException w:name="Strong" w:semiHidden="0" w:uiPriority="22" w:unhideWhenUsed="0" w:qFormat="1"/>
-    <w:lsdException w:name="Emphasis" w:semiHidden="0" w:uiPriority="20" w:unhideWhenUsed="0" w:qFormat="1"/>
-    <w:lsdException w:name="Normal Table" w:semiHidden="0" w:unhideWhenUsed="0"/>
-    <w:lsdException w:name="Table Subtle 1" w:semiHidden="0" w:unhideWhenUsed="0"/>
-    <w:lsdException w:name="Table Web 2" w:semiHidden="0" w:unhideWhenUsed="0"/>
-    <w:lsdException w:name="Table Web 3" w:semiHidden="0" w:unhideWhenUsed="0"/>
-    <w:lsdException w:name="Table Grid" w:semiHidden="0" w:uiPriority="59" w:unhideWhenUsed="0"/>
-    <w:lsdException w:name="Placeholder Text" w:unhideWhenUsed="0"/>
-    <w:lsdException w:name="No Spacing" w:semiHidden="0" w:uiPriority="1" w:unhideWhenUsed="0" w:qFormat="1"/>
-    <w:lsdException w:name="Light Shading" w:semiHidden="0" w:uiPriority="60" w:unhideWhenUsed="0"/>
-    <w:lsdException w:name="Light List" w:semiHidden="0" w:uiPriority="61" w:unhideWhenUsed="0"/>
-    <w:lsdException w:name="Light Grid" w:semiHidden="0" w:uiPriority="62" w:unhideWhenUsed="0"/>
-    <w:lsdException w:name="Medium Shading 1" w:semiHidden="0" w:uiPriority="63" w:unhideWhenUsed="0"/>
-    <w:lsdException w:name="Medium Shading 2" w:semiHidden="0" w:uiPriority="64" w:unhideWhenUsed="0"/>
-    <w:lsdException w:name="Medium List 1" w:semiHidden="0" w:uiPriority="65" w:unhideWhenUsed="0"/>
-    <w:lsdException w:name="Medium List 2" w:semiHidden="0" w:uiPriority="66" w:unhideWhenUsed="0"/>
-    <w:lsdException w:name="Medium Grid 1" w:semiHidden="0" w:uiPriority="67" w:unhideWhenUsed="0"/>
-    <w:lsdException w:name="Medium Grid 2" w:semiHidden="0" w:uiPriority="68" w:unhideWhenUsed="0"/>
-    <w:lsdException w:name="Medium Grid 3" w:semiHidden="0" w:uiPriority="69" w:unhideWhenUsed="0"/>
-    <w:lsdException w:name="Dark List" w:semiHidden="0" w:uiPriority="70" w:unhideWhenUsed="0"/>
-    <w:lsdException w:name="Colorful Shading" w:semiHidden="0" w:uiPriority="71" w:unhideWhenUsed="0"/>
-    <w:lsdException w:name="Colorful List" w:semiHidden="0" w:uiPriority="72" w:unhideWhenUsed="0"/>
-    <w:lsdException w:name="Colorful Grid" w:semiHidden="0" w:uiPriority="73" w:unhideWhenUsed="0"/>
-    <w:lsdException w:name="Light Shading Accent 1" w:semiHidden="0" w:uiPriority="60" w:unhideWhenUsed="0"/>
-    <w:lsdException w:name="Light List Accent 1" w:semiHidden="0" w:uiPriority="61" w:unhideWhenUsed="0"/>
-    <w:lsdException w:name="Light Grid Accent 1" w:semiHidden="0" w:uiPriority="62" w:unhideWhenUsed="0"/>
-    <w:lsdException w:name="Medium Shading 1 Accent 1" w:semiHidden="0" w:uiPriority="63" w:unhideWhenUsed="0"/>
-    <w:lsdException w:name="Medium Shading 2 Accent 1" w:semiHidden="0" w:uiPriority="64" w:unhideWhenUsed="0"/>
-    <w:lsdException w:name="Medium List 1 Accent 1" w:semiHidden="0" w:uiPriority="65" w:unhideWhenUsed="0"/>
-    <w:lsdException w:name="Revision" w:unhideWhenUsed="0"/>
-    <w:lsdException w:name="List Paragraph" w:semiHidden="0" w:uiPriority="34" w:unhideWhenUsed="0" w:qFormat="1"/>
-    <w:lsdException w:name="Quote" w:semiHidden="0" w:uiPriority="29" w:unhideWhenUsed="0" w:qFormat="1"/>
-    <w:lsdException w:name="Intense Quote" w:semiHidden="0" w:uiPriority="30" w:unhideWhenUsed="0" w:qFormat="1"/>
-    <w:lsdException w:name="Medium List 2 Accent 1" w:semiHidden="0" w:uiPriority="66" w:unhideWhenUsed="0"/>
-    <w:lsdException w:name="Medium Grid 1 Accent 1" w:semiHidden="0" w:uiPriority="67" w:unhideWhenUsed="0"/>
-    <w:lsdException w:name="Medium Grid 2 Accent 1" w:semiHidden="0" w:uiPriority="68" w:unhideWhenUsed="0"/>
-    <w:lsdException w:name="Medium Grid 3 Accent 1" w:semiHidden="0" w:uiPriority="69" w:unhideWhenUsed="0"/>
-    <w:lsdException w:name="Dark List Accent 1" w:semiHidden="0" w:uiPriority="70" w:unhideWhenUsed="0"/>
-    <w:lsdException w:name="Colorful Shading Accent 1" w:semiHidden="0" w:uiPriority="71" w:unhideWhenUsed="0"/>
-    <w:lsdException w:name="Colorful List Accent 1" w:semiHidden="0" w:uiPriority="72" w:unhideWhenUsed="0"/>
-    <w:lsdException w:name="Colorful Grid Accent 1" w:semiHidden="0" w:uiPriority="73" w:unhideWhenUsed="0"/>
-    <w:lsdException w:name="Light Shading Accent 2" w:semiHidden="0" w:uiPriority="60" w:unhideWhenUsed="0"/>
-    <w:lsdException w:name="Light List Accent 2" w:semiHidden="0" w:uiPriority="61" w:unhideWhenUsed="0"/>
-    <w:lsdException w:name="Light Grid Accent 2" w:semiHidden="0" w:uiPriority="62" w:unhideWhenUsed="0"/>
-    <w:lsdException w:name="Medium Shading 1 Accent 2" w:semiHidden="0" w:uiPriority="63" w:unhideWhenUsed="0"/>
-    <w:lsdException w:name="Medium Shading 2 Accent 2" w:semiHidden="0" w:uiPriority="64" w:unhideWhenUsed="0"/>
-    <w:lsdException w:name="Medium List 1 Accent 2" w:semiHidden="0" w:uiPriority="65" w:unhideWhenUsed="0"/>
-    <w:lsdException w:name="Medium List 2 Accent 2" w:semiHidden="0" w:uiPriority="66" w:unhideWhenUsed="0"/>
-    <w:lsdException w:name="Medium Grid 1 Accent 2" w:semiHidden="0" w:uiPriority="67" w:unhideWhenUsed="0"/>
-    <w:lsdException w:name="Medium Grid 2 Accent 2" w:semiHidden="0" w:uiPriority="68" w:unhideWhenUsed="0"/>
-    <w:lsdException w:name="Medium Grid 3 Accent 2" w:semiHidden="0" w:uiPriority="69" w:unhideWhenUsed="0"/>
-    <w:lsdException w:name="Dark List Accent 2" w:semiHidden="0" w:uiPriority="70" w:unhideWhenUsed="0"/>
-    <w:lsdException w:name="Colorful Shading Accent 2" w:semiHidden="0" w:uiPriority="71" w:unhideWhenUsed="0"/>
-    <w:lsdException w:name="Colorful List Accent 2" w:semiHidden="0" w:uiPriority="72" w:unhideWhenUsed="0"/>
-    <w:lsdException w:name="Colorful Grid Accent 2" w:semiHidden="0" w:uiPriority="73" w:unhideWhenUsed="0"/>
-    <w:lsdException w:name="Light Shading Accent 3" w:semiHidden="0" w:uiPriority="60" w:unhideWhenUsed="0"/>
-    <w:lsdException w:name="Light List Accent 3" w:semiHidden="0" w:uiPriority="61" w:unhideWhenUsed="0"/>
-    <w:lsdException w:name="Light Grid Accent 3" w:semiHidden="0" w:uiPriority="62" w:unhideWhenUsed="0"/>
-    <w:lsdException w:name="Medium Shading 1 Accent 3" w:semiHidden="0" w:uiPriority="63" w:unhideWhenUsed="0"/>
-    <w:lsdException w:name="Medium Shading 2 Accent 3" w:semiHidden="0" w:uiPriority="64" w:unhideWhenUsed="0"/>
-    <w:lsdException w:name="Medium List 1 Accent 3" w:semiHidden="0" w:uiPriority="65" w:unhideWhenUsed="0"/>
-    <w:lsdException w:name="Medium List 2 Accent 3" w:semiHidden="0" w:uiPriority="66" w:unhideWhenUsed="0"/>
-    <w:lsdException w:name="Medium Grid 1 Accent 3" w:semiHidden="0" w:uiPriority="67" w:unhideWhenUsed="0"/>
-    <w:lsdException w:name="Medium Grid 2 Accent 3" w:semiHidden="0" w:uiPriority="68" w:unhideWhenUsed="0"/>
-    <w:lsdException w:name="Medium Grid 3 Accent 3" w:semiHidden="0" w:uiPriority="69" w:unhideWhenUsed="0"/>
-    <w:lsdException w:name="Dark List Accent 3" w:semiHidden="0" w:uiPriority="70" w:unhideWhenUsed="0"/>
-    <w:lsdException w:name="Colorful Shading Accent 3" w:semiHidden="0" w:uiPriority="71" w:unhideWhenUsed="0"/>
-    <w:lsdException w:name="Colorful List Accent 3" w:semiHidden="0" w:uiPriority="72" w:unhideWhenUsed="0"/>
-    <w:lsdException w:name="Colorful Grid Accent 3" w:semiHidden="0" w:uiPriority="73" w:unhideWhenUsed="0"/>
-    <w:lsdException w:name="Light Shading Accent 4" w:semiHidden="0" w:uiPriority="60" w:unhideWhenUsed="0"/>
-    <w:lsdException w:name="Light List Accent 4" w:semiHidden="0" w:uiPriority="61" w:unhideWhenUsed="0"/>
-    <w:lsdException w:name="Light Grid Accent 4" w:semiHidden="0" w:uiPriority="62" w:unhideWhenUsed="0"/>
-    <w:lsdException w:name="Medium Shading 1 Accent 4" w:semiHidden="0" w:uiPriority="63" w:unhideWhenUsed="0"/>
-    <w:lsdException w:name="Medium Shading 2 Accent 4" w:semiHidden="0" w:uiPriority="64" w:unhideWhenUsed="0"/>
-    <w:lsdException w:name="Medium List 1 Accent 4" w:semiHidden="0" w:uiPriority="65" w:unhideWhenUsed="0"/>
-    <w:lsdException w:name="Medium List 2 Accent 4" w:semiHidden="0" w:uiPriority="66" w:unhideWhenUsed="0"/>
-    <w:lsdException w:name="Medium Grid 1 Accent 4" w:semiHidden="0" w:uiPriority="67" w:unhideWhenUsed="0"/>
-    <w:lsdException w:name="Medium Grid 2 Accent 4" w:semiHidden="0" w:uiPriority="68" w:unhideWhenUsed="0"/>
-    <w:lsdException w:name="Medium Grid 3 Accent 4" w:semiHidden="0" w:uiPriority="69" w:unhideWhenUsed="0"/>
-    <w:lsdException w:name="Dark List Accent 4" w:semiHidden="0" w:uiPriority="70" w:unhideWhenUsed="0"/>
-    <w:lsdException w:name="Colorful Shading Accent 4" w:semiHidden="0" w:uiPriority="71" w:unhideWhenUsed="0"/>
-    <w:lsdException w:name="Colorful List Accent 4" w:semiHidden="0" w:uiPriority="72" w:unhideWhenUsed="0"/>
-    <w:lsdException w:name="Colorful Grid Accent 4" w:semiHidden="0" w:uiPriority="73" w:unhideWhenUsed="0"/>
-    <w:lsdException w:name="Light Shading Accent 5" w:semiHidden="0" w:uiPriority="60" w:unhideWhenUsed="0"/>
-    <w:lsdException w:name="Light List Accent 5" w:semiHidden="0" w:uiPriority="61" w:unhideWhenUsed="0"/>
-    <w:lsdException w:name="Light Grid Accent 5" w:semiHidden="0" w:uiPriority="62" w:unhideWhenUsed="0"/>
-    <w:lsdException w:name="Medium Shading 1 Accent 5" w:semiHidden="0" w:uiPriority="63" w:unhideWhenUsed="0"/>
-    <w:lsdException w:name="Medium Shading 2 Accent 5" w:semiHidden="0" w:uiPriority="64" w:unhideWhenUsed="0"/>
-    <w:lsdException w:name="Medium List 1 Accent 5" w:semiHidden="0" w:uiPriority="65" w:unhideWhenUsed="0"/>
-    <w:lsdException w:name="Medium List 2 Accent 5" w:semiHidden="0" w:uiPriority="66" w:unhideWhenUsed="0"/>
-    <w:lsdException w:name="Medium Grid 1 Accent 5" w:semiHidden="0" w:uiPriority="67" w:unhideWhenUsed="0"/>
-    <w:lsdException w:name="Medium Grid 2 Accent 5" w:semiHidden="0" w:uiPriority="68" w:unhideWhenUsed="0"/>
-    <w:lsdException w:name="Medium Grid 3 Accent 5" w:semiHidden="0" w:uiPriority="69" w:unhideWhenUsed="0"/>
-    <w:lsdException w:name="Dark List Accent 5" w:semiHidden="0" w:uiPriority="70" w:unhideWhenUsed="0"/>
-    <w:lsdException w:name="Colorful Shading Accent 5" w:semiHidden="0" w:uiPriority="71" w:unhideWhenUsed="0"/>
-    <w:lsdException w:name="Colorful List Accent 5" w:semiHidden="0" w:uiPriority="72" w:unhideWhenUsed="0"/>
-    <w:lsdException w:name="Colorful Grid Accent 5" w:semiHidden="0" w:uiPriority="73" w:unhideWhenUsed="0"/>
-    <w:lsdException w:name="Light Shading Accent 6" w:semiHidden="0" w:uiPriority="60" w:unhideWhenUsed="0"/>
-    <w:lsdException w:name="Light List Accent 6" w:semiHidden="0" w:uiPriority="61" w:unhideWhenUsed="0"/>
-    <w:lsdException w:name="Light Grid Accent 6" w:semiHidden="0" w:uiPriority="62" w:unhideWhenUsed="0"/>
-    <w:lsdException w:name="Medium Shading 1 Accent 6" w:semiHidden="0" w:uiPriority="63" w:unhideWhenUsed="0"/>
-    <w:lsdException w:name="Medium Shading 2 Accent 6" w:semiHidden="0" w:uiPriority="64" w:unhideWhenUsed="0"/>
-    <w:lsdException w:name="Medium List 1 Accent 6" w:semiHidden="0" w:uiPriority="65" w:unhideWhenUsed="0"/>
-    <w:lsdException w:name="Medium List 2 Accent 6" w:semiHidden="0" w:uiPriority="66" w:unhideWhenUsed="0"/>
-    <w:lsdException w:name="Medium Grid 1 Accent 6" w:semiHidden="0" w:uiPriority="67" w:unhideWhenUsed="0"/>
-    <w:lsdException w:name="Medium Grid 2 Accent 6" w:semiHidden="0" w:uiPriority="68" w:unhideWhenUsed="0"/>
-    <w:lsdException w:name="Medium Grid 3 Accent 6" w:semiHidden="0" w:uiPriority="69" w:unhideWhenUsed="0"/>
-    <w:lsdException w:name="Dark List Accent 6" w:semiHidden="0" w:uiPriority="70" w:unhideWhenUsed="0"/>
-    <w:lsdException w:name="Colorful Shading Accent 6" w:semiHidden="0" w:uiPriority="71" w:unhideWhenUsed="0"/>
-    <w:lsdException w:name="Colorful List Accent 6" w:semiHidden="0" w:uiPriority="72" w:unhideWhenUsed="0"/>
-    <w:lsdException w:name="Colorful Grid Accent 6" w:semiHidden="0" w:uiPriority="73" w:unhideWhenUsed="0"/>
-    <w:lsdException w:name="Subtle Emphasis" w:semiHidden="0" w:uiPriority="19" w:unhideWhenUsed="0" w:qFormat="1"/>
-    <w:lsdException w:name="Intense Emphasis" w:semiHidden="0" w:uiPriority="21" w:unhideWhenUsed="0" w:qFormat="1"/>
-    <w:lsdException w:name="Subtle Reference" w:semiHidden="0" w:uiPriority="31" w:unhideWhenUsed="0" w:qFormat="1"/>
-    <w:lsdException w:name="Intense Reference" w:semiHidden="0" w:uiPriority="32" w:unhideWhenUsed="0" w:qFormat="1"/>
-    <w:lsdException w:name="Book Title" w:semiHidden="0" w:uiPriority="33" w:unhideWhenUsed="0" w:qFormat="1"/>
-    <w:lsdException w:name="Bibliography" w:uiPriority="37"/>
-    <w:lsdException w:name="TOC Heading" w:uiPriority="39" w:qFormat="1"/>
-  </w:latentStyles>
-  <w:style w:type="paragraph" w:default="1" w:styleId="Normal">
-    <w:name w:val="Normal"/>
-    <w:qFormat/>
-    <w:pPr>
-      <w:widowControl w:val="0"/>
-      <w:autoSpaceDE w:val="0"/>
-      <w:autoSpaceDN w:val="0"/>
-      <w:spacing w:line="240" w:lineRule="atLeast"/>
-    </w:pPr>
-    <w:rPr>
-      <w:snapToGrid w:val="0"/>
-      <w:lang w:val="en-US" w:eastAsia="en-US"/>
-    </w:rPr>
-  </w:style>
-  <w:style w:type="paragraph" w:styleId="Ttulo1">
-    <w:name w:val="heading 1"/>
-    <w:basedOn w:val="Normal"/>
-    <w:next w:val="Normal"/>
-    <w:link w:val="Ttulo1Char"/>
-    <w:uiPriority w:val="9"/>
-    <w:qFormat/>
-    <w:pPr>
-      <w:keepNext/>
-      <w:numPr>
-        <w:numId w:val="1"/>
-      </w:numPr>
-      <w:spacing w:before="120" w:after="60"/>
-      <w:ind w:left="720" w:hanging="720"/>
-      <w:outlineLvl w:val="0"/>
-    </w:pPr>
-    <w:rPr>
-      <w:rFonts w:ascii="Arial" w:hAnsi="Arial"/>
-      <w:b/>
-      <w:bCs/>
-      <w:sz w:val="24"/>
-      <w:szCs w:val="24"/>
-    </w:rPr>
-  </w:style>
-  <w:style w:type="paragraph" w:styleId="Ttulo2">
-    <w:name w:val="heading 2"/>
-    <w:basedOn w:val="Ttulo1"/>
-    <w:next w:val="Normal"/>
-    <w:qFormat/>
-    <w:pPr>
-      <w:numPr>
-        <w:ilvl w:val="1"/>
-      </w:numPr>
-      <w:outlineLvl w:val="1"/>
-    </w:pPr>
-    <w:rPr>
-      <w:sz w:val="20"/>
-      <w:szCs w:val="20"/>
-    </w:rPr>
-  </w:style>
-  <w:style w:type="paragraph" w:styleId="Ttulo3">
-    <w:name w:val="heading 3"/>
-    <w:basedOn w:val="Ttulo1"/>
-    <w:next w:val="Normal"/>
-    <w:qFormat/>
-    <w:pPr>
-      <w:numPr>
-        <w:ilvl w:val="2"/>
-      </w:numPr>
-      <w:outlineLvl w:val="2"/>
-    </w:pPr>
-    <w:rPr>
-      <w:b w:val="0"/>
-      <w:bCs w:val="0"/>
-      <w:i/>
-      <w:iCs/>
-      <w:sz w:val="20"/>
-      <w:szCs w:val="20"/>
-    </w:rPr>
-  </w:style>
-  <w:style w:type="paragraph" w:styleId="Ttulo4">
-    <w:name w:val="heading 4"/>
-    <w:basedOn w:val="Ttulo1"/>
-    <w:next w:val="Normal"/>
-    <w:qFormat/>
-    <w:pPr>
-      <w:numPr>
-        <w:ilvl w:val="3"/>
-      </w:numPr>
-      <w:outlineLvl w:val="3"/>
-    </w:pPr>
-    <w:rPr>
-      <w:b w:val="0"/>
-      <w:bCs w:val="0"/>
-      <w:sz w:val="20"/>
-      <w:szCs w:val="20"/>
-    </w:rPr>
-  </w:style>
-  <w:style w:type="paragraph" w:styleId="Ttulo5">
-    <w:name w:val="heading 5"/>
-    <w:basedOn w:val="Normal"/>
-    <w:next w:val="Normal"/>
-    <w:qFormat/>
-    <w:pPr>
-      <w:numPr>
-        <w:ilvl w:val="4"/>
-        <w:numId w:val="1"/>
-      </w:numPr>
-      <w:spacing w:before="240" w:after="60"/>
-      <w:ind w:left="2880"/>
-      <w:outlineLvl w:val="4"/>
-    </w:pPr>
-    <w:rPr>
-      <w:sz w:val="22"/>
-      <w:szCs w:val="22"/>
-    </w:rPr>
-  </w:style>
-  <w:style w:type="paragraph" w:styleId="Ttulo6">
-    <w:name w:val="heading 6"/>
-    <w:basedOn w:val="Normal"/>
-    <w:next w:val="Normal"/>
-    <w:qFormat/>
-    <w:pPr>
-      <w:numPr>
-        <w:ilvl w:val="5"/>
-        <w:numId w:val="1"/>
-      </w:numPr>
-      <w:spacing w:before="240" w:after="60"/>
-      <w:ind w:left="2880"/>
-      <w:outlineLvl w:val="5"/>
-    </w:pPr>
-    <w:rPr>
-      <w:i/>
-      <w:iCs/>
-      <w:sz w:val="22"/>
-      <w:szCs w:val="22"/>
-    </w:rPr>
-  </w:style>
-  <w:style w:type="paragraph" w:styleId="Ttulo7">
-    <w:name w:val="heading 7"/>
-    <w:basedOn w:val="Normal"/>
-    <w:next w:val="Normal"/>
-    <w:qFormat/>
-    <w:pPr>
-      <w:numPr>
-        <w:ilvl w:val="6"/>
-        <w:numId w:val="1"/>
-      </w:numPr>
-      <w:spacing w:before="240" w:after="60"/>
-      <w:ind w:left="2880"/>
-      <w:outlineLvl w:val="6"/>
-    </w:pPr>
-  </w:style>
-  <w:style w:type="paragraph" w:styleId="Ttulo8">
-    <w:name w:val="heading 8"/>
-    <w:basedOn w:val="Normal"/>
-    <w:next w:val="Normal"/>
-    <w:qFormat/>
-    <w:pPr>
-      <w:numPr>
-        <w:ilvl w:val="7"/>
-        <w:numId w:val="1"/>
-      </w:numPr>
-      <w:spacing w:before="240" w:after="60"/>
-      <w:ind w:left="2880"/>
-      <w:outlineLvl w:val="7"/>
-    </w:pPr>
-    <w:rPr>
-      <w:i/>
-      <w:iCs/>
-    </w:rPr>
-  </w:style>
-  <w:style w:type="paragraph" w:styleId="Ttulo9">
-    <w:name w:val="heading 9"/>
-    <w:basedOn w:val="Normal"/>
-    <w:next w:val="Normal"/>
-    <w:qFormat/>
-    <w:pPr>
-      <w:numPr>
-        <w:ilvl w:val="8"/>
-        <w:numId w:val="1"/>
-      </w:numPr>
-      <w:spacing w:before="240" w:after="60"/>
-      <w:ind w:left="2880"/>
-      <w:outlineLvl w:val="8"/>
-    </w:pPr>
-    <w:rPr>
-      <w:b/>
-      <w:bCs/>
-      <w:i/>
-      <w:iCs/>
-      <w:sz w:val="18"/>
-      <w:szCs w:val="18"/>
-    </w:rPr>
-  </w:style>
-  <w:style w:type="character" w:default="1" w:styleId="Fontepargpadro">
-    <w:name w:val="Default Paragraph Font"/>
-    <w:uiPriority w:val="1"/>
-    <w:semiHidden/>
-    <w:unhideWhenUsed/>
-  </w:style>
-  <w:style w:type="table" w:default="1" w:styleId="Tabelanormal">
-    <w:name w:val="Normal Table"/>
-    <w:uiPriority w:val="99"/>
-    <w:semiHidden/>
-    <w:unhideWhenUsed/>
-    <w:tblPr>
-      <w:tblInd w:w="0" w:type="dxa"/>
-      <w:tblCellMar>
-        <w:top w:w="0" w:type="dxa"/>
-        <w:left w:w="108" w:type="dxa"/>
-        <w:bottom w:w="0" w:type="dxa"/>
-        <w:right w:w="108" w:type="dxa"/>
-      </w:tblCellMar>
-    </w:tblPr>
-  </w:style>
-  <w:style w:type="numbering" w:default="1" w:styleId="Semlista">
-    <w:name w:val="No List"/>
-    <w:uiPriority w:val="99"/>
-    <w:semiHidden/>
-    <w:unhideWhenUsed/>
-  </w:style>
-  <w:style w:type="paragraph" w:customStyle="1" w:styleId="Paragraph2">
-    <w:name w:val="Paragraph2"/>
-    <w:basedOn w:val="Normal"/>
-    <w:pPr>
-      <w:spacing w:before="80"/>
-      <w:ind w:left="720"/>
-      <w:jc w:val="both"/>
-    </w:pPr>
-    <w:rPr>
-      <w:color w:val="000000"/>
-      <w:lang w:val="en-AU"/>
-    </w:rPr>
-  </w:style>
-  <w:style w:type="paragraph" w:styleId="Ttulo">
-    <w:name w:val="Title"/>
-    <w:basedOn w:val="Normal"/>
-    <w:next w:val="Normal"/>
-    <w:qFormat/>
-    <w:pPr>
-      <w:spacing w:line="240" w:lineRule="auto"/>
-      <w:jc w:val="center"/>
-    </w:pPr>
-    <w:rPr>
-      <w:rFonts w:ascii="Arial" w:hAnsi="Arial"/>
-      <w:b/>
-      <w:bCs/>
-      <w:sz w:val="36"/>
-      <w:szCs w:val="36"/>
-    </w:rPr>
-  </w:style>
-  <w:style w:type="paragraph" w:styleId="Subttulo">
-    <w:name w:val="Subtitle"/>
-    <w:basedOn w:val="Normal"/>
-    <w:qFormat/>
-    <w:pPr>
-      <w:spacing w:after="60"/>
-      <w:jc w:val="center"/>
-    </w:pPr>
-    <w:rPr>
-      <w:rFonts w:ascii="Arial" w:hAnsi="Arial"/>
-      <w:i/>
-      <w:iCs/>
-      <w:sz w:val="36"/>
-      <w:szCs w:val="36"/>
-      <w:lang w:val="en-AU"/>
-    </w:rPr>
-  </w:style>
-  <w:style w:type="paragraph" w:styleId="Recuonormal">
-    <w:name w:val="Normal Indent"/>
-    <w:basedOn w:val="Normal"/>
-    <w:semiHidden/>
-    <w:pPr>
-      <w:ind w:left="900" w:hanging="900"/>
-    </w:pPr>
-  </w:style>
-  <w:style w:type="paragraph" w:styleId="Sumrio1">
-    <w:name w:val="toc 1"/>
-    <w:basedOn w:val="Normal"/>
-    <w:next w:val="Normal"/>
-    <w:autoRedefine/>
-    <w:uiPriority w:val="39"/>
-    <w:pPr>
-      <w:tabs>
-        <w:tab w:val="right" w:pos="9360"/>
-      </w:tabs>
-      <w:spacing w:before="240" w:after="60"/>
-      <w:ind w:right="720"/>
-    </w:pPr>
-  </w:style>
-  <w:style w:type="paragraph" w:styleId="Sumrio2">
-    <w:name w:val="toc 2"/>
-    <w:basedOn w:val="Normal"/>
-    <w:next w:val="Normal"/>
-    <w:autoRedefine/>
-    <w:uiPriority w:val="39"/>
-    <w:pPr>
-      <w:tabs>
-        <w:tab w:val="right" w:pos="9360"/>
-      </w:tabs>
-      <w:ind w:left="432" w:right="720"/>
-    </w:pPr>
-  </w:style>
-  <w:style w:type="paragraph" w:styleId="Sumrio3">
-    <w:name w:val="toc 3"/>
-    <w:basedOn w:val="Normal"/>
-    <w:next w:val="Normal"/>
-    <w:autoRedefine/>
-    <w:semiHidden/>
-    <w:pPr>
-      <w:tabs>
-        <w:tab w:val="left" w:pos="1440"/>
-        <w:tab w:val="right" w:pos="9360"/>
-      </w:tabs>
-      <w:ind w:left="864"/>
-    </w:pPr>
-  </w:style>
-  <w:style w:type="paragraph" w:styleId="Cabealho">
-    <w:name w:val="header"/>
-    <w:basedOn w:val="Normal"/>
-    <w:semiHidden/>
-    <w:pPr>
-      <w:tabs>
-        <w:tab w:val="center" w:pos="4320"/>
-        <w:tab w:val="right" w:pos="8640"/>
-      </w:tabs>
-    </w:pPr>
-  </w:style>
-  <w:style w:type="paragraph" w:styleId="Rodap">
-    <w:name w:val="footer"/>
-    <w:basedOn w:val="Normal"/>
-    <w:semiHidden/>
-    <w:pPr>
-      <w:tabs>
-        <w:tab w:val="center" w:pos="4320"/>
-        <w:tab w:val="right" w:pos="8640"/>
-      </w:tabs>
-    </w:pPr>
-  </w:style>
-  <w:style w:type="character" w:styleId="Nmerodepgina">
-    <w:name w:val="page number"/>
-    <w:basedOn w:val="Fontepargpadro"/>
-    <w:semiHidden/>
-  </w:style>
-  <w:style w:type="paragraph" w:customStyle="1" w:styleId="Bullet2">
-    <w:name w:val="Bullet2"/>
-    <w:basedOn w:val="Normal"/>
-    <w:pPr>
-      <w:ind w:left="1440" w:hanging="360"/>
-    </w:pPr>
-    <w:rPr>
-      <w:color w:val="000080"/>
-    </w:rPr>
-  </w:style>
-  <w:style w:type="paragraph" w:customStyle="1" w:styleId="Paragraph1">
-    <w:name w:val="Paragraph1"/>
-    <w:basedOn w:val="Normal"/>
-    <w:pPr>
-      <w:spacing w:before="80" w:line="240" w:lineRule="auto"/>
-      <w:jc w:val="both"/>
-    </w:pPr>
-  </w:style>
-  <w:style w:type="paragraph" w:customStyle="1" w:styleId="Tabletext">
-    <w:name w:val="Tabletext"/>
-    <w:basedOn w:val="Normal"/>
-    <w:pPr>
-      <w:keepLines/>
-      <w:spacing w:after="120"/>
-    </w:pPr>
-  </w:style>
-  <w:style w:type="paragraph" w:styleId="Corpodetexto">
-    <w:name w:val="Body Text"/>
-    <w:basedOn w:val="Normal"/>
-    <w:semiHidden/>
-    <w:pPr>
-      <w:keepLines/>
-      <w:spacing w:after="120"/>
-      <w:ind w:left="720"/>
-    </w:pPr>
-  </w:style>
-  <w:style w:type="paragraph" w:customStyle="1" w:styleId="Paragraph3">
-    <w:name w:val="Paragraph3"/>
-    <w:basedOn w:val="Normal"/>
-    <w:pPr>
-      <w:spacing w:before="80" w:line="240" w:lineRule="auto"/>
-      <w:ind w:left="1530"/>
-      <w:jc w:val="both"/>
-    </w:pPr>
-  </w:style>
-  <w:style w:type="paragraph" w:customStyle="1" w:styleId="Bullet1">
-    <w:name w:val="Bullet1"/>
-    <w:basedOn w:val="Normal"/>
-    <w:pPr>
-      <w:ind w:left="720" w:hanging="432"/>
-    </w:pPr>
-  </w:style>
-  <w:style w:type="character" w:styleId="Refdenotaderodap">
-    <w:name w:val="footnote reference"/>
-    <w:basedOn w:val="Fontepargpadro"/>
-    <w:semiHidden/>
-    <w:rPr>
-      <w:sz w:val="20"/>
-      <w:szCs w:val="20"/>
-      <w:vertAlign w:val="superscript"/>
-    </w:rPr>
-  </w:style>
-  <w:style w:type="paragraph" w:styleId="Textodenotaderodap">
-    <w:name w:val="footnote text"/>
-    <w:basedOn w:val="Normal"/>
-    <w:semiHidden/>
-    <w:pPr>
-      <w:keepNext/>
-      <w:keepLines/>
-      <w:pBdr>
-        <w:bottom w:val="single" w:sz="6" w:space="0" w:color="000000"/>
-      </w:pBdr>
-      <w:spacing w:before="40" w:after="40"/>
-      <w:ind w:left="360" w:hanging="360"/>
-    </w:pPr>
-    <w:rPr>
-      <w:sz w:val="16"/>
-      <w:szCs w:val="16"/>
-    </w:rPr>
-  </w:style>
-  <w:style w:type="paragraph" w:styleId="MapadoDocumento">
-    <w:name w:val="Document Map"/>
-    <w:basedOn w:val="Normal"/>
-    <w:semiHidden/>
-    <w:pPr>
-      <w:shd w:val="clear" w:color="auto" w:fill="000080"/>
-    </w:pPr>
-  </w:style>
-  <w:style w:type="paragraph" w:customStyle="1" w:styleId="Paragraph4">
-    <w:name w:val="Paragraph4"/>
-    <w:basedOn w:val="Normal"/>
-    <w:pPr>
-      <w:spacing w:before="80" w:line="240" w:lineRule="auto"/>
-      <w:ind w:left="2250"/>
-      <w:jc w:val="both"/>
-    </w:pPr>
-  </w:style>
-  <w:style w:type="paragraph" w:styleId="Sumrio4">
-    <w:name w:val="toc 4"/>
-    <w:basedOn w:val="Normal"/>
-    <w:next w:val="Normal"/>
-    <w:autoRedefine/>
-    <w:semiHidden/>
-    <w:pPr>
-      <w:ind w:left="600"/>
-    </w:pPr>
-  </w:style>
-  <w:style w:type="paragraph" w:styleId="Sumrio5">
-    <w:name w:val="toc 5"/>
-    <w:basedOn w:val="Normal"/>
-    <w:next w:val="Normal"/>
-    <w:autoRedefine/>
-    <w:semiHidden/>
-    <w:pPr>
-      <w:ind w:left="800"/>
-    </w:pPr>
-  </w:style>
-  <w:style w:type="paragraph" w:styleId="Sumrio6">
-    <w:name w:val="toc 6"/>
-    <w:basedOn w:val="Normal"/>
-    <w:next w:val="Normal"/>
-    <w:autoRedefine/>
-    <w:semiHidden/>
-    <w:pPr>
-      <w:ind w:left="1000"/>
-    </w:pPr>
-  </w:style>
-  <w:style w:type="paragraph" w:styleId="Sumrio7">
-    <w:name w:val="toc 7"/>
-    <w:basedOn w:val="Normal"/>
-    <w:next w:val="Normal"/>
-    <w:autoRedefine/>
-    <w:semiHidden/>
-    <w:pPr>
-      <w:ind w:left="1200"/>
-    </w:pPr>
-  </w:style>
-  <w:style w:type="paragraph" w:styleId="Sumrio8">
-    <w:name w:val="toc 8"/>
-    <w:basedOn w:val="Normal"/>
-    <w:next w:val="Normal"/>
-    <w:autoRedefine/>
-    <w:semiHidden/>
-    <w:pPr>
-      <w:ind w:left="1400"/>
-    </w:pPr>
-  </w:style>
-  <w:style w:type="paragraph" w:styleId="Sumrio9">
-    <w:name w:val="toc 9"/>
-    <w:basedOn w:val="Normal"/>
-    <w:next w:val="Normal"/>
-    <w:autoRedefine/>
-    <w:semiHidden/>
-    <w:pPr>
-      <w:ind w:left="1600"/>
-    </w:pPr>
-  </w:style>
-  <w:style w:type="paragraph" w:customStyle="1" w:styleId="MainTitle">
-    <w:name w:val="Main Title"/>
-    <w:basedOn w:val="Normal"/>
-    <w:pPr>
-      <w:spacing w:before="480" w:after="60" w:line="240" w:lineRule="auto"/>
-      <w:jc w:val="center"/>
-    </w:pPr>
-    <w:rPr>
-      <w:rFonts w:ascii="Arial" w:hAnsi="Arial"/>
-      <w:b/>
-      <w:bCs/>
-      <w:kern w:val="28"/>
-      <w:sz w:val="32"/>
-      <w:szCs w:val="32"/>
-    </w:rPr>
-  </w:style>
-  <w:style w:type="paragraph" w:styleId="Recuodecorpodetexto">
-    <w:name w:val="Body Text Indent"/>
-    <w:basedOn w:val="Normal"/>
-    <w:semiHidden/>
-    <w:pPr>
-      <w:ind w:left="720"/>
-    </w:pPr>
-    <w:rPr>
-      <w:i/>
-      <w:iCs/>
-      <w:color w:val="0000FF"/>
-      <w:u w:val="single"/>
-    </w:rPr>
-  </w:style>
-  <w:style w:type="paragraph" w:customStyle="1" w:styleId="Body">
-    <w:name w:val="Body"/>
-    <w:basedOn w:val="Normal"/>
-    <w:pPr>
-      <w:widowControl/>
-      <w:spacing w:before="120" w:line="240" w:lineRule="auto"/>
-      <w:jc w:val="both"/>
-    </w:pPr>
-  </w:style>
-  <w:style w:type="paragraph" w:customStyle="1" w:styleId="Bullet">
-    <w:name w:val="Bullet"/>
-    <w:basedOn w:val="Normal"/>
-    <w:pPr>
-      <w:widowControl/>
-      <w:tabs>
-        <w:tab w:val="num" w:pos="360"/>
-        <w:tab w:val="left" w:pos="720"/>
-      </w:tabs>
-      <w:spacing w:before="120" w:line="240" w:lineRule="auto"/>
-      <w:ind w:left="720" w:right="360"/>
-      <w:jc w:val="both"/>
-    </w:pPr>
-  </w:style>
-  <w:style w:type="paragraph" w:customStyle="1" w:styleId="InfoBlue">
-    <w:name w:val="InfoBlue"/>
-    <w:basedOn w:val="Normal"/>
-    <w:next w:val="Corpodetexto"/>
-    <w:autoRedefine/>
-    <w:rsid w:val="009238E1"/>
-    <w:pPr>
-      <w:widowControl/>
-      <w:tabs>
-        <w:tab w:val="left" w:pos="540"/>
-        <w:tab w:val="left" w:pos="1260"/>
-      </w:tabs>
-      <w:spacing w:after="120"/>
-    </w:pPr>
-    <w:rPr>
-      <w:iCs/>
-      <w:color w:val="727B81" w:themeColor="text1"/>
+      <w:color w:val="000000" w:themeColor="text1"/>
       <w:lang w:val="pt-BR"/>
     </w:rPr>
   </w:style>
@@ -9871,10 +8814,10 @@
   <a:themeElements>
     <a:clrScheme name="Escritório">
       <a:dk1>
-        <a:sysClr val="windowText" lastClr="727B81"/>
+        <a:sysClr val="windowText" lastClr="000000"/>
       </a:dk1>
       <a:lt1>
-        <a:sysClr val="window" lastClr="3F4246"/>
+        <a:sysClr val="window" lastClr="FFFFFF"/>
       </a:lt1>
       <a:dk2>
         <a:srgbClr val="1F497D"/>
